--- a/Daftar Konsultasi Skripsi/Daftar Konsultasi Skripsi.docx
+++ b/Daftar Konsultasi Skripsi/Daftar Konsultasi Skripsi.docx
@@ -13,6 +13,7 @@
           <w:lang w:val="en-US"/>
         </w:rPr>
       </w:pPr>
+      <w:proofErr w:type="spellStart"/>
       <w:r>
         <w:rPr>
           <w:b/>
@@ -21,7 +22,28 @@
           <w:szCs w:val="28"/>
           <w:lang w:val="en-US"/>
         </w:rPr>
-        <w:t xml:space="preserve">Daftar </w:t>
+        <w:t>S</w:t>
+      </w:r>
+      <w:r>
+        <w:rPr>
+          <w:b/>
+          <w:bCs/>
+          <w:sz w:val="28"/>
+          <w:szCs w:val="28"/>
+          <w:lang w:val="en-US"/>
+        </w:rPr>
+        <w:t>Daftar</w:t>
+      </w:r>
+      <w:proofErr w:type="spellEnd"/>
+      <w:r>
+        <w:rPr>
+          <w:b/>
+          <w:bCs/>
+          <w:sz w:val="28"/>
+          <w:szCs w:val="28"/>
+          <w:lang w:val="en-US"/>
+        </w:rPr>
+        <w:t xml:space="preserve"> </w:t>
       </w:r>
       <w:proofErr w:type="spellStart"/>
       <w:r>
@@ -474,7 +496,54 @@
           <w:p>
             <w:pPr>
               <w:jc w:val="both"/>
+              <w:rPr>
+                <w:b w:val="0"/>
+                <w:bCs w:val="0"/>
+                <w:lang w:val="en-US"/>
+              </w:rPr>
             </w:pPr>
+            <w:proofErr w:type="spellStart"/>
+            <w:r>
+              <w:rPr>
+                <w:lang w:val="en-US"/>
+              </w:rPr>
+              <w:t>Selasa</w:t>
+            </w:r>
+            <w:proofErr w:type="spellEnd"/>
+            <w:r>
+              <w:rPr>
+                <w:lang w:val="en-US"/>
+              </w:rPr>
+              <w:t xml:space="preserve">, 13 </w:t>
+            </w:r>
+            <w:proofErr w:type="spellStart"/>
+            <w:r>
+              <w:rPr>
+                <w:lang w:val="en-US"/>
+              </w:rPr>
+              <w:t>Oktober</w:t>
+            </w:r>
+            <w:proofErr w:type="spellEnd"/>
+            <w:r>
+              <w:rPr>
+                <w:lang w:val="en-US"/>
+              </w:rPr>
+              <w:t xml:space="preserve"> 2020</w:t>
+            </w:r>
+          </w:p>
+          <w:p>
+            <w:pPr>
+              <w:jc w:val="both"/>
+              <w:rPr>
+                <w:lang w:val="en-US"/>
+              </w:rPr>
+            </w:pPr>
+            <w:r>
+              <w:rPr>
+                <w:lang w:val="en-US"/>
+              </w:rPr>
+              <w:t>13.00 – 14.00</w:t>
+            </w:r>
           </w:p>
         </w:tc>
         <w:tc>
@@ -485,7 +554,20 @@
             <w:pPr>
               <w:jc w:val="both"/>
               <w:cnfStyle w:val="000000000000" w:firstRow="0" w:lastRow="0" w:firstColumn="0" w:lastColumn="0" w:oddVBand="0" w:evenVBand="0" w:oddHBand="0" w:evenHBand="0" w:firstRowFirstColumn="0" w:firstRowLastColumn="0" w:lastRowFirstColumn="0" w:lastRowLastColumn="0"/>
+              <w:rPr>
+                <w:b/>
+                <w:bCs/>
+                <w:lang w:val="en-US"/>
+              </w:rPr>
             </w:pPr>
+            <w:r>
+              <w:rPr>
+                <w:b/>
+                <w:bCs/>
+                <w:lang w:val="en-US"/>
+              </w:rPr>
+              <w:t>Google Meet</w:t>
+            </w:r>
           </w:p>
         </w:tc>
         <w:tc>
@@ -494,9 +576,339 @@
           </w:tcPr>
           <w:p>
             <w:pPr>
+              <w:pStyle w:val="ListParagraph"/>
+              <w:numPr>
+                <w:ilvl w:val="0"/>
+                <w:numId w:val="1"/>
+              </w:numPr>
               <w:jc w:val="both"/>
               <w:cnfStyle w:val="000000000000" w:firstRow="0" w:lastRow="0" w:firstColumn="0" w:lastColumn="0" w:oddVBand="0" w:evenVBand="0" w:oddHBand="0" w:evenHBand="0" w:firstRowFirstColumn="0" w:firstRowLastColumn="0" w:lastRowFirstColumn="0" w:lastRowLastColumn="0"/>
+              <w:rPr>
+                <w:lang w:val="en-US"/>
+              </w:rPr>
             </w:pPr>
+            <w:proofErr w:type="spellStart"/>
+            <w:r>
+              <w:rPr>
+                <w:lang w:val="en-US"/>
+              </w:rPr>
+              <w:t>Penjelasan</w:t>
+            </w:r>
+            <w:proofErr w:type="spellEnd"/>
+            <w:r>
+              <w:rPr>
+                <w:lang w:val="en-US"/>
+              </w:rPr>
+              <w:t xml:space="preserve"> </w:t>
+            </w:r>
+            <w:proofErr w:type="spellStart"/>
+            <w:r>
+              <w:rPr>
+                <w:lang w:val="en-US"/>
+              </w:rPr>
+              <w:t>seputar</w:t>
+            </w:r>
+            <w:proofErr w:type="spellEnd"/>
+            <w:r>
+              <w:rPr>
+                <w:lang w:val="en-US"/>
+              </w:rPr>
+              <w:t xml:space="preserve"> </w:t>
+            </w:r>
+            <w:proofErr w:type="spellStart"/>
+            <w:r>
+              <w:rPr>
+                <w:lang w:val="en-US"/>
+              </w:rPr>
+              <w:t>tujuan</w:t>
+            </w:r>
+            <w:proofErr w:type="spellEnd"/>
+            <w:r>
+              <w:rPr>
+                <w:lang w:val="en-US"/>
+              </w:rPr>
+              <w:t xml:space="preserve"> </w:t>
+            </w:r>
+            <w:proofErr w:type="spellStart"/>
+            <w:r>
+              <w:rPr>
+                <w:lang w:val="en-US"/>
+              </w:rPr>
+              <w:t>dari</w:t>
+            </w:r>
+            <w:proofErr w:type="spellEnd"/>
+            <w:r>
+              <w:rPr>
+                <w:lang w:val="en-US"/>
+              </w:rPr>
+              <w:t xml:space="preserve"> </w:t>
+            </w:r>
+            <w:proofErr w:type="spellStart"/>
+            <w:r>
+              <w:rPr>
+                <w:lang w:val="en-US"/>
+              </w:rPr>
+              <w:t>skripsi</w:t>
+            </w:r>
+            <w:proofErr w:type="spellEnd"/>
+            <w:r>
+              <w:rPr>
+                <w:lang w:val="en-US"/>
+              </w:rPr>
+              <w:t xml:space="preserve"> </w:t>
+            </w:r>
+            <w:r>
+              <w:rPr>
+                <w:lang w:val="en-US"/>
+              </w:rPr>
+              <w:sym w:font="Wingdings" w:char="F0E0"/>
+            </w:r>
+            <w:r>
+              <w:rPr>
+                <w:lang w:val="en-US"/>
+              </w:rPr>
+              <w:t xml:space="preserve"> </w:t>
+            </w:r>
+            <w:proofErr w:type="spellStart"/>
+            <w:r>
+              <w:rPr>
+                <w:lang w:val="en-US"/>
+              </w:rPr>
+              <w:t>akan</w:t>
+            </w:r>
+            <w:proofErr w:type="spellEnd"/>
+            <w:r>
+              <w:rPr>
+                <w:lang w:val="en-US"/>
+              </w:rPr>
+              <w:t xml:space="preserve"> </w:t>
+            </w:r>
+            <w:proofErr w:type="spellStart"/>
+            <w:r>
+              <w:rPr>
+                <w:lang w:val="en-US"/>
+              </w:rPr>
+              <w:t>lebih</w:t>
+            </w:r>
+            <w:proofErr w:type="spellEnd"/>
+            <w:r>
+              <w:rPr>
+                <w:lang w:val="en-US"/>
+              </w:rPr>
+              <w:t xml:space="preserve"> </w:t>
+            </w:r>
+            <w:proofErr w:type="spellStart"/>
+            <w:r>
+              <w:rPr>
+                <w:lang w:val="en-US"/>
+              </w:rPr>
+              <w:t>memfokuskan</w:t>
+            </w:r>
+            <w:proofErr w:type="spellEnd"/>
+            <w:r>
+              <w:rPr>
+                <w:lang w:val="en-US"/>
+              </w:rPr>
+              <w:t xml:space="preserve"> </w:t>
+            </w:r>
+            <w:proofErr w:type="spellStart"/>
+            <w:r>
+              <w:rPr>
+                <w:lang w:val="en-US"/>
+              </w:rPr>
+              <w:t>ke</w:t>
+            </w:r>
+            <w:proofErr w:type="spellEnd"/>
+            <w:r>
+              <w:rPr>
+                <w:lang w:val="en-US"/>
+              </w:rPr>
+              <w:t xml:space="preserve"> </w:t>
+            </w:r>
+            <w:proofErr w:type="spellStart"/>
+            <w:r>
+              <w:rPr>
+                <w:lang w:val="en-US"/>
+              </w:rPr>
+              <w:t>analisis</w:t>
+            </w:r>
+            <w:proofErr w:type="spellEnd"/>
+            <w:r>
+              <w:rPr>
+                <w:lang w:val="en-US"/>
+              </w:rPr>
+              <w:t xml:space="preserve"> data yang </w:t>
+            </w:r>
+            <w:proofErr w:type="spellStart"/>
+            <w:r>
+              <w:rPr>
+                <w:lang w:val="en-US"/>
+              </w:rPr>
+              <w:t>digunakan</w:t>
+            </w:r>
+            <w:proofErr w:type="spellEnd"/>
+          </w:p>
+          <w:p>
+            <w:pPr>
+              <w:pStyle w:val="ListParagraph"/>
+              <w:numPr>
+                <w:ilvl w:val="0"/>
+                <w:numId w:val="1"/>
+              </w:numPr>
+              <w:jc w:val="both"/>
+              <w:cnfStyle w:val="000000000000" w:firstRow="0" w:lastRow="0" w:firstColumn="0" w:lastColumn="0" w:oddVBand="0" w:evenVBand="0" w:oddHBand="0" w:evenHBand="0" w:firstRowFirstColumn="0" w:firstRowLastColumn="0" w:lastRowFirstColumn="0" w:lastRowLastColumn="0"/>
+              <w:rPr>
+                <w:lang w:val="en-US"/>
+              </w:rPr>
+            </w:pPr>
+            <w:proofErr w:type="spellStart"/>
+            <w:r>
+              <w:rPr>
+                <w:lang w:val="en-US"/>
+              </w:rPr>
+              <w:t>Penjelasan</w:t>
+            </w:r>
+            <w:proofErr w:type="spellEnd"/>
+            <w:r>
+              <w:rPr>
+                <w:lang w:val="en-US"/>
+              </w:rPr>
+              <w:t xml:space="preserve"> </w:t>
+            </w:r>
+            <w:proofErr w:type="spellStart"/>
+            <w:r>
+              <w:rPr>
+                <w:lang w:val="en-US"/>
+              </w:rPr>
+              <w:t>perbaikan</w:t>
+            </w:r>
+            <w:proofErr w:type="spellEnd"/>
+            <w:r>
+              <w:rPr>
+                <w:lang w:val="en-US"/>
+              </w:rPr>
+              <w:t xml:space="preserve"> GUI yang </w:t>
+            </w:r>
+            <w:proofErr w:type="spellStart"/>
+            <w:r>
+              <w:rPr>
+                <w:lang w:val="en-US"/>
+              </w:rPr>
+              <w:t>telah</w:t>
+            </w:r>
+            <w:proofErr w:type="spellEnd"/>
+            <w:r>
+              <w:rPr>
+                <w:lang w:val="en-US"/>
+              </w:rPr>
+              <w:t xml:space="preserve"> </w:t>
+            </w:r>
+            <w:proofErr w:type="spellStart"/>
+            <w:r>
+              <w:rPr>
+                <w:lang w:val="en-US"/>
+              </w:rPr>
+              <w:t>dibuat</w:t>
+            </w:r>
+            <w:proofErr w:type="spellEnd"/>
+            <w:r>
+              <w:rPr>
+                <w:lang w:val="en-US"/>
+              </w:rPr>
+              <w:t xml:space="preserve"> </w:t>
+            </w:r>
+          </w:p>
+          <w:p>
+            <w:pPr>
+              <w:pStyle w:val="ListParagraph"/>
+              <w:numPr>
+                <w:ilvl w:val="0"/>
+                <w:numId w:val="1"/>
+              </w:numPr>
+              <w:jc w:val="both"/>
+              <w:cnfStyle w:val="000000000000" w:firstRow="0" w:lastRow="0" w:firstColumn="0" w:lastColumn="0" w:oddVBand="0" w:evenVBand="0" w:oddHBand="0" w:evenHBand="0" w:firstRowFirstColumn="0" w:firstRowLastColumn="0" w:lastRowFirstColumn="0" w:lastRowLastColumn="0"/>
+              <w:rPr>
+                <w:lang w:val="en-US"/>
+              </w:rPr>
+            </w:pPr>
+            <w:proofErr w:type="spellStart"/>
+            <w:r>
+              <w:rPr>
+                <w:lang w:val="en-US"/>
+              </w:rPr>
+              <w:t>Menunjukkan</w:t>
+            </w:r>
+            <w:proofErr w:type="spellEnd"/>
+            <w:r>
+              <w:rPr>
+                <w:lang w:val="en-US"/>
+              </w:rPr>
+              <w:t xml:space="preserve"> </w:t>
+            </w:r>
+            <w:r>
+              <w:rPr>
+                <w:i/>
+                <w:iCs/>
+                <w:lang w:val="en-US"/>
+              </w:rPr>
+              <w:t>progress</w:t>
+            </w:r>
+            <w:r>
+              <w:rPr>
+                <w:lang w:val="en-US"/>
+              </w:rPr>
+              <w:t xml:space="preserve"> </w:t>
+            </w:r>
+            <w:proofErr w:type="spellStart"/>
+            <w:r>
+              <w:rPr>
+                <w:lang w:val="en-US"/>
+              </w:rPr>
+              <w:t>kerja</w:t>
+            </w:r>
+            <w:proofErr w:type="spellEnd"/>
+            <w:r>
+              <w:rPr>
+                <w:lang w:val="en-US"/>
+              </w:rPr>
+              <w:t xml:space="preserve"> </w:t>
+            </w:r>
+            <w:proofErr w:type="spellStart"/>
+            <w:r>
+              <w:rPr>
+                <w:lang w:val="en-US"/>
+              </w:rPr>
+              <w:t>setelah</w:t>
+            </w:r>
+            <w:proofErr w:type="spellEnd"/>
+            <w:r>
+              <w:rPr>
+                <w:lang w:val="en-US"/>
+              </w:rPr>
+              <w:t xml:space="preserve"> </w:t>
+            </w:r>
+            <w:proofErr w:type="spellStart"/>
+            <w:r>
+              <w:rPr>
+                <w:lang w:val="en-US"/>
+              </w:rPr>
+              <w:t>pertemuan</w:t>
+            </w:r>
+            <w:proofErr w:type="spellEnd"/>
+            <w:r>
+              <w:rPr>
+                <w:lang w:val="en-US"/>
+              </w:rPr>
+              <w:t xml:space="preserve"> </w:t>
+            </w:r>
+            <w:proofErr w:type="spellStart"/>
+            <w:r>
+              <w:rPr>
+                <w:lang w:val="en-US"/>
+              </w:rPr>
+              <w:t>sebelumnya</w:t>
+            </w:r>
+            <w:proofErr w:type="spellEnd"/>
           </w:p>
         </w:tc>
       </w:tr>

--- a/Daftar Konsultasi Skripsi/Daftar Konsultasi Skripsi.docx
+++ b/Daftar Konsultasi Skripsi/Daftar Konsultasi Skripsi.docx
@@ -13,7 +13,6 @@
           <w:lang w:val="en-US"/>
         </w:rPr>
       </w:pPr>
-      <w:proofErr w:type="spellStart"/>
       <w:r>
         <w:rPr>
           <w:b/>
@@ -22,28 +21,7 @@
           <w:szCs w:val="28"/>
           <w:lang w:val="en-US"/>
         </w:rPr>
-        <w:t>S</w:t>
-      </w:r>
-      <w:r>
-        <w:rPr>
-          <w:b/>
-          <w:bCs/>
-          <w:sz w:val="28"/>
-          <w:szCs w:val="28"/>
-          <w:lang w:val="en-US"/>
-        </w:rPr>
-        <w:t>Daftar</w:t>
-      </w:r>
-      <w:proofErr w:type="spellEnd"/>
-      <w:r>
-        <w:rPr>
-          <w:b/>
-          <w:bCs/>
-          <w:sz w:val="28"/>
-          <w:szCs w:val="28"/>
-          <w:lang w:val="en-US"/>
-        </w:rPr>
-        <w:t xml:space="preserve"> </w:t>
+        <w:t xml:space="preserve">Daftar </w:t>
       </w:r>
       <w:proofErr w:type="spellStart"/>
       <w:r>
@@ -909,6 +887,436 @@
               <w:t>sebelumnya</w:t>
             </w:r>
             <w:proofErr w:type="spellEnd"/>
+          </w:p>
+        </w:tc>
+      </w:tr>
+      <w:tr>
+        <w:trPr>
+          <w:cnfStyle w:val="000000100000" w:firstRow="0" w:lastRow="0" w:firstColumn="0" w:lastColumn="0" w:oddVBand="0" w:evenVBand="0" w:oddHBand="1" w:evenHBand="0" w:firstRowFirstColumn="0" w:firstRowLastColumn="0" w:lastRowFirstColumn="0" w:lastRowLastColumn="0"/>
+        </w:trPr>
+        <w:tc>
+          <w:tcPr>
+            <w:cnfStyle w:val="001000000000" w:firstRow="0" w:lastRow="0" w:firstColumn="1" w:lastColumn="0" w:oddVBand="0" w:evenVBand="0" w:oddHBand="0" w:evenHBand="0" w:firstRowFirstColumn="0" w:firstRowLastColumn="0" w:lastRowFirstColumn="0" w:lastRowLastColumn="0"/>
+            <w:tcW w:w="2875" w:type="dxa"/>
+          </w:tcPr>
+          <w:p>
+            <w:pPr>
+              <w:jc w:val="both"/>
+              <w:rPr>
+                <w:b w:val="0"/>
+                <w:bCs w:val="0"/>
+                <w:lang w:val="en-US"/>
+              </w:rPr>
+            </w:pPr>
+            <w:proofErr w:type="spellStart"/>
+            <w:r>
+              <w:rPr>
+                <w:lang w:val="en-US"/>
+              </w:rPr>
+              <w:t>Selasa</w:t>
+            </w:r>
+            <w:proofErr w:type="spellEnd"/>
+            <w:r>
+              <w:rPr>
+                <w:lang w:val="en-US"/>
+              </w:rPr>
+              <w:t xml:space="preserve">, 27 </w:t>
+            </w:r>
+            <w:proofErr w:type="spellStart"/>
+            <w:r>
+              <w:rPr>
+                <w:lang w:val="en-US"/>
+              </w:rPr>
+              <w:t>Oktober</w:t>
+            </w:r>
+            <w:proofErr w:type="spellEnd"/>
+            <w:r>
+              <w:rPr>
+                <w:lang w:val="en-US"/>
+              </w:rPr>
+              <w:t xml:space="preserve"> 2020</w:t>
+            </w:r>
+          </w:p>
+          <w:p>
+            <w:pPr>
+              <w:jc w:val="both"/>
+              <w:rPr>
+                <w:lang w:val="en-US"/>
+              </w:rPr>
+            </w:pPr>
+            <w:r>
+              <w:rPr>
+                <w:lang w:val="en-US"/>
+              </w:rPr>
+              <w:t>13.30 – 14.00</w:t>
+            </w:r>
+          </w:p>
+        </w:tc>
+        <w:tc>
+          <w:tcPr>
+            <w:tcW w:w="1440" w:type="dxa"/>
+          </w:tcPr>
+          <w:p>
+            <w:pPr>
+              <w:jc w:val="both"/>
+              <w:cnfStyle w:val="000000100000" w:firstRow="0" w:lastRow="0" w:firstColumn="0" w:lastColumn="0" w:oddVBand="0" w:evenVBand="0" w:oddHBand="1" w:evenHBand="0" w:firstRowFirstColumn="0" w:firstRowLastColumn="0" w:lastRowFirstColumn="0" w:lastRowLastColumn="0"/>
+              <w:rPr>
+                <w:b/>
+                <w:bCs/>
+                <w:lang w:val="en-US"/>
+              </w:rPr>
+            </w:pPr>
+            <w:r>
+              <w:rPr>
+                <w:b/>
+                <w:bCs/>
+                <w:lang w:val="en-US"/>
+              </w:rPr>
+              <w:t>Google Meet</w:t>
+            </w:r>
+          </w:p>
+        </w:tc>
+        <w:tc>
+          <w:tcPr>
+            <w:tcW w:w="5035" w:type="dxa"/>
+          </w:tcPr>
+          <w:p>
+            <w:pPr>
+              <w:pStyle w:val="ListParagraph"/>
+              <w:numPr>
+                <w:ilvl w:val="0"/>
+                <w:numId w:val="1"/>
+              </w:numPr>
+              <w:jc w:val="both"/>
+              <w:cnfStyle w:val="000000100000" w:firstRow="0" w:lastRow="0" w:firstColumn="0" w:lastColumn="0" w:oddVBand="0" w:evenVBand="0" w:oddHBand="1" w:evenHBand="0" w:firstRowFirstColumn="0" w:firstRowLastColumn="0" w:lastRowFirstColumn="0" w:lastRowLastColumn="0"/>
+              <w:rPr>
+                <w:lang w:val="en-US"/>
+              </w:rPr>
+            </w:pPr>
+            <w:proofErr w:type="spellStart"/>
+            <w:r>
+              <w:rPr>
+                <w:lang w:val="en-US"/>
+              </w:rPr>
+              <w:t>Menunjukkan</w:t>
+            </w:r>
+            <w:proofErr w:type="spellEnd"/>
+            <w:r>
+              <w:rPr>
+                <w:lang w:val="en-US"/>
+              </w:rPr>
+              <w:t xml:space="preserve"> </w:t>
+            </w:r>
+            <w:r>
+              <w:rPr>
+                <w:i/>
+                <w:iCs/>
+                <w:lang w:val="en-US"/>
+              </w:rPr>
+              <w:t>progress</w:t>
+            </w:r>
+            <w:r>
+              <w:rPr>
+                <w:lang w:val="en-US"/>
+              </w:rPr>
+              <w:t xml:space="preserve"> </w:t>
+            </w:r>
+            <w:proofErr w:type="spellStart"/>
+            <w:r>
+              <w:rPr>
+                <w:lang w:val="en-US"/>
+              </w:rPr>
+              <w:t>kerja</w:t>
+            </w:r>
+            <w:proofErr w:type="spellEnd"/>
+            <w:r>
+              <w:rPr>
+                <w:lang w:val="en-US"/>
+              </w:rPr>
+              <w:t xml:space="preserve"> </w:t>
+            </w:r>
+            <w:proofErr w:type="spellStart"/>
+            <w:r>
+              <w:rPr>
+                <w:lang w:val="en-US"/>
+              </w:rPr>
+              <w:t>setelah</w:t>
+            </w:r>
+            <w:proofErr w:type="spellEnd"/>
+            <w:r>
+              <w:rPr>
+                <w:lang w:val="en-US"/>
+              </w:rPr>
+              <w:t xml:space="preserve"> </w:t>
+            </w:r>
+            <w:proofErr w:type="spellStart"/>
+            <w:r>
+              <w:rPr>
+                <w:lang w:val="en-US"/>
+              </w:rPr>
+              <w:t>pertemuan</w:t>
+            </w:r>
+            <w:proofErr w:type="spellEnd"/>
+            <w:r>
+              <w:rPr>
+                <w:lang w:val="en-US"/>
+              </w:rPr>
+              <w:t xml:space="preserve"> </w:t>
+            </w:r>
+            <w:proofErr w:type="spellStart"/>
+            <w:r>
+              <w:rPr>
+                <w:lang w:val="en-US"/>
+              </w:rPr>
+              <w:t>sebelumnya</w:t>
+            </w:r>
+            <w:proofErr w:type="spellEnd"/>
+          </w:p>
+          <w:p>
+            <w:pPr>
+              <w:pStyle w:val="ListParagraph"/>
+              <w:numPr>
+                <w:ilvl w:val="0"/>
+                <w:numId w:val="1"/>
+              </w:numPr>
+              <w:jc w:val="both"/>
+              <w:cnfStyle w:val="000000100000" w:firstRow="0" w:lastRow="0" w:firstColumn="0" w:lastColumn="0" w:oddVBand="0" w:evenVBand="0" w:oddHBand="1" w:evenHBand="0" w:firstRowFirstColumn="0" w:firstRowLastColumn="0" w:lastRowFirstColumn="0" w:lastRowLastColumn="0"/>
+              <w:rPr>
+                <w:lang w:val="en-US"/>
+              </w:rPr>
+            </w:pPr>
+            <w:proofErr w:type="spellStart"/>
+            <w:r>
+              <w:rPr>
+                <w:lang w:val="en-US"/>
+              </w:rPr>
+              <w:t>Penjelasan</w:t>
+            </w:r>
+            <w:proofErr w:type="spellEnd"/>
+            <w:r>
+              <w:rPr>
+                <w:lang w:val="en-US"/>
+              </w:rPr>
+              <w:t xml:space="preserve"> </w:t>
+            </w:r>
+            <w:proofErr w:type="spellStart"/>
+            <w:r>
+              <w:rPr>
+                <w:lang w:val="en-US"/>
+              </w:rPr>
+              <w:t>perbaikan</w:t>
+            </w:r>
+            <w:proofErr w:type="spellEnd"/>
+            <w:r>
+              <w:rPr>
+                <w:lang w:val="en-US"/>
+              </w:rPr>
+              <w:t xml:space="preserve"> GUI yang </w:t>
+            </w:r>
+            <w:proofErr w:type="spellStart"/>
+            <w:r>
+              <w:rPr>
+                <w:lang w:val="en-US"/>
+              </w:rPr>
+              <w:t>telah</w:t>
+            </w:r>
+            <w:proofErr w:type="spellEnd"/>
+            <w:r>
+              <w:rPr>
+                <w:lang w:val="en-US"/>
+              </w:rPr>
+              <w:t xml:space="preserve"> </w:t>
+            </w:r>
+            <w:proofErr w:type="spellStart"/>
+            <w:r>
+              <w:rPr>
+                <w:lang w:val="en-US"/>
+              </w:rPr>
+              <w:t>dibuat</w:t>
+            </w:r>
+            <w:proofErr w:type="spellEnd"/>
+          </w:p>
+          <w:p>
+            <w:pPr>
+              <w:pStyle w:val="ListParagraph"/>
+              <w:numPr>
+                <w:ilvl w:val="0"/>
+                <w:numId w:val="1"/>
+              </w:numPr>
+              <w:jc w:val="both"/>
+              <w:cnfStyle w:val="000000100000" w:firstRow="0" w:lastRow="0" w:firstColumn="0" w:lastColumn="0" w:oddVBand="0" w:evenVBand="0" w:oddHBand="1" w:evenHBand="0" w:firstRowFirstColumn="0" w:firstRowLastColumn="0" w:lastRowFirstColumn="0" w:lastRowLastColumn="0"/>
+              <w:rPr>
+                <w:lang w:val="en-US"/>
+              </w:rPr>
+            </w:pPr>
+            <w:proofErr w:type="spellStart"/>
+            <w:r>
+              <w:rPr>
+                <w:lang w:val="en-US"/>
+              </w:rPr>
+              <w:t>Persiapan</w:t>
+            </w:r>
+            <w:proofErr w:type="spellEnd"/>
+            <w:r>
+              <w:rPr>
+                <w:lang w:val="en-US"/>
+              </w:rPr>
+              <w:t xml:space="preserve"> data </w:t>
+            </w:r>
+            <w:proofErr w:type="spellStart"/>
+            <w:r>
+              <w:rPr>
+                <w:lang w:val="en-US"/>
+              </w:rPr>
+              <w:t>dengan</w:t>
+            </w:r>
+            <w:proofErr w:type="spellEnd"/>
+            <w:r>
+              <w:rPr>
+                <w:lang w:val="en-US"/>
+              </w:rPr>
+              <w:t xml:space="preserve"> </w:t>
+            </w:r>
+            <w:proofErr w:type="spellStart"/>
+            <w:r>
+              <w:rPr>
+                <w:lang w:val="en-US"/>
+              </w:rPr>
+              <w:t>menggunakan</w:t>
+            </w:r>
+            <w:proofErr w:type="spellEnd"/>
+            <w:r>
+              <w:rPr>
+                <w:lang w:val="en-US"/>
+              </w:rPr>
+              <w:t xml:space="preserve"> </w:t>
+            </w:r>
+            <w:r>
+              <w:rPr>
+                <w:i/>
+                <w:iCs/>
+                <w:lang w:val="en-US"/>
+              </w:rPr>
+              <w:t xml:space="preserve">benchmark dataset </w:t>
+            </w:r>
+            <w:r>
+              <w:rPr>
+                <w:lang w:val="en-US"/>
+              </w:rPr>
+              <w:sym w:font="Wingdings" w:char="F0E0"/>
+            </w:r>
+            <w:r>
+              <w:rPr>
+                <w:lang w:val="en-US"/>
+              </w:rPr>
+              <w:t xml:space="preserve"> </w:t>
+            </w:r>
+            <w:proofErr w:type="spellStart"/>
+            <w:r>
+              <w:rPr>
+                <w:lang w:val="en-US"/>
+              </w:rPr>
+              <w:t>untuk</w:t>
+            </w:r>
+            <w:proofErr w:type="spellEnd"/>
+            <w:r>
+              <w:rPr>
+                <w:lang w:val="en-US"/>
+              </w:rPr>
+              <w:t xml:space="preserve"> </w:t>
+            </w:r>
+            <w:proofErr w:type="spellStart"/>
+            <w:r>
+              <w:rPr>
+                <w:lang w:val="en-US"/>
+              </w:rPr>
+              <w:t>keperluan</w:t>
+            </w:r>
+            <w:proofErr w:type="spellEnd"/>
+            <w:r>
+              <w:rPr>
+                <w:lang w:val="en-US"/>
+              </w:rPr>
+              <w:t xml:space="preserve"> </w:t>
+            </w:r>
+            <w:proofErr w:type="spellStart"/>
+            <w:r>
+              <w:rPr>
+                <w:lang w:val="en-US"/>
+              </w:rPr>
+              <w:t>evaluasi</w:t>
+            </w:r>
+            <w:proofErr w:type="spellEnd"/>
+            <w:r>
+              <w:rPr>
+                <w:lang w:val="en-US"/>
+              </w:rPr>
+              <w:t xml:space="preserve"> </w:t>
+            </w:r>
+            <w:proofErr w:type="spellStart"/>
+            <w:r>
+              <w:rPr>
+                <w:lang w:val="en-US"/>
+              </w:rPr>
+              <w:t>hasil</w:t>
+            </w:r>
+            <w:proofErr w:type="spellEnd"/>
+            <w:r>
+              <w:rPr>
+                <w:lang w:val="en-US"/>
+              </w:rPr>
+              <w:t xml:space="preserve"> </w:t>
+            </w:r>
+            <w:r>
+              <w:rPr>
+                <w:i/>
+                <w:iCs/>
+                <w:lang w:val="en-US"/>
+              </w:rPr>
+              <w:t>clustering</w:t>
+            </w:r>
+          </w:p>
+          <w:p>
+            <w:pPr>
+              <w:pStyle w:val="ListParagraph"/>
+              <w:numPr>
+                <w:ilvl w:val="0"/>
+                <w:numId w:val="1"/>
+              </w:numPr>
+              <w:jc w:val="both"/>
+              <w:cnfStyle w:val="000000100000" w:firstRow="0" w:lastRow="0" w:firstColumn="0" w:lastColumn="0" w:oddVBand="0" w:evenVBand="0" w:oddHBand="1" w:evenHBand="0" w:firstRowFirstColumn="0" w:firstRowLastColumn="0" w:lastRowFirstColumn="0" w:lastRowLastColumn="0"/>
+              <w:rPr>
+                <w:lang w:val="en-US"/>
+              </w:rPr>
+            </w:pPr>
+            <w:proofErr w:type="spellStart"/>
+            <w:r>
+              <w:rPr>
+                <w:lang w:val="en-US"/>
+              </w:rPr>
+              <w:t>Persiapan</w:t>
+            </w:r>
+            <w:proofErr w:type="spellEnd"/>
+            <w:r>
+              <w:rPr>
+                <w:lang w:val="en-US"/>
+              </w:rPr>
+              <w:t xml:space="preserve"> </w:t>
+            </w:r>
+            <w:proofErr w:type="spellStart"/>
+            <w:r>
+              <w:rPr>
+                <w:lang w:val="en-US"/>
+              </w:rPr>
+              <w:t>sebelum</w:t>
+            </w:r>
+            <w:proofErr w:type="spellEnd"/>
+            <w:r>
+              <w:rPr>
+                <w:lang w:val="en-US"/>
+              </w:rPr>
+              <w:t xml:space="preserve"> UTS</w:t>
+            </w:r>
           </w:p>
         </w:tc>
       </w:tr>

--- a/Daftar Konsultasi Skripsi/Daftar Konsultasi Skripsi.docx
+++ b/Daftar Konsultasi Skripsi/Daftar Konsultasi Skripsi.docx
@@ -1316,6 +1316,817 @@
                 <w:lang w:val="en-US"/>
               </w:rPr>
               <w:t xml:space="preserve"> UTS</w:t>
+            </w:r>
+          </w:p>
+        </w:tc>
+      </w:tr>
+      <w:tr>
+        <w:tc>
+          <w:tcPr>
+            <w:cnfStyle w:val="001000000000" w:firstRow="0" w:lastRow="0" w:firstColumn="1" w:lastColumn="0" w:oddVBand="0" w:evenVBand="0" w:oddHBand="0" w:evenHBand="0" w:firstRowFirstColumn="0" w:firstRowLastColumn="0" w:lastRowFirstColumn="0" w:lastRowLastColumn="0"/>
+            <w:tcW w:w="2875" w:type="dxa"/>
+          </w:tcPr>
+          <w:p>
+            <w:pPr>
+              <w:jc w:val="both"/>
+              <w:rPr>
+                <w:b w:val="0"/>
+                <w:bCs w:val="0"/>
+                <w:lang w:val="en-US"/>
+              </w:rPr>
+            </w:pPr>
+            <w:r>
+              <w:rPr>
+                <w:lang w:val="en-US"/>
+              </w:rPr>
+              <w:t xml:space="preserve">Rabu, 16 </w:t>
+            </w:r>
+            <w:proofErr w:type="spellStart"/>
+            <w:r>
+              <w:rPr>
+                <w:lang w:val="en-US"/>
+              </w:rPr>
+              <w:t>Desember</w:t>
+            </w:r>
+            <w:proofErr w:type="spellEnd"/>
+            <w:r>
+              <w:rPr>
+                <w:lang w:val="en-US"/>
+              </w:rPr>
+              <w:t xml:space="preserve"> 2020</w:t>
+            </w:r>
+          </w:p>
+          <w:p>
+            <w:pPr>
+              <w:jc w:val="both"/>
+              <w:rPr>
+                <w:lang w:val="en-US"/>
+              </w:rPr>
+            </w:pPr>
+            <w:r>
+              <w:rPr>
+                <w:lang w:val="en-US"/>
+              </w:rPr>
+              <w:t>14.00 – 14.30</w:t>
+            </w:r>
+          </w:p>
+        </w:tc>
+        <w:tc>
+          <w:tcPr>
+            <w:tcW w:w="1440" w:type="dxa"/>
+          </w:tcPr>
+          <w:p>
+            <w:pPr>
+              <w:jc w:val="both"/>
+              <w:cnfStyle w:val="000000000000" w:firstRow="0" w:lastRow="0" w:firstColumn="0" w:lastColumn="0" w:oddVBand="0" w:evenVBand="0" w:oddHBand="0" w:evenHBand="0" w:firstRowFirstColumn="0" w:firstRowLastColumn="0" w:lastRowFirstColumn="0" w:lastRowLastColumn="0"/>
+              <w:rPr>
+                <w:b/>
+                <w:bCs/>
+                <w:lang w:val="en-US"/>
+              </w:rPr>
+            </w:pPr>
+            <w:r>
+              <w:rPr>
+                <w:b/>
+                <w:bCs/>
+                <w:lang w:val="en-US"/>
+              </w:rPr>
+              <w:t>Google Meet</w:t>
+            </w:r>
+          </w:p>
+        </w:tc>
+        <w:tc>
+          <w:tcPr>
+            <w:tcW w:w="5035" w:type="dxa"/>
+          </w:tcPr>
+          <w:p>
+            <w:pPr>
+              <w:pStyle w:val="ListParagraph"/>
+              <w:numPr>
+                <w:ilvl w:val="0"/>
+                <w:numId w:val="1"/>
+              </w:numPr>
+              <w:jc w:val="both"/>
+              <w:cnfStyle w:val="000000000000" w:firstRow="0" w:lastRow="0" w:firstColumn="0" w:lastColumn="0" w:oddVBand="0" w:evenVBand="0" w:oddHBand="0" w:evenHBand="0" w:firstRowFirstColumn="0" w:firstRowLastColumn="0" w:lastRowFirstColumn="0" w:lastRowLastColumn="0"/>
+              <w:rPr>
+                <w:lang w:val="en-US"/>
+              </w:rPr>
+            </w:pPr>
+            <w:proofErr w:type="spellStart"/>
+            <w:r>
+              <w:rPr>
+                <w:lang w:val="en-US"/>
+              </w:rPr>
+              <w:t>Menunjukkan</w:t>
+            </w:r>
+            <w:proofErr w:type="spellEnd"/>
+            <w:r>
+              <w:rPr>
+                <w:lang w:val="en-US"/>
+              </w:rPr>
+              <w:t xml:space="preserve"> </w:t>
+            </w:r>
+            <w:r>
+              <w:rPr>
+                <w:i/>
+                <w:iCs/>
+                <w:lang w:val="en-US"/>
+              </w:rPr>
+              <w:t>progress</w:t>
+            </w:r>
+            <w:r>
+              <w:rPr>
+                <w:lang w:val="en-US"/>
+              </w:rPr>
+              <w:t xml:space="preserve"> </w:t>
+            </w:r>
+            <w:proofErr w:type="spellStart"/>
+            <w:r>
+              <w:rPr>
+                <w:lang w:val="en-US"/>
+              </w:rPr>
+              <w:t>kerja</w:t>
+            </w:r>
+            <w:proofErr w:type="spellEnd"/>
+            <w:r>
+              <w:rPr>
+                <w:lang w:val="en-US"/>
+              </w:rPr>
+              <w:t xml:space="preserve"> </w:t>
+            </w:r>
+            <w:proofErr w:type="spellStart"/>
+            <w:r>
+              <w:rPr>
+                <w:lang w:val="en-US"/>
+              </w:rPr>
+              <w:t>setelah</w:t>
+            </w:r>
+            <w:proofErr w:type="spellEnd"/>
+            <w:r>
+              <w:rPr>
+                <w:lang w:val="en-US"/>
+              </w:rPr>
+              <w:t xml:space="preserve"> UTS</w:t>
+            </w:r>
+          </w:p>
+          <w:p>
+            <w:pPr>
+              <w:pStyle w:val="ListParagraph"/>
+              <w:numPr>
+                <w:ilvl w:val="0"/>
+                <w:numId w:val="1"/>
+              </w:numPr>
+              <w:jc w:val="both"/>
+              <w:cnfStyle w:val="000000000000" w:firstRow="0" w:lastRow="0" w:firstColumn="0" w:lastColumn="0" w:oddVBand="0" w:evenVBand="0" w:oddHBand="0" w:evenHBand="0" w:firstRowFirstColumn="0" w:firstRowLastColumn="0" w:lastRowFirstColumn="0" w:lastRowLastColumn="0"/>
+              <w:rPr>
+                <w:lang w:val="en-US"/>
+              </w:rPr>
+            </w:pPr>
+            <w:proofErr w:type="spellStart"/>
+            <w:r>
+              <w:rPr>
+                <w:lang w:val="en-US"/>
+              </w:rPr>
+              <w:t>Penjelasan</w:t>
+            </w:r>
+            <w:proofErr w:type="spellEnd"/>
+            <w:r>
+              <w:rPr>
+                <w:lang w:val="en-US"/>
+              </w:rPr>
+              <w:t xml:space="preserve"> </w:t>
+            </w:r>
+            <w:proofErr w:type="spellStart"/>
+            <w:r>
+              <w:rPr>
+                <w:lang w:val="en-US"/>
+              </w:rPr>
+              <w:t>perbaikan</w:t>
+            </w:r>
+            <w:proofErr w:type="spellEnd"/>
+            <w:r>
+              <w:rPr>
+                <w:lang w:val="en-US"/>
+              </w:rPr>
+              <w:t xml:space="preserve"> </w:t>
+            </w:r>
+            <w:proofErr w:type="spellStart"/>
+            <w:r>
+              <w:rPr>
+                <w:lang w:val="en-US"/>
+              </w:rPr>
+              <w:t>struktur</w:t>
+            </w:r>
+            <w:proofErr w:type="spellEnd"/>
+            <w:r>
+              <w:rPr>
+                <w:lang w:val="en-US"/>
+              </w:rPr>
+              <w:t xml:space="preserve"> </w:t>
+            </w:r>
+            <w:proofErr w:type="spellStart"/>
+            <w:r>
+              <w:rPr>
+                <w:lang w:val="en-US"/>
+              </w:rPr>
+              <w:t>kelas</w:t>
+            </w:r>
+            <w:proofErr w:type="spellEnd"/>
+            <w:r>
+              <w:rPr>
+                <w:lang w:val="en-US"/>
+              </w:rPr>
+              <w:t xml:space="preserve"> yang </w:t>
+            </w:r>
+            <w:proofErr w:type="spellStart"/>
+            <w:r>
+              <w:rPr>
+                <w:lang w:val="en-US"/>
+              </w:rPr>
+              <w:t>dibuat</w:t>
+            </w:r>
+            <w:proofErr w:type="spellEnd"/>
+            <w:r>
+              <w:rPr>
+                <w:lang w:val="en-US"/>
+              </w:rPr>
+              <w:t xml:space="preserve"> (</w:t>
+            </w:r>
+            <w:proofErr w:type="spellStart"/>
+            <w:r>
+              <w:rPr>
+                <w:lang w:val="en-US"/>
+              </w:rPr>
+              <w:t>untuk</w:t>
+            </w:r>
+            <w:proofErr w:type="spellEnd"/>
+            <w:r>
+              <w:rPr>
+                <w:lang w:val="en-US"/>
+              </w:rPr>
+              <w:t xml:space="preserve"> </w:t>
+            </w:r>
+            <w:proofErr w:type="spellStart"/>
+            <w:r>
+              <w:rPr>
+                <w:lang w:val="en-US"/>
+              </w:rPr>
+              <w:t>menghindari</w:t>
+            </w:r>
+            <w:proofErr w:type="spellEnd"/>
+            <w:r>
+              <w:rPr>
+                <w:lang w:val="en-US"/>
+              </w:rPr>
+              <w:t xml:space="preserve"> </w:t>
+            </w:r>
+            <w:r>
+              <w:rPr>
+                <w:i/>
+                <w:iCs/>
+                <w:lang w:val="en-US"/>
+              </w:rPr>
+              <w:t>god class</w:t>
+            </w:r>
+            <w:r>
+              <w:rPr>
+                <w:lang w:val="en-US"/>
+              </w:rPr>
+              <w:t>)</w:t>
+            </w:r>
+          </w:p>
+          <w:p>
+            <w:pPr>
+              <w:pStyle w:val="ListParagraph"/>
+              <w:numPr>
+                <w:ilvl w:val="0"/>
+                <w:numId w:val="1"/>
+              </w:numPr>
+              <w:jc w:val="both"/>
+              <w:cnfStyle w:val="000000000000" w:firstRow="0" w:lastRow="0" w:firstColumn="0" w:lastColumn="0" w:oddVBand="0" w:evenVBand="0" w:oddHBand="0" w:evenHBand="0" w:firstRowFirstColumn="0" w:firstRowLastColumn="0" w:lastRowFirstColumn="0" w:lastRowLastColumn="0"/>
+              <w:rPr>
+                <w:lang w:val="en-US"/>
+              </w:rPr>
+            </w:pPr>
+            <w:proofErr w:type="spellStart"/>
+            <w:r>
+              <w:rPr>
+                <w:lang w:val="en-US"/>
+              </w:rPr>
+              <w:t>Penjelasan</w:t>
+            </w:r>
+            <w:proofErr w:type="spellEnd"/>
+            <w:r>
+              <w:rPr>
+                <w:lang w:val="en-US"/>
+              </w:rPr>
+              <w:t xml:space="preserve"> </w:t>
+            </w:r>
+            <w:proofErr w:type="spellStart"/>
+            <w:r>
+              <w:rPr>
+                <w:lang w:val="en-US"/>
+              </w:rPr>
+              <w:t>penambahan</w:t>
+            </w:r>
+            <w:proofErr w:type="spellEnd"/>
+            <w:r>
+              <w:rPr>
+                <w:lang w:val="en-US"/>
+              </w:rPr>
+              <w:t xml:space="preserve"> </w:t>
+            </w:r>
+            <w:proofErr w:type="spellStart"/>
+            <w:r>
+              <w:rPr>
+                <w:lang w:val="en-US"/>
+              </w:rPr>
+              <w:t>fitur</w:t>
+            </w:r>
+            <w:proofErr w:type="spellEnd"/>
+            <w:r>
+              <w:rPr>
+                <w:lang w:val="en-US"/>
+              </w:rPr>
+              <w:t xml:space="preserve"> </w:t>
+            </w:r>
+            <w:proofErr w:type="spellStart"/>
+            <w:r>
+              <w:rPr>
+                <w:lang w:val="en-US"/>
+              </w:rPr>
+              <w:t>dari</w:t>
+            </w:r>
+            <w:proofErr w:type="spellEnd"/>
+            <w:r>
+              <w:rPr>
+                <w:lang w:val="en-US"/>
+              </w:rPr>
+              <w:t xml:space="preserve"> canvas</w:t>
+            </w:r>
+          </w:p>
+          <w:p>
+            <w:pPr>
+              <w:pStyle w:val="ListParagraph"/>
+              <w:numPr>
+                <w:ilvl w:val="0"/>
+                <w:numId w:val="1"/>
+              </w:numPr>
+              <w:jc w:val="both"/>
+              <w:cnfStyle w:val="000000000000" w:firstRow="0" w:lastRow="0" w:firstColumn="0" w:lastColumn="0" w:oddVBand="0" w:evenVBand="0" w:oddHBand="0" w:evenHBand="0" w:firstRowFirstColumn="0" w:firstRowLastColumn="0" w:lastRowFirstColumn="0" w:lastRowLastColumn="0"/>
+              <w:rPr>
+                <w:lang w:val="en-US"/>
+              </w:rPr>
+            </w:pPr>
+            <w:proofErr w:type="spellStart"/>
+            <w:r>
+              <w:rPr>
+                <w:lang w:val="en-US"/>
+              </w:rPr>
+              <w:t>Penjelasan</w:t>
+            </w:r>
+            <w:proofErr w:type="spellEnd"/>
+            <w:r>
+              <w:rPr>
+                <w:lang w:val="en-US"/>
+              </w:rPr>
+              <w:t xml:space="preserve"> </w:t>
+            </w:r>
+            <w:proofErr w:type="spellStart"/>
+            <w:r>
+              <w:rPr>
+                <w:lang w:val="en-US"/>
+              </w:rPr>
+              <w:t>dokumen</w:t>
+            </w:r>
+            <w:proofErr w:type="spellEnd"/>
+            <w:r>
+              <w:rPr>
+                <w:lang w:val="en-US"/>
+              </w:rPr>
+              <w:t xml:space="preserve"> </w:t>
+            </w:r>
+            <w:proofErr w:type="spellStart"/>
+            <w:r>
+              <w:rPr>
+                <w:lang w:val="en-US"/>
+              </w:rPr>
+              <w:t>skripsi</w:t>
+            </w:r>
+            <w:proofErr w:type="spellEnd"/>
+            <w:r>
+              <w:rPr>
+                <w:lang w:val="en-US"/>
+              </w:rPr>
+              <w:t xml:space="preserve"> dan </w:t>
+            </w:r>
+            <w:proofErr w:type="spellStart"/>
+            <w:r>
+              <w:rPr>
+                <w:lang w:val="en-US"/>
+              </w:rPr>
+              <w:t>apa</w:t>
+            </w:r>
+            <w:proofErr w:type="spellEnd"/>
+            <w:r>
+              <w:rPr>
+                <w:lang w:val="en-US"/>
+              </w:rPr>
+              <w:t xml:space="preserve"> </w:t>
+            </w:r>
+            <w:proofErr w:type="spellStart"/>
+            <w:r>
+              <w:rPr>
+                <w:lang w:val="en-US"/>
+              </w:rPr>
+              <w:t>saja</w:t>
+            </w:r>
+            <w:proofErr w:type="spellEnd"/>
+            <w:r>
+              <w:rPr>
+                <w:lang w:val="en-US"/>
+              </w:rPr>
+              <w:t xml:space="preserve"> yang </w:t>
+            </w:r>
+            <w:proofErr w:type="spellStart"/>
+            <w:r>
+              <w:rPr>
+                <w:lang w:val="en-US"/>
+              </w:rPr>
+              <w:t>perlu</w:t>
+            </w:r>
+            <w:proofErr w:type="spellEnd"/>
+            <w:r>
+              <w:rPr>
+                <w:lang w:val="en-US"/>
+              </w:rPr>
+              <w:t xml:space="preserve"> </w:t>
+            </w:r>
+            <w:proofErr w:type="spellStart"/>
+            <w:r>
+              <w:rPr>
+                <w:lang w:val="en-US"/>
+              </w:rPr>
+              <w:t>dilengkapi</w:t>
+            </w:r>
+            <w:proofErr w:type="spellEnd"/>
+            <w:r>
+              <w:rPr>
+                <w:lang w:val="en-US"/>
+              </w:rPr>
+              <w:t xml:space="preserve"> </w:t>
+            </w:r>
+            <w:proofErr w:type="spellStart"/>
+            <w:r>
+              <w:rPr>
+                <w:lang w:val="en-US"/>
+              </w:rPr>
+              <w:t>dari</w:t>
+            </w:r>
+            <w:proofErr w:type="spellEnd"/>
+            <w:r>
+              <w:rPr>
+                <w:lang w:val="en-US"/>
+              </w:rPr>
+              <w:t xml:space="preserve"> Bab 3</w:t>
+            </w:r>
+          </w:p>
+          <w:p>
+            <w:pPr>
+              <w:pStyle w:val="ListParagraph"/>
+              <w:numPr>
+                <w:ilvl w:val="0"/>
+                <w:numId w:val="1"/>
+              </w:numPr>
+              <w:jc w:val="both"/>
+              <w:cnfStyle w:val="000000000000" w:firstRow="0" w:lastRow="0" w:firstColumn="0" w:lastColumn="0" w:oddVBand="0" w:evenVBand="0" w:oddHBand="0" w:evenHBand="0" w:firstRowFirstColumn="0" w:firstRowLastColumn="0" w:lastRowFirstColumn="0" w:lastRowLastColumn="0"/>
+              <w:rPr>
+                <w:lang w:val="en-US"/>
+              </w:rPr>
+            </w:pPr>
+            <w:proofErr w:type="spellStart"/>
+            <w:r>
+              <w:rPr>
+                <w:lang w:val="en-US"/>
+              </w:rPr>
+              <w:t>Persiapan</w:t>
+            </w:r>
+            <w:proofErr w:type="spellEnd"/>
+            <w:r>
+              <w:rPr>
+                <w:lang w:val="en-US"/>
+              </w:rPr>
+              <w:t xml:space="preserve"> data </w:t>
+            </w:r>
+            <w:proofErr w:type="spellStart"/>
+            <w:r>
+              <w:rPr>
+                <w:lang w:val="en-US"/>
+              </w:rPr>
+              <w:t>dengan</w:t>
+            </w:r>
+            <w:proofErr w:type="spellEnd"/>
+            <w:r>
+              <w:rPr>
+                <w:lang w:val="en-US"/>
+              </w:rPr>
+              <w:t xml:space="preserve"> </w:t>
+            </w:r>
+            <w:proofErr w:type="spellStart"/>
+            <w:r>
+              <w:rPr>
+                <w:lang w:val="en-US"/>
+              </w:rPr>
+              <w:t>menggunakan</w:t>
+            </w:r>
+            <w:proofErr w:type="spellEnd"/>
+            <w:r>
+              <w:rPr>
+                <w:lang w:val="en-US"/>
+              </w:rPr>
+              <w:t xml:space="preserve"> </w:t>
+            </w:r>
+            <w:r>
+              <w:rPr>
+                <w:i/>
+                <w:iCs/>
+                <w:lang w:val="en-US"/>
+              </w:rPr>
+              <w:t>benchmark dataset</w:t>
+            </w:r>
+            <w:r>
+              <w:rPr>
+                <w:lang w:val="en-US"/>
+              </w:rPr>
+              <w:t xml:space="preserve"> </w:t>
+            </w:r>
+            <w:r>
+              <w:rPr>
+                <w:lang w:val="en-US"/>
+              </w:rPr>
+              <w:sym w:font="Wingdings" w:char="F0E0"/>
+            </w:r>
+            <w:r>
+              <w:rPr>
+                <w:lang w:val="en-US"/>
+              </w:rPr>
+              <w:t xml:space="preserve"> </w:t>
+            </w:r>
+            <w:proofErr w:type="spellStart"/>
+            <w:r>
+              <w:rPr>
+                <w:lang w:val="en-US"/>
+              </w:rPr>
+              <w:t>akan</w:t>
+            </w:r>
+            <w:proofErr w:type="spellEnd"/>
+            <w:r>
+              <w:rPr>
+                <w:lang w:val="en-US"/>
+              </w:rPr>
+              <w:t xml:space="preserve"> </w:t>
+            </w:r>
+            <w:proofErr w:type="spellStart"/>
+            <w:r>
+              <w:rPr>
+                <w:lang w:val="en-US"/>
+              </w:rPr>
+              <w:t>mencoba</w:t>
+            </w:r>
+            <w:proofErr w:type="spellEnd"/>
+            <w:r>
+              <w:rPr>
+                <w:lang w:val="en-US"/>
+              </w:rPr>
+              <w:t xml:space="preserve"> </w:t>
+            </w:r>
+            <w:proofErr w:type="spellStart"/>
+            <w:r>
+              <w:rPr>
+                <w:lang w:val="en-US"/>
+              </w:rPr>
+              <w:t>mencari</w:t>
+            </w:r>
+            <w:proofErr w:type="spellEnd"/>
+            <w:r>
+              <w:rPr>
+                <w:lang w:val="en-US"/>
+              </w:rPr>
+              <w:t xml:space="preserve"> </w:t>
+            </w:r>
+            <w:proofErr w:type="spellStart"/>
+            <w:r>
+              <w:rPr>
+                <w:lang w:val="en-US"/>
+              </w:rPr>
+              <w:t>lagi</w:t>
+            </w:r>
+            <w:proofErr w:type="spellEnd"/>
+            <w:r>
+              <w:rPr>
+                <w:lang w:val="en-US"/>
+              </w:rPr>
+              <w:t xml:space="preserve"> di UCI, dataset yang </w:t>
+            </w:r>
+            <w:proofErr w:type="spellStart"/>
+            <w:r>
+              <w:rPr>
+                <w:lang w:val="en-US"/>
+              </w:rPr>
+              <w:t>berupa</w:t>
+            </w:r>
+            <w:proofErr w:type="spellEnd"/>
+            <w:r>
+              <w:rPr>
+                <w:lang w:val="en-US"/>
+              </w:rPr>
+              <w:t xml:space="preserve"> </w:t>
+            </w:r>
+            <w:r>
+              <w:rPr>
+                <w:i/>
+                <w:iCs/>
+                <w:lang w:val="en-US"/>
+              </w:rPr>
+              <w:t>free-text</w:t>
+            </w:r>
+          </w:p>
+          <w:p>
+            <w:pPr>
+              <w:pStyle w:val="ListParagraph"/>
+              <w:numPr>
+                <w:ilvl w:val="0"/>
+                <w:numId w:val="1"/>
+              </w:numPr>
+              <w:jc w:val="both"/>
+              <w:cnfStyle w:val="000000000000" w:firstRow="0" w:lastRow="0" w:firstColumn="0" w:lastColumn="0" w:oddVBand="0" w:evenVBand="0" w:oddHBand="0" w:evenHBand="0" w:firstRowFirstColumn="0" w:firstRowLastColumn="0" w:lastRowFirstColumn="0" w:lastRowLastColumn="0"/>
+              <w:rPr>
+                <w:lang w:val="en-US"/>
+              </w:rPr>
+            </w:pPr>
+            <w:r>
+              <w:rPr>
+                <w:lang w:val="en-US"/>
+              </w:rPr>
+              <w:t xml:space="preserve">Akan </w:t>
+            </w:r>
+            <w:proofErr w:type="spellStart"/>
+            <w:r>
+              <w:rPr>
+                <w:lang w:val="en-US"/>
+              </w:rPr>
+              <w:t>dicoba</w:t>
+            </w:r>
+            <w:proofErr w:type="spellEnd"/>
+            <w:r>
+              <w:rPr>
+                <w:lang w:val="en-US"/>
+              </w:rPr>
+              <w:t xml:space="preserve"> </w:t>
+            </w:r>
+            <w:proofErr w:type="spellStart"/>
+            <w:r>
+              <w:rPr>
+                <w:lang w:val="en-US"/>
+              </w:rPr>
+              <w:t>menggunakan</w:t>
+            </w:r>
+            <w:proofErr w:type="spellEnd"/>
+            <w:r>
+              <w:rPr>
+                <w:lang w:val="en-US"/>
+              </w:rPr>
+              <w:t xml:space="preserve"> </w:t>
+            </w:r>
+            <w:r>
+              <w:rPr>
+                <w:i/>
+                <w:iCs/>
+                <w:lang w:val="en-US"/>
+              </w:rPr>
+              <w:t>stream</w:t>
+            </w:r>
+            <w:r>
+              <w:rPr>
+                <w:lang w:val="en-US"/>
+              </w:rPr>
+              <w:t xml:space="preserve"> </w:t>
+            </w:r>
+            <w:r>
+              <w:rPr>
+                <w:i/>
+                <w:iCs/>
+                <w:lang w:val="en-US"/>
+              </w:rPr>
+              <w:t>data</w:t>
+            </w:r>
+            <w:r>
+              <w:rPr>
+                <w:lang w:val="en-US"/>
+              </w:rPr>
+              <w:t xml:space="preserve"> (</w:t>
+            </w:r>
+            <w:proofErr w:type="spellStart"/>
+            <w:r>
+              <w:rPr>
+                <w:lang w:val="en-US"/>
+              </w:rPr>
+              <w:t>menggunakan</w:t>
+            </w:r>
+            <w:proofErr w:type="spellEnd"/>
+            <w:r>
+              <w:rPr>
+                <w:lang w:val="en-US"/>
+              </w:rPr>
+              <w:t xml:space="preserve"> </w:t>
+            </w:r>
+            <w:r>
+              <w:rPr>
+                <w:lang w:val="en-US"/>
+              </w:rPr>
+              <w:t xml:space="preserve">data </w:t>
+            </w:r>
+            <w:proofErr w:type="spellStart"/>
+            <w:r>
+              <w:rPr>
+                <w:lang w:val="en-US"/>
+              </w:rPr>
+              <w:t>dari</w:t>
+            </w:r>
+            <w:proofErr w:type="spellEnd"/>
+            <w:r>
+              <w:rPr>
+                <w:lang w:val="en-US"/>
+              </w:rPr>
+              <w:t xml:space="preserve"> </w:t>
+            </w:r>
+            <w:r>
+              <w:rPr>
+                <w:i/>
+                <w:iCs/>
+                <w:lang w:val="en-US"/>
+              </w:rPr>
+              <w:t>online</w:t>
+            </w:r>
+            <w:r>
+              <w:rPr>
+                <w:lang w:val="en-US"/>
+              </w:rPr>
+              <w:t xml:space="preserve">) </w:t>
+            </w:r>
+            <w:r>
+              <w:rPr>
+                <w:lang w:val="en-US"/>
+              </w:rPr>
+              <w:sym w:font="Wingdings" w:char="F0E0"/>
+            </w:r>
+            <w:r>
+              <w:rPr>
+                <w:lang w:val="en-US"/>
+              </w:rPr>
+              <w:t xml:space="preserve"> </w:t>
+            </w:r>
+            <w:proofErr w:type="spellStart"/>
+            <w:r>
+              <w:rPr>
+                <w:lang w:val="en-US"/>
+              </w:rPr>
+              <w:t>dikabari</w:t>
+            </w:r>
+            <w:proofErr w:type="spellEnd"/>
+            <w:r>
+              <w:rPr>
+                <w:lang w:val="en-US"/>
+              </w:rPr>
+              <w:t xml:space="preserve"> </w:t>
+            </w:r>
+            <w:proofErr w:type="spellStart"/>
+            <w:r>
+              <w:rPr>
+                <w:lang w:val="en-US"/>
+              </w:rPr>
+              <w:t>lagi</w:t>
+            </w:r>
+            <w:proofErr w:type="spellEnd"/>
+            <w:r>
+              <w:rPr>
+                <w:lang w:val="en-US"/>
+              </w:rPr>
+              <w:t xml:space="preserve"> 4 </w:t>
+            </w:r>
+            <w:proofErr w:type="spellStart"/>
+            <w:r>
+              <w:rPr>
+                <w:lang w:val="en-US"/>
+              </w:rPr>
+              <w:t>Januari</w:t>
+            </w:r>
+            <w:proofErr w:type="spellEnd"/>
+            <w:r>
+              <w:rPr>
+                <w:lang w:val="en-US"/>
+              </w:rPr>
+              <w:t xml:space="preserve"> 2021</w:t>
             </w:r>
           </w:p>
         </w:tc>

--- a/Daftar Konsultasi Skripsi/Daftar Konsultasi Skripsi.docx
+++ b/Daftar Konsultasi Skripsi/Daftar Konsultasi Skripsi.docx
@@ -21,42 +21,8 @@
           <w:szCs w:val="28"/>
           <w:lang w:val="en-US"/>
         </w:rPr>
-        <w:t xml:space="preserve">Daftar </w:t>
+        <w:t>Daftar Konsultasi Skripsi</w:t>
       </w:r>
-      <w:proofErr w:type="spellStart"/>
-      <w:r>
-        <w:rPr>
-          <w:b/>
-          <w:bCs/>
-          <w:sz w:val="28"/>
-          <w:szCs w:val="28"/>
-          <w:lang w:val="en-US"/>
-        </w:rPr>
-        <w:t>Konsultasi</w:t>
-      </w:r>
-      <w:proofErr w:type="spellEnd"/>
-      <w:r>
-        <w:rPr>
-          <w:b/>
-          <w:bCs/>
-          <w:sz w:val="28"/>
-          <w:szCs w:val="28"/>
-          <w:lang w:val="en-US"/>
-        </w:rPr>
-        <w:t xml:space="preserve"> </w:t>
-      </w:r>
-      <w:proofErr w:type="spellStart"/>
-      <w:r>
-        <w:rPr>
-          <w:b/>
-          <w:bCs/>
-          <w:sz w:val="28"/>
-          <w:szCs w:val="28"/>
-          <w:lang w:val="en-US"/>
-        </w:rPr>
-        <w:t>Skripsi</w:t>
-      </w:r>
-      <w:proofErr w:type="spellEnd"/>
     </w:p>
     <w:p>
       <w:pPr>
@@ -134,14 +100,12 @@
                 <w:lang w:val="en-US"/>
               </w:rPr>
             </w:pPr>
-            <w:proofErr w:type="spellStart"/>
             <w:r>
               <w:rPr>
                 <w:lang w:val="en-US"/>
               </w:rPr>
               <w:t>Kegiatan</w:t>
             </w:r>
-            <w:proofErr w:type="spellEnd"/>
           </w:p>
         </w:tc>
       </w:tr>
@@ -161,19 +125,11 @@
                 <w:lang w:val="en-US"/>
               </w:rPr>
             </w:pPr>
-            <w:proofErr w:type="spellStart"/>
-            <w:r>
-              <w:rPr>
-                <w:lang w:val="en-US"/>
-              </w:rPr>
-              <w:t>Senin</w:t>
-            </w:r>
-            <w:proofErr w:type="spellEnd"/>
-            <w:r>
-              <w:rPr>
-                <w:lang w:val="en-US"/>
-              </w:rPr>
-              <w:t>, 21 September 2020</w:t>
+            <w:r>
+              <w:rPr>
+                <w:lang w:val="en-US"/>
+              </w:rPr>
+              <w:t>Senin, 21 September 2020</w:t>
             </w:r>
           </w:p>
           <w:p>
@@ -232,68 +188,36 @@
                 <w:lang w:val="en-US"/>
               </w:rPr>
             </w:pPr>
-            <w:proofErr w:type="spellStart"/>
-            <w:r>
-              <w:rPr>
-                <w:lang w:val="en-US"/>
-              </w:rPr>
-              <w:t>Penjelasan</w:t>
-            </w:r>
-            <w:proofErr w:type="spellEnd"/>
+            <w:r>
+              <w:rPr>
+                <w:lang w:val="en-US"/>
+              </w:rPr>
+              <w:t xml:space="preserve">Penjelasan seputar </w:t>
+            </w:r>
+            <w:r>
+              <w:rPr>
+                <w:lang w:val="en-US"/>
+              </w:rPr>
+              <w:t>UTS dan UAS</w:t>
+            </w:r>
             <w:r>
               <w:rPr>
                 <w:lang w:val="en-US"/>
               </w:rPr>
               <w:t xml:space="preserve"> </w:t>
             </w:r>
-            <w:proofErr w:type="spellStart"/>
-            <w:r>
-              <w:rPr>
-                <w:lang w:val="en-US"/>
-              </w:rPr>
-              <w:t>seputar</w:t>
-            </w:r>
-            <w:proofErr w:type="spellEnd"/>
-            <w:r>
-              <w:rPr>
-                <w:lang w:val="en-US"/>
-              </w:rPr>
-              <w:t xml:space="preserve"> </w:t>
-            </w:r>
-            <w:r>
-              <w:rPr>
-                <w:lang w:val="en-US"/>
-              </w:rPr>
-              <w:t>UTS dan UAS</w:t>
-            </w:r>
-            <w:r>
-              <w:rPr>
-                <w:lang w:val="en-US"/>
-              </w:rPr>
-              <w:t xml:space="preserve"> </w:t>
-            </w:r>
-            <w:proofErr w:type="spellStart"/>
-            <w:r>
-              <w:rPr>
-                <w:lang w:val="en-US"/>
-              </w:rPr>
-              <w:t>dari</w:t>
-            </w:r>
-            <w:proofErr w:type="spellEnd"/>
-            <w:r>
-              <w:rPr>
-                <w:lang w:val="en-US"/>
-              </w:rPr>
-              <w:t xml:space="preserve"> </w:t>
-            </w:r>
-            <w:proofErr w:type="spellStart"/>
+            <w:r>
+              <w:rPr>
+                <w:lang w:val="en-US"/>
+              </w:rPr>
+              <w:t xml:space="preserve">dari </w:t>
+            </w:r>
             <w:r>
               <w:rPr>
                 <w:lang w:val="en-US"/>
               </w:rPr>
               <w:t>Skripsi</w:t>
             </w:r>
-            <w:proofErr w:type="spellEnd"/>
             <w:r>
               <w:rPr>
                 <w:lang w:val="en-US"/>
@@ -314,76 +238,30 @@
                 <w:lang w:val="en-US"/>
               </w:rPr>
             </w:pPr>
-            <w:proofErr w:type="spellStart"/>
-            <w:r>
-              <w:rPr>
-                <w:lang w:val="en-US"/>
-              </w:rPr>
-              <w:t>Penjelasan</w:t>
-            </w:r>
-            <w:proofErr w:type="spellEnd"/>
-            <w:r>
-              <w:rPr>
-                <w:lang w:val="en-US"/>
-              </w:rPr>
-              <w:t xml:space="preserve"> </w:t>
-            </w:r>
-            <w:r>
-              <w:rPr>
-                <w:lang w:val="en-US"/>
-              </w:rPr>
-              <w:t xml:space="preserve">garis </w:t>
-            </w:r>
-            <w:proofErr w:type="spellStart"/>
-            <w:r>
-              <w:rPr>
-                <w:lang w:val="en-US"/>
-              </w:rPr>
-              <w:t>besar</w:t>
-            </w:r>
-            <w:proofErr w:type="spellEnd"/>
-            <w:r>
-              <w:rPr>
-                <w:lang w:val="en-US"/>
-              </w:rPr>
-              <w:t xml:space="preserve"> </w:t>
-            </w:r>
-            <w:proofErr w:type="spellStart"/>
-            <w:r>
-              <w:rPr>
-                <w:lang w:val="en-US"/>
-              </w:rPr>
-              <w:t>isi</w:t>
-            </w:r>
-            <w:proofErr w:type="spellEnd"/>
-            <w:r>
-              <w:rPr>
-                <w:lang w:val="en-US"/>
-              </w:rPr>
-              <w:t xml:space="preserve"> </w:t>
-            </w:r>
-            <w:proofErr w:type="spellStart"/>
-            <w:r>
-              <w:rPr>
-                <w:lang w:val="en-US"/>
-              </w:rPr>
-              <w:t>dokumen</w:t>
-            </w:r>
-            <w:proofErr w:type="spellEnd"/>
-            <w:r>
-              <w:rPr>
-                <w:lang w:val="en-US"/>
-              </w:rPr>
-              <w:t xml:space="preserve"> </w:t>
-            </w:r>
-            <w:proofErr w:type="spellStart"/>
-            <w:r>
-              <w:rPr>
-                <w:lang w:val="en-US"/>
-              </w:rPr>
-              <w:t>skripsi</w:t>
-            </w:r>
-            <w:proofErr w:type="spellEnd"/>
+            <w:r>
+              <w:rPr>
+                <w:lang w:val="en-US"/>
+              </w:rPr>
+              <w:t xml:space="preserve">Penjelasan </w:t>
+            </w:r>
+            <w:r>
+              <w:rPr>
+                <w:lang w:val="en-US"/>
+              </w:rPr>
+              <w:t xml:space="preserve">garis besar </w:t>
+            </w:r>
+            <w:r>
+              <w:rPr>
+                <w:lang w:val="en-US"/>
+              </w:rPr>
+              <w:t xml:space="preserve">isi </w:t>
+            </w:r>
+            <w:r>
+              <w:rPr>
+                <w:lang w:val="en-US"/>
+              </w:rPr>
+              <w:t>dokumen skripsi</w:t>
+            </w:r>
           </w:p>
           <w:p>
             <w:pPr>
@@ -398,19 +276,11 @@
                 <w:lang w:val="en-US"/>
               </w:rPr>
             </w:pPr>
-            <w:proofErr w:type="spellStart"/>
-            <w:r>
-              <w:rPr>
-                <w:lang w:val="en-US"/>
-              </w:rPr>
-              <w:t>Menunjukkan</w:t>
-            </w:r>
-            <w:proofErr w:type="spellEnd"/>
-            <w:r>
-              <w:rPr>
-                <w:lang w:val="en-US"/>
-              </w:rPr>
-              <w:t xml:space="preserve"> </w:t>
+            <w:r>
+              <w:rPr>
+                <w:lang w:val="en-US"/>
+              </w:rPr>
+              <w:t xml:space="preserve">Menunjukkan </w:t>
             </w:r>
             <w:r>
               <w:rPr>
@@ -424,44 +294,14 @@
               <w:rPr>
                 <w:lang w:val="en-US"/>
               </w:rPr>
-              <w:t xml:space="preserve"> </w:t>
-            </w:r>
-            <w:proofErr w:type="spellStart"/>
-            <w:r>
-              <w:rPr>
-                <w:lang w:val="en-US"/>
-              </w:rPr>
-              <w:t>kerja</w:t>
-            </w:r>
-            <w:proofErr w:type="spellEnd"/>
-            <w:r>
-              <w:rPr>
-                <w:lang w:val="en-US"/>
-              </w:rPr>
-              <w:t xml:space="preserve"> yang </w:t>
-            </w:r>
-            <w:proofErr w:type="spellStart"/>
-            <w:r>
-              <w:rPr>
-                <w:lang w:val="en-US"/>
-              </w:rPr>
-              <w:t>telah</w:t>
-            </w:r>
-            <w:proofErr w:type="spellEnd"/>
-            <w:r>
-              <w:rPr>
-                <w:lang w:val="en-US"/>
-              </w:rPr>
-              <w:t xml:space="preserve"> </w:t>
-            </w:r>
-            <w:proofErr w:type="spellStart"/>
-            <w:r>
-              <w:rPr>
-                <w:lang w:val="en-US"/>
-              </w:rPr>
-              <w:t>dilakukan</w:t>
-            </w:r>
-            <w:proofErr w:type="spellEnd"/>
+              <w:t xml:space="preserve"> kerja</w:t>
+            </w:r>
+            <w:r>
+              <w:rPr>
+                <w:lang w:val="en-US"/>
+              </w:rPr>
+              <w:t xml:space="preserve"> yang telah dilakukan</w:t>
+            </w:r>
           </w:p>
         </w:tc>
       </w:tr>
@@ -480,33 +320,11 @@
                 <w:lang w:val="en-US"/>
               </w:rPr>
             </w:pPr>
-            <w:proofErr w:type="spellStart"/>
-            <w:r>
-              <w:rPr>
-                <w:lang w:val="en-US"/>
-              </w:rPr>
-              <w:t>Selasa</w:t>
-            </w:r>
-            <w:proofErr w:type="spellEnd"/>
-            <w:r>
-              <w:rPr>
-                <w:lang w:val="en-US"/>
-              </w:rPr>
-              <w:t xml:space="preserve">, 13 </w:t>
-            </w:r>
-            <w:proofErr w:type="spellStart"/>
-            <w:r>
-              <w:rPr>
-                <w:lang w:val="en-US"/>
-              </w:rPr>
-              <w:t>Oktober</w:t>
-            </w:r>
-            <w:proofErr w:type="spellEnd"/>
-            <w:r>
-              <w:rPr>
-                <w:lang w:val="en-US"/>
-              </w:rPr>
-              <w:t xml:space="preserve"> 2020</w:t>
+            <w:r>
+              <w:rPr>
+                <w:lang w:val="en-US"/>
+              </w:rPr>
+              <w:t>Selasa, 13 Oktober 2020</w:t>
             </w:r>
           </w:p>
           <w:p>
@@ -565,75 +383,11 @@
                 <w:lang w:val="en-US"/>
               </w:rPr>
             </w:pPr>
-            <w:proofErr w:type="spellStart"/>
-            <w:r>
-              <w:rPr>
-                <w:lang w:val="en-US"/>
-              </w:rPr>
-              <w:t>Penjelasan</w:t>
-            </w:r>
-            <w:proofErr w:type="spellEnd"/>
-            <w:r>
-              <w:rPr>
-                <w:lang w:val="en-US"/>
-              </w:rPr>
-              <w:t xml:space="preserve"> </w:t>
-            </w:r>
-            <w:proofErr w:type="spellStart"/>
-            <w:r>
-              <w:rPr>
-                <w:lang w:val="en-US"/>
-              </w:rPr>
-              <w:t>seputar</w:t>
-            </w:r>
-            <w:proofErr w:type="spellEnd"/>
-            <w:r>
-              <w:rPr>
-                <w:lang w:val="en-US"/>
-              </w:rPr>
-              <w:t xml:space="preserve"> </w:t>
-            </w:r>
-            <w:proofErr w:type="spellStart"/>
-            <w:r>
-              <w:rPr>
-                <w:lang w:val="en-US"/>
-              </w:rPr>
-              <w:t>tujuan</w:t>
-            </w:r>
-            <w:proofErr w:type="spellEnd"/>
-            <w:r>
-              <w:rPr>
-                <w:lang w:val="en-US"/>
-              </w:rPr>
-              <w:t xml:space="preserve"> </w:t>
-            </w:r>
-            <w:proofErr w:type="spellStart"/>
-            <w:r>
-              <w:rPr>
-                <w:lang w:val="en-US"/>
-              </w:rPr>
-              <w:t>dari</w:t>
-            </w:r>
-            <w:proofErr w:type="spellEnd"/>
-            <w:r>
-              <w:rPr>
-                <w:lang w:val="en-US"/>
-              </w:rPr>
-              <w:t xml:space="preserve"> </w:t>
-            </w:r>
-            <w:proofErr w:type="spellStart"/>
-            <w:r>
-              <w:rPr>
-                <w:lang w:val="en-US"/>
-              </w:rPr>
-              <w:t>skripsi</w:t>
-            </w:r>
-            <w:proofErr w:type="spellEnd"/>
-            <w:r>
-              <w:rPr>
-                <w:lang w:val="en-US"/>
-              </w:rPr>
-              <w:t xml:space="preserve"> </w:t>
+            <w:r>
+              <w:rPr>
+                <w:lang w:val="en-US"/>
+              </w:rPr>
+              <w:t xml:space="preserve">Penjelasan seputar tujuan dari skripsi </w:t>
             </w:r>
             <w:r>
               <w:rPr>
@@ -645,86 +399,8 @@
               <w:rPr>
                 <w:lang w:val="en-US"/>
               </w:rPr>
-              <w:t xml:space="preserve"> </w:t>
-            </w:r>
-            <w:proofErr w:type="spellStart"/>
-            <w:r>
-              <w:rPr>
-                <w:lang w:val="en-US"/>
-              </w:rPr>
-              <w:t>akan</w:t>
-            </w:r>
-            <w:proofErr w:type="spellEnd"/>
-            <w:r>
-              <w:rPr>
-                <w:lang w:val="en-US"/>
-              </w:rPr>
-              <w:t xml:space="preserve"> </w:t>
-            </w:r>
-            <w:proofErr w:type="spellStart"/>
-            <w:r>
-              <w:rPr>
-                <w:lang w:val="en-US"/>
-              </w:rPr>
-              <w:t>lebih</w:t>
-            </w:r>
-            <w:proofErr w:type="spellEnd"/>
-            <w:r>
-              <w:rPr>
-                <w:lang w:val="en-US"/>
-              </w:rPr>
-              <w:t xml:space="preserve"> </w:t>
-            </w:r>
-            <w:proofErr w:type="spellStart"/>
-            <w:r>
-              <w:rPr>
-                <w:lang w:val="en-US"/>
-              </w:rPr>
-              <w:t>memfokuskan</w:t>
-            </w:r>
-            <w:proofErr w:type="spellEnd"/>
-            <w:r>
-              <w:rPr>
-                <w:lang w:val="en-US"/>
-              </w:rPr>
-              <w:t xml:space="preserve"> </w:t>
-            </w:r>
-            <w:proofErr w:type="spellStart"/>
-            <w:r>
-              <w:rPr>
-                <w:lang w:val="en-US"/>
-              </w:rPr>
-              <w:t>ke</w:t>
-            </w:r>
-            <w:proofErr w:type="spellEnd"/>
-            <w:r>
-              <w:rPr>
-                <w:lang w:val="en-US"/>
-              </w:rPr>
-              <w:t xml:space="preserve"> </w:t>
-            </w:r>
-            <w:proofErr w:type="spellStart"/>
-            <w:r>
-              <w:rPr>
-                <w:lang w:val="en-US"/>
-              </w:rPr>
-              <w:t>analisis</w:t>
-            </w:r>
-            <w:proofErr w:type="spellEnd"/>
-            <w:r>
-              <w:rPr>
-                <w:lang w:val="en-US"/>
-              </w:rPr>
-              <w:t xml:space="preserve"> data yang </w:t>
-            </w:r>
-            <w:proofErr w:type="spellStart"/>
-            <w:r>
-              <w:rPr>
-                <w:lang w:val="en-US"/>
-              </w:rPr>
-              <w:t>digunakan</w:t>
-            </w:r>
-            <w:proofErr w:type="spellEnd"/>
+              <w:t xml:space="preserve"> akan lebih memfokuskan ke analisis data yang digunakan</w:t>
+            </w:r>
           </w:p>
           <w:p>
             <w:pPr>
@@ -739,61 +415,11 @@
                 <w:lang w:val="en-US"/>
               </w:rPr>
             </w:pPr>
-            <w:proofErr w:type="spellStart"/>
-            <w:r>
-              <w:rPr>
-                <w:lang w:val="en-US"/>
-              </w:rPr>
-              <w:t>Penjelasan</w:t>
-            </w:r>
-            <w:proofErr w:type="spellEnd"/>
-            <w:r>
-              <w:rPr>
-                <w:lang w:val="en-US"/>
-              </w:rPr>
-              <w:t xml:space="preserve"> </w:t>
-            </w:r>
-            <w:proofErr w:type="spellStart"/>
-            <w:r>
-              <w:rPr>
-                <w:lang w:val="en-US"/>
-              </w:rPr>
-              <w:t>perbaikan</w:t>
-            </w:r>
-            <w:proofErr w:type="spellEnd"/>
-            <w:r>
-              <w:rPr>
-                <w:lang w:val="en-US"/>
-              </w:rPr>
-              <w:t xml:space="preserve"> GUI yang </w:t>
-            </w:r>
-            <w:proofErr w:type="spellStart"/>
-            <w:r>
-              <w:rPr>
-                <w:lang w:val="en-US"/>
-              </w:rPr>
-              <w:t>telah</w:t>
-            </w:r>
-            <w:proofErr w:type="spellEnd"/>
-            <w:r>
-              <w:rPr>
-                <w:lang w:val="en-US"/>
-              </w:rPr>
-              <w:t xml:space="preserve"> </w:t>
-            </w:r>
-            <w:proofErr w:type="spellStart"/>
-            <w:r>
-              <w:rPr>
-                <w:lang w:val="en-US"/>
-              </w:rPr>
-              <w:t>dibuat</w:t>
-            </w:r>
-            <w:proofErr w:type="spellEnd"/>
-            <w:r>
-              <w:rPr>
-                <w:lang w:val="en-US"/>
-              </w:rPr>
-              <w:t xml:space="preserve"> </w:t>
+            <w:r>
+              <w:rPr>
+                <w:lang w:val="en-US"/>
+              </w:rPr>
+              <w:t xml:space="preserve">Penjelasan perbaikan GUI yang telah dibuat </w:t>
             </w:r>
           </w:p>
           <w:p>
@@ -809,19 +435,11 @@
                 <w:lang w:val="en-US"/>
               </w:rPr>
             </w:pPr>
-            <w:proofErr w:type="spellStart"/>
-            <w:r>
-              <w:rPr>
-                <w:lang w:val="en-US"/>
-              </w:rPr>
-              <w:t>Menunjukkan</w:t>
-            </w:r>
-            <w:proofErr w:type="spellEnd"/>
-            <w:r>
-              <w:rPr>
-                <w:lang w:val="en-US"/>
-              </w:rPr>
-              <w:t xml:space="preserve"> </w:t>
+            <w:r>
+              <w:rPr>
+                <w:lang w:val="en-US"/>
+              </w:rPr>
+              <w:t xml:space="preserve">Menunjukkan </w:t>
             </w:r>
             <w:r>
               <w:rPr>
@@ -835,58 +453,8 @@
               <w:rPr>
                 <w:lang w:val="en-US"/>
               </w:rPr>
-              <w:t xml:space="preserve"> </w:t>
-            </w:r>
-            <w:proofErr w:type="spellStart"/>
-            <w:r>
-              <w:rPr>
-                <w:lang w:val="en-US"/>
-              </w:rPr>
-              <w:t>kerja</w:t>
-            </w:r>
-            <w:proofErr w:type="spellEnd"/>
-            <w:r>
-              <w:rPr>
-                <w:lang w:val="en-US"/>
-              </w:rPr>
-              <w:t xml:space="preserve"> </w:t>
-            </w:r>
-            <w:proofErr w:type="spellStart"/>
-            <w:r>
-              <w:rPr>
-                <w:lang w:val="en-US"/>
-              </w:rPr>
-              <w:t>setelah</w:t>
-            </w:r>
-            <w:proofErr w:type="spellEnd"/>
-            <w:r>
-              <w:rPr>
-                <w:lang w:val="en-US"/>
-              </w:rPr>
-              <w:t xml:space="preserve"> </w:t>
-            </w:r>
-            <w:proofErr w:type="spellStart"/>
-            <w:r>
-              <w:rPr>
-                <w:lang w:val="en-US"/>
-              </w:rPr>
-              <w:t>pertemuan</w:t>
-            </w:r>
-            <w:proofErr w:type="spellEnd"/>
-            <w:r>
-              <w:rPr>
-                <w:lang w:val="en-US"/>
-              </w:rPr>
-              <w:t xml:space="preserve"> </w:t>
-            </w:r>
-            <w:proofErr w:type="spellStart"/>
-            <w:r>
-              <w:rPr>
-                <w:lang w:val="en-US"/>
-              </w:rPr>
-              <w:t>sebelumnya</w:t>
-            </w:r>
-            <w:proofErr w:type="spellEnd"/>
+              <w:t xml:space="preserve"> kerja setelah pertemuan sebelumnya</w:t>
+            </w:r>
           </w:p>
         </w:tc>
       </w:tr>
@@ -908,33 +476,11 @@
                 <w:lang w:val="en-US"/>
               </w:rPr>
             </w:pPr>
-            <w:proofErr w:type="spellStart"/>
-            <w:r>
-              <w:rPr>
-                <w:lang w:val="en-US"/>
-              </w:rPr>
-              <w:t>Selasa</w:t>
-            </w:r>
-            <w:proofErr w:type="spellEnd"/>
-            <w:r>
-              <w:rPr>
-                <w:lang w:val="en-US"/>
-              </w:rPr>
-              <w:t xml:space="preserve">, 27 </w:t>
-            </w:r>
-            <w:proofErr w:type="spellStart"/>
-            <w:r>
-              <w:rPr>
-                <w:lang w:val="en-US"/>
-              </w:rPr>
-              <w:t>Oktober</w:t>
-            </w:r>
-            <w:proofErr w:type="spellEnd"/>
-            <w:r>
-              <w:rPr>
-                <w:lang w:val="en-US"/>
-              </w:rPr>
-              <w:t xml:space="preserve"> 2020</w:t>
+            <w:r>
+              <w:rPr>
+                <w:lang w:val="en-US"/>
+              </w:rPr>
+              <w:t>Selasa, 27 Oktober 2020</w:t>
             </w:r>
           </w:p>
           <w:p>
@@ -993,19 +539,11 @@
                 <w:lang w:val="en-US"/>
               </w:rPr>
             </w:pPr>
-            <w:proofErr w:type="spellStart"/>
-            <w:r>
-              <w:rPr>
-                <w:lang w:val="en-US"/>
-              </w:rPr>
-              <w:t>Menunjukkan</w:t>
-            </w:r>
-            <w:proofErr w:type="spellEnd"/>
-            <w:r>
-              <w:rPr>
-                <w:lang w:val="en-US"/>
-              </w:rPr>
-              <w:t xml:space="preserve"> </w:t>
+            <w:r>
+              <w:rPr>
+                <w:lang w:val="en-US"/>
+              </w:rPr>
+              <w:t xml:space="preserve">Menunjukkan </w:t>
             </w:r>
             <w:r>
               <w:rPr>
@@ -1019,58 +557,8 @@
               <w:rPr>
                 <w:lang w:val="en-US"/>
               </w:rPr>
-              <w:t xml:space="preserve"> </w:t>
-            </w:r>
-            <w:proofErr w:type="spellStart"/>
-            <w:r>
-              <w:rPr>
-                <w:lang w:val="en-US"/>
-              </w:rPr>
-              <w:t>kerja</w:t>
-            </w:r>
-            <w:proofErr w:type="spellEnd"/>
-            <w:r>
-              <w:rPr>
-                <w:lang w:val="en-US"/>
-              </w:rPr>
-              <w:t xml:space="preserve"> </w:t>
-            </w:r>
-            <w:proofErr w:type="spellStart"/>
-            <w:r>
-              <w:rPr>
-                <w:lang w:val="en-US"/>
-              </w:rPr>
-              <w:t>setelah</w:t>
-            </w:r>
-            <w:proofErr w:type="spellEnd"/>
-            <w:r>
-              <w:rPr>
-                <w:lang w:val="en-US"/>
-              </w:rPr>
-              <w:t xml:space="preserve"> </w:t>
-            </w:r>
-            <w:proofErr w:type="spellStart"/>
-            <w:r>
-              <w:rPr>
-                <w:lang w:val="en-US"/>
-              </w:rPr>
-              <w:t>pertemuan</w:t>
-            </w:r>
-            <w:proofErr w:type="spellEnd"/>
-            <w:r>
-              <w:rPr>
-                <w:lang w:val="en-US"/>
-              </w:rPr>
-              <w:t xml:space="preserve"> </w:t>
-            </w:r>
-            <w:proofErr w:type="spellStart"/>
-            <w:r>
-              <w:rPr>
-                <w:lang w:val="en-US"/>
-              </w:rPr>
-              <w:t>sebelumnya</w:t>
-            </w:r>
-            <w:proofErr w:type="spellEnd"/>
+              <w:t xml:space="preserve"> kerja setelah pertemuan sebelumnya</w:t>
+            </w:r>
           </w:p>
           <w:p>
             <w:pPr>
@@ -1085,56 +573,12 @@
                 <w:lang w:val="en-US"/>
               </w:rPr>
             </w:pPr>
-            <w:proofErr w:type="spellStart"/>
-            <w:r>
-              <w:rPr>
-                <w:lang w:val="en-US"/>
-              </w:rPr>
-              <w:t>Penjelasan</w:t>
-            </w:r>
-            <w:proofErr w:type="spellEnd"/>
-            <w:r>
-              <w:rPr>
-                <w:lang w:val="en-US"/>
-              </w:rPr>
-              <w:t xml:space="preserve"> </w:t>
-            </w:r>
-            <w:proofErr w:type="spellStart"/>
-            <w:r>
-              <w:rPr>
-                <w:lang w:val="en-US"/>
-              </w:rPr>
-              <w:t>perbaikan</w:t>
-            </w:r>
-            <w:proofErr w:type="spellEnd"/>
-            <w:r>
-              <w:rPr>
-                <w:lang w:val="en-US"/>
-              </w:rPr>
-              <w:t xml:space="preserve"> GUI yang </w:t>
-            </w:r>
-            <w:proofErr w:type="spellStart"/>
-            <w:r>
-              <w:rPr>
-                <w:lang w:val="en-US"/>
-              </w:rPr>
-              <w:t>telah</w:t>
-            </w:r>
-            <w:proofErr w:type="spellEnd"/>
-            <w:r>
-              <w:rPr>
-                <w:lang w:val="en-US"/>
-              </w:rPr>
-              <w:t xml:space="preserve"> </w:t>
-            </w:r>
-            <w:proofErr w:type="spellStart"/>
-            <w:r>
-              <w:rPr>
-                <w:lang w:val="en-US"/>
-              </w:rPr>
-              <w:t>dibuat</w:t>
-            </w:r>
-            <w:proofErr w:type="spellEnd"/>
+            <w:r>
+              <w:rPr>
+                <w:lang w:val="en-US"/>
+              </w:rPr>
+              <w:t>Penjelasan perbaikan GUI yang telah dibuat</w:t>
+            </w:r>
           </w:p>
           <w:p>
             <w:pPr>
@@ -1149,47 +593,11 @@
                 <w:lang w:val="en-US"/>
               </w:rPr>
             </w:pPr>
-            <w:proofErr w:type="spellStart"/>
-            <w:r>
-              <w:rPr>
-                <w:lang w:val="en-US"/>
-              </w:rPr>
-              <w:t>Persiapan</w:t>
-            </w:r>
-            <w:proofErr w:type="spellEnd"/>
-            <w:r>
-              <w:rPr>
-                <w:lang w:val="en-US"/>
-              </w:rPr>
-              <w:t xml:space="preserve"> data </w:t>
-            </w:r>
-            <w:proofErr w:type="spellStart"/>
-            <w:r>
-              <w:rPr>
-                <w:lang w:val="en-US"/>
-              </w:rPr>
-              <w:t>dengan</w:t>
-            </w:r>
-            <w:proofErr w:type="spellEnd"/>
-            <w:r>
-              <w:rPr>
-                <w:lang w:val="en-US"/>
-              </w:rPr>
-              <w:t xml:space="preserve"> </w:t>
-            </w:r>
-            <w:proofErr w:type="spellStart"/>
-            <w:r>
-              <w:rPr>
-                <w:lang w:val="en-US"/>
-              </w:rPr>
-              <w:t>menggunakan</w:t>
-            </w:r>
-            <w:proofErr w:type="spellEnd"/>
-            <w:r>
-              <w:rPr>
-                <w:lang w:val="en-US"/>
-              </w:rPr>
-              <w:t xml:space="preserve"> </w:t>
+            <w:r>
+              <w:rPr>
+                <w:lang w:val="en-US"/>
+              </w:rPr>
+              <w:t xml:space="preserve">Persiapan data dengan menggunakan </w:t>
             </w:r>
             <w:r>
               <w:rPr>
@@ -1209,63 +617,7 @@
               <w:rPr>
                 <w:lang w:val="en-US"/>
               </w:rPr>
-              <w:t xml:space="preserve"> </w:t>
-            </w:r>
-            <w:proofErr w:type="spellStart"/>
-            <w:r>
-              <w:rPr>
-                <w:lang w:val="en-US"/>
-              </w:rPr>
-              <w:t>untuk</w:t>
-            </w:r>
-            <w:proofErr w:type="spellEnd"/>
-            <w:r>
-              <w:rPr>
-                <w:lang w:val="en-US"/>
-              </w:rPr>
-              <w:t xml:space="preserve"> </w:t>
-            </w:r>
-            <w:proofErr w:type="spellStart"/>
-            <w:r>
-              <w:rPr>
-                <w:lang w:val="en-US"/>
-              </w:rPr>
-              <w:t>keperluan</w:t>
-            </w:r>
-            <w:proofErr w:type="spellEnd"/>
-            <w:r>
-              <w:rPr>
-                <w:lang w:val="en-US"/>
-              </w:rPr>
-              <w:t xml:space="preserve"> </w:t>
-            </w:r>
-            <w:proofErr w:type="spellStart"/>
-            <w:r>
-              <w:rPr>
-                <w:lang w:val="en-US"/>
-              </w:rPr>
-              <w:t>evaluasi</w:t>
-            </w:r>
-            <w:proofErr w:type="spellEnd"/>
-            <w:r>
-              <w:rPr>
-                <w:lang w:val="en-US"/>
-              </w:rPr>
-              <w:t xml:space="preserve"> </w:t>
-            </w:r>
-            <w:proofErr w:type="spellStart"/>
-            <w:r>
-              <w:rPr>
-                <w:lang w:val="en-US"/>
-              </w:rPr>
-              <w:t>hasil</w:t>
-            </w:r>
-            <w:proofErr w:type="spellEnd"/>
-            <w:r>
-              <w:rPr>
-                <w:lang w:val="en-US"/>
-              </w:rPr>
-              <w:t xml:space="preserve"> </w:t>
+              <w:t xml:space="preserve"> untuk keperluan evaluasi hasil </w:t>
             </w:r>
             <w:r>
               <w:rPr>
@@ -1289,33 +641,11 @@
                 <w:lang w:val="en-US"/>
               </w:rPr>
             </w:pPr>
-            <w:proofErr w:type="spellStart"/>
-            <w:r>
-              <w:rPr>
-                <w:lang w:val="en-US"/>
-              </w:rPr>
-              <w:t>Persiapan</w:t>
-            </w:r>
-            <w:proofErr w:type="spellEnd"/>
-            <w:r>
-              <w:rPr>
-                <w:lang w:val="en-US"/>
-              </w:rPr>
-              <w:t xml:space="preserve"> </w:t>
-            </w:r>
-            <w:proofErr w:type="spellStart"/>
-            <w:r>
-              <w:rPr>
-                <w:lang w:val="en-US"/>
-              </w:rPr>
-              <w:t>sebelum</w:t>
-            </w:r>
-            <w:proofErr w:type="spellEnd"/>
-            <w:r>
-              <w:rPr>
-                <w:lang w:val="en-US"/>
-              </w:rPr>
-              <w:t xml:space="preserve"> UTS</w:t>
+            <w:r>
+              <w:rPr>
+                <w:lang w:val="en-US"/>
+              </w:rPr>
+              <w:t>Persiapan sebelum UTS</w:t>
             </w:r>
           </w:p>
         </w:tc>
@@ -1339,21 +669,7 @@
               <w:rPr>
                 <w:lang w:val="en-US"/>
               </w:rPr>
-              <w:t xml:space="preserve">Rabu, 16 </w:t>
-            </w:r>
-            <w:proofErr w:type="spellStart"/>
-            <w:r>
-              <w:rPr>
-                <w:lang w:val="en-US"/>
-              </w:rPr>
-              <w:t>Desember</w:t>
-            </w:r>
-            <w:proofErr w:type="spellEnd"/>
-            <w:r>
-              <w:rPr>
-                <w:lang w:val="en-US"/>
-              </w:rPr>
-              <w:t xml:space="preserve"> 2020</w:t>
+              <w:t>Rabu, 16 Desember 2020</w:t>
             </w:r>
           </w:p>
           <w:p>
@@ -1412,19 +728,11 @@
                 <w:lang w:val="en-US"/>
               </w:rPr>
             </w:pPr>
-            <w:proofErr w:type="spellStart"/>
-            <w:r>
-              <w:rPr>
-                <w:lang w:val="en-US"/>
-              </w:rPr>
-              <w:t>Menunjukkan</w:t>
-            </w:r>
-            <w:proofErr w:type="spellEnd"/>
-            <w:r>
-              <w:rPr>
-                <w:lang w:val="en-US"/>
-              </w:rPr>
-              <w:t xml:space="preserve"> </w:t>
+            <w:r>
+              <w:rPr>
+                <w:lang w:val="en-US"/>
+              </w:rPr>
+              <w:t xml:space="preserve">Menunjukkan </w:t>
             </w:r>
             <w:r>
               <w:rPr>
@@ -1438,35 +746,7 @@
               <w:rPr>
                 <w:lang w:val="en-US"/>
               </w:rPr>
-              <w:t xml:space="preserve"> </w:t>
-            </w:r>
-            <w:proofErr w:type="spellStart"/>
-            <w:r>
-              <w:rPr>
-                <w:lang w:val="en-US"/>
-              </w:rPr>
-              <w:t>kerja</w:t>
-            </w:r>
-            <w:proofErr w:type="spellEnd"/>
-            <w:r>
-              <w:rPr>
-                <w:lang w:val="en-US"/>
-              </w:rPr>
-              <w:t xml:space="preserve"> </w:t>
-            </w:r>
-            <w:proofErr w:type="spellStart"/>
-            <w:r>
-              <w:rPr>
-                <w:lang w:val="en-US"/>
-              </w:rPr>
-              <w:t>setelah</w:t>
-            </w:r>
-            <w:proofErr w:type="spellEnd"/>
-            <w:r>
-              <w:rPr>
-                <w:lang w:val="en-US"/>
-              </w:rPr>
-              <w:t xml:space="preserve"> UTS</w:t>
+              <w:t xml:space="preserve"> kerja setelah UTS</w:t>
             </w:r>
           </w:p>
           <w:p>
@@ -1482,103 +762,11 @@
                 <w:lang w:val="en-US"/>
               </w:rPr>
             </w:pPr>
-            <w:proofErr w:type="spellStart"/>
-            <w:r>
-              <w:rPr>
-                <w:lang w:val="en-US"/>
-              </w:rPr>
-              <w:t>Penjelasan</w:t>
-            </w:r>
-            <w:proofErr w:type="spellEnd"/>
-            <w:r>
-              <w:rPr>
-                <w:lang w:val="en-US"/>
-              </w:rPr>
-              <w:t xml:space="preserve"> </w:t>
-            </w:r>
-            <w:proofErr w:type="spellStart"/>
-            <w:r>
-              <w:rPr>
-                <w:lang w:val="en-US"/>
-              </w:rPr>
-              <w:t>perbaikan</w:t>
-            </w:r>
-            <w:proofErr w:type="spellEnd"/>
-            <w:r>
-              <w:rPr>
-                <w:lang w:val="en-US"/>
-              </w:rPr>
-              <w:t xml:space="preserve"> </w:t>
-            </w:r>
-            <w:proofErr w:type="spellStart"/>
-            <w:r>
-              <w:rPr>
-                <w:lang w:val="en-US"/>
-              </w:rPr>
-              <w:t>struktur</w:t>
-            </w:r>
-            <w:proofErr w:type="spellEnd"/>
-            <w:r>
-              <w:rPr>
-                <w:lang w:val="en-US"/>
-              </w:rPr>
-              <w:t xml:space="preserve"> </w:t>
-            </w:r>
-            <w:proofErr w:type="spellStart"/>
-            <w:r>
-              <w:rPr>
-                <w:lang w:val="en-US"/>
-              </w:rPr>
-              <w:t>kelas</w:t>
-            </w:r>
-            <w:proofErr w:type="spellEnd"/>
-            <w:r>
-              <w:rPr>
-                <w:lang w:val="en-US"/>
-              </w:rPr>
-              <w:t xml:space="preserve"> yang </w:t>
-            </w:r>
-            <w:proofErr w:type="spellStart"/>
-            <w:r>
-              <w:rPr>
-                <w:lang w:val="en-US"/>
-              </w:rPr>
-              <w:t>dibuat</w:t>
-            </w:r>
-            <w:proofErr w:type="spellEnd"/>
-            <w:r>
-              <w:rPr>
-                <w:lang w:val="en-US"/>
-              </w:rPr>
-              <w:t xml:space="preserve"> (</w:t>
-            </w:r>
-            <w:proofErr w:type="spellStart"/>
-            <w:r>
-              <w:rPr>
-                <w:lang w:val="en-US"/>
-              </w:rPr>
-              <w:t>untuk</w:t>
-            </w:r>
-            <w:proofErr w:type="spellEnd"/>
-            <w:r>
-              <w:rPr>
-                <w:lang w:val="en-US"/>
-              </w:rPr>
-              <w:t xml:space="preserve"> </w:t>
-            </w:r>
-            <w:proofErr w:type="spellStart"/>
-            <w:r>
-              <w:rPr>
-                <w:lang w:val="en-US"/>
-              </w:rPr>
-              <w:t>menghindari</w:t>
-            </w:r>
-            <w:proofErr w:type="spellEnd"/>
-            <w:r>
-              <w:rPr>
-                <w:lang w:val="en-US"/>
-              </w:rPr>
-              <w:t xml:space="preserve"> </w:t>
+            <w:r>
+              <w:rPr>
+                <w:lang w:val="en-US"/>
+              </w:rPr>
+              <w:t xml:space="preserve">Penjelasan perbaikan struktur kelas yang dibuat (untuk menghindari </w:t>
             </w:r>
             <w:r>
               <w:rPr>
@@ -1608,61 +796,11 @@
                 <w:lang w:val="en-US"/>
               </w:rPr>
             </w:pPr>
-            <w:proofErr w:type="spellStart"/>
-            <w:r>
-              <w:rPr>
-                <w:lang w:val="en-US"/>
-              </w:rPr>
-              <w:t>Penjelasan</w:t>
-            </w:r>
-            <w:proofErr w:type="spellEnd"/>
-            <w:r>
-              <w:rPr>
-                <w:lang w:val="en-US"/>
-              </w:rPr>
-              <w:t xml:space="preserve"> </w:t>
-            </w:r>
-            <w:proofErr w:type="spellStart"/>
-            <w:r>
-              <w:rPr>
-                <w:lang w:val="en-US"/>
-              </w:rPr>
-              <w:t>penambahan</w:t>
-            </w:r>
-            <w:proofErr w:type="spellEnd"/>
-            <w:r>
-              <w:rPr>
-                <w:lang w:val="en-US"/>
-              </w:rPr>
-              <w:t xml:space="preserve"> </w:t>
-            </w:r>
-            <w:proofErr w:type="spellStart"/>
-            <w:r>
-              <w:rPr>
-                <w:lang w:val="en-US"/>
-              </w:rPr>
-              <w:t>fitur</w:t>
-            </w:r>
-            <w:proofErr w:type="spellEnd"/>
-            <w:r>
-              <w:rPr>
-                <w:lang w:val="en-US"/>
-              </w:rPr>
-              <w:t xml:space="preserve"> </w:t>
-            </w:r>
-            <w:proofErr w:type="spellStart"/>
-            <w:r>
-              <w:rPr>
-                <w:lang w:val="en-US"/>
-              </w:rPr>
-              <w:t>dari</w:t>
-            </w:r>
-            <w:proofErr w:type="spellEnd"/>
-            <w:r>
-              <w:rPr>
-                <w:lang w:val="en-US"/>
-              </w:rPr>
-              <w:t xml:space="preserve"> canvas</w:t>
+            <w:r>
+              <w:rPr>
+                <w:lang w:val="en-US"/>
+              </w:rPr>
+              <w:t>Penjelasan penambahan fitur dari canvas</w:t>
             </w:r>
           </w:p>
           <w:p>
@@ -1678,117 +816,11 @@
                 <w:lang w:val="en-US"/>
               </w:rPr>
             </w:pPr>
-            <w:proofErr w:type="spellStart"/>
-            <w:r>
-              <w:rPr>
-                <w:lang w:val="en-US"/>
-              </w:rPr>
-              <w:t>Penjelasan</w:t>
-            </w:r>
-            <w:proofErr w:type="spellEnd"/>
-            <w:r>
-              <w:rPr>
-                <w:lang w:val="en-US"/>
-              </w:rPr>
-              <w:t xml:space="preserve"> </w:t>
-            </w:r>
-            <w:proofErr w:type="spellStart"/>
-            <w:r>
-              <w:rPr>
-                <w:lang w:val="en-US"/>
-              </w:rPr>
-              <w:t>dokumen</w:t>
-            </w:r>
-            <w:proofErr w:type="spellEnd"/>
-            <w:r>
-              <w:rPr>
-                <w:lang w:val="en-US"/>
-              </w:rPr>
-              <w:t xml:space="preserve"> </w:t>
-            </w:r>
-            <w:proofErr w:type="spellStart"/>
-            <w:r>
-              <w:rPr>
-                <w:lang w:val="en-US"/>
-              </w:rPr>
-              <w:t>skripsi</w:t>
-            </w:r>
-            <w:proofErr w:type="spellEnd"/>
-            <w:r>
-              <w:rPr>
-                <w:lang w:val="en-US"/>
-              </w:rPr>
-              <w:t xml:space="preserve"> dan </w:t>
-            </w:r>
-            <w:proofErr w:type="spellStart"/>
-            <w:r>
-              <w:rPr>
-                <w:lang w:val="en-US"/>
-              </w:rPr>
-              <w:t>apa</w:t>
-            </w:r>
-            <w:proofErr w:type="spellEnd"/>
-            <w:r>
-              <w:rPr>
-                <w:lang w:val="en-US"/>
-              </w:rPr>
-              <w:t xml:space="preserve"> </w:t>
-            </w:r>
-            <w:proofErr w:type="spellStart"/>
-            <w:r>
-              <w:rPr>
-                <w:lang w:val="en-US"/>
-              </w:rPr>
-              <w:t>saja</w:t>
-            </w:r>
-            <w:proofErr w:type="spellEnd"/>
-            <w:r>
-              <w:rPr>
-                <w:lang w:val="en-US"/>
-              </w:rPr>
-              <w:t xml:space="preserve"> yang </w:t>
-            </w:r>
-            <w:proofErr w:type="spellStart"/>
-            <w:r>
-              <w:rPr>
-                <w:lang w:val="en-US"/>
-              </w:rPr>
-              <w:t>perlu</w:t>
-            </w:r>
-            <w:proofErr w:type="spellEnd"/>
-            <w:r>
-              <w:rPr>
-                <w:lang w:val="en-US"/>
-              </w:rPr>
-              <w:t xml:space="preserve"> </w:t>
-            </w:r>
-            <w:proofErr w:type="spellStart"/>
-            <w:r>
-              <w:rPr>
-                <w:lang w:val="en-US"/>
-              </w:rPr>
-              <w:t>dilengkapi</w:t>
-            </w:r>
-            <w:proofErr w:type="spellEnd"/>
-            <w:r>
-              <w:rPr>
-                <w:lang w:val="en-US"/>
-              </w:rPr>
-              <w:t xml:space="preserve"> </w:t>
-            </w:r>
-            <w:proofErr w:type="spellStart"/>
-            <w:r>
-              <w:rPr>
-                <w:lang w:val="en-US"/>
-              </w:rPr>
-              <w:t>dari</w:t>
-            </w:r>
-            <w:proofErr w:type="spellEnd"/>
-            <w:r>
-              <w:rPr>
-                <w:lang w:val="en-US"/>
-              </w:rPr>
-              <w:t xml:space="preserve"> Bab 3</w:t>
+            <w:r>
+              <w:rPr>
+                <w:lang w:val="en-US"/>
+              </w:rPr>
+              <w:t>Penjelasan dokumen skripsi dan apa saja yang perlu dilengkapi dari Bab 3</w:t>
             </w:r>
           </w:p>
           <w:p>
@@ -1804,47 +836,11 @@
                 <w:lang w:val="en-US"/>
               </w:rPr>
             </w:pPr>
-            <w:proofErr w:type="spellStart"/>
-            <w:r>
-              <w:rPr>
-                <w:lang w:val="en-US"/>
-              </w:rPr>
-              <w:t>Persiapan</w:t>
-            </w:r>
-            <w:proofErr w:type="spellEnd"/>
-            <w:r>
-              <w:rPr>
-                <w:lang w:val="en-US"/>
-              </w:rPr>
-              <w:t xml:space="preserve"> data </w:t>
-            </w:r>
-            <w:proofErr w:type="spellStart"/>
-            <w:r>
-              <w:rPr>
-                <w:lang w:val="en-US"/>
-              </w:rPr>
-              <w:t>dengan</w:t>
-            </w:r>
-            <w:proofErr w:type="spellEnd"/>
-            <w:r>
-              <w:rPr>
-                <w:lang w:val="en-US"/>
-              </w:rPr>
-              <w:t xml:space="preserve"> </w:t>
-            </w:r>
-            <w:proofErr w:type="spellStart"/>
-            <w:r>
-              <w:rPr>
-                <w:lang w:val="en-US"/>
-              </w:rPr>
-              <w:t>menggunakan</w:t>
-            </w:r>
-            <w:proofErr w:type="spellEnd"/>
-            <w:r>
-              <w:rPr>
-                <w:lang w:val="en-US"/>
-              </w:rPr>
-              <w:t xml:space="preserve"> </w:t>
+            <w:r>
+              <w:rPr>
+                <w:lang w:val="en-US"/>
+              </w:rPr>
+              <w:t xml:space="preserve">Persiapan data dengan menggunakan </w:t>
             </w:r>
             <w:r>
               <w:rPr>
@@ -1870,77 +866,7 @@
               <w:rPr>
                 <w:lang w:val="en-US"/>
               </w:rPr>
-              <w:t xml:space="preserve"> </w:t>
-            </w:r>
-            <w:proofErr w:type="spellStart"/>
-            <w:r>
-              <w:rPr>
-                <w:lang w:val="en-US"/>
-              </w:rPr>
-              <w:t>akan</w:t>
-            </w:r>
-            <w:proofErr w:type="spellEnd"/>
-            <w:r>
-              <w:rPr>
-                <w:lang w:val="en-US"/>
-              </w:rPr>
-              <w:t xml:space="preserve"> </w:t>
-            </w:r>
-            <w:proofErr w:type="spellStart"/>
-            <w:r>
-              <w:rPr>
-                <w:lang w:val="en-US"/>
-              </w:rPr>
-              <w:t>mencoba</w:t>
-            </w:r>
-            <w:proofErr w:type="spellEnd"/>
-            <w:r>
-              <w:rPr>
-                <w:lang w:val="en-US"/>
-              </w:rPr>
-              <w:t xml:space="preserve"> </w:t>
-            </w:r>
-            <w:proofErr w:type="spellStart"/>
-            <w:r>
-              <w:rPr>
-                <w:lang w:val="en-US"/>
-              </w:rPr>
-              <w:t>mencari</w:t>
-            </w:r>
-            <w:proofErr w:type="spellEnd"/>
-            <w:r>
-              <w:rPr>
-                <w:lang w:val="en-US"/>
-              </w:rPr>
-              <w:t xml:space="preserve"> </w:t>
-            </w:r>
-            <w:proofErr w:type="spellStart"/>
-            <w:r>
-              <w:rPr>
-                <w:lang w:val="en-US"/>
-              </w:rPr>
-              <w:t>lagi</w:t>
-            </w:r>
-            <w:proofErr w:type="spellEnd"/>
-            <w:r>
-              <w:rPr>
-                <w:lang w:val="en-US"/>
-              </w:rPr>
-              <w:t xml:space="preserve"> di UCI, dataset yang </w:t>
-            </w:r>
-            <w:proofErr w:type="spellStart"/>
-            <w:r>
-              <w:rPr>
-                <w:lang w:val="en-US"/>
-              </w:rPr>
-              <w:t>berupa</w:t>
-            </w:r>
-            <w:proofErr w:type="spellEnd"/>
-            <w:r>
-              <w:rPr>
-                <w:lang w:val="en-US"/>
-              </w:rPr>
-              <w:t xml:space="preserve"> </w:t>
+              <w:t xml:space="preserve"> akan mencoba mencari lagi di UCI, dataset yang berupa </w:t>
             </w:r>
             <w:r>
               <w:rPr>
@@ -1968,35 +894,7 @@
               <w:rPr>
                 <w:lang w:val="en-US"/>
               </w:rPr>
-              <w:t xml:space="preserve">Akan </w:t>
-            </w:r>
-            <w:proofErr w:type="spellStart"/>
-            <w:r>
-              <w:rPr>
-                <w:lang w:val="en-US"/>
-              </w:rPr>
-              <w:t>dicoba</w:t>
-            </w:r>
-            <w:proofErr w:type="spellEnd"/>
-            <w:r>
-              <w:rPr>
-                <w:lang w:val="en-US"/>
-              </w:rPr>
-              <w:t xml:space="preserve"> </w:t>
-            </w:r>
-            <w:proofErr w:type="spellStart"/>
-            <w:r>
-              <w:rPr>
-                <w:lang w:val="en-US"/>
-              </w:rPr>
-              <w:t>menggunakan</w:t>
-            </w:r>
-            <w:proofErr w:type="spellEnd"/>
-            <w:r>
-              <w:rPr>
-                <w:lang w:val="en-US"/>
-              </w:rPr>
-              <w:t xml:space="preserve"> </w:t>
+              <w:t xml:space="preserve">Akan dicoba menggunakan </w:t>
             </w:r>
             <w:r>
               <w:rPr>
@@ -2026,39 +924,17 @@
               </w:rPr>
               <w:t xml:space="preserve"> (</w:t>
             </w:r>
-            <w:proofErr w:type="spellStart"/>
-            <w:r>
-              <w:rPr>
-                <w:lang w:val="en-US"/>
-              </w:rPr>
-              <w:t>menggunakan</w:t>
-            </w:r>
-            <w:proofErr w:type="spellEnd"/>
-            <w:r>
-              <w:rPr>
-                <w:lang w:val="en-US"/>
-              </w:rPr>
-              <w:t xml:space="preserve"> </w:t>
-            </w:r>
-            <w:r>
-              <w:rPr>
-                <w:lang w:val="en-US"/>
-              </w:rPr>
-              <w:t xml:space="preserve">data </w:t>
-            </w:r>
-            <w:proofErr w:type="spellStart"/>
-            <w:r>
-              <w:rPr>
-                <w:lang w:val="en-US"/>
-              </w:rPr>
-              <w:t>dari</w:t>
-            </w:r>
-            <w:proofErr w:type="spellEnd"/>
-            <w:r>
-              <w:rPr>
-                <w:lang w:val="en-US"/>
-              </w:rPr>
-              <w:t xml:space="preserve"> </w:t>
+            <w:r>
+              <w:rPr>
+                <w:lang w:val="en-US"/>
+              </w:rPr>
+              <w:t xml:space="preserve">menggunakan </w:t>
+            </w:r>
+            <w:r>
+              <w:rPr>
+                <w:lang w:val="en-US"/>
+              </w:rPr>
+              <w:t xml:space="preserve">data dari </w:t>
             </w:r>
             <w:r>
               <w:rPr>
@@ -2084,49 +960,273 @@
               <w:rPr>
                 <w:lang w:val="en-US"/>
               </w:rPr>
+              <w:t xml:space="preserve"> dikabari lagi 4 Januari 2021</w:t>
+            </w:r>
+          </w:p>
+        </w:tc>
+      </w:tr>
+      <w:tr>
+        <w:trPr>
+          <w:cnfStyle w:val="000000100000" w:firstRow="0" w:lastRow="0" w:firstColumn="0" w:lastColumn="0" w:oddVBand="0" w:evenVBand="0" w:oddHBand="1" w:evenHBand="0" w:firstRowFirstColumn="0" w:firstRowLastColumn="0" w:lastRowFirstColumn="0" w:lastRowLastColumn="0"/>
+        </w:trPr>
+        <w:tc>
+          <w:tcPr>
+            <w:cnfStyle w:val="001000000000" w:firstRow="0" w:lastRow="0" w:firstColumn="1" w:lastColumn="0" w:oddVBand="0" w:evenVBand="0" w:oddHBand="0" w:evenHBand="0" w:firstRowFirstColumn="0" w:firstRowLastColumn="0" w:lastRowFirstColumn="0" w:lastRowLastColumn="0"/>
+            <w:tcW w:w="2875" w:type="dxa"/>
+          </w:tcPr>
+          <w:p>
+            <w:pPr>
+              <w:jc w:val="both"/>
+              <w:rPr>
+                <w:b w:val="0"/>
+                <w:bCs w:val="0"/>
+                <w:lang w:val="en-US"/>
+              </w:rPr>
+            </w:pPr>
+            <w:r>
+              <w:rPr>
+                <w:lang w:val="en-US"/>
+              </w:rPr>
+              <w:t>Senin, 4 Januari 2021</w:t>
+            </w:r>
+          </w:p>
+          <w:p>
+            <w:pPr>
+              <w:jc w:val="both"/>
+              <w:rPr>
+                <w:lang w:val="en-US"/>
+              </w:rPr>
+            </w:pPr>
+            <w:r>
+              <w:rPr>
+                <w:lang w:val="en-US"/>
+              </w:rPr>
+              <w:t>11.00 – 12.00</w:t>
+            </w:r>
+          </w:p>
+        </w:tc>
+        <w:tc>
+          <w:tcPr>
+            <w:tcW w:w="1440" w:type="dxa"/>
+          </w:tcPr>
+          <w:p>
+            <w:pPr>
+              <w:jc w:val="both"/>
+              <w:cnfStyle w:val="000000100000" w:firstRow="0" w:lastRow="0" w:firstColumn="0" w:lastColumn="0" w:oddVBand="0" w:evenVBand="0" w:oddHBand="1" w:evenHBand="0" w:firstRowFirstColumn="0" w:firstRowLastColumn="0" w:lastRowFirstColumn="0" w:lastRowLastColumn="0"/>
+              <w:rPr>
+                <w:b/>
+                <w:bCs/>
+                <w:lang w:val="en-US"/>
+              </w:rPr>
+            </w:pPr>
+            <w:r>
+              <w:rPr>
+                <w:b/>
+                <w:bCs/>
+                <w:lang w:val="en-US"/>
+              </w:rPr>
+              <w:t>Google Meet</w:t>
+            </w:r>
+          </w:p>
+        </w:tc>
+        <w:tc>
+          <w:tcPr>
+            <w:tcW w:w="5035" w:type="dxa"/>
+          </w:tcPr>
+          <w:p>
+            <w:pPr>
+              <w:pStyle w:val="ListParagraph"/>
+              <w:numPr>
+                <w:ilvl w:val="0"/>
+                <w:numId w:val="1"/>
+              </w:numPr>
+              <w:jc w:val="both"/>
+              <w:cnfStyle w:val="000000100000" w:firstRow="0" w:lastRow="0" w:firstColumn="0" w:lastColumn="0" w:oddVBand="0" w:evenVBand="0" w:oddHBand="1" w:evenHBand="0" w:firstRowFirstColumn="0" w:firstRowLastColumn="0" w:lastRowFirstColumn="0" w:lastRowLastColumn="0"/>
+              <w:rPr>
+                <w:lang w:val="en-US"/>
+              </w:rPr>
+            </w:pPr>
+            <w:r>
+              <w:rPr>
+                <w:lang w:val="en-US"/>
+              </w:rPr>
+              <w:t xml:space="preserve">Membahas masalah di Bab 3 </w:t>
+            </w:r>
+            <w:r>
+              <w:rPr>
+                <w:lang w:val="en-US"/>
+              </w:rPr>
+              <w:sym w:font="Wingdings" w:char="F0E0"/>
+            </w:r>
+            <w:r>
+              <w:rPr>
+                <w:lang w:val="en-US"/>
+              </w:rPr>
+              <w:t xml:space="preserve"> perlu menambah analisis yang lebih mendalam tentang perbandingan metode pengukuran jarak yang digunakan</w:t>
+            </w:r>
+          </w:p>
+          <w:p>
+            <w:pPr>
+              <w:pStyle w:val="ListParagraph"/>
+              <w:numPr>
+                <w:ilvl w:val="0"/>
+                <w:numId w:val="1"/>
+              </w:numPr>
+              <w:jc w:val="both"/>
+              <w:cnfStyle w:val="000000100000" w:firstRow="0" w:lastRow="0" w:firstColumn="0" w:lastColumn="0" w:oddVBand="0" w:evenVBand="0" w:oddHBand="1" w:evenHBand="0" w:firstRowFirstColumn="0" w:firstRowLastColumn="0" w:lastRowFirstColumn="0" w:lastRowLastColumn="0"/>
+              <w:rPr>
+                <w:lang w:val="en-US"/>
+              </w:rPr>
+            </w:pPr>
+            <w:r>
+              <w:rPr>
+                <w:lang w:val="en-US"/>
+              </w:rPr>
+              <w:t xml:space="preserve">Membahas sifat </w:t>
+            </w:r>
+            <w:r>
+              <w:rPr>
+                <w:i/>
+                <w:iCs/>
+                <w:lang w:val="en-US"/>
+              </w:rPr>
+              <w:t>dataset</w:t>
+            </w:r>
+            <w:r>
+              <w:rPr>
+                <w:lang w:val="en-US"/>
+              </w:rPr>
+              <w:t xml:space="preserve"> yang cocok untuk digunakan dan persiapan </w:t>
+            </w:r>
+            <w:r>
+              <w:rPr>
+                <w:i/>
+                <w:iCs/>
+                <w:lang w:val="en-US"/>
+              </w:rPr>
+              <w:t>dataset</w:t>
+            </w:r>
+          </w:p>
+          <w:p>
+            <w:pPr>
+              <w:pStyle w:val="ListParagraph"/>
+              <w:numPr>
+                <w:ilvl w:val="0"/>
+                <w:numId w:val="1"/>
+              </w:numPr>
+              <w:jc w:val="both"/>
+              <w:cnfStyle w:val="000000100000" w:firstRow="0" w:lastRow="0" w:firstColumn="0" w:lastColumn="0" w:oddVBand="0" w:evenVBand="0" w:oddHBand="1" w:evenHBand="0" w:firstRowFirstColumn="0" w:firstRowLastColumn="0" w:lastRowFirstColumn="0" w:lastRowLastColumn="0"/>
+              <w:rPr>
+                <w:lang w:val="en-US"/>
+              </w:rPr>
+            </w:pPr>
+            <w:r>
+              <w:rPr>
+                <w:lang w:val="en-US"/>
+              </w:rPr>
+              <w:t xml:space="preserve">Membahas penggunaan </w:t>
+            </w:r>
+            <w:r>
+              <w:rPr>
+                <w:i/>
+                <w:iCs/>
+                <w:lang w:val="en-US"/>
+              </w:rPr>
+              <w:t>crawler</w:t>
+            </w:r>
+            <w:r>
+              <w:rPr>
+                <w:lang w:val="en-US"/>
+              </w:rPr>
+              <w:t xml:space="preserve"> (</w:t>
+            </w:r>
+            <w:r>
+              <w:rPr>
+                <w:i/>
+                <w:iCs/>
+                <w:lang w:val="en-US"/>
+              </w:rPr>
+              <w:t xml:space="preserve">stream </w:t>
+            </w:r>
+            <w:r>
+              <w:rPr>
+                <w:lang w:val="en-US"/>
+              </w:rPr>
+              <w:t>data</w:t>
+            </w:r>
+            <w:r>
+              <w:rPr>
+                <w:i/>
+                <w:iCs/>
+                <w:lang w:val="en-US"/>
+              </w:rPr>
+              <w:t xml:space="preserve"> online</w:t>
+            </w:r>
+            <w:r>
+              <w:rPr>
+                <w:lang w:val="en-US"/>
+              </w:rPr>
+              <w:t>)</w:t>
+            </w:r>
+          </w:p>
+          <w:p>
+            <w:pPr>
+              <w:pStyle w:val="ListParagraph"/>
+              <w:numPr>
+                <w:ilvl w:val="0"/>
+                <w:numId w:val="1"/>
+              </w:numPr>
+              <w:jc w:val="both"/>
+              <w:cnfStyle w:val="000000100000" w:firstRow="0" w:lastRow="0" w:firstColumn="0" w:lastColumn="0" w:oddVBand="0" w:evenVBand="0" w:oddHBand="1" w:evenHBand="0" w:firstRowFirstColumn="0" w:firstRowLastColumn="0" w:lastRowFirstColumn="0" w:lastRowLastColumn="0"/>
+              <w:rPr>
+                <w:lang w:val="en-US"/>
+              </w:rPr>
+            </w:pPr>
+            <w:r>
+              <w:rPr>
+                <w:lang w:val="en-US"/>
+              </w:rPr>
+              <w:t xml:space="preserve">Akan dicoba menambahkan fitur </w:t>
+            </w:r>
+            <w:r>
+              <w:rPr>
+                <w:i/>
+                <w:iCs/>
+                <w:lang w:val="en-US"/>
+              </w:rPr>
+              <w:t>sentiment analysis</w:t>
+            </w:r>
+            <w:r>
+              <w:rPr>
+                <w:lang w:val="en-US"/>
+              </w:rPr>
               <w:t xml:space="preserve"> </w:t>
             </w:r>
-            <w:proofErr w:type="spellStart"/>
-            <w:r>
-              <w:rPr>
-                <w:lang w:val="en-US"/>
-              </w:rPr>
-              <w:t>dikabari</w:t>
-            </w:r>
-            <w:proofErr w:type="spellEnd"/>
-            <w:r>
-              <w:rPr>
-                <w:lang w:val="en-US"/>
-              </w:rPr>
-              <w:t xml:space="preserve"> </w:t>
-            </w:r>
-            <w:proofErr w:type="spellStart"/>
-            <w:r>
-              <w:rPr>
-                <w:lang w:val="en-US"/>
-              </w:rPr>
-              <w:t>lagi</w:t>
-            </w:r>
-            <w:proofErr w:type="spellEnd"/>
-            <w:r>
-              <w:rPr>
-                <w:lang w:val="en-US"/>
-              </w:rPr>
-              <w:t xml:space="preserve"> 4 </w:t>
-            </w:r>
-            <w:proofErr w:type="spellStart"/>
-            <w:r>
-              <w:rPr>
-                <w:lang w:val="en-US"/>
-              </w:rPr>
-              <w:t>Januari</w:t>
-            </w:r>
-            <w:proofErr w:type="spellEnd"/>
-            <w:r>
-              <w:rPr>
-                <w:lang w:val="en-US"/>
-              </w:rPr>
-              <w:t xml:space="preserve"> 2021</w:t>
+            <w:r>
+              <w:rPr>
+                <w:lang w:val="en-US"/>
+              </w:rPr>
+              <w:sym w:font="Wingdings" w:char="F0E0"/>
+            </w:r>
+            <w:r>
+              <w:rPr>
+                <w:lang w:val="en-US"/>
+              </w:rPr>
+              <w:t xml:space="preserve"> mengelompokkan </w:t>
+            </w:r>
+            <w:r>
+              <w:rPr>
+                <w:i/>
+                <w:iCs/>
+                <w:lang w:val="en-US"/>
+              </w:rPr>
+              <w:t>review</w:t>
+            </w:r>
+            <w:r>
+              <w:rPr>
+                <w:lang w:val="en-US"/>
+              </w:rPr>
+              <w:t xml:space="preserve"> positif dan negatif</w:t>
             </w:r>
           </w:p>
         </w:tc>

--- a/Daftar Konsultasi Skripsi/Daftar Konsultasi Skripsi.docx
+++ b/Daftar Konsultasi Skripsi/Daftar Konsultasi Skripsi.docx
@@ -1226,7 +1226,33 @@
               <w:rPr>
                 <w:lang w:val="en-US"/>
               </w:rPr>
-              <w:t xml:space="preserve"> positif dan negatif</w:t>
+              <w:t xml:space="preserve"> positif dan </w:t>
+            </w:r>
+            <w:r>
+              <w:rPr>
+                <w:lang w:val="en-US"/>
+              </w:rPr>
+              <w:t>negative</w:t>
+            </w:r>
+          </w:p>
+          <w:p>
+            <w:pPr>
+              <w:pStyle w:val="ListParagraph"/>
+              <w:numPr>
+                <w:ilvl w:val="0"/>
+                <w:numId w:val="1"/>
+              </w:numPr>
+              <w:jc w:val="both"/>
+              <w:cnfStyle w:val="000000100000" w:firstRow="0" w:lastRow="0" w:firstColumn="0" w:lastColumn="0" w:oddVBand="0" w:evenVBand="0" w:oddHBand="1" w:evenHBand="0" w:firstRowFirstColumn="0" w:firstRowLastColumn="0" w:lastRowFirstColumn="0" w:lastRowLastColumn="0"/>
+              <w:rPr>
+                <w:lang w:val="en-US"/>
+              </w:rPr>
+            </w:pPr>
+            <w:r>
+              <w:rPr>
+                <w:lang w:val="en-US"/>
+              </w:rPr>
+              <w:t>Akan dicoba menambahkan fitur membaca dokumen multi-format (bisa .txt, .pdf, .docx, dsb.)</w:t>
             </w:r>
           </w:p>
         </w:tc>

--- a/Daftar Konsultasi Skripsi/Daftar Konsultasi Skripsi.docx
+++ b/Daftar Konsultasi Skripsi/Daftar Konsultasi Skripsi.docx
@@ -1253,6 +1253,182 @@
                 <w:lang w:val="en-US"/>
               </w:rPr>
               <w:t>Akan dicoba menambahkan fitur membaca dokumen multi-format (bisa .txt, .pdf, .docx, dsb.)</w:t>
+            </w:r>
+          </w:p>
+        </w:tc>
+      </w:tr>
+      <w:tr>
+        <w:tc>
+          <w:tcPr>
+            <w:cnfStyle w:val="001000000000" w:firstRow="0" w:lastRow="0" w:firstColumn="1" w:lastColumn="0" w:oddVBand="0" w:evenVBand="0" w:oddHBand="0" w:evenHBand="0" w:firstRowFirstColumn="0" w:firstRowLastColumn="0" w:lastRowFirstColumn="0" w:lastRowLastColumn="0"/>
+            <w:tcW w:w="2875" w:type="dxa"/>
+          </w:tcPr>
+          <w:p>
+            <w:pPr>
+              <w:jc w:val="both"/>
+              <w:rPr>
+                <w:b w:val="0"/>
+                <w:bCs w:val="0"/>
+                <w:lang w:val="en-US"/>
+              </w:rPr>
+            </w:pPr>
+            <w:r>
+              <w:rPr>
+                <w:lang w:val="en-US"/>
+              </w:rPr>
+              <w:t>Rabu, 13 Januari 2021</w:t>
+            </w:r>
+          </w:p>
+          <w:p>
+            <w:pPr>
+              <w:jc w:val="both"/>
+              <w:rPr>
+                <w:lang w:val="en-US"/>
+              </w:rPr>
+            </w:pPr>
+            <w:r>
+              <w:rPr>
+                <w:lang w:val="en-US"/>
+              </w:rPr>
+              <w:t>14.30 – 15.30</w:t>
+            </w:r>
+          </w:p>
+        </w:tc>
+        <w:tc>
+          <w:tcPr>
+            <w:tcW w:w="1440" w:type="dxa"/>
+          </w:tcPr>
+          <w:p>
+            <w:pPr>
+              <w:jc w:val="both"/>
+              <w:cnfStyle w:val="000000000000" w:firstRow="0" w:lastRow="0" w:firstColumn="0" w:lastColumn="0" w:oddVBand="0" w:evenVBand="0" w:oddHBand="0" w:evenHBand="0" w:firstRowFirstColumn="0" w:firstRowLastColumn="0" w:lastRowFirstColumn="0" w:lastRowLastColumn="0"/>
+              <w:rPr>
+                <w:b/>
+                <w:bCs/>
+                <w:lang w:val="en-US"/>
+              </w:rPr>
+            </w:pPr>
+            <w:r>
+              <w:rPr>
+                <w:b/>
+                <w:bCs/>
+                <w:lang w:val="en-US"/>
+              </w:rPr>
+              <w:t>Google Meet</w:t>
+            </w:r>
+          </w:p>
+        </w:tc>
+        <w:tc>
+          <w:tcPr>
+            <w:tcW w:w="5035" w:type="dxa"/>
+          </w:tcPr>
+          <w:p>
+            <w:pPr>
+              <w:pStyle w:val="ListParagraph"/>
+              <w:numPr>
+                <w:ilvl w:val="0"/>
+                <w:numId w:val="1"/>
+              </w:numPr>
+              <w:jc w:val="both"/>
+              <w:cnfStyle w:val="000000000000" w:firstRow="0" w:lastRow="0" w:firstColumn="0" w:lastColumn="0" w:oddVBand="0" w:evenVBand="0" w:oddHBand="0" w:evenHBand="0" w:firstRowFirstColumn="0" w:firstRowLastColumn="0" w:lastRowFirstColumn="0" w:lastRowLastColumn="0"/>
+              <w:rPr>
+                <w:lang w:val="en-US"/>
+              </w:rPr>
+            </w:pPr>
+            <w:r>
+              <w:rPr>
+                <w:lang w:val="en-US"/>
+              </w:rPr>
+              <w:t>Membahas kemajuan dokumen skripsi dan persiapan untuk analisis</w:t>
+            </w:r>
+          </w:p>
+          <w:p>
+            <w:pPr>
+              <w:pStyle w:val="ListParagraph"/>
+              <w:numPr>
+                <w:ilvl w:val="0"/>
+                <w:numId w:val="1"/>
+              </w:numPr>
+              <w:jc w:val="both"/>
+              <w:cnfStyle w:val="000000000000" w:firstRow="0" w:lastRow="0" w:firstColumn="0" w:lastColumn="0" w:oddVBand="0" w:evenVBand="0" w:oddHBand="0" w:evenHBand="0" w:firstRowFirstColumn="0" w:firstRowLastColumn="0" w:lastRowFirstColumn="0" w:lastRowLastColumn="0"/>
+              <w:rPr>
+                <w:lang w:val="en-US"/>
+              </w:rPr>
+            </w:pPr>
+            <w:r>
+              <w:rPr>
+                <w:lang w:val="en-US"/>
+              </w:rPr>
+              <w:lastRenderedPageBreak/>
+              <w:t>Membahas kemajuan perangkat lunak yang dibuat</w:t>
+            </w:r>
+          </w:p>
+          <w:p>
+            <w:pPr>
+              <w:pStyle w:val="ListParagraph"/>
+              <w:numPr>
+                <w:ilvl w:val="0"/>
+                <w:numId w:val="1"/>
+              </w:numPr>
+              <w:jc w:val="both"/>
+              <w:cnfStyle w:val="000000000000" w:firstRow="0" w:lastRow="0" w:firstColumn="0" w:lastColumn="0" w:oddVBand="0" w:evenVBand="0" w:oddHBand="0" w:evenHBand="0" w:firstRowFirstColumn="0" w:firstRowLastColumn="0" w:lastRowFirstColumn="0" w:lastRowLastColumn="0"/>
+              <w:rPr>
+                <w:lang w:val="en-US"/>
+              </w:rPr>
+            </w:pPr>
+            <w:r>
+              <w:rPr>
+                <w:lang w:val="en-US"/>
+              </w:rPr>
+              <w:t xml:space="preserve">Pertanyaan seputar </w:t>
+            </w:r>
+            <w:r>
+              <w:rPr>
+                <w:i/>
+                <w:iCs/>
+                <w:lang w:val="en-US"/>
+              </w:rPr>
+              <w:t>power point</w:t>
+            </w:r>
+            <w:r>
+              <w:rPr>
+                <w:lang w:val="en-US"/>
+              </w:rPr>
+              <w:t xml:space="preserve"> untuk UAS (review) Skripsi 1</w:t>
+            </w:r>
+          </w:p>
+          <w:p>
+            <w:pPr>
+              <w:pStyle w:val="ListParagraph"/>
+              <w:numPr>
+                <w:ilvl w:val="0"/>
+                <w:numId w:val="1"/>
+              </w:numPr>
+              <w:jc w:val="both"/>
+              <w:cnfStyle w:val="000000000000" w:firstRow="0" w:lastRow="0" w:firstColumn="0" w:lastColumn="0" w:oddVBand="0" w:evenVBand="0" w:oddHBand="0" w:evenHBand="0" w:firstRowFirstColumn="0" w:firstRowLastColumn="0" w:lastRowFirstColumn="0" w:lastRowLastColumn="0"/>
+              <w:rPr>
+                <w:lang w:val="en-US"/>
+              </w:rPr>
+            </w:pPr>
+            <w:r>
+              <w:rPr>
+                <w:lang w:val="en-US"/>
+              </w:rPr>
+              <w:t xml:space="preserve">Pertanyaan seputar </w:t>
+            </w:r>
+            <w:r>
+              <w:rPr>
+                <w:i/>
+                <w:iCs/>
+                <w:lang w:val="en-US"/>
+              </w:rPr>
+              <w:t>progress report</w:t>
+            </w:r>
+            <w:r>
+              <w:rPr>
+                <w:lang w:val="en-US"/>
+              </w:rPr>
+              <w:t xml:space="preserve"> untuk UAS (review) Skripsi 1</w:t>
             </w:r>
           </w:p>
         </w:tc>

--- a/Daftar Konsultasi Skripsi/Daftar Konsultasi Skripsi.docx
+++ b/Daftar Konsultasi Skripsi/Daftar Konsultasi Skripsi.docx
@@ -21,7 +21,51 @@
           <w:szCs w:val="28"/>
           <w:lang w:val="en-US"/>
         </w:rPr>
-        <w:t>Daftar Konsultasi Skripsi</w:t>
+        <w:t xml:space="preserve">Daftar </w:t>
+      </w:r>
+      <w:proofErr w:type="spellStart"/>
+      <w:r>
+        <w:rPr>
+          <w:b/>
+          <w:bCs/>
+          <w:sz w:val="28"/>
+          <w:szCs w:val="28"/>
+          <w:lang w:val="en-US"/>
+        </w:rPr>
+        <w:t>Konsultasi</w:t>
+      </w:r>
+      <w:proofErr w:type="spellEnd"/>
+      <w:r>
+        <w:rPr>
+          <w:b/>
+          <w:bCs/>
+          <w:sz w:val="28"/>
+          <w:szCs w:val="28"/>
+          <w:lang w:val="en-US"/>
+        </w:rPr>
+        <w:t xml:space="preserve"> </w:t>
+      </w:r>
+      <w:proofErr w:type="spellStart"/>
+      <w:r>
+        <w:rPr>
+          <w:b/>
+          <w:bCs/>
+          <w:sz w:val="28"/>
+          <w:szCs w:val="28"/>
+          <w:lang w:val="en-US"/>
+        </w:rPr>
+        <w:t>Skripsi</w:t>
+      </w:r>
+      <w:proofErr w:type="spellEnd"/>
+      <w:r>
+        <w:rPr>
+          <w:b/>
+          <w:bCs/>
+          <w:sz w:val="28"/>
+          <w:szCs w:val="28"/>
+          <w:lang w:val="en-US"/>
+        </w:rPr>
+        <w:t xml:space="preserve"> 1</w:t>
       </w:r>
     </w:p>
     <w:p>
@@ -100,12 +144,14 @@
                 <w:lang w:val="en-US"/>
               </w:rPr>
             </w:pPr>
+            <w:proofErr w:type="spellStart"/>
             <w:r>
               <w:rPr>
                 <w:lang w:val="en-US"/>
               </w:rPr>
               <w:t>Kegiatan</w:t>
             </w:r>
+            <w:proofErr w:type="spellEnd"/>
           </w:p>
         </w:tc>
       </w:tr>
@@ -125,11 +171,19 @@
                 <w:lang w:val="en-US"/>
               </w:rPr>
             </w:pPr>
-            <w:r>
-              <w:rPr>
-                <w:lang w:val="en-US"/>
-              </w:rPr>
-              <w:t>Senin, 21 September 2020</w:t>
+            <w:proofErr w:type="spellStart"/>
+            <w:r>
+              <w:rPr>
+                <w:lang w:val="en-US"/>
+              </w:rPr>
+              <w:t>Senin</w:t>
+            </w:r>
+            <w:proofErr w:type="spellEnd"/>
+            <w:r>
+              <w:rPr>
+                <w:lang w:val="en-US"/>
+              </w:rPr>
+              <w:t>, 21 September 2020</w:t>
             </w:r>
           </w:p>
           <w:p>
@@ -188,11 +242,33 @@
                 <w:lang w:val="en-US"/>
               </w:rPr>
             </w:pPr>
-            <w:r>
-              <w:rPr>
-                <w:lang w:val="en-US"/>
-              </w:rPr>
-              <w:t xml:space="preserve">Penjelasan seputar </w:t>
+            <w:proofErr w:type="spellStart"/>
+            <w:r>
+              <w:rPr>
+                <w:lang w:val="en-US"/>
+              </w:rPr>
+              <w:t>Penjelasan</w:t>
+            </w:r>
+            <w:proofErr w:type="spellEnd"/>
+            <w:r>
+              <w:rPr>
+                <w:lang w:val="en-US"/>
+              </w:rPr>
+              <w:t xml:space="preserve"> </w:t>
+            </w:r>
+            <w:proofErr w:type="spellStart"/>
+            <w:r>
+              <w:rPr>
+                <w:lang w:val="en-US"/>
+              </w:rPr>
+              <w:t>seputar</w:t>
+            </w:r>
+            <w:proofErr w:type="spellEnd"/>
+            <w:r>
+              <w:rPr>
+                <w:lang w:val="en-US"/>
+              </w:rPr>
+              <w:t xml:space="preserve"> </w:t>
             </w:r>
             <w:r>
               <w:rPr>
@@ -206,18 +282,28 @@
               </w:rPr>
               <w:t xml:space="preserve"> </w:t>
             </w:r>
-            <w:r>
-              <w:rPr>
-                <w:lang w:val="en-US"/>
-              </w:rPr>
-              <w:t xml:space="preserve">dari </w:t>
-            </w:r>
+            <w:proofErr w:type="spellStart"/>
+            <w:r>
+              <w:rPr>
+                <w:lang w:val="en-US"/>
+              </w:rPr>
+              <w:t>dari</w:t>
+            </w:r>
+            <w:proofErr w:type="spellEnd"/>
+            <w:r>
+              <w:rPr>
+                <w:lang w:val="en-US"/>
+              </w:rPr>
+              <w:t xml:space="preserve"> </w:t>
+            </w:r>
+            <w:proofErr w:type="spellStart"/>
             <w:r>
               <w:rPr>
                 <w:lang w:val="en-US"/>
               </w:rPr>
               <w:t>Skripsi</w:t>
             </w:r>
+            <w:proofErr w:type="spellEnd"/>
             <w:r>
               <w:rPr>
                 <w:lang w:val="en-US"/>
@@ -238,30 +324,76 @@
                 <w:lang w:val="en-US"/>
               </w:rPr>
             </w:pPr>
-            <w:r>
-              <w:rPr>
-                <w:lang w:val="en-US"/>
-              </w:rPr>
-              <w:t xml:space="preserve">Penjelasan </w:t>
-            </w:r>
-            <w:r>
-              <w:rPr>
-                <w:lang w:val="en-US"/>
-              </w:rPr>
-              <w:t xml:space="preserve">garis besar </w:t>
-            </w:r>
-            <w:r>
-              <w:rPr>
-                <w:lang w:val="en-US"/>
-              </w:rPr>
-              <w:t xml:space="preserve">isi </w:t>
-            </w:r>
-            <w:r>
-              <w:rPr>
-                <w:lang w:val="en-US"/>
-              </w:rPr>
-              <w:t>dokumen skripsi</w:t>
-            </w:r>
+            <w:proofErr w:type="spellStart"/>
+            <w:r>
+              <w:rPr>
+                <w:lang w:val="en-US"/>
+              </w:rPr>
+              <w:t>Penjelasan</w:t>
+            </w:r>
+            <w:proofErr w:type="spellEnd"/>
+            <w:r>
+              <w:rPr>
+                <w:lang w:val="en-US"/>
+              </w:rPr>
+              <w:t xml:space="preserve"> </w:t>
+            </w:r>
+            <w:r>
+              <w:rPr>
+                <w:lang w:val="en-US"/>
+              </w:rPr>
+              <w:t xml:space="preserve">garis </w:t>
+            </w:r>
+            <w:proofErr w:type="spellStart"/>
+            <w:r>
+              <w:rPr>
+                <w:lang w:val="en-US"/>
+              </w:rPr>
+              <w:t>besar</w:t>
+            </w:r>
+            <w:proofErr w:type="spellEnd"/>
+            <w:r>
+              <w:rPr>
+                <w:lang w:val="en-US"/>
+              </w:rPr>
+              <w:t xml:space="preserve"> </w:t>
+            </w:r>
+            <w:proofErr w:type="spellStart"/>
+            <w:r>
+              <w:rPr>
+                <w:lang w:val="en-US"/>
+              </w:rPr>
+              <w:t>isi</w:t>
+            </w:r>
+            <w:proofErr w:type="spellEnd"/>
+            <w:r>
+              <w:rPr>
+                <w:lang w:val="en-US"/>
+              </w:rPr>
+              <w:t xml:space="preserve"> </w:t>
+            </w:r>
+            <w:proofErr w:type="spellStart"/>
+            <w:r>
+              <w:rPr>
+                <w:lang w:val="en-US"/>
+              </w:rPr>
+              <w:t>dokumen</w:t>
+            </w:r>
+            <w:proofErr w:type="spellEnd"/>
+            <w:r>
+              <w:rPr>
+                <w:lang w:val="en-US"/>
+              </w:rPr>
+              <w:t xml:space="preserve"> </w:t>
+            </w:r>
+            <w:proofErr w:type="spellStart"/>
+            <w:r>
+              <w:rPr>
+                <w:lang w:val="en-US"/>
+              </w:rPr>
+              <w:t>skripsi</w:t>
+            </w:r>
+            <w:proofErr w:type="spellEnd"/>
           </w:p>
           <w:p>
             <w:pPr>
@@ -276,11 +408,19 @@
                 <w:lang w:val="en-US"/>
               </w:rPr>
             </w:pPr>
-            <w:r>
-              <w:rPr>
-                <w:lang w:val="en-US"/>
-              </w:rPr>
-              <w:t xml:space="preserve">Menunjukkan </w:t>
+            <w:proofErr w:type="spellStart"/>
+            <w:r>
+              <w:rPr>
+                <w:lang w:val="en-US"/>
+              </w:rPr>
+              <w:t>Menunjukkan</w:t>
+            </w:r>
+            <w:proofErr w:type="spellEnd"/>
+            <w:r>
+              <w:rPr>
+                <w:lang w:val="en-US"/>
+              </w:rPr>
+              <w:t xml:space="preserve"> </w:t>
             </w:r>
             <w:r>
               <w:rPr>
@@ -294,14 +434,44 @@
               <w:rPr>
                 <w:lang w:val="en-US"/>
               </w:rPr>
-              <w:t xml:space="preserve"> kerja</w:t>
-            </w:r>
-            <w:r>
-              <w:rPr>
-                <w:lang w:val="en-US"/>
-              </w:rPr>
-              <w:t xml:space="preserve"> yang telah dilakukan</w:t>
-            </w:r>
+              <w:t xml:space="preserve"> </w:t>
+            </w:r>
+            <w:proofErr w:type="spellStart"/>
+            <w:r>
+              <w:rPr>
+                <w:lang w:val="en-US"/>
+              </w:rPr>
+              <w:t>kerja</w:t>
+            </w:r>
+            <w:proofErr w:type="spellEnd"/>
+            <w:r>
+              <w:rPr>
+                <w:lang w:val="en-US"/>
+              </w:rPr>
+              <w:t xml:space="preserve"> yang </w:t>
+            </w:r>
+            <w:proofErr w:type="spellStart"/>
+            <w:r>
+              <w:rPr>
+                <w:lang w:val="en-US"/>
+              </w:rPr>
+              <w:t>telah</w:t>
+            </w:r>
+            <w:proofErr w:type="spellEnd"/>
+            <w:r>
+              <w:rPr>
+                <w:lang w:val="en-US"/>
+              </w:rPr>
+              <w:t xml:space="preserve"> </w:t>
+            </w:r>
+            <w:proofErr w:type="spellStart"/>
+            <w:r>
+              <w:rPr>
+                <w:lang w:val="en-US"/>
+              </w:rPr>
+              <w:t>dilakukan</w:t>
+            </w:r>
+            <w:proofErr w:type="spellEnd"/>
           </w:p>
         </w:tc>
       </w:tr>
@@ -320,11 +490,33 @@
                 <w:lang w:val="en-US"/>
               </w:rPr>
             </w:pPr>
-            <w:r>
-              <w:rPr>
-                <w:lang w:val="en-US"/>
-              </w:rPr>
-              <w:t>Selasa, 13 Oktober 2020</w:t>
+            <w:proofErr w:type="spellStart"/>
+            <w:r>
+              <w:rPr>
+                <w:lang w:val="en-US"/>
+              </w:rPr>
+              <w:t>Selasa</w:t>
+            </w:r>
+            <w:proofErr w:type="spellEnd"/>
+            <w:r>
+              <w:rPr>
+                <w:lang w:val="en-US"/>
+              </w:rPr>
+              <w:t xml:space="preserve">, 13 </w:t>
+            </w:r>
+            <w:proofErr w:type="spellStart"/>
+            <w:r>
+              <w:rPr>
+                <w:lang w:val="en-US"/>
+              </w:rPr>
+              <w:t>Oktober</w:t>
+            </w:r>
+            <w:proofErr w:type="spellEnd"/>
+            <w:r>
+              <w:rPr>
+                <w:lang w:val="en-US"/>
+              </w:rPr>
+              <w:t xml:space="preserve"> 2020</w:t>
             </w:r>
           </w:p>
           <w:p>
@@ -383,11 +575,75 @@
                 <w:lang w:val="en-US"/>
               </w:rPr>
             </w:pPr>
-            <w:r>
-              <w:rPr>
-                <w:lang w:val="en-US"/>
-              </w:rPr>
-              <w:t xml:space="preserve">Penjelasan seputar tujuan dari skripsi </w:t>
+            <w:proofErr w:type="spellStart"/>
+            <w:r>
+              <w:rPr>
+                <w:lang w:val="en-US"/>
+              </w:rPr>
+              <w:t>Penjelasan</w:t>
+            </w:r>
+            <w:proofErr w:type="spellEnd"/>
+            <w:r>
+              <w:rPr>
+                <w:lang w:val="en-US"/>
+              </w:rPr>
+              <w:t xml:space="preserve"> </w:t>
+            </w:r>
+            <w:proofErr w:type="spellStart"/>
+            <w:r>
+              <w:rPr>
+                <w:lang w:val="en-US"/>
+              </w:rPr>
+              <w:t>seputar</w:t>
+            </w:r>
+            <w:proofErr w:type="spellEnd"/>
+            <w:r>
+              <w:rPr>
+                <w:lang w:val="en-US"/>
+              </w:rPr>
+              <w:t xml:space="preserve"> </w:t>
+            </w:r>
+            <w:proofErr w:type="spellStart"/>
+            <w:r>
+              <w:rPr>
+                <w:lang w:val="en-US"/>
+              </w:rPr>
+              <w:t>tujuan</w:t>
+            </w:r>
+            <w:proofErr w:type="spellEnd"/>
+            <w:r>
+              <w:rPr>
+                <w:lang w:val="en-US"/>
+              </w:rPr>
+              <w:t xml:space="preserve"> </w:t>
+            </w:r>
+            <w:proofErr w:type="spellStart"/>
+            <w:r>
+              <w:rPr>
+                <w:lang w:val="en-US"/>
+              </w:rPr>
+              <w:t>dari</w:t>
+            </w:r>
+            <w:proofErr w:type="spellEnd"/>
+            <w:r>
+              <w:rPr>
+                <w:lang w:val="en-US"/>
+              </w:rPr>
+              <w:t xml:space="preserve"> </w:t>
+            </w:r>
+            <w:proofErr w:type="spellStart"/>
+            <w:r>
+              <w:rPr>
+                <w:lang w:val="en-US"/>
+              </w:rPr>
+              <w:t>skripsi</w:t>
+            </w:r>
+            <w:proofErr w:type="spellEnd"/>
+            <w:r>
+              <w:rPr>
+                <w:lang w:val="en-US"/>
+              </w:rPr>
+              <w:t xml:space="preserve"> </w:t>
             </w:r>
             <w:r>
               <w:rPr>
@@ -399,8 +655,86 @@
               <w:rPr>
                 <w:lang w:val="en-US"/>
               </w:rPr>
-              <w:t xml:space="preserve"> akan lebih memfokuskan ke analisis data yang digunakan</w:t>
-            </w:r>
+              <w:t xml:space="preserve"> </w:t>
+            </w:r>
+            <w:proofErr w:type="spellStart"/>
+            <w:r>
+              <w:rPr>
+                <w:lang w:val="en-US"/>
+              </w:rPr>
+              <w:t>akan</w:t>
+            </w:r>
+            <w:proofErr w:type="spellEnd"/>
+            <w:r>
+              <w:rPr>
+                <w:lang w:val="en-US"/>
+              </w:rPr>
+              <w:t xml:space="preserve"> </w:t>
+            </w:r>
+            <w:proofErr w:type="spellStart"/>
+            <w:r>
+              <w:rPr>
+                <w:lang w:val="en-US"/>
+              </w:rPr>
+              <w:t>lebih</w:t>
+            </w:r>
+            <w:proofErr w:type="spellEnd"/>
+            <w:r>
+              <w:rPr>
+                <w:lang w:val="en-US"/>
+              </w:rPr>
+              <w:t xml:space="preserve"> </w:t>
+            </w:r>
+            <w:proofErr w:type="spellStart"/>
+            <w:r>
+              <w:rPr>
+                <w:lang w:val="en-US"/>
+              </w:rPr>
+              <w:t>memfokuskan</w:t>
+            </w:r>
+            <w:proofErr w:type="spellEnd"/>
+            <w:r>
+              <w:rPr>
+                <w:lang w:val="en-US"/>
+              </w:rPr>
+              <w:t xml:space="preserve"> </w:t>
+            </w:r>
+            <w:proofErr w:type="spellStart"/>
+            <w:r>
+              <w:rPr>
+                <w:lang w:val="en-US"/>
+              </w:rPr>
+              <w:t>ke</w:t>
+            </w:r>
+            <w:proofErr w:type="spellEnd"/>
+            <w:r>
+              <w:rPr>
+                <w:lang w:val="en-US"/>
+              </w:rPr>
+              <w:t xml:space="preserve"> </w:t>
+            </w:r>
+            <w:proofErr w:type="spellStart"/>
+            <w:r>
+              <w:rPr>
+                <w:lang w:val="en-US"/>
+              </w:rPr>
+              <w:t>analisis</w:t>
+            </w:r>
+            <w:proofErr w:type="spellEnd"/>
+            <w:r>
+              <w:rPr>
+                <w:lang w:val="en-US"/>
+              </w:rPr>
+              <w:t xml:space="preserve"> data yang </w:t>
+            </w:r>
+            <w:proofErr w:type="spellStart"/>
+            <w:r>
+              <w:rPr>
+                <w:lang w:val="en-US"/>
+              </w:rPr>
+              <w:t>digunakan</w:t>
+            </w:r>
+            <w:proofErr w:type="spellEnd"/>
           </w:p>
           <w:p>
             <w:pPr>
@@ -415,11 +749,61 @@
                 <w:lang w:val="en-US"/>
               </w:rPr>
             </w:pPr>
-            <w:r>
-              <w:rPr>
-                <w:lang w:val="en-US"/>
-              </w:rPr>
-              <w:t xml:space="preserve">Penjelasan perbaikan GUI yang telah dibuat </w:t>
+            <w:proofErr w:type="spellStart"/>
+            <w:r>
+              <w:rPr>
+                <w:lang w:val="en-US"/>
+              </w:rPr>
+              <w:t>Penjelasan</w:t>
+            </w:r>
+            <w:proofErr w:type="spellEnd"/>
+            <w:r>
+              <w:rPr>
+                <w:lang w:val="en-US"/>
+              </w:rPr>
+              <w:t xml:space="preserve"> </w:t>
+            </w:r>
+            <w:proofErr w:type="spellStart"/>
+            <w:r>
+              <w:rPr>
+                <w:lang w:val="en-US"/>
+              </w:rPr>
+              <w:t>perbaikan</w:t>
+            </w:r>
+            <w:proofErr w:type="spellEnd"/>
+            <w:r>
+              <w:rPr>
+                <w:lang w:val="en-US"/>
+              </w:rPr>
+              <w:t xml:space="preserve"> GUI yang </w:t>
+            </w:r>
+            <w:proofErr w:type="spellStart"/>
+            <w:r>
+              <w:rPr>
+                <w:lang w:val="en-US"/>
+              </w:rPr>
+              <w:t>telah</w:t>
+            </w:r>
+            <w:proofErr w:type="spellEnd"/>
+            <w:r>
+              <w:rPr>
+                <w:lang w:val="en-US"/>
+              </w:rPr>
+              <w:t xml:space="preserve"> </w:t>
+            </w:r>
+            <w:proofErr w:type="spellStart"/>
+            <w:r>
+              <w:rPr>
+                <w:lang w:val="en-US"/>
+              </w:rPr>
+              <w:t>dibuat</w:t>
+            </w:r>
+            <w:proofErr w:type="spellEnd"/>
+            <w:r>
+              <w:rPr>
+                <w:lang w:val="en-US"/>
+              </w:rPr>
+              <w:t xml:space="preserve"> </w:t>
             </w:r>
           </w:p>
           <w:p>
@@ -435,11 +819,19 @@
                 <w:lang w:val="en-US"/>
               </w:rPr>
             </w:pPr>
-            <w:r>
-              <w:rPr>
-                <w:lang w:val="en-US"/>
-              </w:rPr>
-              <w:t xml:space="preserve">Menunjukkan </w:t>
+            <w:proofErr w:type="spellStart"/>
+            <w:r>
+              <w:rPr>
+                <w:lang w:val="en-US"/>
+              </w:rPr>
+              <w:t>Menunjukkan</w:t>
+            </w:r>
+            <w:proofErr w:type="spellEnd"/>
+            <w:r>
+              <w:rPr>
+                <w:lang w:val="en-US"/>
+              </w:rPr>
+              <w:t xml:space="preserve"> </w:t>
             </w:r>
             <w:r>
               <w:rPr>
@@ -453,8 +845,58 @@
               <w:rPr>
                 <w:lang w:val="en-US"/>
               </w:rPr>
-              <w:t xml:space="preserve"> kerja setelah pertemuan sebelumnya</w:t>
-            </w:r>
+              <w:t xml:space="preserve"> </w:t>
+            </w:r>
+            <w:proofErr w:type="spellStart"/>
+            <w:r>
+              <w:rPr>
+                <w:lang w:val="en-US"/>
+              </w:rPr>
+              <w:t>kerja</w:t>
+            </w:r>
+            <w:proofErr w:type="spellEnd"/>
+            <w:r>
+              <w:rPr>
+                <w:lang w:val="en-US"/>
+              </w:rPr>
+              <w:t xml:space="preserve"> </w:t>
+            </w:r>
+            <w:proofErr w:type="spellStart"/>
+            <w:r>
+              <w:rPr>
+                <w:lang w:val="en-US"/>
+              </w:rPr>
+              <w:t>setelah</w:t>
+            </w:r>
+            <w:proofErr w:type="spellEnd"/>
+            <w:r>
+              <w:rPr>
+                <w:lang w:val="en-US"/>
+              </w:rPr>
+              <w:t xml:space="preserve"> </w:t>
+            </w:r>
+            <w:proofErr w:type="spellStart"/>
+            <w:r>
+              <w:rPr>
+                <w:lang w:val="en-US"/>
+              </w:rPr>
+              <w:t>pertemuan</w:t>
+            </w:r>
+            <w:proofErr w:type="spellEnd"/>
+            <w:r>
+              <w:rPr>
+                <w:lang w:val="en-US"/>
+              </w:rPr>
+              <w:t xml:space="preserve"> </w:t>
+            </w:r>
+            <w:proofErr w:type="spellStart"/>
+            <w:r>
+              <w:rPr>
+                <w:lang w:val="en-US"/>
+              </w:rPr>
+              <w:t>sebelumnya</w:t>
+            </w:r>
+            <w:proofErr w:type="spellEnd"/>
           </w:p>
         </w:tc>
       </w:tr>
@@ -476,11 +918,33 @@
                 <w:lang w:val="en-US"/>
               </w:rPr>
             </w:pPr>
-            <w:r>
-              <w:rPr>
-                <w:lang w:val="en-US"/>
-              </w:rPr>
-              <w:t>Selasa, 27 Oktober 2020</w:t>
+            <w:proofErr w:type="spellStart"/>
+            <w:r>
+              <w:rPr>
+                <w:lang w:val="en-US"/>
+              </w:rPr>
+              <w:t>Selasa</w:t>
+            </w:r>
+            <w:proofErr w:type="spellEnd"/>
+            <w:r>
+              <w:rPr>
+                <w:lang w:val="en-US"/>
+              </w:rPr>
+              <w:t xml:space="preserve">, 27 </w:t>
+            </w:r>
+            <w:proofErr w:type="spellStart"/>
+            <w:r>
+              <w:rPr>
+                <w:lang w:val="en-US"/>
+              </w:rPr>
+              <w:t>Oktober</w:t>
+            </w:r>
+            <w:proofErr w:type="spellEnd"/>
+            <w:r>
+              <w:rPr>
+                <w:lang w:val="en-US"/>
+              </w:rPr>
+              <w:t xml:space="preserve"> 2020</w:t>
             </w:r>
           </w:p>
           <w:p>
@@ -539,11 +1003,19 @@
                 <w:lang w:val="en-US"/>
               </w:rPr>
             </w:pPr>
-            <w:r>
-              <w:rPr>
-                <w:lang w:val="en-US"/>
-              </w:rPr>
-              <w:t xml:space="preserve">Menunjukkan </w:t>
+            <w:proofErr w:type="spellStart"/>
+            <w:r>
+              <w:rPr>
+                <w:lang w:val="en-US"/>
+              </w:rPr>
+              <w:t>Menunjukkan</w:t>
+            </w:r>
+            <w:proofErr w:type="spellEnd"/>
+            <w:r>
+              <w:rPr>
+                <w:lang w:val="en-US"/>
+              </w:rPr>
+              <w:t xml:space="preserve"> </w:t>
             </w:r>
             <w:r>
               <w:rPr>
@@ -557,8 +1029,58 @@
               <w:rPr>
                 <w:lang w:val="en-US"/>
               </w:rPr>
-              <w:t xml:space="preserve"> kerja setelah pertemuan sebelumnya</w:t>
-            </w:r>
+              <w:t xml:space="preserve"> </w:t>
+            </w:r>
+            <w:proofErr w:type="spellStart"/>
+            <w:r>
+              <w:rPr>
+                <w:lang w:val="en-US"/>
+              </w:rPr>
+              <w:t>kerja</w:t>
+            </w:r>
+            <w:proofErr w:type="spellEnd"/>
+            <w:r>
+              <w:rPr>
+                <w:lang w:val="en-US"/>
+              </w:rPr>
+              <w:t xml:space="preserve"> </w:t>
+            </w:r>
+            <w:proofErr w:type="spellStart"/>
+            <w:r>
+              <w:rPr>
+                <w:lang w:val="en-US"/>
+              </w:rPr>
+              <w:t>setelah</w:t>
+            </w:r>
+            <w:proofErr w:type="spellEnd"/>
+            <w:r>
+              <w:rPr>
+                <w:lang w:val="en-US"/>
+              </w:rPr>
+              <w:t xml:space="preserve"> </w:t>
+            </w:r>
+            <w:proofErr w:type="spellStart"/>
+            <w:r>
+              <w:rPr>
+                <w:lang w:val="en-US"/>
+              </w:rPr>
+              <w:t>pertemuan</w:t>
+            </w:r>
+            <w:proofErr w:type="spellEnd"/>
+            <w:r>
+              <w:rPr>
+                <w:lang w:val="en-US"/>
+              </w:rPr>
+              <w:t xml:space="preserve"> </w:t>
+            </w:r>
+            <w:proofErr w:type="spellStart"/>
+            <w:r>
+              <w:rPr>
+                <w:lang w:val="en-US"/>
+              </w:rPr>
+              <w:t>sebelumnya</w:t>
+            </w:r>
+            <w:proofErr w:type="spellEnd"/>
           </w:p>
           <w:p>
             <w:pPr>
@@ -573,12 +1095,56 @@
                 <w:lang w:val="en-US"/>
               </w:rPr>
             </w:pPr>
-            <w:r>
-              <w:rPr>
-                <w:lang w:val="en-US"/>
-              </w:rPr>
-              <w:t>Penjelasan perbaikan GUI yang telah dibuat</w:t>
-            </w:r>
+            <w:proofErr w:type="spellStart"/>
+            <w:r>
+              <w:rPr>
+                <w:lang w:val="en-US"/>
+              </w:rPr>
+              <w:t>Penjelasan</w:t>
+            </w:r>
+            <w:proofErr w:type="spellEnd"/>
+            <w:r>
+              <w:rPr>
+                <w:lang w:val="en-US"/>
+              </w:rPr>
+              <w:t xml:space="preserve"> </w:t>
+            </w:r>
+            <w:proofErr w:type="spellStart"/>
+            <w:r>
+              <w:rPr>
+                <w:lang w:val="en-US"/>
+              </w:rPr>
+              <w:t>perbaikan</w:t>
+            </w:r>
+            <w:proofErr w:type="spellEnd"/>
+            <w:r>
+              <w:rPr>
+                <w:lang w:val="en-US"/>
+              </w:rPr>
+              <w:t xml:space="preserve"> GUI yang </w:t>
+            </w:r>
+            <w:proofErr w:type="spellStart"/>
+            <w:r>
+              <w:rPr>
+                <w:lang w:val="en-US"/>
+              </w:rPr>
+              <w:t>telah</w:t>
+            </w:r>
+            <w:proofErr w:type="spellEnd"/>
+            <w:r>
+              <w:rPr>
+                <w:lang w:val="en-US"/>
+              </w:rPr>
+              <w:t xml:space="preserve"> </w:t>
+            </w:r>
+            <w:proofErr w:type="spellStart"/>
+            <w:r>
+              <w:rPr>
+                <w:lang w:val="en-US"/>
+              </w:rPr>
+              <w:t>dibuat</w:t>
+            </w:r>
+            <w:proofErr w:type="spellEnd"/>
           </w:p>
           <w:p>
             <w:pPr>
@@ -593,11 +1159,47 @@
                 <w:lang w:val="en-US"/>
               </w:rPr>
             </w:pPr>
-            <w:r>
-              <w:rPr>
-                <w:lang w:val="en-US"/>
-              </w:rPr>
-              <w:t xml:space="preserve">Persiapan data dengan menggunakan </w:t>
+            <w:proofErr w:type="spellStart"/>
+            <w:r>
+              <w:rPr>
+                <w:lang w:val="en-US"/>
+              </w:rPr>
+              <w:t>Persiapan</w:t>
+            </w:r>
+            <w:proofErr w:type="spellEnd"/>
+            <w:r>
+              <w:rPr>
+                <w:lang w:val="en-US"/>
+              </w:rPr>
+              <w:t xml:space="preserve"> data </w:t>
+            </w:r>
+            <w:proofErr w:type="spellStart"/>
+            <w:r>
+              <w:rPr>
+                <w:lang w:val="en-US"/>
+              </w:rPr>
+              <w:t>dengan</w:t>
+            </w:r>
+            <w:proofErr w:type="spellEnd"/>
+            <w:r>
+              <w:rPr>
+                <w:lang w:val="en-US"/>
+              </w:rPr>
+              <w:t xml:space="preserve"> </w:t>
+            </w:r>
+            <w:proofErr w:type="spellStart"/>
+            <w:r>
+              <w:rPr>
+                <w:lang w:val="en-US"/>
+              </w:rPr>
+              <w:t>menggunakan</w:t>
+            </w:r>
+            <w:proofErr w:type="spellEnd"/>
+            <w:r>
+              <w:rPr>
+                <w:lang w:val="en-US"/>
+              </w:rPr>
+              <w:t xml:space="preserve"> </w:t>
             </w:r>
             <w:r>
               <w:rPr>
@@ -617,7 +1219,63 @@
               <w:rPr>
                 <w:lang w:val="en-US"/>
               </w:rPr>
-              <w:t xml:space="preserve"> untuk keperluan evaluasi hasil </w:t>
+              <w:t xml:space="preserve"> </w:t>
+            </w:r>
+            <w:proofErr w:type="spellStart"/>
+            <w:r>
+              <w:rPr>
+                <w:lang w:val="en-US"/>
+              </w:rPr>
+              <w:t>untuk</w:t>
+            </w:r>
+            <w:proofErr w:type="spellEnd"/>
+            <w:r>
+              <w:rPr>
+                <w:lang w:val="en-US"/>
+              </w:rPr>
+              <w:t xml:space="preserve"> </w:t>
+            </w:r>
+            <w:proofErr w:type="spellStart"/>
+            <w:r>
+              <w:rPr>
+                <w:lang w:val="en-US"/>
+              </w:rPr>
+              <w:t>keperluan</w:t>
+            </w:r>
+            <w:proofErr w:type="spellEnd"/>
+            <w:r>
+              <w:rPr>
+                <w:lang w:val="en-US"/>
+              </w:rPr>
+              <w:t xml:space="preserve"> </w:t>
+            </w:r>
+            <w:proofErr w:type="spellStart"/>
+            <w:r>
+              <w:rPr>
+                <w:lang w:val="en-US"/>
+              </w:rPr>
+              <w:t>evaluasi</w:t>
+            </w:r>
+            <w:proofErr w:type="spellEnd"/>
+            <w:r>
+              <w:rPr>
+                <w:lang w:val="en-US"/>
+              </w:rPr>
+              <w:t xml:space="preserve"> </w:t>
+            </w:r>
+            <w:proofErr w:type="spellStart"/>
+            <w:r>
+              <w:rPr>
+                <w:lang w:val="en-US"/>
+              </w:rPr>
+              <w:t>hasil</w:t>
+            </w:r>
+            <w:proofErr w:type="spellEnd"/>
+            <w:r>
+              <w:rPr>
+                <w:lang w:val="en-US"/>
+              </w:rPr>
+              <w:t xml:space="preserve"> </w:t>
             </w:r>
             <w:r>
               <w:rPr>
@@ -641,11 +1299,33 @@
                 <w:lang w:val="en-US"/>
               </w:rPr>
             </w:pPr>
-            <w:r>
-              <w:rPr>
-                <w:lang w:val="en-US"/>
-              </w:rPr>
-              <w:t>Persiapan sebelum UTS</w:t>
+            <w:proofErr w:type="spellStart"/>
+            <w:r>
+              <w:rPr>
+                <w:lang w:val="en-US"/>
+              </w:rPr>
+              <w:t>Persiapan</w:t>
+            </w:r>
+            <w:proofErr w:type="spellEnd"/>
+            <w:r>
+              <w:rPr>
+                <w:lang w:val="en-US"/>
+              </w:rPr>
+              <w:t xml:space="preserve"> </w:t>
+            </w:r>
+            <w:proofErr w:type="spellStart"/>
+            <w:r>
+              <w:rPr>
+                <w:lang w:val="en-US"/>
+              </w:rPr>
+              <w:t>sebelum</w:t>
+            </w:r>
+            <w:proofErr w:type="spellEnd"/>
+            <w:r>
+              <w:rPr>
+                <w:lang w:val="en-US"/>
+              </w:rPr>
+              <w:t xml:space="preserve"> UTS</w:t>
             </w:r>
           </w:p>
         </w:tc>
@@ -669,7 +1349,21 @@
               <w:rPr>
                 <w:lang w:val="en-US"/>
               </w:rPr>
-              <w:t>Rabu, 16 Desember 2020</w:t>
+              <w:t xml:space="preserve">Rabu, 16 </w:t>
+            </w:r>
+            <w:proofErr w:type="spellStart"/>
+            <w:r>
+              <w:rPr>
+                <w:lang w:val="en-US"/>
+              </w:rPr>
+              <w:t>Desember</w:t>
+            </w:r>
+            <w:proofErr w:type="spellEnd"/>
+            <w:r>
+              <w:rPr>
+                <w:lang w:val="en-US"/>
+              </w:rPr>
+              <w:t xml:space="preserve"> 2020</w:t>
             </w:r>
           </w:p>
           <w:p>
@@ -728,11 +1422,19 @@
                 <w:lang w:val="en-US"/>
               </w:rPr>
             </w:pPr>
-            <w:r>
-              <w:rPr>
-                <w:lang w:val="en-US"/>
-              </w:rPr>
-              <w:t xml:space="preserve">Menunjukkan </w:t>
+            <w:proofErr w:type="spellStart"/>
+            <w:r>
+              <w:rPr>
+                <w:lang w:val="en-US"/>
+              </w:rPr>
+              <w:t>Menunjukkan</w:t>
+            </w:r>
+            <w:proofErr w:type="spellEnd"/>
+            <w:r>
+              <w:rPr>
+                <w:lang w:val="en-US"/>
+              </w:rPr>
+              <w:t xml:space="preserve"> </w:t>
             </w:r>
             <w:r>
               <w:rPr>
@@ -746,7 +1448,35 @@
               <w:rPr>
                 <w:lang w:val="en-US"/>
               </w:rPr>
-              <w:t xml:space="preserve"> kerja setelah UTS</w:t>
+              <w:t xml:space="preserve"> </w:t>
+            </w:r>
+            <w:proofErr w:type="spellStart"/>
+            <w:r>
+              <w:rPr>
+                <w:lang w:val="en-US"/>
+              </w:rPr>
+              <w:t>kerja</w:t>
+            </w:r>
+            <w:proofErr w:type="spellEnd"/>
+            <w:r>
+              <w:rPr>
+                <w:lang w:val="en-US"/>
+              </w:rPr>
+              <w:t xml:space="preserve"> </w:t>
+            </w:r>
+            <w:proofErr w:type="spellStart"/>
+            <w:r>
+              <w:rPr>
+                <w:lang w:val="en-US"/>
+              </w:rPr>
+              <w:t>setelah</w:t>
+            </w:r>
+            <w:proofErr w:type="spellEnd"/>
+            <w:r>
+              <w:rPr>
+                <w:lang w:val="en-US"/>
+              </w:rPr>
+              <w:t xml:space="preserve"> UTS</w:t>
             </w:r>
           </w:p>
           <w:p>
@@ -762,11 +1492,103 @@
                 <w:lang w:val="en-US"/>
               </w:rPr>
             </w:pPr>
-            <w:r>
-              <w:rPr>
-                <w:lang w:val="en-US"/>
-              </w:rPr>
-              <w:t xml:space="preserve">Penjelasan perbaikan struktur kelas yang dibuat (untuk menghindari </w:t>
+            <w:proofErr w:type="spellStart"/>
+            <w:r>
+              <w:rPr>
+                <w:lang w:val="en-US"/>
+              </w:rPr>
+              <w:t>Penjelasan</w:t>
+            </w:r>
+            <w:proofErr w:type="spellEnd"/>
+            <w:r>
+              <w:rPr>
+                <w:lang w:val="en-US"/>
+              </w:rPr>
+              <w:t xml:space="preserve"> </w:t>
+            </w:r>
+            <w:proofErr w:type="spellStart"/>
+            <w:r>
+              <w:rPr>
+                <w:lang w:val="en-US"/>
+              </w:rPr>
+              <w:t>perbaikan</w:t>
+            </w:r>
+            <w:proofErr w:type="spellEnd"/>
+            <w:r>
+              <w:rPr>
+                <w:lang w:val="en-US"/>
+              </w:rPr>
+              <w:t xml:space="preserve"> </w:t>
+            </w:r>
+            <w:proofErr w:type="spellStart"/>
+            <w:r>
+              <w:rPr>
+                <w:lang w:val="en-US"/>
+              </w:rPr>
+              <w:t>struktur</w:t>
+            </w:r>
+            <w:proofErr w:type="spellEnd"/>
+            <w:r>
+              <w:rPr>
+                <w:lang w:val="en-US"/>
+              </w:rPr>
+              <w:t xml:space="preserve"> </w:t>
+            </w:r>
+            <w:proofErr w:type="spellStart"/>
+            <w:r>
+              <w:rPr>
+                <w:lang w:val="en-US"/>
+              </w:rPr>
+              <w:t>kelas</w:t>
+            </w:r>
+            <w:proofErr w:type="spellEnd"/>
+            <w:r>
+              <w:rPr>
+                <w:lang w:val="en-US"/>
+              </w:rPr>
+              <w:t xml:space="preserve"> yang </w:t>
+            </w:r>
+            <w:proofErr w:type="spellStart"/>
+            <w:r>
+              <w:rPr>
+                <w:lang w:val="en-US"/>
+              </w:rPr>
+              <w:t>dibuat</w:t>
+            </w:r>
+            <w:proofErr w:type="spellEnd"/>
+            <w:r>
+              <w:rPr>
+                <w:lang w:val="en-US"/>
+              </w:rPr>
+              <w:t xml:space="preserve"> (</w:t>
+            </w:r>
+            <w:proofErr w:type="spellStart"/>
+            <w:r>
+              <w:rPr>
+                <w:lang w:val="en-US"/>
+              </w:rPr>
+              <w:t>untuk</w:t>
+            </w:r>
+            <w:proofErr w:type="spellEnd"/>
+            <w:r>
+              <w:rPr>
+                <w:lang w:val="en-US"/>
+              </w:rPr>
+              <w:t xml:space="preserve"> </w:t>
+            </w:r>
+            <w:proofErr w:type="spellStart"/>
+            <w:r>
+              <w:rPr>
+                <w:lang w:val="en-US"/>
+              </w:rPr>
+              <w:t>menghindari</w:t>
+            </w:r>
+            <w:proofErr w:type="spellEnd"/>
+            <w:r>
+              <w:rPr>
+                <w:lang w:val="en-US"/>
+              </w:rPr>
+              <w:t xml:space="preserve"> </w:t>
             </w:r>
             <w:r>
               <w:rPr>
@@ -796,11 +1618,61 @@
                 <w:lang w:val="en-US"/>
               </w:rPr>
             </w:pPr>
-            <w:r>
-              <w:rPr>
-                <w:lang w:val="en-US"/>
-              </w:rPr>
-              <w:t>Penjelasan penambahan fitur dari canvas</w:t>
+            <w:proofErr w:type="spellStart"/>
+            <w:r>
+              <w:rPr>
+                <w:lang w:val="en-US"/>
+              </w:rPr>
+              <w:t>Penjelasan</w:t>
+            </w:r>
+            <w:proofErr w:type="spellEnd"/>
+            <w:r>
+              <w:rPr>
+                <w:lang w:val="en-US"/>
+              </w:rPr>
+              <w:t xml:space="preserve"> </w:t>
+            </w:r>
+            <w:proofErr w:type="spellStart"/>
+            <w:r>
+              <w:rPr>
+                <w:lang w:val="en-US"/>
+              </w:rPr>
+              <w:t>penambahan</w:t>
+            </w:r>
+            <w:proofErr w:type="spellEnd"/>
+            <w:r>
+              <w:rPr>
+                <w:lang w:val="en-US"/>
+              </w:rPr>
+              <w:t xml:space="preserve"> </w:t>
+            </w:r>
+            <w:proofErr w:type="spellStart"/>
+            <w:r>
+              <w:rPr>
+                <w:lang w:val="en-US"/>
+              </w:rPr>
+              <w:t>fitur</w:t>
+            </w:r>
+            <w:proofErr w:type="spellEnd"/>
+            <w:r>
+              <w:rPr>
+                <w:lang w:val="en-US"/>
+              </w:rPr>
+              <w:t xml:space="preserve"> </w:t>
+            </w:r>
+            <w:proofErr w:type="spellStart"/>
+            <w:r>
+              <w:rPr>
+                <w:lang w:val="en-US"/>
+              </w:rPr>
+              <w:t>dari</w:t>
+            </w:r>
+            <w:proofErr w:type="spellEnd"/>
+            <w:r>
+              <w:rPr>
+                <w:lang w:val="en-US"/>
+              </w:rPr>
+              <w:t xml:space="preserve"> canvas</w:t>
             </w:r>
           </w:p>
           <w:p>
@@ -816,11 +1688,117 @@
                 <w:lang w:val="en-US"/>
               </w:rPr>
             </w:pPr>
-            <w:r>
-              <w:rPr>
-                <w:lang w:val="en-US"/>
-              </w:rPr>
-              <w:t>Penjelasan dokumen skripsi dan apa saja yang perlu dilengkapi dari Bab 3</w:t>
+            <w:proofErr w:type="spellStart"/>
+            <w:r>
+              <w:rPr>
+                <w:lang w:val="en-US"/>
+              </w:rPr>
+              <w:t>Penjelasan</w:t>
+            </w:r>
+            <w:proofErr w:type="spellEnd"/>
+            <w:r>
+              <w:rPr>
+                <w:lang w:val="en-US"/>
+              </w:rPr>
+              <w:t xml:space="preserve"> </w:t>
+            </w:r>
+            <w:proofErr w:type="spellStart"/>
+            <w:r>
+              <w:rPr>
+                <w:lang w:val="en-US"/>
+              </w:rPr>
+              <w:t>dokumen</w:t>
+            </w:r>
+            <w:proofErr w:type="spellEnd"/>
+            <w:r>
+              <w:rPr>
+                <w:lang w:val="en-US"/>
+              </w:rPr>
+              <w:t xml:space="preserve"> </w:t>
+            </w:r>
+            <w:proofErr w:type="spellStart"/>
+            <w:r>
+              <w:rPr>
+                <w:lang w:val="en-US"/>
+              </w:rPr>
+              <w:t>skripsi</w:t>
+            </w:r>
+            <w:proofErr w:type="spellEnd"/>
+            <w:r>
+              <w:rPr>
+                <w:lang w:val="en-US"/>
+              </w:rPr>
+              <w:t xml:space="preserve"> dan </w:t>
+            </w:r>
+            <w:proofErr w:type="spellStart"/>
+            <w:r>
+              <w:rPr>
+                <w:lang w:val="en-US"/>
+              </w:rPr>
+              <w:t>apa</w:t>
+            </w:r>
+            <w:proofErr w:type="spellEnd"/>
+            <w:r>
+              <w:rPr>
+                <w:lang w:val="en-US"/>
+              </w:rPr>
+              <w:t xml:space="preserve"> </w:t>
+            </w:r>
+            <w:proofErr w:type="spellStart"/>
+            <w:r>
+              <w:rPr>
+                <w:lang w:val="en-US"/>
+              </w:rPr>
+              <w:t>saja</w:t>
+            </w:r>
+            <w:proofErr w:type="spellEnd"/>
+            <w:r>
+              <w:rPr>
+                <w:lang w:val="en-US"/>
+              </w:rPr>
+              <w:t xml:space="preserve"> yang </w:t>
+            </w:r>
+            <w:proofErr w:type="spellStart"/>
+            <w:r>
+              <w:rPr>
+                <w:lang w:val="en-US"/>
+              </w:rPr>
+              <w:t>perlu</w:t>
+            </w:r>
+            <w:proofErr w:type="spellEnd"/>
+            <w:r>
+              <w:rPr>
+                <w:lang w:val="en-US"/>
+              </w:rPr>
+              <w:t xml:space="preserve"> </w:t>
+            </w:r>
+            <w:proofErr w:type="spellStart"/>
+            <w:r>
+              <w:rPr>
+                <w:lang w:val="en-US"/>
+              </w:rPr>
+              <w:t>dilengkapi</w:t>
+            </w:r>
+            <w:proofErr w:type="spellEnd"/>
+            <w:r>
+              <w:rPr>
+                <w:lang w:val="en-US"/>
+              </w:rPr>
+              <w:t xml:space="preserve"> </w:t>
+            </w:r>
+            <w:proofErr w:type="spellStart"/>
+            <w:r>
+              <w:rPr>
+                <w:lang w:val="en-US"/>
+              </w:rPr>
+              <w:t>dari</w:t>
+            </w:r>
+            <w:proofErr w:type="spellEnd"/>
+            <w:r>
+              <w:rPr>
+                <w:lang w:val="en-US"/>
+              </w:rPr>
+              <w:t xml:space="preserve"> Bab 3</w:t>
             </w:r>
           </w:p>
           <w:p>
@@ -836,11 +1814,47 @@
                 <w:lang w:val="en-US"/>
               </w:rPr>
             </w:pPr>
-            <w:r>
-              <w:rPr>
-                <w:lang w:val="en-US"/>
-              </w:rPr>
-              <w:t xml:space="preserve">Persiapan data dengan menggunakan </w:t>
+            <w:proofErr w:type="spellStart"/>
+            <w:r>
+              <w:rPr>
+                <w:lang w:val="en-US"/>
+              </w:rPr>
+              <w:t>Persiapan</w:t>
+            </w:r>
+            <w:proofErr w:type="spellEnd"/>
+            <w:r>
+              <w:rPr>
+                <w:lang w:val="en-US"/>
+              </w:rPr>
+              <w:t xml:space="preserve"> data </w:t>
+            </w:r>
+            <w:proofErr w:type="spellStart"/>
+            <w:r>
+              <w:rPr>
+                <w:lang w:val="en-US"/>
+              </w:rPr>
+              <w:t>dengan</w:t>
+            </w:r>
+            <w:proofErr w:type="spellEnd"/>
+            <w:r>
+              <w:rPr>
+                <w:lang w:val="en-US"/>
+              </w:rPr>
+              <w:t xml:space="preserve"> </w:t>
+            </w:r>
+            <w:proofErr w:type="spellStart"/>
+            <w:r>
+              <w:rPr>
+                <w:lang w:val="en-US"/>
+              </w:rPr>
+              <w:t>menggunakan</w:t>
+            </w:r>
+            <w:proofErr w:type="spellEnd"/>
+            <w:r>
+              <w:rPr>
+                <w:lang w:val="en-US"/>
+              </w:rPr>
+              <w:t xml:space="preserve"> </w:t>
             </w:r>
             <w:r>
               <w:rPr>
@@ -866,7 +1880,77 @@
               <w:rPr>
                 <w:lang w:val="en-US"/>
               </w:rPr>
-              <w:t xml:space="preserve"> akan mencoba mencari lagi di UCI, dataset yang berupa </w:t>
+              <w:t xml:space="preserve"> </w:t>
+            </w:r>
+            <w:proofErr w:type="spellStart"/>
+            <w:r>
+              <w:rPr>
+                <w:lang w:val="en-US"/>
+              </w:rPr>
+              <w:t>akan</w:t>
+            </w:r>
+            <w:proofErr w:type="spellEnd"/>
+            <w:r>
+              <w:rPr>
+                <w:lang w:val="en-US"/>
+              </w:rPr>
+              <w:t xml:space="preserve"> </w:t>
+            </w:r>
+            <w:proofErr w:type="spellStart"/>
+            <w:r>
+              <w:rPr>
+                <w:lang w:val="en-US"/>
+              </w:rPr>
+              <w:t>mencoba</w:t>
+            </w:r>
+            <w:proofErr w:type="spellEnd"/>
+            <w:r>
+              <w:rPr>
+                <w:lang w:val="en-US"/>
+              </w:rPr>
+              <w:t xml:space="preserve"> </w:t>
+            </w:r>
+            <w:proofErr w:type="spellStart"/>
+            <w:r>
+              <w:rPr>
+                <w:lang w:val="en-US"/>
+              </w:rPr>
+              <w:t>mencari</w:t>
+            </w:r>
+            <w:proofErr w:type="spellEnd"/>
+            <w:r>
+              <w:rPr>
+                <w:lang w:val="en-US"/>
+              </w:rPr>
+              <w:t xml:space="preserve"> </w:t>
+            </w:r>
+            <w:proofErr w:type="spellStart"/>
+            <w:r>
+              <w:rPr>
+                <w:lang w:val="en-US"/>
+              </w:rPr>
+              <w:t>lagi</w:t>
+            </w:r>
+            <w:proofErr w:type="spellEnd"/>
+            <w:r>
+              <w:rPr>
+                <w:lang w:val="en-US"/>
+              </w:rPr>
+              <w:t xml:space="preserve"> di UCI, dataset yang </w:t>
+            </w:r>
+            <w:proofErr w:type="spellStart"/>
+            <w:r>
+              <w:rPr>
+                <w:lang w:val="en-US"/>
+              </w:rPr>
+              <w:t>berupa</w:t>
+            </w:r>
+            <w:proofErr w:type="spellEnd"/>
+            <w:r>
+              <w:rPr>
+                <w:lang w:val="en-US"/>
+              </w:rPr>
+              <w:t xml:space="preserve"> </w:t>
             </w:r>
             <w:r>
               <w:rPr>
@@ -894,7 +1978,35 @@
               <w:rPr>
                 <w:lang w:val="en-US"/>
               </w:rPr>
-              <w:t xml:space="preserve">Akan dicoba menggunakan </w:t>
+              <w:t xml:space="preserve">Akan </w:t>
+            </w:r>
+            <w:proofErr w:type="spellStart"/>
+            <w:r>
+              <w:rPr>
+                <w:lang w:val="en-US"/>
+              </w:rPr>
+              <w:t>dicoba</w:t>
+            </w:r>
+            <w:proofErr w:type="spellEnd"/>
+            <w:r>
+              <w:rPr>
+                <w:lang w:val="en-US"/>
+              </w:rPr>
+              <w:t xml:space="preserve"> </w:t>
+            </w:r>
+            <w:proofErr w:type="spellStart"/>
+            <w:r>
+              <w:rPr>
+                <w:lang w:val="en-US"/>
+              </w:rPr>
+              <w:t>menggunakan</w:t>
+            </w:r>
+            <w:proofErr w:type="spellEnd"/>
+            <w:r>
+              <w:rPr>
+                <w:lang w:val="en-US"/>
+              </w:rPr>
+              <w:t xml:space="preserve"> </w:t>
             </w:r>
             <w:r>
               <w:rPr>
@@ -924,17 +2036,39 @@
               </w:rPr>
               <w:t xml:space="preserve"> (</w:t>
             </w:r>
-            <w:r>
-              <w:rPr>
-                <w:lang w:val="en-US"/>
-              </w:rPr>
-              <w:t xml:space="preserve">menggunakan </w:t>
-            </w:r>
-            <w:r>
-              <w:rPr>
-                <w:lang w:val="en-US"/>
-              </w:rPr>
-              <w:t xml:space="preserve">data dari </w:t>
+            <w:proofErr w:type="spellStart"/>
+            <w:r>
+              <w:rPr>
+                <w:lang w:val="en-US"/>
+              </w:rPr>
+              <w:t>menggunakan</w:t>
+            </w:r>
+            <w:proofErr w:type="spellEnd"/>
+            <w:r>
+              <w:rPr>
+                <w:lang w:val="en-US"/>
+              </w:rPr>
+              <w:t xml:space="preserve"> </w:t>
+            </w:r>
+            <w:r>
+              <w:rPr>
+                <w:lang w:val="en-US"/>
+              </w:rPr>
+              <w:t xml:space="preserve">data </w:t>
+            </w:r>
+            <w:proofErr w:type="spellStart"/>
+            <w:r>
+              <w:rPr>
+                <w:lang w:val="en-US"/>
+              </w:rPr>
+              <w:t>dari</w:t>
+            </w:r>
+            <w:proofErr w:type="spellEnd"/>
+            <w:r>
+              <w:rPr>
+                <w:lang w:val="en-US"/>
+              </w:rPr>
+              <w:t xml:space="preserve"> </w:t>
             </w:r>
             <w:r>
               <w:rPr>
@@ -960,7 +2094,49 @@
               <w:rPr>
                 <w:lang w:val="en-US"/>
               </w:rPr>
-              <w:t xml:space="preserve"> dikabari lagi 4 Januari 2021</w:t>
+              <w:t xml:space="preserve"> </w:t>
+            </w:r>
+            <w:proofErr w:type="spellStart"/>
+            <w:r>
+              <w:rPr>
+                <w:lang w:val="en-US"/>
+              </w:rPr>
+              <w:t>dikabari</w:t>
+            </w:r>
+            <w:proofErr w:type="spellEnd"/>
+            <w:r>
+              <w:rPr>
+                <w:lang w:val="en-US"/>
+              </w:rPr>
+              <w:t xml:space="preserve"> </w:t>
+            </w:r>
+            <w:proofErr w:type="spellStart"/>
+            <w:r>
+              <w:rPr>
+                <w:lang w:val="en-US"/>
+              </w:rPr>
+              <w:t>lagi</w:t>
+            </w:r>
+            <w:proofErr w:type="spellEnd"/>
+            <w:r>
+              <w:rPr>
+                <w:lang w:val="en-US"/>
+              </w:rPr>
+              <w:t xml:space="preserve"> 4 </w:t>
+            </w:r>
+            <w:proofErr w:type="spellStart"/>
+            <w:r>
+              <w:rPr>
+                <w:lang w:val="en-US"/>
+              </w:rPr>
+              <w:t>Januari</w:t>
+            </w:r>
+            <w:proofErr w:type="spellEnd"/>
+            <w:r>
+              <w:rPr>
+                <w:lang w:val="en-US"/>
+              </w:rPr>
+              <w:t xml:space="preserve"> 2021</w:t>
             </w:r>
           </w:p>
         </w:tc>
@@ -983,11 +2159,33 @@
                 <w:lang w:val="en-US"/>
               </w:rPr>
             </w:pPr>
-            <w:r>
-              <w:rPr>
-                <w:lang w:val="en-US"/>
-              </w:rPr>
-              <w:t>Senin, 4 Januari 2021</w:t>
+            <w:proofErr w:type="spellStart"/>
+            <w:r>
+              <w:rPr>
+                <w:lang w:val="en-US"/>
+              </w:rPr>
+              <w:t>Senin</w:t>
+            </w:r>
+            <w:proofErr w:type="spellEnd"/>
+            <w:r>
+              <w:rPr>
+                <w:lang w:val="en-US"/>
+              </w:rPr>
+              <w:t xml:space="preserve">, 4 </w:t>
+            </w:r>
+            <w:proofErr w:type="spellStart"/>
+            <w:r>
+              <w:rPr>
+                <w:lang w:val="en-US"/>
+              </w:rPr>
+              <w:t>Januari</w:t>
+            </w:r>
+            <w:proofErr w:type="spellEnd"/>
+            <w:r>
+              <w:rPr>
+                <w:lang w:val="en-US"/>
+              </w:rPr>
+              <w:t xml:space="preserve"> 2021</w:t>
             </w:r>
           </w:p>
           <w:p>
@@ -1046,11 +2244,33 @@
                 <w:lang w:val="en-US"/>
               </w:rPr>
             </w:pPr>
-            <w:r>
-              <w:rPr>
-                <w:lang w:val="en-US"/>
-              </w:rPr>
-              <w:t xml:space="preserve">Membahas masalah di Bab 3 </w:t>
+            <w:proofErr w:type="spellStart"/>
+            <w:r>
+              <w:rPr>
+                <w:lang w:val="en-US"/>
+              </w:rPr>
+              <w:t>Membahas</w:t>
+            </w:r>
+            <w:proofErr w:type="spellEnd"/>
+            <w:r>
+              <w:rPr>
+                <w:lang w:val="en-US"/>
+              </w:rPr>
+              <w:t xml:space="preserve"> </w:t>
+            </w:r>
+            <w:proofErr w:type="spellStart"/>
+            <w:r>
+              <w:rPr>
+                <w:lang w:val="en-US"/>
+              </w:rPr>
+              <w:t>masalah</w:t>
+            </w:r>
+            <w:proofErr w:type="spellEnd"/>
+            <w:r>
+              <w:rPr>
+                <w:lang w:val="en-US"/>
+              </w:rPr>
+              <w:t xml:space="preserve"> di Bab 3 </w:t>
             </w:r>
             <w:r>
               <w:rPr>
@@ -1062,8 +2282,156 @@
               <w:rPr>
                 <w:lang w:val="en-US"/>
               </w:rPr>
-              <w:t xml:space="preserve"> perlu menambah analisis yang lebih mendalam tentang perbandingan metode pengukuran jarak yang digunakan</w:t>
-            </w:r>
+              <w:t xml:space="preserve"> </w:t>
+            </w:r>
+            <w:proofErr w:type="spellStart"/>
+            <w:r>
+              <w:rPr>
+                <w:lang w:val="en-US"/>
+              </w:rPr>
+              <w:t>perlu</w:t>
+            </w:r>
+            <w:proofErr w:type="spellEnd"/>
+            <w:r>
+              <w:rPr>
+                <w:lang w:val="en-US"/>
+              </w:rPr>
+              <w:t xml:space="preserve"> </w:t>
+            </w:r>
+            <w:proofErr w:type="spellStart"/>
+            <w:r>
+              <w:rPr>
+                <w:lang w:val="en-US"/>
+              </w:rPr>
+              <w:t>menambah</w:t>
+            </w:r>
+            <w:proofErr w:type="spellEnd"/>
+            <w:r>
+              <w:rPr>
+                <w:lang w:val="en-US"/>
+              </w:rPr>
+              <w:t xml:space="preserve"> </w:t>
+            </w:r>
+            <w:proofErr w:type="spellStart"/>
+            <w:r>
+              <w:rPr>
+                <w:lang w:val="en-US"/>
+              </w:rPr>
+              <w:t>analisis</w:t>
+            </w:r>
+            <w:proofErr w:type="spellEnd"/>
+            <w:r>
+              <w:rPr>
+                <w:lang w:val="en-US"/>
+              </w:rPr>
+              <w:t xml:space="preserve"> yang </w:t>
+            </w:r>
+            <w:proofErr w:type="spellStart"/>
+            <w:r>
+              <w:rPr>
+                <w:lang w:val="en-US"/>
+              </w:rPr>
+              <w:t>lebih</w:t>
+            </w:r>
+            <w:proofErr w:type="spellEnd"/>
+            <w:r>
+              <w:rPr>
+                <w:lang w:val="en-US"/>
+              </w:rPr>
+              <w:t xml:space="preserve"> </w:t>
+            </w:r>
+            <w:proofErr w:type="spellStart"/>
+            <w:r>
+              <w:rPr>
+                <w:lang w:val="en-US"/>
+              </w:rPr>
+              <w:t>mendalam</w:t>
+            </w:r>
+            <w:proofErr w:type="spellEnd"/>
+            <w:r>
+              <w:rPr>
+                <w:lang w:val="en-US"/>
+              </w:rPr>
+              <w:t xml:space="preserve"> </w:t>
+            </w:r>
+            <w:proofErr w:type="spellStart"/>
+            <w:r>
+              <w:rPr>
+                <w:lang w:val="en-US"/>
+              </w:rPr>
+              <w:t>tentang</w:t>
+            </w:r>
+            <w:proofErr w:type="spellEnd"/>
+            <w:r>
+              <w:rPr>
+                <w:lang w:val="en-US"/>
+              </w:rPr>
+              <w:t xml:space="preserve"> </w:t>
+            </w:r>
+            <w:proofErr w:type="spellStart"/>
+            <w:r>
+              <w:rPr>
+                <w:lang w:val="en-US"/>
+              </w:rPr>
+              <w:t>perbandingan</w:t>
+            </w:r>
+            <w:proofErr w:type="spellEnd"/>
+            <w:r>
+              <w:rPr>
+                <w:lang w:val="en-US"/>
+              </w:rPr>
+              <w:t xml:space="preserve"> </w:t>
+            </w:r>
+            <w:proofErr w:type="spellStart"/>
+            <w:r>
+              <w:rPr>
+                <w:lang w:val="en-US"/>
+              </w:rPr>
+              <w:t>metode</w:t>
+            </w:r>
+            <w:proofErr w:type="spellEnd"/>
+            <w:r>
+              <w:rPr>
+                <w:lang w:val="en-US"/>
+              </w:rPr>
+              <w:t xml:space="preserve"> </w:t>
+            </w:r>
+            <w:proofErr w:type="spellStart"/>
+            <w:r>
+              <w:rPr>
+                <w:lang w:val="en-US"/>
+              </w:rPr>
+              <w:t>pengukuran</w:t>
+            </w:r>
+            <w:proofErr w:type="spellEnd"/>
+            <w:r>
+              <w:rPr>
+                <w:lang w:val="en-US"/>
+              </w:rPr>
+              <w:t xml:space="preserve"> </w:t>
+            </w:r>
+            <w:proofErr w:type="spellStart"/>
+            <w:r>
+              <w:rPr>
+                <w:lang w:val="en-US"/>
+              </w:rPr>
+              <w:t>jarak</w:t>
+            </w:r>
+            <w:proofErr w:type="spellEnd"/>
+            <w:r>
+              <w:rPr>
+                <w:lang w:val="en-US"/>
+              </w:rPr>
+              <w:t xml:space="preserve"> yang </w:t>
+            </w:r>
+            <w:proofErr w:type="spellStart"/>
+            <w:r>
+              <w:rPr>
+                <w:lang w:val="en-US"/>
+              </w:rPr>
+              <w:t>digunakan</w:t>
+            </w:r>
+            <w:proofErr w:type="spellEnd"/>
           </w:p>
           <w:p>
             <w:pPr>
@@ -1078,11 +2446,33 @@
                 <w:lang w:val="en-US"/>
               </w:rPr>
             </w:pPr>
-            <w:r>
-              <w:rPr>
-                <w:lang w:val="en-US"/>
-              </w:rPr>
-              <w:t xml:space="preserve">Membahas sifat </w:t>
+            <w:proofErr w:type="spellStart"/>
+            <w:r>
+              <w:rPr>
+                <w:lang w:val="en-US"/>
+              </w:rPr>
+              <w:t>Membahas</w:t>
+            </w:r>
+            <w:proofErr w:type="spellEnd"/>
+            <w:r>
+              <w:rPr>
+                <w:lang w:val="en-US"/>
+              </w:rPr>
+              <w:t xml:space="preserve"> </w:t>
+            </w:r>
+            <w:proofErr w:type="spellStart"/>
+            <w:r>
+              <w:rPr>
+                <w:lang w:val="en-US"/>
+              </w:rPr>
+              <w:t>sifat</w:t>
+            </w:r>
+            <w:proofErr w:type="spellEnd"/>
+            <w:r>
+              <w:rPr>
+                <w:lang w:val="en-US"/>
+              </w:rPr>
+              <w:t xml:space="preserve"> </w:t>
             </w:r>
             <w:r>
               <w:rPr>
@@ -1096,7 +2486,63 @@
               <w:rPr>
                 <w:lang w:val="en-US"/>
               </w:rPr>
-              <w:t xml:space="preserve"> yang cocok untuk digunakan dan persiapan </w:t>
+              <w:t xml:space="preserve"> yang </w:t>
+            </w:r>
+            <w:proofErr w:type="spellStart"/>
+            <w:r>
+              <w:rPr>
+                <w:lang w:val="en-US"/>
+              </w:rPr>
+              <w:t>cocok</w:t>
+            </w:r>
+            <w:proofErr w:type="spellEnd"/>
+            <w:r>
+              <w:rPr>
+                <w:lang w:val="en-US"/>
+              </w:rPr>
+              <w:t xml:space="preserve"> </w:t>
+            </w:r>
+            <w:proofErr w:type="spellStart"/>
+            <w:r>
+              <w:rPr>
+                <w:lang w:val="en-US"/>
+              </w:rPr>
+              <w:t>untuk</w:t>
+            </w:r>
+            <w:proofErr w:type="spellEnd"/>
+            <w:r>
+              <w:rPr>
+                <w:lang w:val="en-US"/>
+              </w:rPr>
+              <w:t xml:space="preserve"> </w:t>
+            </w:r>
+            <w:proofErr w:type="spellStart"/>
+            <w:r>
+              <w:rPr>
+                <w:lang w:val="en-US"/>
+              </w:rPr>
+              <w:t>digunakan</w:t>
+            </w:r>
+            <w:proofErr w:type="spellEnd"/>
+            <w:r>
+              <w:rPr>
+                <w:lang w:val="en-US"/>
+              </w:rPr>
+              <w:t xml:space="preserve"> dan </w:t>
+            </w:r>
+            <w:proofErr w:type="spellStart"/>
+            <w:r>
+              <w:rPr>
+                <w:lang w:val="en-US"/>
+              </w:rPr>
+              <w:t>persiapan</w:t>
+            </w:r>
+            <w:proofErr w:type="spellEnd"/>
+            <w:r>
+              <w:rPr>
+                <w:lang w:val="en-US"/>
+              </w:rPr>
+              <w:t xml:space="preserve"> </w:t>
             </w:r>
             <w:r>
               <w:rPr>
@@ -1120,11 +2566,33 @@
                 <w:lang w:val="en-US"/>
               </w:rPr>
             </w:pPr>
-            <w:r>
-              <w:rPr>
-                <w:lang w:val="en-US"/>
-              </w:rPr>
-              <w:t xml:space="preserve">Membahas penggunaan </w:t>
+            <w:proofErr w:type="spellStart"/>
+            <w:r>
+              <w:rPr>
+                <w:lang w:val="en-US"/>
+              </w:rPr>
+              <w:t>Membahas</w:t>
+            </w:r>
+            <w:proofErr w:type="spellEnd"/>
+            <w:r>
+              <w:rPr>
+                <w:lang w:val="en-US"/>
+              </w:rPr>
+              <w:t xml:space="preserve"> </w:t>
+            </w:r>
+            <w:proofErr w:type="spellStart"/>
+            <w:r>
+              <w:rPr>
+                <w:lang w:val="en-US"/>
+              </w:rPr>
+              <w:t>penggunaan</w:t>
+            </w:r>
+            <w:proofErr w:type="spellEnd"/>
+            <w:r>
+              <w:rPr>
+                <w:lang w:val="en-US"/>
+              </w:rPr>
+              <w:t xml:space="preserve"> </w:t>
             </w:r>
             <w:r>
               <w:rPr>
@@ -1186,7 +2654,49 @@
               <w:rPr>
                 <w:lang w:val="en-US"/>
               </w:rPr>
-              <w:t xml:space="preserve">Akan dicoba menambahkan fitur </w:t>
+              <w:t xml:space="preserve">Akan </w:t>
+            </w:r>
+            <w:proofErr w:type="spellStart"/>
+            <w:r>
+              <w:rPr>
+                <w:lang w:val="en-US"/>
+              </w:rPr>
+              <w:t>dicoba</w:t>
+            </w:r>
+            <w:proofErr w:type="spellEnd"/>
+            <w:r>
+              <w:rPr>
+                <w:lang w:val="en-US"/>
+              </w:rPr>
+              <w:t xml:space="preserve"> </w:t>
+            </w:r>
+            <w:proofErr w:type="spellStart"/>
+            <w:r>
+              <w:rPr>
+                <w:lang w:val="en-US"/>
+              </w:rPr>
+              <w:t>menambahkan</w:t>
+            </w:r>
+            <w:proofErr w:type="spellEnd"/>
+            <w:r>
+              <w:rPr>
+                <w:lang w:val="en-US"/>
+              </w:rPr>
+              <w:t xml:space="preserve"> </w:t>
+            </w:r>
+            <w:proofErr w:type="spellStart"/>
+            <w:r>
+              <w:rPr>
+                <w:lang w:val="en-US"/>
+              </w:rPr>
+              <w:t>fitur</w:t>
+            </w:r>
+            <w:proofErr w:type="spellEnd"/>
+            <w:r>
+              <w:rPr>
+                <w:lang w:val="en-US"/>
+              </w:rPr>
+              <w:t xml:space="preserve"> </w:t>
             </w:r>
             <w:r>
               <w:rPr>
@@ -1212,7 +2722,21 @@
               <w:rPr>
                 <w:lang w:val="en-US"/>
               </w:rPr>
-              <w:t xml:space="preserve"> mengelompokkan </w:t>
+              <w:t xml:space="preserve"> </w:t>
+            </w:r>
+            <w:proofErr w:type="spellStart"/>
+            <w:r>
+              <w:rPr>
+                <w:lang w:val="en-US"/>
+              </w:rPr>
+              <w:t>mengelompokkan</w:t>
+            </w:r>
+            <w:proofErr w:type="spellEnd"/>
+            <w:r>
+              <w:rPr>
+                <w:lang w:val="en-US"/>
+              </w:rPr>
+              <w:t xml:space="preserve"> </w:t>
             </w:r>
             <w:r>
               <w:rPr>
@@ -1226,7 +2750,21 @@
               <w:rPr>
                 <w:lang w:val="en-US"/>
               </w:rPr>
-              <w:t xml:space="preserve"> positif dan </w:t>
+              <w:t xml:space="preserve"> </w:t>
+            </w:r>
+            <w:proofErr w:type="spellStart"/>
+            <w:r>
+              <w:rPr>
+                <w:lang w:val="en-US"/>
+              </w:rPr>
+              <w:t>positif</w:t>
+            </w:r>
+            <w:proofErr w:type="spellEnd"/>
+            <w:r>
+              <w:rPr>
+                <w:lang w:val="en-US"/>
+              </w:rPr>
+              <w:t xml:space="preserve"> dan </w:t>
             </w:r>
             <w:r>
               <w:rPr>
@@ -1252,7 +2790,105 @@
               <w:rPr>
                 <w:lang w:val="en-US"/>
               </w:rPr>
-              <w:t>Akan dicoba menambahkan fitur membaca dokumen multi-format (bisa .txt, .pdf, .docx, dsb.)</w:t>
+              <w:t xml:space="preserve">Akan </w:t>
+            </w:r>
+            <w:proofErr w:type="spellStart"/>
+            <w:r>
+              <w:rPr>
+                <w:lang w:val="en-US"/>
+              </w:rPr>
+              <w:t>dicoba</w:t>
+            </w:r>
+            <w:proofErr w:type="spellEnd"/>
+            <w:r>
+              <w:rPr>
+                <w:lang w:val="en-US"/>
+              </w:rPr>
+              <w:t xml:space="preserve"> </w:t>
+            </w:r>
+            <w:proofErr w:type="spellStart"/>
+            <w:r>
+              <w:rPr>
+                <w:lang w:val="en-US"/>
+              </w:rPr>
+              <w:t>menambahkan</w:t>
+            </w:r>
+            <w:proofErr w:type="spellEnd"/>
+            <w:r>
+              <w:rPr>
+                <w:lang w:val="en-US"/>
+              </w:rPr>
+              <w:t xml:space="preserve"> </w:t>
+            </w:r>
+            <w:proofErr w:type="spellStart"/>
+            <w:r>
+              <w:rPr>
+                <w:lang w:val="en-US"/>
+              </w:rPr>
+              <w:t>fitur</w:t>
+            </w:r>
+            <w:proofErr w:type="spellEnd"/>
+            <w:r>
+              <w:rPr>
+                <w:lang w:val="en-US"/>
+              </w:rPr>
+              <w:t xml:space="preserve"> </w:t>
+            </w:r>
+            <w:proofErr w:type="spellStart"/>
+            <w:r>
+              <w:rPr>
+                <w:lang w:val="en-US"/>
+              </w:rPr>
+              <w:t>membaca</w:t>
+            </w:r>
+            <w:proofErr w:type="spellEnd"/>
+            <w:r>
+              <w:rPr>
+                <w:lang w:val="en-US"/>
+              </w:rPr>
+              <w:t xml:space="preserve"> </w:t>
+            </w:r>
+            <w:proofErr w:type="spellStart"/>
+            <w:r>
+              <w:rPr>
+                <w:lang w:val="en-US"/>
+              </w:rPr>
+              <w:t>dokumen</w:t>
+            </w:r>
+            <w:proofErr w:type="spellEnd"/>
+            <w:r>
+              <w:rPr>
+                <w:lang w:val="en-US"/>
+              </w:rPr>
+              <w:t xml:space="preserve"> multi-format (</w:t>
+            </w:r>
+            <w:proofErr w:type="spellStart"/>
+            <w:r>
+              <w:rPr>
+                <w:lang w:val="en-US"/>
+              </w:rPr>
+              <w:t>bisa</w:t>
+            </w:r>
+            <w:proofErr w:type="spellEnd"/>
+            <w:r>
+              <w:rPr>
+                <w:lang w:val="en-US"/>
+              </w:rPr>
+              <w:t xml:space="preserve"> .txt, .pdf, .docx, </w:t>
+            </w:r>
+            <w:proofErr w:type="spellStart"/>
+            <w:r>
+              <w:rPr>
+                <w:lang w:val="en-US"/>
+              </w:rPr>
+              <w:t>dsb</w:t>
+            </w:r>
+            <w:proofErr w:type="spellEnd"/>
+            <w:r>
+              <w:rPr>
+                <w:lang w:val="en-US"/>
+              </w:rPr>
+              <w:t>.)</w:t>
             </w:r>
           </w:p>
         </w:tc>
@@ -1276,7 +2912,21 @@
               <w:rPr>
                 <w:lang w:val="en-US"/>
               </w:rPr>
-              <w:t>Rabu, 13 Januari 2021</w:t>
+              <w:t xml:space="preserve">Rabu, 13 </w:t>
+            </w:r>
+            <w:proofErr w:type="spellStart"/>
+            <w:r>
+              <w:rPr>
+                <w:lang w:val="en-US"/>
+              </w:rPr>
+              <w:t>Januari</w:t>
+            </w:r>
+            <w:proofErr w:type="spellEnd"/>
+            <w:r>
+              <w:rPr>
+                <w:lang w:val="en-US"/>
+              </w:rPr>
+              <w:t xml:space="preserve"> 2021</w:t>
             </w:r>
           </w:p>
           <w:p>
@@ -1335,12 +2985,98 @@
                 <w:lang w:val="en-US"/>
               </w:rPr>
             </w:pPr>
-            <w:r>
-              <w:rPr>
-                <w:lang w:val="en-US"/>
-              </w:rPr>
-              <w:t>Membahas kemajuan dokumen skripsi dan persiapan untuk analisis</w:t>
-            </w:r>
+            <w:proofErr w:type="spellStart"/>
+            <w:r>
+              <w:rPr>
+                <w:lang w:val="en-US"/>
+              </w:rPr>
+              <w:t>Membahas</w:t>
+            </w:r>
+            <w:proofErr w:type="spellEnd"/>
+            <w:r>
+              <w:rPr>
+                <w:lang w:val="en-US"/>
+              </w:rPr>
+              <w:t xml:space="preserve"> </w:t>
+            </w:r>
+            <w:proofErr w:type="spellStart"/>
+            <w:r>
+              <w:rPr>
+                <w:lang w:val="en-US"/>
+              </w:rPr>
+              <w:t>kemajuan</w:t>
+            </w:r>
+            <w:proofErr w:type="spellEnd"/>
+            <w:r>
+              <w:rPr>
+                <w:lang w:val="en-US"/>
+              </w:rPr>
+              <w:t xml:space="preserve"> </w:t>
+            </w:r>
+            <w:proofErr w:type="spellStart"/>
+            <w:r>
+              <w:rPr>
+                <w:lang w:val="en-US"/>
+              </w:rPr>
+              <w:t>dokumen</w:t>
+            </w:r>
+            <w:proofErr w:type="spellEnd"/>
+            <w:r>
+              <w:rPr>
+                <w:lang w:val="en-US"/>
+              </w:rPr>
+              <w:t xml:space="preserve"> </w:t>
+            </w:r>
+            <w:proofErr w:type="spellStart"/>
+            <w:r>
+              <w:rPr>
+                <w:lang w:val="en-US"/>
+              </w:rPr>
+              <w:t>skripsi</w:t>
+            </w:r>
+            <w:proofErr w:type="spellEnd"/>
+            <w:r>
+              <w:rPr>
+                <w:lang w:val="en-US"/>
+              </w:rPr>
+              <w:t xml:space="preserve"> dan </w:t>
+            </w:r>
+            <w:proofErr w:type="spellStart"/>
+            <w:r>
+              <w:rPr>
+                <w:lang w:val="en-US"/>
+              </w:rPr>
+              <w:t>persiapan</w:t>
+            </w:r>
+            <w:proofErr w:type="spellEnd"/>
+            <w:r>
+              <w:rPr>
+                <w:lang w:val="en-US"/>
+              </w:rPr>
+              <w:t xml:space="preserve"> </w:t>
+            </w:r>
+            <w:proofErr w:type="spellStart"/>
+            <w:r>
+              <w:rPr>
+                <w:lang w:val="en-US"/>
+              </w:rPr>
+              <w:t>untuk</w:t>
+            </w:r>
+            <w:proofErr w:type="spellEnd"/>
+            <w:r>
+              <w:rPr>
+                <w:lang w:val="en-US"/>
+              </w:rPr>
+              <w:t xml:space="preserve"> </w:t>
+            </w:r>
+            <w:proofErr w:type="spellStart"/>
+            <w:r>
+              <w:rPr>
+                <w:lang w:val="en-US"/>
+              </w:rPr>
+              <w:t>analisis</w:t>
+            </w:r>
+            <w:proofErr w:type="spellEnd"/>
           </w:p>
           <w:p>
             <w:pPr>
@@ -1355,13 +3091,71 @@
                 <w:lang w:val="en-US"/>
               </w:rPr>
             </w:pPr>
+            <w:proofErr w:type="spellStart"/>
             <w:r>
               <w:rPr>
                 <w:lang w:val="en-US"/>
               </w:rPr>
               <w:lastRenderedPageBreak/>
-              <w:t>Membahas kemajuan perangkat lunak yang dibuat</w:t>
-            </w:r>
+              <w:t>Membahas</w:t>
+            </w:r>
+            <w:proofErr w:type="spellEnd"/>
+            <w:r>
+              <w:rPr>
+                <w:lang w:val="en-US"/>
+              </w:rPr>
+              <w:t xml:space="preserve"> </w:t>
+            </w:r>
+            <w:proofErr w:type="spellStart"/>
+            <w:r>
+              <w:rPr>
+                <w:lang w:val="en-US"/>
+              </w:rPr>
+              <w:t>kemajuan</w:t>
+            </w:r>
+            <w:proofErr w:type="spellEnd"/>
+            <w:r>
+              <w:rPr>
+                <w:lang w:val="en-US"/>
+              </w:rPr>
+              <w:t xml:space="preserve"> </w:t>
+            </w:r>
+            <w:proofErr w:type="spellStart"/>
+            <w:r>
+              <w:rPr>
+                <w:lang w:val="en-US"/>
+              </w:rPr>
+              <w:t>perangkat</w:t>
+            </w:r>
+            <w:proofErr w:type="spellEnd"/>
+            <w:r>
+              <w:rPr>
+                <w:lang w:val="en-US"/>
+              </w:rPr>
+              <w:t xml:space="preserve"> </w:t>
+            </w:r>
+            <w:proofErr w:type="spellStart"/>
+            <w:r>
+              <w:rPr>
+                <w:lang w:val="en-US"/>
+              </w:rPr>
+              <w:t>lunak</w:t>
+            </w:r>
+            <w:proofErr w:type="spellEnd"/>
+            <w:r>
+              <w:rPr>
+                <w:lang w:val="en-US"/>
+              </w:rPr>
+              <w:t xml:space="preserve"> yang </w:t>
+            </w:r>
+            <w:proofErr w:type="spellStart"/>
+            <w:r>
+              <w:rPr>
+                <w:lang w:val="en-US"/>
+              </w:rPr>
+              <w:t>dibuat</w:t>
+            </w:r>
+            <w:proofErr w:type="spellEnd"/>
           </w:p>
           <w:p>
             <w:pPr>
@@ -1376,11 +3170,33 @@
                 <w:lang w:val="en-US"/>
               </w:rPr>
             </w:pPr>
-            <w:r>
-              <w:rPr>
-                <w:lang w:val="en-US"/>
-              </w:rPr>
-              <w:t xml:space="preserve">Pertanyaan seputar </w:t>
+            <w:proofErr w:type="spellStart"/>
+            <w:r>
+              <w:rPr>
+                <w:lang w:val="en-US"/>
+              </w:rPr>
+              <w:t>Pertanyaan</w:t>
+            </w:r>
+            <w:proofErr w:type="spellEnd"/>
+            <w:r>
+              <w:rPr>
+                <w:lang w:val="en-US"/>
+              </w:rPr>
+              <w:t xml:space="preserve"> </w:t>
+            </w:r>
+            <w:proofErr w:type="spellStart"/>
+            <w:r>
+              <w:rPr>
+                <w:lang w:val="en-US"/>
+              </w:rPr>
+              <w:t>seputar</w:t>
+            </w:r>
+            <w:proofErr w:type="spellEnd"/>
+            <w:r>
+              <w:rPr>
+                <w:lang w:val="en-US"/>
+              </w:rPr>
+              <w:t xml:space="preserve"> </w:t>
             </w:r>
             <w:r>
               <w:rPr>
@@ -1394,7 +3210,35 @@
               <w:rPr>
                 <w:lang w:val="en-US"/>
               </w:rPr>
-              <w:t xml:space="preserve"> untuk UAS (review) Skripsi 1</w:t>
+              <w:t xml:space="preserve"> </w:t>
+            </w:r>
+            <w:proofErr w:type="spellStart"/>
+            <w:r>
+              <w:rPr>
+                <w:lang w:val="en-US"/>
+              </w:rPr>
+              <w:t>untuk</w:t>
+            </w:r>
+            <w:proofErr w:type="spellEnd"/>
+            <w:r>
+              <w:rPr>
+                <w:lang w:val="en-US"/>
+              </w:rPr>
+              <w:t xml:space="preserve"> UAS (review) </w:t>
+            </w:r>
+            <w:proofErr w:type="spellStart"/>
+            <w:r>
+              <w:rPr>
+                <w:lang w:val="en-US"/>
+              </w:rPr>
+              <w:t>Skripsi</w:t>
+            </w:r>
+            <w:proofErr w:type="spellEnd"/>
+            <w:r>
+              <w:rPr>
+                <w:lang w:val="en-US"/>
+              </w:rPr>
+              <w:t xml:space="preserve"> 1</w:t>
             </w:r>
           </w:p>
           <w:p>
@@ -1410,11 +3254,33 @@
                 <w:lang w:val="en-US"/>
               </w:rPr>
             </w:pPr>
-            <w:r>
-              <w:rPr>
-                <w:lang w:val="en-US"/>
-              </w:rPr>
-              <w:t xml:space="preserve">Pertanyaan seputar </w:t>
+            <w:proofErr w:type="spellStart"/>
+            <w:r>
+              <w:rPr>
+                <w:lang w:val="en-US"/>
+              </w:rPr>
+              <w:t>Pertanyaan</w:t>
+            </w:r>
+            <w:proofErr w:type="spellEnd"/>
+            <w:r>
+              <w:rPr>
+                <w:lang w:val="en-US"/>
+              </w:rPr>
+              <w:t xml:space="preserve"> </w:t>
+            </w:r>
+            <w:proofErr w:type="spellStart"/>
+            <w:r>
+              <w:rPr>
+                <w:lang w:val="en-US"/>
+              </w:rPr>
+              <w:t>seputar</w:t>
+            </w:r>
+            <w:proofErr w:type="spellEnd"/>
+            <w:r>
+              <w:rPr>
+                <w:lang w:val="en-US"/>
+              </w:rPr>
+              <w:t xml:space="preserve"> </w:t>
             </w:r>
             <w:r>
               <w:rPr>
@@ -1428,7 +3294,930 @@
               <w:rPr>
                 <w:lang w:val="en-US"/>
               </w:rPr>
-              <w:t xml:space="preserve"> untuk UAS (review) Skripsi 1</w:t>
+              <w:t xml:space="preserve"> </w:t>
+            </w:r>
+            <w:proofErr w:type="spellStart"/>
+            <w:r>
+              <w:rPr>
+                <w:lang w:val="en-US"/>
+              </w:rPr>
+              <w:t>untuk</w:t>
+            </w:r>
+            <w:proofErr w:type="spellEnd"/>
+            <w:r>
+              <w:rPr>
+                <w:lang w:val="en-US"/>
+              </w:rPr>
+              <w:t xml:space="preserve"> UAS (review) </w:t>
+            </w:r>
+            <w:proofErr w:type="spellStart"/>
+            <w:r>
+              <w:rPr>
+                <w:lang w:val="en-US"/>
+              </w:rPr>
+              <w:t>Skripsi</w:t>
+            </w:r>
+            <w:proofErr w:type="spellEnd"/>
+            <w:r>
+              <w:rPr>
+                <w:lang w:val="en-US"/>
+              </w:rPr>
+              <w:t xml:space="preserve"> 1</w:t>
+            </w:r>
+          </w:p>
+        </w:tc>
+      </w:tr>
+    </w:tbl>
+    <w:p>
+      <w:pPr>
+        <w:spacing w:after="0"/>
+      </w:pPr>
+    </w:p>
+    <w:p>
+      <w:r>
+        <w:br w:type="page"/>
+      </w:r>
+    </w:p>
+    <w:p>
+      <w:pPr>
+        <w:spacing w:after="0"/>
+        <w:rPr>
+          <w:b/>
+          <w:bCs/>
+          <w:sz w:val="28"/>
+          <w:szCs w:val="28"/>
+          <w:lang w:val="en-US"/>
+        </w:rPr>
+      </w:pPr>
+      <w:r>
+        <w:rPr>
+          <w:b/>
+          <w:bCs/>
+          <w:sz w:val="28"/>
+          <w:szCs w:val="28"/>
+          <w:lang w:val="en-US"/>
+        </w:rPr>
+        <w:lastRenderedPageBreak/>
+        <w:t xml:space="preserve">Daftar </w:t>
+      </w:r>
+      <w:proofErr w:type="spellStart"/>
+      <w:r>
+        <w:rPr>
+          <w:b/>
+          <w:bCs/>
+          <w:sz w:val="28"/>
+          <w:szCs w:val="28"/>
+          <w:lang w:val="en-US"/>
+        </w:rPr>
+        <w:t>Konsultasi</w:t>
+      </w:r>
+      <w:proofErr w:type="spellEnd"/>
+      <w:r>
+        <w:rPr>
+          <w:b/>
+          <w:bCs/>
+          <w:sz w:val="28"/>
+          <w:szCs w:val="28"/>
+          <w:lang w:val="en-US"/>
+        </w:rPr>
+        <w:t xml:space="preserve"> </w:t>
+      </w:r>
+      <w:proofErr w:type="spellStart"/>
+      <w:r>
+        <w:rPr>
+          <w:b/>
+          <w:bCs/>
+          <w:sz w:val="28"/>
+          <w:szCs w:val="28"/>
+          <w:lang w:val="en-US"/>
+        </w:rPr>
+        <w:t>Skripsi</w:t>
+      </w:r>
+      <w:proofErr w:type="spellEnd"/>
+      <w:r>
+        <w:rPr>
+          <w:b/>
+          <w:bCs/>
+          <w:sz w:val="28"/>
+          <w:szCs w:val="28"/>
+          <w:lang w:val="en-US"/>
+        </w:rPr>
+        <w:t xml:space="preserve"> </w:t>
+      </w:r>
+      <w:r>
+        <w:rPr>
+          <w:b/>
+          <w:bCs/>
+          <w:sz w:val="28"/>
+          <w:szCs w:val="28"/>
+          <w:lang w:val="en-US"/>
+        </w:rPr>
+        <w:t>2</w:t>
+      </w:r>
+    </w:p>
+    <w:p>
+      <w:pPr>
+        <w:spacing w:after="0"/>
+      </w:pPr>
+    </w:p>
+    <w:tbl>
+      <w:tblPr>
+        <w:tblStyle w:val="GridTable5Dark-Accent1"/>
+        <w:tblW w:w="0" w:type="auto"/>
+        <w:tblLook w:val="04A0" w:firstRow="1" w:lastRow="0" w:firstColumn="1" w:lastColumn="0" w:noHBand="0" w:noVBand="1"/>
+      </w:tblPr>
+      <w:tblGrid>
+        <w:gridCol w:w="2875"/>
+        <w:gridCol w:w="1440"/>
+        <w:gridCol w:w="5035"/>
+      </w:tblGrid>
+      <w:tr>
+        <w:trPr>
+          <w:cnfStyle w:val="100000000000" w:firstRow="1" w:lastRow="0" w:firstColumn="0" w:lastColumn="0" w:oddVBand="0" w:evenVBand="0" w:oddHBand="0" w:evenHBand="0" w:firstRowFirstColumn="0" w:firstRowLastColumn="0" w:lastRowFirstColumn="0" w:lastRowLastColumn="0"/>
+        </w:trPr>
+        <w:tc>
+          <w:tcPr>
+            <w:cnfStyle w:val="001000000000" w:firstRow="0" w:lastRow="0" w:firstColumn="1" w:lastColumn="0" w:oddVBand="0" w:evenVBand="0" w:oddHBand="0" w:evenHBand="0" w:firstRowFirstColumn="0" w:firstRowLastColumn="0" w:lastRowFirstColumn="0" w:lastRowLastColumn="0"/>
+            <w:tcW w:w="2875" w:type="dxa"/>
+          </w:tcPr>
+          <w:p>
+            <w:pPr>
+              <w:jc w:val="both"/>
+              <w:rPr>
+                <w:lang w:val="en-US"/>
+              </w:rPr>
+            </w:pPr>
+            <w:r>
+              <w:rPr>
+                <w:lang w:val="en-US"/>
+              </w:rPr>
+              <w:t>Waktu</w:t>
+            </w:r>
+          </w:p>
+        </w:tc>
+        <w:tc>
+          <w:tcPr>
+            <w:tcW w:w="1440" w:type="dxa"/>
+          </w:tcPr>
+          <w:p>
+            <w:pPr>
+              <w:jc w:val="both"/>
+              <w:cnfStyle w:val="100000000000" w:firstRow="1" w:lastRow="0" w:firstColumn="0" w:lastColumn="0" w:oddVBand="0" w:evenVBand="0" w:oddHBand="0" w:evenHBand="0" w:firstRowFirstColumn="0" w:firstRowLastColumn="0" w:lastRowFirstColumn="0" w:lastRowLastColumn="0"/>
+              <w:rPr>
+                <w:i/>
+                <w:iCs/>
+                <w:lang w:val="en-US"/>
+              </w:rPr>
+            </w:pPr>
+            <w:r>
+              <w:rPr>
+                <w:i/>
+                <w:iCs/>
+                <w:lang w:val="en-US"/>
+              </w:rPr>
+              <w:t>Platform</w:t>
+            </w:r>
+          </w:p>
+        </w:tc>
+        <w:tc>
+          <w:tcPr>
+            <w:tcW w:w="5035" w:type="dxa"/>
+          </w:tcPr>
+          <w:p>
+            <w:pPr>
+              <w:jc w:val="both"/>
+              <w:cnfStyle w:val="100000000000" w:firstRow="1" w:lastRow="0" w:firstColumn="0" w:lastColumn="0" w:oddVBand="0" w:evenVBand="0" w:oddHBand="0" w:evenHBand="0" w:firstRowFirstColumn="0" w:firstRowLastColumn="0" w:lastRowFirstColumn="0" w:lastRowLastColumn="0"/>
+              <w:rPr>
+                <w:lang w:val="en-US"/>
+              </w:rPr>
+            </w:pPr>
+            <w:proofErr w:type="spellStart"/>
+            <w:r>
+              <w:rPr>
+                <w:lang w:val="en-US"/>
+              </w:rPr>
+              <w:t>Kegiatan</w:t>
+            </w:r>
+            <w:proofErr w:type="spellEnd"/>
+          </w:p>
+        </w:tc>
+      </w:tr>
+      <w:tr>
+        <w:trPr>
+          <w:cnfStyle w:val="000000100000" w:firstRow="0" w:lastRow="0" w:firstColumn="0" w:lastColumn="0" w:oddVBand="0" w:evenVBand="0" w:oddHBand="1" w:evenHBand="0" w:firstRowFirstColumn="0" w:firstRowLastColumn="0" w:lastRowFirstColumn="0" w:lastRowLastColumn="0"/>
+        </w:trPr>
+        <w:tc>
+          <w:tcPr>
+            <w:cnfStyle w:val="001000000000" w:firstRow="0" w:lastRow="0" w:firstColumn="1" w:lastColumn="0" w:oddVBand="0" w:evenVBand="0" w:oddHBand="0" w:evenHBand="0" w:firstRowFirstColumn="0" w:firstRowLastColumn="0" w:lastRowFirstColumn="0" w:lastRowLastColumn="0"/>
+            <w:tcW w:w="2875" w:type="dxa"/>
+          </w:tcPr>
+          <w:p>
+            <w:pPr>
+              <w:jc w:val="both"/>
+              <w:rPr>
+                <w:lang w:val="en-US"/>
+              </w:rPr>
+            </w:pPr>
+            <w:proofErr w:type="spellStart"/>
+            <w:r>
+              <w:rPr>
+                <w:lang w:val="en-US"/>
+              </w:rPr>
+              <w:t>Senin</w:t>
+            </w:r>
+            <w:proofErr w:type="spellEnd"/>
+            <w:r>
+              <w:rPr>
+                <w:lang w:val="en-US"/>
+              </w:rPr>
+              <w:t xml:space="preserve">, </w:t>
+            </w:r>
+            <w:r>
+              <w:rPr>
+                <w:lang w:val="en-US"/>
+              </w:rPr>
+              <w:t>15</w:t>
+            </w:r>
+            <w:r>
+              <w:rPr>
+                <w:lang w:val="en-US"/>
+              </w:rPr>
+              <w:t xml:space="preserve"> </w:t>
+            </w:r>
+            <w:proofErr w:type="spellStart"/>
+            <w:r>
+              <w:rPr>
+                <w:lang w:val="en-US"/>
+              </w:rPr>
+              <w:t>Maret</w:t>
+            </w:r>
+            <w:proofErr w:type="spellEnd"/>
+            <w:r>
+              <w:rPr>
+                <w:lang w:val="en-US"/>
+              </w:rPr>
+              <w:t xml:space="preserve"> </w:t>
+            </w:r>
+            <w:r>
+              <w:rPr>
+                <w:lang w:val="en-US"/>
+              </w:rPr>
+              <w:t>202</w:t>
+            </w:r>
+            <w:r>
+              <w:rPr>
+                <w:lang w:val="en-US"/>
+              </w:rPr>
+              <w:t>1</w:t>
+            </w:r>
+          </w:p>
+          <w:p>
+            <w:pPr>
+              <w:jc w:val="both"/>
+              <w:rPr>
+                <w:lang w:val="en-US"/>
+              </w:rPr>
+            </w:pPr>
+            <w:r>
+              <w:rPr>
+                <w:lang w:val="en-US"/>
+              </w:rPr>
+              <w:t>13.00 – 14.00</w:t>
+            </w:r>
+          </w:p>
+        </w:tc>
+        <w:tc>
+          <w:tcPr>
+            <w:tcW w:w="1440" w:type="dxa"/>
+          </w:tcPr>
+          <w:p>
+            <w:pPr>
+              <w:jc w:val="both"/>
+              <w:cnfStyle w:val="000000100000" w:firstRow="0" w:lastRow="0" w:firstColumn="0" w:lastColumn="0" w:oddVBand="0" w:evenVBand="0" w:oddHBand="1" w:evenHBand="0" w:firstRowFirstColumn="0" w:firstRowLastColumn="0" w:lastRowFirstColumn="0" w:lastRowLastColumn="0"/>
+              <w:rPr>
+                <w:b/>
+                <w:bCs/>
+                <w:lang w:val="en-US"/>
+              </w:rPr>
+            </w:pPr>
+            <w:r>
+              <w:rPr>
+                <w:b/>
+                <w:bCs/>
+                <w:lang w:val="en-US"/>
+              </w:rPr>
+              <w:t>Google Meet</w:t>
+            </w:r>
+          </w:p>
+        </w:tc>
+        <w:tc>
+          <w:tcPr>
+            <w:tcW w:w="5035" w:type="dxa"/>
+          </w:tcPr>
+          <w:p>
+            <w:pPr>
+              <w:pStyle w:val="ListParagraph"/>
+              <w:numPr>
+                <w:ilvl w:val="0"/>
+                <w:numId w:val="1"/>
+              </w:numPr>
+              <w:jc w:val="both"/>
+              <w:cnfStyle w:val="000000100000" w:firstRow="0" w:lastRow="0" w:firstColumn="0" w:lastColumn="0" w:oddVBand="0" w:evenVBand="0" w:oddHBand="1" w:evenHBand="0" w:firstRowFirstColumn="0" w:firstRowLastColumn="0" w:lastRowFirstColumn="0" w:lastRowLastColumn="0"/>
+              <w:rPr>
+                <w:lang w:val="en-US"/>
+              </w:rPr>
+            </w:pPr>
+            <w:proofErr w:type="spellStart"/>
+            <w:r>
+              <w:rPr>
+                <w:lang w:val="en-US"/>
+              </w:rPr>
+              <w:t>Melaporkan</w:t>
+            </w:r>
+            <w:proofErr w:type="spellEnd"/>
+            <w:r>
+              <w:rPr>
+                <w:lang w:val="en-US"/>
+              </w:rPr>
+              <w:t xml:space="preserve"> </w:t>
+            </w:r>
+            <w:r>
+              <w:rPr>
+                <w:i/>
+                <w:iCs/>
+                <w:lang w:val="en-US"/>
+              </w:rPr>
+              <w:t>progress</w:t>
+            </w:r>
+            <w:r>
+              <w:rPr>
+                <w:lang w:val="en-US"/>
+              </w:rPr>
+              <w:t xml:space="preserve"> </w:t>
+            </w:r>
+            <w:proofErr w:type="spellStart"/>
+            <w:r>
+              <w:rPr>
+                <w:lang w:val="en-US"/>
+              </w:rPr>
+              <w:t>perangkat</w:t>
+            </w:r>
+            <w:proofErr w:type="spellEnd"/>
+            <w:r>
+              <w:rPr>
+                <w:lang w:val="en-US"/>
+              </w:rPr>
+              <w:t xml:space="preserve"> </w:t>
+            </w:r>
+            <w:proofErr w:type="spellStart"/>
+            <w:r>
+              <w:rPr>
+                <w:lang w:val="en-US"/>
+              </w:rPr>
+              <w:t>lunak</w:t>
+            </w:r>
+            <w:proofErr w:type="spellEnd"/>
+            <w:r>
+              <w:rPr>
+                <w:lang w:val="en-US"/>
+              </w:rPr>
+              <w:t xml:space="preserve"> dan </w:t>
+            </w:r>
+            <w:proofErr w:type="spellStart"/>
+            <w:r>
+              <w:rPr>
+                <w:lang w:val="en-US"/>
+              </w:rPr>
+              <w:t>dokumen</w:t>
+            </w:r>
+            <w:proofErr w:type="spellEnd"/>
+            <w:r>
+              <w:rPr>
+                <w:lang w:val="en-US"/>
+              </w:rPr>
+              <w:t xml:space="preserve"> </w:t>
+            </w:r>
+            <w:proofErr w:type="spellStart"/>
+            <w:r>
+              <w:rPr>
+                <w:lang w:val="en-US"/>
+              </w:rPr>
+              <w:t>skripsi</w:t>
+            </w:r>
+            <w:proofErr w:type="spellEnd"/>
+            <w:r>
+              <w:rPr>
+                <w:lang w:val="en-US"/>
+              </w:rPr>
+              <w:t xml:space="preserve"> yang </w:t>
+            </w:r>
+            <w:proofErr w:type="spellStart"/>
+            <w:r>
+              <w:rPr>
+                <w:lang w:val="en-US"/>
+              </w:rPr>
+              <w:t>dilakukan</w:t>
+            </w:r>
+            <w:proofErr w:type="spellEnd"/>
+            <w:r>
+              <w:rPr>
+                <w:lang w:val="en-US"/>
+              </w:rPr>
+              <w:t xml:space="preserve"> </w:t>
+            </w:r>
+            <w:proofErr w:type="spellStart"/>
+            <w:r>
+              <w:rPr>
+                <w:lang w:val="en-US"/>
+              </w:rPr>
+              <w:t>selama</w:t>
+            </w:r>
+            <w:proofErr w:type="spellEnd"/>
+            <w:r>
+              <w:rPr>
+                <w:lang w:val="en-US"/>
+              </w:rPr>
+              <w:t xml:space="preserve"> </w:t>
+            </w:r>
+            <w:proofErr w:type="spellStart"/>
+            <w:r>
+              <w:rPr>
+                <w:lang w:val="en-US"/>
+              </w:rPr>
+              <w:t>liburan</w:t>
+            </w:r>
+            <w:proofErr w:type="spellEnd"/>
+          </w:p>
+          <w:p>
+            <w:pPr>
+              <w:pStyle w:val="ListParagraph"/>
+              <w:numPr>
+                <w:ilvl w:val="0"/>
+                <w:numId w:val="1"/>
+              </w:numPr>
+              <w:jc w:val="both"/>
+              <w:cnfStyle w:val="000000100000" w:firstRow="0" w:lastRow="0" w:firstColumn="0" w:lastColumn="0" w:oddVBand="0" w:evenVBand="0" w:oddHBand="1" w:evenHBand="0" w:firstRowFirstColumn="0" w:firstRowLastColumn="0" w:lastRowFirstColumn="0" w:lastRowLastColumn="0"/>
+              <w:rPr>
+                <w:lang w:val="en-US"/>
+              </w:rPr>
+            </w:pPr>
+            <w:proofErr w:type="spellStart"/>
+            <w:r>
+              <w:rPr>
+                <w:lang w:val="en-US"/>
+              </w:rPr>
+              <w:t>Perubahan</w:t>
+            </w:r>
+            <w:proofErr w:type="spellEnd"/>
+            <w:r>
+              <w:rPr>
+                <w:lang w:val="en-US"/>
+              </w:rPr>
+              <w:t xml:space="preserve"> </w:t>
+            </w:r>
+            <w:proofErr w:type="spellStart"/>
+            <w:r>
+              <w:rPr>
+                <w:lang w:val="en-US"/>
+              </w:rPr>
+              <w:t>evaluasi</w:t>
+            </w:r>
+            <w:proofErr w:type="spellEnd"/>
+            <w:r>
+              <w:rPr>
+                <w:lang w:val="en-US"/>
+              </w:rPr>
+              <w:t xml:space="preserve"> F-measure (tidak </w:t>
+            </w:r>
+            <w:proofErr w:type="spellStart"/>
+            <w:r>
+              <w:rPr>
+                <w:lang w:val="en-US"/>
+              </w:rPr>
+              <w:t>digunakan</w:t>
+            </w:r>
+            <w:proofErr w:type="spellEnd"/>
+            <w:r>
+              <w:rPr>
+                <w:lang w:val="en-US"/>
+              </w:rPr>
+              <w:t xml:space="preserve">) </w:t>
+            </w:r>
+            <w:proofErr w:type="spellStart"/>
+            <w:r>
+              <w:rPr>
+                <w:lang w:val="en-US"/>
+              </w:rPr>
+              <w:t>karena</w:t>
+            </w:r>
+            <w:proofErr w:type="spellEnd"/>
+            <w:r>
+              <w:rPr>
+                <w:lang w:val="en-US"/>
+              </w:rPr>
+              <w:t xml:space="preserve"> </w:t>
+            </w:r>
+            <w:proofErr w:type="spellStart"/>
+            <w:r>
+              <w:rPr>
+                <w:lang w:val="en-US"/>
+              </w:rPr>
+              <w:t>ada</w:t>
+            </w:r>
+            <w:proofErr w:type="spellEnd"/>
+            <w:r>
+              <w:rPr>
+                <w:lang w:val="en-US"/>
+              </w:rPr>
+              <w:t xml:space="preserve"> </w:t>
+            </w:r>
+            <w:proofErr w:type="spellStart"/>
+            <w:r>
+              <w:rPr>
+                <w:lang w:val="en-US"/>
+              </w:rPr>
+              <w:t>masalah</w:t>
+            </w:r>
+            <w:proofErr w:type="spellEnd"/>
+            <w:r>
+              <w:rPr>
+                <w:lang w:val="en-US"/>
+              </w:rPr>
+              <w:t xml:space="preserve"> </w:t>
+            </w:r>
+            <w:proofErr w:type="spellStart"/>
+            <w:r>
+              <w:rPr>
+                <w:lang w:val="en-US"/>
+              </w:rPr>
+              <w:t>perbedaan</w:t>
+            </w:r>
+            <w:proofErr w:type="spellEnd"/>
+            <w:r>
+              <w:rPr>
+                <w:lang w:val="en-US"/>
+              </w:rPr>
+              <w:t xml:space="preserve"> </w:t>
+            </w:r>
+            <w:proofErr w:type="spellStart"/>
+            <w:r>
+              <w:rPr>
+                <w:lang w:val="en-US"/>
+              </w:rPr>
+              <w:t>nama</w:t>
+            </w:r>
+            <w:proofErr w:type="spellEnd"/>
+            <w:r>
+              <w:rPr>
+                <w:lang w:val="en-US"/>
+              </w:rPr>
+              <w:t xml:space="preserve"> </w:t>
+            </w:r>
+            <w:proofErr w:type="spellStart"/>
+            <w:r>
+              <w:rPr>
+                <w:lang w:val="en-US"/>
+              </w:rPr>
+              <w:t>kelompok</w:t>
+            </w:r>
+            <w:proofErr w:type="spellEnd"/>
+          </w:p>
+          <w:p>
+            <w:pPr>
+              <w:pStyle w:val="ListParagraph"/>
+              <w:numPr>
+                <w:ilvl w:val="0"/>
+                <w:numId w:val="1"/>
+              </w:numPr>
+              <w:jc w:val="both"/>
+              <w:cnfStyle w:val="000000100000" w:firstRow="0" w:lastRow="0" w:firstColumn="0" w:lastColumn="0" w:oddVBand="0" w:evenVBand="0" w:oddHBand="1" w:evenHBand="0" w:firstRowFirstColumn="0" w:firstRowLastColumn="0" w:lastRowFirstColumn="0" w:lastRowLastColumn="0"/>
+              <w:rPr>
+                <w:lang w:val="en-US"/>
+              </w:rPr>
+            </w:pPr>
+            <w:proofErr w:type="spellStart"/>
+            <w:r>
+              <w:rPr>
+                <w:lang w:val="en-US"/>
+              </w:rPr>
+              <w:t>Menekankan</w:t>
+            </w:r>
+            <w:proofErr w:type="spellEnd"/>
+            <w:r>
+              <w:rPr>
+                <w:lang w:val="en-US"/>
+              </w:rPr>
+              <w:t xml:space="preserve"> Kembali </w:t>
+            </w:r>
+            <w:proofErr w:type="spellStart"/>
+            <w:r>
+              <w:rPr>
+                <w:lang w:val="en-US"/>
+              </w:rPr>
+              <w:t>analisis</w:t>
+            </w:r>
+            <w:proofErr w:type="spellEnd"/>
+            <w:r>
+              <w:rPr>
+                <w:lang w:val="en-US"/>
+              </w:rPr>
+              <w:t xml:space="preserve"> yang </w:t>
+            </w:r>
+            <w:proofErr w:type="spellStart"/>
+            <w:r>
+              <w:rPr>
+                <w:lang w:val="en-US"/>
+              </w:rPr>
+              <w:t>akan</w:t>
+            </w:r>
+            <w:proofErr w:type="spellEnd"/>
+            <w:r>
+              <w:rPr>
+                <w:lang w:val="en-US"/>
+              </w:rPr>
+              <w:t xml:space="preserve"> </w:t>
+            </w:r>
+            <w:proofErr w:type="spellStart"/>
+            <w:r>
+              <w:rPr>
+                <w:lang w:val="en-US"/>
+              </w:rPr>
+              <w:t>dilakukan</w:t>
+            </w:r>
+            <w:proofErr w:type="spellEnd"/>
+            <w:r>
+              <w:rPr>
+                <w:lang w:val="en-US"/>
+              </w:rPr>
+              <w:t xml:space="preserve">, </w:t>
+            </w:r>
+            <w:proofErr w:type="spellStart"/>
+            <w:r>
+              <w:rPr>
+                <w:lang w:val="en-US"/>
+              </w:rPr>
+              <w:t>yaitu</w:t>
+            </w:r>
+            <w:proofErr w:type="spellEnd"/>
+            <w:r>
+              <w:rPr>
+                <w:lang w:val="en-US"/>
+              </w:rPr>
+              <w:t xml:space="preserve"> </w:t>
+            </w:r>
+            <w:proofErr w:type="spellStart"/>
+            <w:r>
+              <w:rPr>
+                <w:lang w:val="en-US"/>
+              </w:rPr>
+              <w:t>melihat</w:t>
+            </w:r>
+            <w:proofErr w:type="spellEnd"/>
+            <w:r>
+              <w:rPr>
+                <w:lang w:val="en-US"/>
+              </w:rPr>
+              <w:t xml:space="preserve"> </w:t>
+            </w:r>
+            <w:proofErr w:type="spellStart"/>
+            <w:r>
+              <w:rPr>
+                <w:lang w:val="en-US"/>
+              </w:rPr>
+              <w:t>perbandingan</w:t>
+            </w:r>
+            <w:proofErr w:type="spellEnd"/>
+            <w:r>
+              <w:rPr>
+                <w:lang w:val="en-US"/>
+              </w:rPr>
+              <w:t xml:space="preserve"> </w:t>
+            </w:r>
+            <w:proofErr w:type="spellStart"/>
+            <w:r>
+              <w:rPr>
+                <w:lang w:val="en-US"/>
+              </w:rPr>
+              <w:t>antara</w:t>
+            </w:r>
+            <w:proofErr w:type="spellEnd"/>
+            <w:r>
+              <w:rPr>
+                <w:lang w:val="en-US"/>
+              </w:rPr>
+              <w:t xml:space="preserve"> </w:t>
+            </w:r>
+            <w:proofErr w:type="spellStart"/>
+            <w:r>
+              <w:rPr>
+                <w:lang w:val="en-US"/>
+              </w:rPr>
+              <w:t>metode-metode</w:t>
+            </w:r>
+            <w:proofErr w:type="spellEnd"/>
+            <w:r>
+              <w:rPr>
+                <w:lang w:val="en-US"/>
+              </w:rPr>
+              <w:t xml:space="preserve"> </w:t>
+            </w:r>
+            <w:proofErr w:type="spellStart"/>
+            <w:r>
+              <w:rPr>
+                <w:lang w:val="en-US"/>
+              </w:rPr>
+              <w:t>pengelompokan</w:t>
+            </w:r>
+            <w:proofErr w:type="spellEnd"/>
+            <w:r>
+              <w:rPr>
+                <w:lang w:val="en-US"/>
+              </w:rPr>
+              <w:t xml:space="preserve"> </w:t>
+            </w:r>
+            <w:proofErr w:type="spellStart"/>
+            <w:r>
+              <w:rPr>
+                <w:lang w:val="en-US"/>
+              </w:rPr>
+              <w:t>dalam</w:t>
+            </w:r>
+            <w:proofErr w:type="spellEnd"/>
+            <w:r>
+              <w:rPr>
+                <w:lang w:val="en-US"/>
+              </w:rPr>
+              <w:t xml:space="preserve"> </w:t>
+            </w:r>
+            <w:r>
+              <w:rPr>
+                <w:i/>
+                <w:iCs/>
+                <w:lang w:val="en-US"/>
+              </w:rPr>
+              <w:t>agglomerative hierarchical clusterin</w:t>
+            </w:r>
+            <w:r>
+              <w:rPr>
+                <w:i/>
+                <w:iCs/>
+                <w:lang w:val="en-US"/>
+              </w:rPr>
+              <w:t>g</w:t>
+            </w:r>
+            <w:r>
+              <w:rPr>
+                <w:lang w:val="en-US"/>
+              </w:rPr>
+              <w:t xml:space="preserve">, </w:t>
+            </w:r>
+            <w:proofErr w:type="spellStart"/>
+            <w:r>
+              <w:rPr>
+                <w:lang w:val="en-US"/>
+              </w:rPr>
+              <w:t>menggunakan</w:t>
+            </w:r>
+            <w:proofErr w:type="spellEnd"/>
+            <w:r>
+              <w:rPr>
+                <w:lang w:val="en-US"/>
+              </w:rPr>
+              <w:t xml:space="preserve"> dataset dan </w:t>
+            </w:r>
+            <w:proofErr w:type="spellStart"/>
+            <w:r>
+              <w:rPr>
+                <w:lang w:val="en-US"/>
+              </w:rPr>
+              <w:t>melihat</w:t>
+            </w:r>
+            <w:proofErr w:type="spellEnd"/>
+            <w:r>
+              <w:rPr>
+                <w:lang w:val="en-US"/>
+              </w:rPr>
+              <w:t xml:space="preserve"> </w:t>
+            </w:r>
+            <w:proofErr w:type="spellStart"/>
+            <w:r>
+              <w:rPr>
+                <w:lang w:val="en-US"/>
+              </w:rPr>
+              <w:t>hasil</w:t>
+            </w:r>
+            <w:proofErr w:type="spellEnd"/>
+            <w:r>
+              <w:rPr>
+                <w:lang w:val="en-US"/>
+              </w:rPr>
+              <w:t xml:space="preserve"> </w:t>
+            </w:r>
+            <w:proofErr w:type="spellStart"/>
+            <w:r>
+              <w:rPr>
+                <w:lang w:val="en-US"/>
+              </w:rPr>
+              <w:t>pengelompokannya</w:t>
+            </w:r>
+            <w:proofErr w:type="spellEnd"/>
+          </w:p>
+          <w:p>
+            <w:pPr>
+              <w:pStyle w:val="ListParagraph"/>
+              <w:numPr>
+                <w:ilvl w:val="0"/>
+                <w:numId w:val="1"/>
+              </w:numPr>
+              <w:jc w:val="both"/>
+              <w:cnfStyle w:val="000000100000" w:firstRow="0" w:lastRow="0" w:firstColumn="0" w:lastColumn="0" w:oddVBand="0" w:evenVBand="0" w:oddHBand="1" w:evenHBand="0" w:firstRowFirstColumn="0" w:firstRowLastColumn="0" w:lastRowFirstColumn="0" w:lastRowLastColumn="0"/>
+              <w:rPr>
+                <w:lang w:val="en-US"/>
+              </w:rPr>
+            </w:pPr>
+            <w:proofErr w:type="spellStart"/>
+            <w:r>
+              <w:rPr>
+                <w:lang w:val="en-US"/>
+              </w:rPr>
+              <w:t>Revisi</w:t>
+            </w:r>
+            <w:proofErr w:type="spellEnd"/>
+            <w:r>
+              <w:rPr>
+                <w:lang w:val="en-US"/>
+              </w:rPr>
+              <w:t xml:space="preserve"> </w:t>
+            </w:r>
+            <w:proofErr w:type="spellStart"/>
+            <w:r>
+              <w:rPr>
+                <w:lang w:val="en-US"/>
+              </w:rPr>
+              <w:t>dokumen</w:t>
+            </w:r>
+            <w:proofErr w:type="spellEnd"/>
+            <w:r>
+              <w:rPr>
+                <w:lang w:val="en-US"/>
+              </w:rPr>
+              <w:t xml:space="preserve"> </w:t>
+            </w:r>
+            <w:proofErr w:type="spellStart"/>
+            <w:r>
+              <w:rPr>
+                <w:lang w:val="en-US"/>
+              </w:rPr>
+              <w:t>skripsi</w:t>
+            </w:r>
+            <w:proofErr w:type="spellEnd"/>
+            <w:r>
+              <w:rPr>
+                <w:lang w:val="en-US"/>
+              </w:rPr>
+              <w:t xml:space="preserve"> (</w:t>
+            </w:r>
+            <w:proofErr w:type="spellStart"/>
+            <w:r>
+              <w:rPr>
+                <w:lang w:val="en-US"/>
+              </w:rPr>
+              <w:t>dilanjutkan</w:t>
+            </w:r>
+            <w:proofErr w:type="spellEnd"/>
+            <w:r>
+              <w:rPr>
+                <w:lang w:val="en-US"/>
+              </w:rPr>
+              <w:t xml:space="preserve"> di </w:t>
+            </w:r>
+            <w:proofErr w:type="spellStart"/>
+            <w:r>
+              <w:rPr>
+                <w:lang w:val="en-US"/>
+              </w:rPr>
+              <w:t>konsultasi</w:t>
+            </w:r>
+            <w:proofErr w:type="spellEnd"/>
+            <w:r>
+              <w:rPr>
+                <w:lang w:val="en-US"/>
+              </w:rPr>
+              <w:t xml:space="preserve"> </w:t>
+            </w:r>
+            <w:proofErr w:type="spellStart"/>
+            <w:r>
+              <w:rPr>
+                <w:lang w:val="en-US"/>
+              </w:rPr>
+              <w:t>berikutnya</w:t>
+            </w:r>
+            <w:proofErr w:type="spellEnd"/>
+            <w:r>
+              <w:rPr>
+                <w:lang w:val="en-US"/>
+              </w:rPr>
+              <w:t>)</w:t>
             </w:r>
           </w:p>
         </w:tc>

--- a/Daftar Konsultasi Skripsi/Daftar Konsultasi Skripsi.docx
+++ b/Daftar Konsultasi Skripsi/Daftar Konsultasi Skripsi.docx
@@ -1,6 +1,6 @@
 
 <file path=word/document.xml><?xml version="1.0" encoding="utf-8"?>
-<w:document xmlns:wpc="http://schemas.microsoft.com/office/word/2010/wordprocessingCanvas" xmlns:cx="http://schemas.microsoft.com/office/drawing/2014/chartex" xmlns:cx1="http://schemas.microsoft.com/office/drawing/2015/9/8/chartex" xmlns:cx2="http://schemas.microsoft.com/office/drawing/2015/10/21/chartex" xmlns:cx3="http://schemas.microsoft.com/office/drawing/2016/5/9/chartex" xmlns:cx4="http://schemas.microsoft.com/office/drawing/2016/5/10/chartex" xmlns:cx5="http://schemas.microsoft.com/office/drawing/2016/5/11/chartex" xmlns:cx6="http://schemas.microsoft.com/office/drawing/2016/5/12/chartex" xmlns:cx7="http://schemas.microsoft.com/office/drawing/2016/5/13/chartex" xmlns:cx8="http://schemas.microsoft.com/office/drawing/2016/5/14/chartex" xmlns:mc="http://schemas.openxmlformats.org/markup-compatibility/2006" xmlns:aink="http://schemas.microsoft.com/office/drawing/2016/ink" xmlns:am3d="http://schemas.microsoft.com/office/drawing/2017/model3d" xmlns:o="urn:schemas-microsoft-com:office:office" xmlns:r="http://schemas.openxmlformats.org/officeDocument/2006/relationships" xmlns:m="http://schemas.openxmlformats.org/officeDocument/2006/math" xmlns:v="urn:schemas-microsoft-com:vml" xmlns:wp14="http://schemas.microsoft.com/office/word/2010/wordprocessingDrawing" xmlns:wp="http://schemas.openxmlformats.org/drawingml/2006/wordprocessingDrawing" xmlns:w10="urn:schemas-microsoft-com:office:word" xmlns:w="http://schemas.openxmlformats.org/wordprocessingml/2006/main" xmlns:w14="http://schemas.microsoft.com/office/word/2010/wordml" xmlns:w15="http://schemas.microsoft.com/office/word/2012/wordml" xmlns:w16cex="http://schemas.microsoft.com/office/word/2018/wordml/cex" xmlns:w16cid="http://schemas.microsoft.com/office/word/2016/wordml/cid" xmlns:w16="http://schemas.microsoft.com/office/word/2018/wordml" xmlns:w16se="http://schemas.microsoft.com/office/word/2015/wordml/symex" xmlns:wpg="http://schemas.microsoft.com/office/word/2010/wordprocessingGroup" xmlns:wpi="http://schemas.microsoft.com/office/word/2010/wordprocessingInk" xmlns:wne="http://schemas.microsoft.com/office/word/2006/wordml" xmlns:wps="http://schemas.microsoft.com/office/word/2010/wordprocessingShape" mc:Ignorable="w14 w15 w16se w16cid w16 w16cex wp14">
+<w:document xmlns:wpc="http://schemas.microsoft.com/office/word/2010/wordprocessingCanvas" xmlns:cx="http://schemas.microsoft.com/office/drawing/2014/chartex" xmlns:cx1="http://schemas.microsoft.com/office/drawing/2015/9/8/chartex" xmlns:cx2="http://schemas.microsoft.com/office/drawing/2015/10/21/chartex" xmlns:cx3="http://schemas.microsoft.com/office/drawing/2016/5/9/chartex" xmlns:cx4="http://schemas.microsoft.com/office/drawing/2016/5/10/chartex" xmlns:cx5="http://schemas.microsoft.com/office/drawing/2016/5/11/chartex" xmlns:cx6="http://schemas.microsoft.com/office/drawing/2016/5/12/chartex" xmlns:cx7="http://schemas.microsoft.com/office/drawing/2016/5/13/chartex" xmlns:cx8="http://schemas.microsoft.com/office/drawing/2016/5/14/chartex" xmlns:mc="http://schemas.openxmlformats.org/markup-compatibility/2006" xmlns:aink="http://schemas.microsoft.com/office/drawing/2016/ink" xmlns:am3d="http://schemas.microsoft.com/office/drawing/2017/model3d" xmlns:o="urn:schemas-microsoft-com:office:office" xmlns:r="http://schemas.openxmlformats.org/officeDocument/2006/relationships" xmlns:m="http://schemas.openxmlformats.org/officeDocument/2006/math" xmlns:v="urn:schemas-microsoft-com:vml" xmlns:wp14="http://schemas.microsoft.com/office/word/2010/wordprocessingDrawing" xmlns:wp="http://schemas.openxmlformats.org/drawingml/2006/wordprocessingDrawing" xmlns:w10="urn:schemas-microsoft-com:office:word" xmlns:w="http://schemas.openxmlformats.org/wordprocessingml/2006/main" xmlns:w14="http://schemas.microsoft.com/office/word/2010/wordml" xmlns:w15="http://schemas.microsoft.com/office/word/2012/wordml" xmlns:w16cex="http://schemas.microsoft.com/office/word/2018/wordml/cex" xmlns:w16cid="http://schemas.microsoft.com/office/word/2016/wordml/cid" xmlns:w16="http://schemas.microsoft.com/office/word/2018/wordml" xmlns:w16sdtdh="http://schemas.microsoft.com/office/word/2020/wordml/sdtdatahash" xmlns:w16se="http://schemas.microsoft.com/office/word/2015/wordml/symex" xmlns:wpg="http://schemas.microsoft.com/office/word/2010/wordprocessingGroup" xmlns:wpi="http://schemas.microsoft.com/office/word/2010/wordprocessingInk" xmlns:wne="http://schemas.microsoft.com/office/word/2006/wordml" xmlns:wps="http://schemas.microsoft.com/office/word/2010/wordprocessingShape" mc:Ignorable="w14 w15 w16se w16cid w16 w16cex w16sdtdh wp14">
   <w:body>
     <w:p>
       <w:pPr>
@@ -669,21 +669,7 @@
               <w:rPr>
                 <w:lang w:val="en-US"/>
               </w:rPr>
-              <w:t xml:space="preserve"> </w:t>
-            </w:r>
-            <w:proofErr w:type="spellStart"/>
-            <w:r>
-              <w:rPr>
-                <w:lang w:val="en-US"/>
-              </w:rPr>
-              <w:t>lebih</w:t>
-            </w:r>
-            <w:proofErr w:type="spellEnd"/>
-            <w:r>
-              <w:rPr>
-                <w:lang w:val="en-US"/>
-              </w:rPr>
-              <w:t xml:space="preserve"> </w:t>
+              <w:t xml:space="preserve"> lebih </w:t>
             </w:r>
             <w:proofErr w:type="spellStart"/>
             <w:r>
@@ -2324,21 +2310,7 @@
               <w:rPr>
                 <w:lang w:val="en-US"/>
               </w:rPr>
-              <w:t xml:space="preserve"> yang </w:t>
-            </w:r>
-            <w:proofErr w:type="spellStart"/>
-            <w:r>
-              <w:rPr>
-                <w:lang w:val="en-US"/>
-              </w:rPr>
-              <w:t>lebih</w:t>
-            </w:r>
-            <w:proofErr w:type="spellEnd"/>
-            <w:r>
-              <w:rPr>
-                <w:lang w:val="en-US"/>
-              </w:rPr>
-              <w:t xml:space="preserve"> </w:t>
+              <w:t xml:space="preserve"> yang lebih </w:t>
             </w:r>
             <w:proofErr w:type="spellStart"/>
             <w:r>
@@ -3402,17 +3374,7 @@
           <w:szCs w:val="28"/>
           <w:lang w:val="en-US"/>
         </w:rPr>
-        <w:t xml:space="preserve"> </w:t>
-      </w:r>
-      <w:r>
-        <w:rPr>
-          <w:b/>
-          <w:bCs/>
-          <w:sz w:val="28"/>
-          <w:szCs w:val="28"/>
-          <w:lang w:val="en-US"/>
-        </w:rPr>
-        <w:t>2</w:t>
+        <w:t xml:space="preserve"> 2</w:t>
       </w:r>
     </w:p>
     <w:p>
@@ -3530,19 +3492,7 @@
               <w:rPr>
                 <w:lang w:val="en-US"/>
               </w:rPr>
-              <w:t xml:space="preserve">, </w:t>
-            </w:r>
-            <w:r>
-              <w:rPr>
-                <w:lang w:val="en-US"/>
-              </w:rPr>
-              <w:t>15</w:t>
-            </w:r>
-            <w:r>
-              <w:rPr>
-                <w:lang w:val="en-US"/>
-              </w:rPr>
-              <w:t xml:space="preserve"> </w:t>
+              <w:t xml:space="preserve">, 15 </w:t>
             </w:r>
             <w:proofErr w:type="spellStart"/>
             <w:r>
@@ -3556,19 +3506,7 @@
               <w:rPr>
                 <w:lang w:val="en-US"/>
               </w:rPr>
-              <w:t xml:space="preserve"> </w:t>
-            </w:r>
-            <w:r>
-              <w:rPr>
-                <w:lang w:val="en-US"/>
-              </w:rPr>
-              <w:t>202</w:t>
-            </w:r>
-            <w:r>
-              <w:rPr>
-                <w:lang w:val="en-US"/>
-              </w:rPr>
-              <w:t>1</w:t>
+              <w:t xml:space="preserve"> 2021</w:t>
             </w:r>
           </w:p>
           <w:p>
@@ -4218,6 +4156,607 @@
                 <w:lang w:val="en-US"/>
               </w:rPr>
               <w:t>)</w:t>
+            </w:r>
+          </w:p>
+        </w:tc>
+      </w:tr>
+      <w:tr>
+        <w:tc>
+          <w:tcPr>
+            <w:cnfStyle w:val="001000000000" w:firstRow="0" w:lastRow="0" w:firstColumn="1" w:lastColumn="0" w:oddVBand="0" w:evenVBand="0" w:oddHBand="0" w:evenHBand="0" w:firstRowFirstColumn="0" w:firstRowLastColumn="0" w:lastRowFirstColumn="0" w:lastRowLastColumn="0"/>
+            <w:tcW w:w="2875" w:type="dxa"/>
+          </w:tcPr>
+          <w:p>
+            <w:pPr>
+              <w:jc w:val="both"/>
+              <w:rPr>
+                <w:b w:val="0"/>
+                <w:bCs w:val="0"/>
+                <w:lang w:val="en-US"/>
+              </w:rPr>
+            </w:pPr>
+            <w:proofErr w:type="spellStart"/>
+            <w:r>
+              <w:rPr>
+                <w:lang w:val="en-US"/>
+              </w:rPr>
+              <w:t>Kamis</w:t>
+            </w:r>
+            <w:proofErr w:type="spellEnd"/>
+            <w:r>
+              <w:rPr>
+                <w:lang w:val="en-US"/>
+              </w:rPr>
+              <w:t>, 15 April 2021</w:t>
+            </w:r>
+          </w:p>
+          <w:p>
+            <w:pPr>
+              <w:jc w:val="both"/>
+              <w:rPr>
+                <w:lang w:val="en-US"/>
+              </w:rPr>
+            </w:pPr>
+            <w:r>
+              <w:rPr>
+                <w:lang w:val="en-US"/>
+              </w:rPr>
+              <w:t>13.00 – 14.00</w:t>
+            </w:r>
+          </w:p>
+        </w:tc>
+        <w:tc>
+          <w:tcPr>
+            <w:tcW w:w="1440" w:type="dxa"/>
+          </w:tcPr>
+          <w:p>
+            <w:pPr>
+              <w:jc w:val="both"/>
+              <w:cnfStyle w:val="000000000000" w:firstRow="0" w:lastRow="0" w:firstColumn="0" w:lastColumn="0" w:oddVBand="0" w:evenVBand="0" w:oddHBand="0" w:evenHBand="0" w:firstRowFirstColumn="0" w:firstRowLastColumn="0" w:lastRowFirstColumn="0" w:lastRowLastColumn="0"/>
+              <w:rPr>
+                <w:b/>
+                <w:bCs/>
+                <w:lang w:val="en-US"/>
+              </w:rPr>
+            </w:pPr>
+            <w:r>
+              <w:rPr>
+                <w:b/>
+                <w:bCs/>
+                <w:lang w:val="en-US"/>
+              </w:rPr>
+              <w:t>Google Meet</w:t>
+            </w:r>
+          </w:p>
+        </w:tc>
+        <w:tc>
+          <w:tcPr>
+            <w:tcW w:w="5035" w:type="dxa"/>
+          </w:tcPr>
+          <w:p>
+            <w:pPr>
+              <w:pStyle w:val="ListParagraph"/>
+              <w:numPr>
+                <w:ilvl w:val="0"/>
+                <w:numId w:val="1"/>
+              </w:numPr>
+              <w:jc w:val="both"/>
+              <w:cnfStyle w:val="000000000000" w:firstRow="0" w:lastRow="0" w:firstColumn="0" w:lastColumn="0" w:oddVBand="0" w:evenVBand="0" w:oddHBand="0" w:evenHBand="0" w:firstRowFirstColumn="0" w:firstRowLastColumn="0" w:lastRowFirstColumn="0" w:lastRowLastColumn="0"/>
+              <w:rPr>
+                <w:lang w:val="en-US"/>
+              </w:rPr>
+            </w:pPr>
+            <w:proofErr w:type="spellStart"/>
+            <w:r>
+              <w:rPr>
+                <w:lang w:val="en-US"/>
+              </w:rPr>
+              <w:t>Melaporkan</w:t>
+            </w:r>
+            <w:proofErr w:type="spellEnd"/>
+            <w:r>
+              <w:rPr>
+                <w:lang w:val="en-US"/>
+              </w:rPr>
+              <w:t xml:space="preserve"> </w:t>
+            </w:r>
+            <w:r>
+              <w:rPr>
+                <w:i/>
+                <w:iCs/>
+                <w:lang w:val="en-US"/>
+              </w:rPr>
+              <w:t>progress</w:t>
+            </w:r>
+            <w:r>
+              <w:rPr>
+                <w:lang w:val="en-US"/>
+              </w:rPr>
+              <w:t xml:space="preserve"> </w:t>
+            </w:r>
+            <w:proofErr w:type="spellStart"/>
+            <w:r>
+              <w:rPr>
+                <w:lang w:val="en-US"/>
+              </w:rPr>
+              <w:t>perangkat</w:t>
+            </w:r>
+            <w:proofErr w:type="spellEnd"/>
+            <w:r>
+              <w:rPr>
+                <w:lang w:val="en-US"/>
+              </w:rPr>
+              <w:t xml:space="preserve"> </w:t>
+            </w:r>
+            <w:proofErr w:type="spellStart"/>
+            <w:r>
+              <w:rPr>
+                <w:lang w:val="en-US"/>
+              </w:rPr>
+              <w:t>lunak</w:t>
+            </w:r>
+            <w:proofErr w:type="spellEnd"/>
+            <w:r>
+              <w:rPr>
+                <w:lang w:val="en-US"/>
+              </w:rPr>
+              <w:t xml:space="preserve"> (</w:t>
+            </w:r>
+            <w:proofErr w:type="spellStart"/>
+            <w:r>
+              <w:rPr>
+                <w:lang w:val="en-US"/>
+              </w:rPr>
+              <w:t>selesai</w:t>
+            </w:r>
+            <w:proofErr w:type="spellEnd"/>
+            <w:r>
+              <w:rPr>
+                <w:lang w:val="en-US"/>
+              </w:rPr>
+              <w:t xml:space="preserve">) dan </w:t>
+            </w:r>
+            <w:proofErr w:type="spellStart"/>
+            <w:r>
+              <w:rPr>
+                <w:lang w:val="en-US"/>
+              </w:rPr>
+              <w:t>dokumen</w:t>
+            </w:r>
+            <w:proofErr w:type="spellEnd"/>
+            <w:r>
+              <w:rPr>
+                <w:lang w:val="en-US"/>
+              </w:rPr>
+              <w:t xml:space="preserve"> </w:t>
+            </w:r>
+            <w:proofErr w:type="spellStart"/>
+            <w:r>
+              <w:rPr>
+                <w:lang w:val="en-US"/>
+              </w:rPr>
+              <w:t>skripsi</w:t>
+            </w:r>
+            <w:proofErr w:type="spellEnd"/>
+            <w:r>
+              <w:rPr>
+                <w:lang w:val="en-US"/>
+              </w:rPr>
+              <w:t xml:space="preserve"> yang </w:t>
+            </w:r>
+            <w:proofErr w:type="spellStart"/>
+            <w:r>
+              <w:rPr>
+                <w:lang w:val="en-US"/>
+              </w:rPr>
+              <w:t>dilakukan</w:t>
+            </w:r>
+            <w:proofErr w:type="spellEnd"/>
+            <w:r>
+              <w:rPr>
+                <w:lang w:val="en-US"/>
+              </w:rPr>
+              <w:t xml:space="preserve"> (</w:t>
+            </w:r>
+            <w:proofErr w:type="spellStart"/>
+            <w:r>
+              <w:rPr>
+                <w:lang w:val="en-US"/>
+              </w:rPr>
+              <w:t>menyesuaikan</w:t>
+            </w:r>
+            <w:proofErr w:type="spellEnd"/>
+            <w:r>
+              <w:rPr>
+                <w:lang w:val="en-US"/>
+              </w:rPr>
+              <w:t xml:space="preserve"> </w:t>
+            </w:r>
+            <w:proofErr w:type="spellStart"/>
+            <w:r>
+              <w:rPr>
+                <w:lang w:val="en-US"/>
+              </w:rPr>
+              <w:t>kondisi</w:t>
+            </w:r>
+            <w:proofErr w:type="spellEnd"/>
+            <w:r>
+              <w:rPr>
+                <w:lang w:val="en-US"/>
+              </w:rPr>
+              <w:t xml:space="preserve"> </w:t>
+            </w:r>
+            <w:proofErr w:type="spellStart"/>
+            <w:r>
+              <w:rPr>
+                <w:lang w:val="en-US"/>
+              </w:rPr>
+              <w:t>perangkat</w:t>
+            </w:r>
+            <w:proofErr w:type="spellEnd"/>
+            <w:r>
+              <w:rPr>
+                <w:lang w:val="en-US"/>
+              </w:rPr>
+              <w:t xml:space="preserve"> </w:t>
+            </w:r>
+            <w:proofErr w:type="spellStart"/>
+            <w:r>
+              <w:rPr>
+                <w:lang w:val="en-US"/>
+              </w:rPr>
+              <w:t>lunak</w:t>
+            </w:r>
+            <w:proofErr w:type="spellEnd"/>
+            <w:r>
+              <w:rPr>
+                <w:lang w:val="en-US"/>
+              </w:rPr>
+              <w:t xml:space="preserve"> </w:t>
+            </w:r>
+            <w:proofErr w:type="spellStart"/>
+            <w:r>
+              <w:rPr>
+                <w:lang w:val="en-US"/>
+              </w:rPr>
+              <w:t>terbaru</w:t>
+            </w:r>
+            <w:proofErr w:type="spellEnd"/>
+            <w:r>
+              <w:rPr>
+                <w:lang w:val="en-US"/>
+              </w:rPr>
+              <w:t>)</w:t>
+            </w:r>
+          </w:p>
+          <w:p>
+            <w:pPr>
+              <w:pStyle w:val="ListParagraph"/>
+              <w:numPr>
+                <w:ilvl w:val="0"/>
+                <w:numId w:val="1"/>
+              </w:numPr>
+              <w:jc w:val="both"/>
+              <w:cnfStyle w:val="000000000000" w:firstRow="0" w:lastRow="0" w:firstColumn="0" w:lastColumn="0" w:oddVBand="0" w:evenVBand="0" w:oddHBand="0" w:evenHBand="0" w:firstRowFirstColumn="0" w:firstRowLastColumn="0" w:lastRowFirstColumn="0" w:lastRowLastColumn="0"/>
+              <w:rPr>
+                <w:lang w:val="en-US"/>
+              </w:rPr>
+            </w:pPr>
+            <w:proofErr w:type="spellStart"/>
+            <w:r>
+              <w:rPr>
+                <w:lang w:val="en-US"/>
+              </w:rPr>
+              <w:t>Menceritakan</w:t>
+            </w:r>
+            <w:proofErr w:type="spellEnd"/>
+            <w:r>
+              <w:rPr>
+                <w:lang w:val="en-US"/>
+              </w:rPr>
+              <w:t xml:space="preserve"> </w:t>
+            </w:r>
+            <w:r>
+              <w:rPr>
+                <w:i/>
+                <w:iCs/>
+                <w:lang w:val="en-US"/>
+              </w:rPr>
+              <w:t>insight</w:t>
+            </w:r>
+            <w:r>
+              <w:rPr>
+                <w:lang w:val="en-US"/>
+              </w:rPr>
+              <w:t xml:space="preserve"> </w:t>
+            </w:r>
+            <w:proofErr w:type="spellStart"/>
+            <w:r>
+              <w:rPr>
+                <w:lang w:val="en-US"/>
+              </w:rPr>
+              <w:t>hasil</w:t>
+            </w:r>
+            <w:proofErr w:type="spellEnd"/>
+            <w:r>
+              <w:rPr>
+                <w:lang w:val="en-US"/>
+              </w:rPr>
+              <w:t xml:space="preserve"> </w:t>
+            </w:r>
+            <w:proofErr w:type="spellStart"/>
+            <w:r>
+              <w:rPr>
+                <w:lang w:val="en-US"/>
+              </w:rPr>
+              <w:t>analisis</w:t>
+            </w:r>
+            <w:proofErr w:type="spellEnd"/>
+            <w:r>
+              <w:rPr>
+                <w:lang w:val="en-US"/>
+              </w:rPr>
+              <w:t xml:space="preserve"> </w:t>
+            </w:r>
+            <w:proofErr w:type="spellStart"/>
+            <w:r>
+              <w:rPr>
+                <w:lang w:val="en-US"/>
+              </w:rPr>
+              <w:t>perbandingan</w:t>
+            </w:r>
+            <w:proofErr w:type="spellEnd"/>
+            <w:r>
+              <w:rPr>
+                <w:lang w:val="en-US"/>
+              </w:rPr>
+              <w:t xml:space="preserve"> </w:t>
+            </w:r>
+            <w:proofErr w:type="spellStart"/>
+            <w:r>
+              <w:rPr>
+                <w:lang w:val="en-US"/>
+              </w:rPr>
+              <w:t>tiga</w:t>
+            </w:r>
+            <w:proofErr w:type="spellEnd"/>
+            <w:r>
+              <w:rPr>
+                <w:lang w:val="en-US"/>
+              </w:rPr>
+              <w:t xml:space="preserve"> </w:t>
+            </w:r>
+            <w:proofErr w:type="spellStart"/>
+            <w:r>
+              <w:rPr>
+                <w:lang w:val="en-US"/>
+              </w:rPr>
+              <w:t>metode</w:t>
+            </w:r>
+            <w:proofErr w:type="spellEnd"/>
+            <w:r>
+              <w:rPr>
+                <w:lang w:val="en-US"/>
+              </w:rPr>
+              <w:t xml:space="preserve"> </w:t>
+            </w:r>
+            <w:proofErr w:type="spellStart"/>
+            <w:r>
+              <w:rPr>
+                <w:lang w:val="en-US"/>
+              </w:rPr>
+              <w:t>pengelompokan</w:t>
+            </w:r>
+            <w:proofErr w:type="spellEnd"/>
+            <w:r>
+              <w:rPr>
+                <w:lang w:val="en-US"/>
+              </w:rPr>
+              <w:t xml:space="preserve"> (</w:t>
+            </w:r>
+            <w:r>
+              <w:rPr>
+                <w:i/>
+                <w:iCs/>
+                <w:lang w:val="en-US"/>
+              </w:rPr>
+              <w:t>single-linkage</w:t>
+            </w:r>
+            <w:r>
+              <w:rPr>
+                <w:lang w:val="en-US"/>
+              </w:rPr>
+              <w:t xml:space="preserve">, </w:t>
+            </w:r>
+            <w:r>
+              <w:rPr>
+                <w:i/>
+                <w:iCs/>
+                <w:lang w:val="en-US"/>
+              </w:rPr>
+              <w:t>complete-linkage</w:t>
+            </w:r>
+            <w:r>
+              <w:rPr>
+                <w:lang w:val="en-US"/>
+              </w:rPr>
+              <w:t xml:space="preserve">, </w:t>
+            </w:r>
+            <w:r>
+              <w:rPr>
+                <w:i/>
+                <w:iCs/>
+                <w:lang w:val="en-US"/>
+              </w:rPr>
+              <w:t>average-linkage</w:t>
+            </w:r>
+            <w:r>
+              <w:rPr>
+                <w:lang w:val="en-US"/>
+              </w:rPr>
+              <w:t xml:space="preserve">) yang </w:t>
+            </w:r>
+            <w:proofErr w:type="spellStart"/>
+            <w:r>
+              <w:rPr>
+                <w:lang w:val="en-US"/>
+              </w:rPr>
+              <w:t>didapatkan</w:t>
+            </w:r>
+            <w:proofErr w:type="spellEnd"/>
+          </w:p>
+          <w:p>
+            <w:pPr>
+              <w:pStyle w:val="ListParagraph"/>
+              <w:numPr>
+                <w:ilvl w:val="0"/>
+                <w:numId w:val="1"/>
+              </w:numPr>
+              <w:jc w:val="both"/>
+              <w:cnfStyle w:val="000000000000" w:firstRow="0" w:lastRow="0" w:firstColumn="0" w:lastColumn="0" w:oddVBand="0" w:evenVBand="0" w:oddHBand="0" w:evenHBand="0" w:firstRowFirstColumn="0" w:firstRowLastColumn="0" w:lastRowFirstColumn="0" w:lastRowLastColumn="0"/>
+              <w:rPr>
+                <w:lang w:val="en-US"/>
+              </w:rPr>
+            </w:pPr>
+            <w:proofErr w:type="spellStart"/>
+            <w:r>
+              <w:rPr>
+                <w:lang w:val="en-US"/>
+              </w:rPr>
+              <w:t>Pertanyaan</w:t>
+            </w:r>
+            <w:proofErr w:type="spellEnd"/>
+            <w:r>
+              <w:rPr>
+                <w:lang w:val="en-US"/>
+              </w:rPr>
+              <w:t xml:space="preserve"> </w:t>
+            </w:r>
+            <w:proofErr w:type="spellStart"/>
+            <w:r>
+              <w:rPr>
+                <w:lang w:val="en-US"/>
+              </w:rPr>
+              <w:t>seputar</w:t>
+            </w:r>
+            <w:proofErr w:type="spellEnd"/>
+            <w:r>
+              <w:rPr>
+                <w:lang w:val="en-US"/>
+              </w:rPr>
+              <w:t xml:space="preserve"> </w:t>
+            </w:r>
+            <w:proofErr w:type="spellStart"/>
+            <w:r>
+              <w:rPr>
+                <w:lang w:val="en-US"/>
+              </w:rPr>
+              <w:t>isi</w:t>
+            </w:r>
+            <w:proofErr w:type="spellEnd"/>
+            <w:r>
+              <w:rPr>
+                <w:lang w:val="en-US"/>
+              </w:rPr>
+              <w:t xml:space="preserve"> </w:t>
+            </w:r>
+            <w:proofErr w:type="spellStart"/>
+            <w:r>
+              <w:rPr>
+                <w:lang w:val="en-US"/>
+              </w:rPr>
+              <w:t>dokumen</w:t>
+            </w:r>
+            <w:proofErr w:type="spellEnd"/>
+            <w:r>
+              <w:rPr>
+                <w:lang w:val="en-US"/>
+              </w:rPr>
+              <w:t xml:space="preserve"> </w:t>
+            </w:r>
+            <w:proofErr w:type="spellStart"/>
+            <w:r>
+              <w:rPr>
+                <w:lang w:val="en-US"/>
+              </w:rPr>
+              <w:t>skripsi</w:t>
+            </w:r>
+            <w:proofErr w:type="spellEnd"/>
+            <w:r>
+              <w:rPr>
+                <w:lang w:val="en-US"/>
+              </w:rPr>
+              <w:t xml:space="preserve"> Bab 4, 5 dan 6 dan </w:t>
+            </w:r>
+            <w:proofErr w:type="spellStart"/>
+            <w:r>
+              <w:rPr>
+                <w:lang w:val="en-US"/>
+              </w:rPr>
+              <w:t>persiapan</w:t>
+            </w:r>
+            <w:proofErr w:type="spellEnd"/>
+            <w:r>
+              <w:rPr>
+                <w:lang w:val="en-US"/>
+              </w:rPr>
+              <w:t xml:space="preserve"> </w:t>
+            </w:r>
+            <w:proofErr w:type="spellStart"/>
+            <w:r>
+              <w:rPr>
+                <w:lang w:val="en-US"/>
+              </w:rPr>
+              <w:t>untuk</w:t>
+            </w:r>
+            <w:proofErr w:type="spellEnd"/>
+            <w:r>
+              <w:rPr>
+                <w:lang w:val="en-US"/>
+              </w:rPr>
+              <w:t xml:space="preserve"> </w:t>
+            </w:r>
+            <w:proofErr w:type="spellStart"/>
+            <w:r>
+              <w:rPr>
+                <w:lang w:val="en-US"/>
+              </w:rPr>
+              <w:t>melanjutkan</w:t>
+            </w:r>
+            <w:proofErr w:type="spellEnd"/>
+            <w:r>
+              <w:rPr>
+                <w:lang w:val="en-US"/>
+              </w:rPr>
+              <w:t xml:space="preserve"> </w:t>
+            </w:r>
+            <w:proofErr w:type="spellStart"/>
+            <w:r>
+              <w:rPr>
+                <w:lang w:val="en-US"/>
+              </w:rPr>
+              <w:t>dokumen</w:t>
+            </w:r>
+            <w:proofErr w:type="spellEnd"/>
+            <w:r>
+              <w:rPr>
+                <w:lang w:val="en-US"/>
+              </w:rPr>
+              <w:t xml:space="preserve"> </w:t>
+            </w:r>
+            <w:proofErr w:type="spellStart"/>
+            <w:r>
+              <w:rPr>
+                <w:lang w:val="en-US"/>
+              </w:rPr>
+              <w:t>skripsi</w:t>
+            </w:r>
+            <w:proofErr w:type="spellEnd"/>
+            <w:r>
+              <w:rPr>
+                <w:lang w:val="en-US"/>
+              </w:rPr>
+              <w:t xml:space="preserve"> </w:t>
             </w:r>
           </w:p>
         </w:tc>
@@ -4239,7 +4778,7 @@
 </file>
 
 <file path=word/numbering.xml><?xml version="1.0" encoding="utf-8"?>
-<w:numbering xmlns:wpc="http://schemas.microsoft.com/office/word/2010/wordprocessingCanvas" xmlns:cx="http://schemas.microsoft.com/office/drawing/2014/chartex" xmlns:cx1="http://schemas.microsoft.com/office/drawing/2015/9/8/chartex" xmlns:cx2="http://schemas.microsoft.com/office/drawing/2015/10/21/chartex" xmlns:cx3="http://schemas.microsoft.com/office/drawing/2016/5/9/chartex" xmlns:cx4="http://schemas.microsoft.com/office/drawing/2016/5/10/chartex" xmlns:cx5="http://schemas.microsoft.com/office/drawing/2016/5/11/chartex" xmlns:cx6="http://schemas.microsoft.com/office/drawing/2016/5/12/chartex" xmlns:cx7="http://schemas.microsoft.com/office/drawing/2016/5/13/chartex" xmlns:cx8="http://schemas.microsoft.com/office/drawing/2016/5/14/chartex" xmlns:mc="http://schemas.openxmlformats.org/markup-compatibility/2006" xmlns:aink="http://schemas.microsoft.com/office/drawing/2016/ink" xmlns:am3d="http://schemas.microsoft.com/office/drawing/2017/model3d" xmlns:o="urn:schemas-microsoft-com:office:office" xmlns:r="http://schemas.openxmlformats.org/officeDocument/2006/relationships" xmlns:m="http://schemas.openxmlformats.org/officeDocument/2006/math" xmlns:v="urn:schemas-microsoft-com:vml" xmlns:wp14="http://schemas.microsoft.com/office/word/2010/wordprocessingDrawing" xmlns:wp="http://schemas.openxmlformats.org/drawingml/2006/wordprocessingDrawing" xmlns:w10="urn:schemas-microsoft-com:office:word" xmlns:w="http://schemas.openxmlformats.org/wordprocessingml/2006/main" xmlns:w14="http://schemas.microsoft.com/office/word/2010/wordml" xmlns:w15="http://schemas.microsoft.com/office/word/2012/wordml" xmlns:w16cex="http://schemas.microsoft.com/office/word/2018/wordml/cex" xmlns:w16cid="http://schemas.microsoft.com/office/word/2016/wordml/cid" xmlns:w16="http://schemas.microsoft.com/office/word/2018/wordml" xmlns:w16se="http://schemas.microsoft.com/office/word/2015/wordml/symex" xmlns:wpg="http://schemas.microsoft.com/office/word/2010/wordprocessingGroup" xmlns:wpi="http://schemas.microsoft.com/office/word/2010/wordprocessingInk" xmlns:wne="http://schemas.microsoft.com/office/word/2006/wordml" xmlns:wps="http://schemas.microsoft.com/office/word/2010/wordprocessingShape" mc:Ignorable="w14 w15 w16se w16cid w16 w16cex wp14">
+<w:numbering xmlns:wpc="http://schemas.microsoft.com/office/word/2010/wordprocessingCanvas" xmlns:cx="http://schemas.microsoft.com/office/drawing/2014/chartex" xmlns:cx1="http://schemas.microsoft.com/office/drawing/2015/9/8/chartex" xmlns:cx2="http://schemas.microsoft.com/office/drawing/2015/10/21/chartex" xmlns:cx3="http://schemas.microsoft.com/office/drawing/2016/5/9/chartex" xmlns:cx4="http://schemas.microsoft.com/office/drawing/2016/5/10/chartex" xmlns:cx5="http://schemas.microsoft.com/office/drawing/2016/5/11/chartex" xmlns:cx6="http://schemas.microsoft.com/office/drawing/2016/5/12/chartex" xmlns:cx7="http://schemas.microsoft.com/office/drawing/2016/5/13/chartex" xmlns:cx8="http://schemas.microsoft.com/office/drawing/2016/5/14/chartex" xmlns:mc="http://schemas.openxmlformats.org/markup-compatibility/2006" xmlns:aink="http://schemas.microsoft.com/office/drawing/2016/ink" xmlns:am3d="http://schemas.microsoft.com/office/drawing/2017/model3d" xmlns:o="urn:schemas-microsoft-com:office:office" xmlns:r="http://schemas.openxmlformats.org/officeDocument/2006/relationships" xmlns:m="http://schemas.openxmlformats.org/officeDocument/2006/math" xmlns:v="urn:schemas-microsoft-com:vml" xmlns:wp14="http://schemas.microsoft.com/office/word/2010/wordprocessingDrawing" xmlns:wp="http://schemas.openxmlformats.org/drawingml/2006/wordprocessingDrawing" xmlns:w10="urn:schemas-microsoft-com:office:word" xmlns:w="http://schemas.openxmlformats.org/wordprocessingml/2006/main" xmlns:w14="http://schemas.microsoft.com/office/word/2010/wordml" xmlns:w15="http://schemas.microsoft.com/office/word/2012/wordml" xmlns:w16cex="http://schemas.microsoft.com/office/word/2018/wordml/cex" xmlns:w16cid="http://schemas.microsoft.com/office/word/2016/wordml/cid" xmlns:w16="http://schemas.microsoft.com/office/word/2018/wordml" xmlns:w16sdtdh="http://schemas.microsoft.com/office/word/2020/wordml/sdtdatahash" xmlns:w16se="http://schemas.microsoft.com/office/word/2015/wordml/symex" xmlns:wpg="http://schemas.microsoft.com/office/word/2010/wordprocessingGroup" xmlns:wpi="http://schemas.microsoft.com/office/word/2010/wordprocessingInk" xmlns:wne="http://schemas.microsoft.com/office/word/2006/wordml" xmlns:wps="http://schemas.microsoft.com/office/word/2010/wordprocessingShape" mc:Ignorable="w14 w15 w16se w16cid w16 w16cex w16sdtdh wp14">
   <w:abstractNum w:abstractNumId="0" w15:restartNumberingAfterBreak="0">
     <w:nsid w:val="025B0C0F"/>
     <w:multiLevelType w:val="hybridMultilevel"/>
@@ -4360,7 +4899,7 @@
 </file>
 
 <file path=word/styles.xml><?xml version="1.0" encoding="utf-8"?>
-<w:styles xmlns:mc="http://schemas.openxmlformats.org/markup-compatibility/2006" xmlns:r="http://schemas.openxmlformats.org/officeDocument/2006/relationships" xmlns:w="http://schemas.openxmlformats.org/wordprocessingml/2006/main" xmlns:w14="http://schemas.microsoft.com/office/word/2010/wordml" xmlns:w15="http://schemas.microsoft.com/office/word/2012/wordml" xmlns:w16cex="http://schemas.microsoft.com/office/word/2018/wordml/cex" xmlns:w16cid="http://schemas.microsoft.com/office/word/2016/wordml/cid" xmlns:w16="http://schemas.microsoft.com/office/word/2018/wordml" xmlns:w16se="http://schemas.microsoft.com/office/word/2015/wordml/symex" mc:Ignorable="w14 w15 w16se w16cid w16 w16cex">
+<w:styles xmlns:mc="http://schemas.openxmlformats.org/markup-compatibility/2006" xmlns:r="http://schemas.openxmlformats.org/officeDocument/2006/relationships" xmlns:w="http://schemas.openxmlformats.org/wordprocessingml/2006/main" xmlns:w14="http://schemas.microsoft.com/office/word/2010/wordml" xmlns:w15="http://schemas.microsoft.com/office/word/2012/wordml" xmlns:w16cex="http://schemas.microsoft.com/office/word/2018/wordml/cex" xmlns:w16cid="http://schemas.microsoft.com/office/word/2016/wordml/cid" xmlns:w16="http://schemas.microsoft.com/office/word/2018/wordml" xmlns:w16sdtdh="http://schemas.microsoft.com/office/word/2020/wordml/sdtdatahash" xmlns:w16se="http://schemas.microsoft.com/office/word/2015/wordml/symex" mc:Ignorable="w14 w15 w16se w16cid w16 w16cex w16sdtdh">
   <w:docDefaults>
     <w:rPrDefault>
       <w:rPr>

--- a/Daftar Konsultasi Skripsi/Daftar Konsultasi Skripsi.docx
+++ b/Daftar Konsultasi Skripsi/Daftar Konsultasi Skripsi.docx
@@ -1582,21 +1582,13 @@
               <w:rPr>
                 <w:lang w:val="en-US"/>
               </w:rPr>
-              <w:t>Senin, 15 Maret 2021</w:t>
-            </w:r>
-          </w:p>
-          <w:p>
-            <w:pPr>
-              <w:jc w:val="both"/>
-              <w:rPr>
-                <w:lang w:val="en-US"/>
-              </w:rPr>
-            </w:pPr>
-            <w:r>
-              <w:rPr>
-                <w:lang w:val="en-US"/>
-              </w:rPr>
-              <w:t>13.00 – 14.00</w:t>
+              <w:t>Kamis</w:t>
+            </w:r>
+            <w:r>
+              <w:rPr>
+                <w:lang w:val="en-US"/>
+              </w:rPr>
+              <w:t>, 18 Februari 2021</w:t>
             </w:r>
           </w:p>
         </w:tc>
@@ -1611,6 +1603,8 @@
               <w:rPr>
                 <w:b/>
                 <w:bCs/>
+                <w:i/>
+                <w:iCs/>
                 <w:lang w:val="en-US"/>
               </w:rPr>
             </w:pPr>
@@ -1618,9 +1612,11 @@
               <w:rPr>
                 <w:b/>
                 <w:bCs/>
-                <w:lang w:val="en-US"/>
-              </w:rPr>
-              <w:t>Google Meet</w:t>
+                <w:i/>
+                <w:iCs/>
+                <w:lang w:val="en-US"/>
+              </w:rPr>
+              <w:t>e-mail</w:t>
             </w:r>
           </w:p>
         </w:tc>
@@ -1645,103 +1641,7 @@
               <w:rPr>
                 <w:lang w:val="en-US"/>
               </w:rPr>
-              <w:t xml:space="preserve">Melaporkan </w:t>
-            </w:r>
-            <w:r>
-              <w:rPr>
-                <w:i/>
-                <w:iCs/>
-                <w:lang w:val="en-US"/>
-              </w:rPr>
-              <w:t>progress</w:t>
-            </w:r>
-            <w:r>
-              <w:rPr>
-                <w:lang w:val="en-US"/>
-              </w:rPr>
-              <w:t xml:space="preserve"> perangkat lunak dan dokumen skripsi yang dilakukan selama liburan</w:t>
-            </w:r>
-          </w:p>
-          <w:p>
-            <w:pPr>
-              <w:pStyle w:val="ListParagraph"/>
-              <w:numPr>
-                <w:ilvl w:val="0"/>
-                <w:numId w:val="1"/>
-              </w:numPr>
-              <w:jc w:val="both"/>
-              <w:cnfStyle w:val="000000100000" w:firstRow="0" w:lastRow="0" w:firstColumn="0" w:lastColumn="0" w:oddVBand="0" w:evenVBand="0" w:oddHBand="1" w:evenHBand="0" w:firstRowFirstColumn="0" w:firstRowLastColumn="0" w:lastRowFirstColumn="0" w:lastRowLastColumn="0"/>
-              <w:rPr>
-                <w:lang w:val="en-US"/>
-              </w:rPr>
-            </w:pPr>
-            <w:r>
-              <w:rPr>
-                <w:lang w:val="en-US"/>
-              </w:rPr>
-              <w:t>Perubahan evaluasi F-measure (tidak digunakan) karena ada masalah perbedaan nama kelompok</w:t>
-            </w:r>
-          </w:p>
-          <w:p>
-            <w:pPr>
-              <w:pStyle w:val="ListParagraph"/>
-              <w:numPr>
-                <w:ilvl w:val="0"/>
-                <w:numId w:val="1"/>
-              </w:numPr>
-              <w:jc w:val="both"/>
-              <w:cnfStyle w:val="000000100000" w:firstRow="0" w:lastRow="0" w:firstColumn="0" w:lastColumn="0" w:oddVBand="0" w:evenVBand="0" w:oddHBand="1" w:evenHBand="0" w:firstRowFirstColumn="0" w:firstRowLastColumn="0" w:lastRowFirstColumn="0" w:lastRowLastColumn="0"/>
-              <w:rPr>
-                <w:lang w:val="en-US"/>
-              </w:rPr>
-            </w:pPr>
-            <w:r>
-              <w:rPr>
-                <w:lang w:val="en-US"/>
-              </w:rPr>
-              <w:t xml:space="preserve">Menekankan Kembali analisis yang akan dilakukan, yaitu melihat perbandingan antara metode-metode pengelompokan dalam </w:t>
-            </w:r>
-            <w:r>
-              <w:rPr>
-                <w:i/>
-                <w:iCs/>
-                <w:lang w:val="en-US"/>
-              </w:rPr>
-              <w:t>agglomerative hierarchical clusterin</w:t>
-            </w:r>
-            <w:r>
-              <w:rPr>
-                <w:i/>
-                <w:iCs/>
-                <w:lang w:val="en-US"/>
-              </w:rPr>
-              <w:t>g</w:t>
-            </w:r>
-            <w:r>
-              <w:rPr>
-                <w:lang w:val="en-US"/>
-              </w:rPr>
-              <w:t>, menggunakan dataset dan melihat hasil pengelompokannya</w:t>
-            </w:r>
-          </w:p>
-          <w:p>
-            <w:pPr>
-              <w:pStyle w:val="ListParagraph"/>
-              <w:numPr>
-                <w:ilvl w:val="0"/>
-                <w:numId w:val="1"/>
-              </w:numPr>
-              <w:jc w:val="both"/>
-              <w:cnfStyle w:val="000000100000" w:firstRow="0" w:lastRow="0" w:firstColumn="0" w:lastColumn="0" w:oddVBand="0" w:evenVBand="0" w:oddHBand="1" w:evenHBand="0" w:firstRowFirstColumn="0" w:firstRowLastColumn="0" w:lastRowFirstColumn="0" w:lastRowLastColumn="0"/>
-              <w:rPr>
-                <w:lang w:val="en-US"/>
-              </w:rPr>
-            </w:pPr>
-            <w:r>
-              <w:rPr>
-                <w:lang w:val="en-US"/>
-              </w:rPr>
-              <w:t>Revisi dokumen skripsi (dilanjutkan di konsultasi berikutnya)</w:t>
+              <w:t>Pertanyaan seputar isi Bab 4 dokumen skripsi terkait penjelasan setiap kelas, metode dan diagram kelas</w:t>
             </w:r>
           </w:p>
         </w:tc>
@@ -1756,16 +1656,14 @@
             <w:pPr>
               <w:jc w:val="both"/>
               <w:rPr>
-                <w:b w:val="0"/>
-                <w:bCs w:val="0"/>
-                <w:lang w:val="en-US"/>
-              </w:rPr>
-            </w:pPr>
-            <w:r>
-              <w:rPr>
-                <w:lang w:val="en-US"/>
-              </w:rPr>
-              <w:t>Kamis, 15 April 2021</w:t>
+                <w:lang w:val="en-US"/>
+              </w:rPr>
+            </w:pPr>
+            <w:r>
+              <w:rPr>
+                <w:lang w:val="en-US"/>
+              </w:rPr>
+              <w:t>Senin, 15 Maret 2021</w:t>
             </w:r>
           </w:p>
           <w:p>
@@ -1842,7 +1740,7 @@
               <w:rPr>
                 <w:lang w:val="en-US"/>
               </w:rPr>
-              <w:t xml:space="preserve"> perangkat lunak (selesai) dan dokumen skripsi yang dilakukan (menyesuaikan kondisi perangkat lunak terbaru)</w:t>
+              <w:t xml:space="preserve"> perangkat lunak dan dokumen skripsi yang dilakukan selama liburan</w:t>
             </w:r>
           </w:p>
           <w:p>
@@ -1862,63 +1760,7 @@
               <w:rPr>
                 <w:lang w:val="en-US"/>
               </w:rPr>
-              <w:t xml:space="preserve">Menceritakan </w:t>
-            </w:r>
-            <w:r>
-              <w:rPr>
-                <w:i/>
-                <w:iCs/>
-                <w:lang w:val="en-US"/>
-              </w:rPr>
-              <w:t>insight</w:t>
-            </w:r>
-            <w:r>
-              <w:rPr>
-                <w:lang w:val="en-US"/>
-              </w:rPr>
-              <w:t xml:space="preserve"> hasil analisis perbandingan tiga metode pengelompokan (</w:t>
-            </w:r>
-            <w:r>
-              <w:rPr>
-                <w:i/>
-                <w:iCs/>
-                <w:lang w:val="en-US"/>
-              </w:rPr>
-              <w:t>single-linkage</w:t>
-            </w:r>
-            <w:r>
-              <w:rPr>
-                <w:lang w:val="en-US"/>
-              </w:rPr>
-              <w:t xml:space="preserve">, </w:t>
-            </w:r>
-            <w:r>
-              <w:rPr>
-                <w:i/>
-                <w:iCs/>
-                <w:lang w:val="en-US"/>
-              </w:rPr>
-              <w:t>complete-linkage</w:t>
-            </w:r>
-            <w:r>
-              <w:rPr>
-                <w:lang w:val="en-US"/>
-              </w:rPr>
-              <w:t xml:space="preserve">, </w:t>
-            </w:r>
-            <w:r>
-              <w:rPr>
-                <w:i/>
-                <w:iCs/>
-                <w:lang w:val="en-US"/>
-              </w:rPr>
-              <w:t>average-linkage</w:t>
-            </w:r>
-            <w:r>
-              <w:rPr>
-                <w:lang w:val="en-US"/>
-              </w:rPr>
-              <w:t>) yang didapatkan</w:t>
+              <w:t>Perubahan evaluasi F-measure (tidak digunakan) karena ada masalah perbedaan nama kelompok</w:t>
             </w:r>
           </w:p>
           <w:p>
@@ -1938,13 +1780,49 @@
               <w:rPr>
                 <w:lang w:val="en-US"/>
               </w:rPr>
-              <w:t>Pertanyaan seputar isi dokumen skripsi Bab 4, 5 dan 6 dan persiapan untuk melanjutkan dokumen skripsi</w:t>
-            </w:r>
-            <w:r>
-              <w:rPr>
-                <w:lang w:val="en-US"/>
-              </w:rPr>
-              <w:t xml:space="preserve"> </w:t>
+              <w:t xml:space="preserve">Menekankan Kembali analisis yang akan dilakukan, yaitu melihat perbandingan antara metode-metode pengelompokan dalam </w:t>
+            </w:r>
+            <w:r>
+              <w:rPr>
+                <w:i/>
+                <w:iCs/>
+                <w:lang w:val="en-US"/>
+              </w:rPr>
+              <w:t>agglomerative hierarchical clusterin</w:t>
+            </w:r>
+            <w:r>
+              <w:rPr>
+                <w:i/>
+                <w:iCs/>
+                <w:lang w:val="en-US"/>
+              </w:rPr>
+              <w:t>g</w:t>
+            </w:r>
+            <w:r>
+              <w:rPr>
+                <w:lang w:val="en-US"/>
+              </w:rPr>
+              <w:t>, menggunakan dataset dan melihat hasil pengelompokannya</w:t>
+            </w:r>
+          </w:p>
+          <w:p>
+            <w:pPr>
+              <w:pStyle w:val="ListParagraph"/>
+              <w:numPr>
+                <w:ilvl w:val="0"/>
+                <w:numId w:val="1"/>
+              </w:numPr>
+              <w:jc w:val="both"/>
+              <w:cnfStyle w:val="000000000000" w:firstRow="0" w:lastRow="0" w:firstColumn="0" w:lastColumn="0" w:oddVBand="0" w:evenVBand="0" w:oddHBand="0" w:evenHBand="0" w:firstRowFirstColumn="0" w:firstRowLastColumn="0" w:lastRowFirstColumn="0" w:lastRowLastColumn="0"/>
+              <w:rPr>
+                <w:lang w:val="en-US"/>
+              </w:rPr>
+            </w:pPr>
+            <w:r>
+              <w:rPr>
+                <w:lang w:val="en-US"/>
+              </w:rPr>
+              <w:t>Revisi dokumen skripsi (dilanjutkan di konsultasi berikutnya)</w:t>
             </w:r>
           </w:p>
         </w:tc>
@@ -1971,7 +1849,7 @@
               <w:rPr>
                 <w:lang w:val="en-US"/>
               </w:rPr>
-              <w:t>Senin, 3 Mei 2021</w:t>
+              <w:t>Kamis, 15 April 2021</w:t>
             </w:r>
           </w:p>
           <w:p>
@@ -2048,6 +1926,209 @@
               <w:rPr>
                 <w:lang w:val="en-US"/>
               </w:rPr>
+              <w:t xml:space="preserve"> perangkat lunak (selesai) dan dokumen skripsi yang dilakukan (menyesuaikan kondisi perangkat lunak terbaru)</w:t>
+            </w:r>
+          </w:p>
+          <w:p>
+            <w:pPr>
+              <w:pStyle w:val="ListParagraph"/>
+              <w:numPr>
+                <w:ilvl w:val="0"/>
+                <w:numId w:val="1"/>
+              </w:numPr>
+              <w:jc w:val="both"/>
+              <w:cnfStyle w:val="000000100000" w:firstRow="0" w:lastRow="0" w:firstColumn="0" w:lastColumn="0" w:oddVBand="0" w:evenVBand="0" w:oddHBand="1" w:evenHBand="0" w:firstRowFirstColumn="0" w:firstRowLastColumn="0" w:lastRowFirstColumn="0" w:lastRowLastColumn="0"/>
+              <w:rPr>
+                <w:lang w:val="en-US"/>
+              </w:rPr>
+            </w:pPr>
+            <w:r>
+              <w:rPr>
+                <w:lang w:val="en-US"/>
+              </w:rPr>
+              <w:t xml:space="preserve">Menceritakan </w:t>
+            </w:r>
+            <w:r>
+              <w:rPr>
+                <w:i/>
+                <w:iCs/>
+                <w:lang w:val="en-US"/>
+              </w:rPr>
+              <w:t>insight</w:t>
+            </w:r>
+            <w:r>
+              <w:rPr>
+                <w:lang w:val="en-US"/>
+              </w:rPr>
+              <w:t xml:space="preserve"> hasil analisis perbandingan tiga metode pengelompokan (</w:t>
+            </w:r>
+            <w:r>
+              <w:rPr>
+                <w:i/>
+                <w:iCs/>
+                <w:lang w:val="en-US"/>
+              </w:rPr>
+              <w:t>single-linkage</w:t>
+            </w:r>
+            <w:r>
+              <w:rPr>
+                <w:lang w:val="en-US"/>
+              </w:rPr>
+              <w:t xml:space="preserve">, </w:t>
+            </w:r>
+            <w:r>
+              <w:rPr>
+                <w:i/>
+                <w:iCs/>
+                <w:lang w:val="en-US"/>
+              </w:rPr>
+              <w:t>complete-linkage</w:t>
+            </w:r>
+            <w:r>
+              <w:rPr>
+                <w:lang w:val="en-US"/>
+              </w:rPr>
+              <w:t xml:space="preserve">, </w:t>
+            </w:r>
+            <w:r>
+              <w:rPr>
+                <w:i/>
+                <w:iCs/>
+                <w:lang w:val="en-US"/>
+              </w:rPr>
+              <w:t>average-linkage</w:t>
+            </w:r>
+            <w:r>
+              <w:rPr>
+                <w:lang w:val="en-US"/>
+              </w:rPr>
+              <w:t>) yang didapatkan</w:t>
+            </w:r>
+          </w:p>
+          <w:p>
+            <w:pPr>
+              <w:pStyle w:val="ListParagraph"/>
+              <w:numPr>
+                <w:ilvl w:val="0"/>
+                <w:numId w:val="1"/>
+              </w:numPr>
+              <w:jc w:val="both"/>
+              <w:cnfStyle w:val="000000100000" w:firstRow="0" w:lastRow="0" w:firstColumn="0" w:lastColumn="0" w:oddVBand="0" w:evenVBand="0" w:oddHBand="1" w:evenHBand="0" w:firstRowFirstColumn="0" w:firstRowLastColumn="0" w:lastRowFirstColumn="0" w:lastRowLastColumn="0"/>
+              <w:rPr>
+                <w:lang w:val="en-US"/>
+              </w:rPr>
+            </w:pPr>
+            <w:r>
+              <w:rPr>
+                <w:lang w:val="en-US"/>
+              </w:rPr>
+              <w:t>Pertanyaan seputar isi dokumen skripsi Bab 4, 5 dan 6 dan persiapan untuk melanjutkan dokumen skripsi</w:t>
+            </w:r>
+            <w:r>
+              <w:rPr>
+                <w:lang w:val="en-US"/>
+              </w:rPr>
+              <w:t xml:space="preserve"> </w:t>
+            </w:r>
+          </w:p>
+        </w:tc>
+      </w:tr>
+      <w:tr>
+        <w:tc>
+          <w:tcPr>
+            <w:cnfStyle w:val="001000000000" w:firstRow="0" w:lastRow="0" w:firstColumn="1" w:lastColumn="0" w:oddVBand="0" w:evenVBand="0" w:oddHBand="0" w:evenHBand="0" w:firstRowFirstColumn="0" w:firstRowLastColumn="0" w:lastRowFirstColumn="0" w:lastRowLastColumn="0"/>
+            <w:tcW w:w="2875" w:type="dxa"/>
+          </w:tcPr>
+          <w:p>
+            <w:pPr>
+              <w:jc w:val="both"/>
+              <w:rPr>
+                <w:b w:val="0"/>
+                <w:bCs w:val="0"/>
+                <w:lang w:val="en-US"/>
+              </w:rPr>
+            </w:pPr>
+            <w:r>
+              <w:rPr>
+                <w:lang w:val="en-US"/>
+              </w:rPr>
+              <w:t>Senin, 3 Mei 2021</w:t>
+            </w:r>
+          </w:p>
+          <w:p>
+            <w:pPr>
+              <w:jc w:val="both"/>
+              <w:rPr>
+                <w:lang w:val="en-US"/>
+              </w:rPr>
+            </w:pPr>
+            <w:r>
+              <w:rPr>
+                <w:lang w:val="en-US"/>
+              </w:rPr>
+              <w:t>13.00 – 14.00</w:t>
+            </w:r>
+          </w:p>
+        </w:tc>
+        <w:tc>
+          <w:tcPr>
+            <w:tcW w:w="1440" w:type="dxa"/>
+          </w:tcPr>
+          <w:p>
+            <w:pPr>
+              <w:jc w:val="both"/>
+              <w:cnfStyle w:val="000000000000" w:firstRow="0" w:lastRow="0" w:firstColumn="0" w:lastColumn="0" w:oddVBand="0" w:evenVBand="0" w:oddHBand="0" w:evenHBand="0" w:firstRowFirstColumn="0" w:firstRowLastColumn="0" w:lastRowFirstColumn="0" w:lastRowLastColumn="0"/>
+              <w:rPr>
+                <w:b/>
+                <w:bCs/>
+                <w:lang w:val="en-US"/>
+              </w:rPr>
+            </w:pPr>
+            <w:r>
+              <w:rPr>
+                <w:b/>
+                <w:bCs/>
+                <w:lang w:val="en-US"/>
+              </w:rPr>
+              <w:t>Google Meet</w:t>
+            </w:r>
+          </w:p>
+        </w:tc>
+        <w:tc>
+          <w:tcPr>
+            <w:tcW w:w="5035" w:type="dxa"/>
+          </w:tcPr>
+          <w:p>
+            <w:pPr>
+              <w:pStyle w:val="ListParagraph"/>
+              <w:numPr>
+                <w:ilvl w:val="0"/>
+                <w:numId w:val="1"/>
+              </w:numPr>
+              <w:jc w:val="both"/>
+              <w:cnfStyle w:val="000000000000" w:firstRow="0" w:lastRow="0" w:firstColumn="0" w:lastColumn="0" w:oddVBand="0" w:evenVBand="0" w:oddHBand="0" w:evenHBand="0" w:firstRowFirstColumn="0" w:firstRowLastColumn="0" w:lastRowFirstColumn="0" w:lastRowLastColumn="0"/>
+              <w:rPr>
+                <w:lang w:val="en-US"/>
+              </w:rPr>
+            </w:pPr>
+            <w:r>
+              <w:rPr>
+                <w:lang w:val="en-US"/>
+              </w:rPr>
+              <w:t xml:space="preserve">Melaporkan </w:t>
+            </w:r>
+            <w:r>
+              <w:rPr>
+                <w:i/>
+                <w:iCs/>
+                <w:lang w:val="en-US"/>
+              </w:rPr>
+              <w:t>progress</w:t>
+            </w:r>
+            <w:r>
+              <w:rPr>
+                <w:lang w:val="en-US"/>
+              </w:rPr>
               <w:t xml:space="preserve"> dokumen skripsi Bab 4 dan 5 yang sudah diselesaikan</w:t>
             </w:r>
           </w:p>
@@ -2059,16 +2140,318 @@
                 <w:numId w:val="1"/>
               </w:numPr>
               <w:jc w:val="both"/>
+              <w:cnfStyle w:val="000000000000" w:firstRow="0" w:lastRow="0" w:firstColumn="0" w:lastColumn="0" w:oddVBand="0" w:evenVBand="0" w:oddHBand="0" w:evenHBand="0" w:firstRowFirstColumn="0" w:firstRowLastColumn="0" w:lastRowFirstColumn="0" w:lastRowLastColumn="0"/>
+              <w:rPr>
+                <w:lang w:val="en-US"/>
+              </w:rPr>
+            </w:pPr>
+            <w:r>
+              <w:rPr>
+                <w:lang w:val="en-US"/>
+              </w:rPr>
+              <w:t>Pertanyaan seputar isi dokumen skripsi Bab 6</w:t>
+            </w:r>
+          </w:p>
+        </w:tc>
+      </w:tr>
+      <w:tr>
+        <w:trPr>
+          <w:cnfStyle w:val="000000100000" w:firstRow="0" w:lastRow="0" w:firstColumn="0" w:lastColumn="0" w:oddVBand="0" w:evenVBand="0" w:oddHBand="1" w:evenHBand="0" w:firstRowFirstColumn="0" w:firstRowLastColumn="0" w:lastRowFirstColumn="0" w:lastRowLastColumn="0"/>
+        </w:trPr>
+        <w:tc>
+          <w:tcPr>
+            <w:cnfStyle w:val="001000000000" w:firstRow="0" w:lastRow="0" w:firstColumn="1" w:lastColumn="0" w:oddVBand="0" w:evenVBand="0" w:oddHBand="0" w:evenHBand="0" w:firstRowFirstColumn="0" w:firstRowLastColumn="0" w:lastRowFirstColumn="0" w:lastRowLastColumn="0"/>
+            <w:tcW w:w="2875" w:type="dxa"/>
+          </w:tcPr>
+          <w:p>
+            <w:pPr>
+              <w:jc w:val="both"/>
+              <w:rPr>
+                <w:b w:val="0"/>
+                <w:bCs w:val="0"/>
+                <w:lang w:val="en-US"/>
+              </w:rPr>
+            </w:pPr>
+            <w:r>
+              <w:rPr>
+                <w:lang w:val="en-US"/>
+              </w:rPr>
+              <w:t>Kamis, 3 Juni 2021</w:t>
+            </w:r>
+          </w:p>
+          <w:p>
+            <w:pPr>
+              <w:jc w:val="both"/>
+              <w:rPr>
+                <w:lang w:val="en-US"/>
+              </w:rPr>
+            </w:pPr>
+            <w:r>
+              <w:rPr>
+                <w:lang w:val="en-US"/>
+              </w:rPr>
+              <w:t>13.30 – 14.30</w:t>
+            </w:r>
+          </w:p>
+        </w:tc>
+        <w:tc>
+          <w:tcPr>
+            <w:tcW w:w="1440" w:type="dxa"/>
+          </w:tcPr>
+          <w:p>
+            <w:pPr>
+              <w:jc w:val="both"/>
               <w:cnfStyle w:val="000000100000" w:firstRow="0" w:lastRow="0" w:firstColumn="0" w:lastColumn="0" w:oddVBand="0" w:evenVBand="0" w:oddHBand="1" w:evenHBand="0" w:firstRowFirstColumn="0" w:firstRowLastColumn="0" w:lastRowFirstColumn="0" w:lastRowLastColumn="0"/>
               <w:rPr>
-                <w:lang w:val="en-US"/>
-              </w:rPr>
-            </w:pPr>
-            <w:r>
-              <w:rPr>
-                <w:lang w:val="en-US"/>
-              </w:rPr>
-              <w:t>Pertanyaan seputar isi dokumen skripsi Bab 6</w:t>
+                <w:b/>
+                <w:bCs/>
+                <w:lang w:val="en-US"/>
+              </w:rPr>
+            </w:pPr>
+            <w:r>
+              <w:rPr>
+                <w:b/>
+                <w:bCs/>
+                <w:lang w:val="en-US"/>
+              </w:rPr>
+              <w:t>Google Meet</w:t>
+            </w:r>
+          </w:p>
+        </w:tc>
+        <w:tc>
+          <w:tcPr>
+            <w:tcW w:w="5035" w:type="dxa"/>
+          </w:tcPr>
+          <w:p>
+            <w:pPr>
+              <w:pStyle w:val="ListParagraph"/>
+              <w:numPr>
+                <w:ilvl w:val="0"/>
+                <w:numId w:val="1"/>
+              </w:numPr>
+              <w:jc w:val="both"/>
+              <w:cnfStyle w:val="000000100000" w:firstRow="0" w:lastRow="0" w:firstColumn="0" w:lastColumn="0" w:oddVBand="0" w:evenVBand="0" w:oddHBand="1" w:evenHBand="0" w:firstRowFirstColumn="0" w:firstRowLastColumn="0" w:lastRowFirstColumn="0" w:lastRowLastColumn="0"/>
+              <w:rPr>
+                <w:lang w:val="en-US"/>
+              </w:rPr>
+            </w:pPr>
+            <w:r>
+              <w:rPr>
+                <w:lang w:val="en-US"/>
+              </w:rPr>
+              <w:t xml:space="preserve">Melaporkan </w:t>
+            </w:r>
+            <w:r>
+              <w:rPr>
+                <w:i/>
+                <w:iCs/>
+                <w:lang w:val="en-US"/>
+              </w:rPr>
+              <w:t>progress</w:t>
+            </w:r>
+            <w:r>
+              <w:rPr>
+                <w:lang w:val="en-US"/>
+              </w:rPr>
+              <w:t xml:space="preserve"> dokumen skripsi Bab 6, Bab 7 dan Abstrak yang sudah diselesaikan</w:t>
+            </w:r>
+          </w:p>
+          <w:p>
+            <w:pPr>
+              <w:pStyle w:val="ListParagraph"/>
+              <w:numPr>
+                <w:ilvl w:val="0"/>
+                <w:numId w:val="1"/>
+              </w:numPr>
+              <w:jc w:val="both"/>
+              <w:cnfStyle w:val="000000100000" w:firstRow="0" w:lastRow="0" w:firstColumn="0" w:lastColumn="0" w:oddVBand="0" w:evenVBand="0" w:oddHBand="1" w:evenHBand="0" w:firstRowFirstColumn="0" w:firstRowLastColumn="0" w:lastRowFirstColumn="0" w:lastRowLastColumn="0"/>
+              <w:rPr>
+                <w:lang w:val="en-US"/>
+              </w:rPr>
+            </w:pPr>
+            <w:r>
+              <w:rPr>
+                <w:lang w:val="en-US"/>
+              </w:rPr>
+              <w:t>Menceritakan hasil analisis keseluruhan eksperimen yang dilakukan</w:t>
+            </w:r>
+            <w:r>
+              <w:rPr>
+                <w:lang w:val="en-US"/>
+              </w:rPr>
+              <w:t xml:space="preserve"> (perbandingan metode </w:t>
+            </w:r>
+            <w:r>
+              <w:rPr>
+                <w:i/>
+                <w:iCs/>
+                <w:lang w:val="en-US"/>
+              </w:rPr>
+              <w:t>single-linkage</w:t>
+            </w:r>
+            <w:r>
+              <w:rPr>
+                <w:lang w:val="en-US"/>
+              </w:rPr>
+              <w:t xml:space="preserve">, </w:t>
+            </w:r>
+            <w:r>
+              <w:rPr>
+                <w:i/>
+                <w:iCs/>
+                <w:lang w:val="en-US"/>
+              </w:rPr>
+              <w:t>complete-linkage</w:t>
+            </w:r>
+            <w:r>
+              <w:rPr>
+                <w:lang w:val="en-US"/>
+              </w:rPr>
+              <w:t xml:space="preserve"> dan </w:t>
+            </w:r>
+            <w:r>
+              <w:rPr>
+                <w:i/>
+                <w:iCs/>
+                <w:lang w:val="en-US"/>
+              </w:rPr>
+              <w:t>average-linkage</w:t>
+            </w:r>
+            <w:r>
+              <w:rPr>
+                <w:lang w:val="en-US"/>
+              </w:rPr>
+              <w:t>)</w:t>
+            </w:r>
+          </w:p>
+          <w:p>
+            <w:pPr>
+              <w:pStyle w:val="ListParagraph"/>
+              <w:numPr>
+                <w:ilvl w:val="0"/>
+                <w:numId w:val="1"/>
+              </w:numPr>
+              <w:jc w:val="both"/>
+              <w:cnfStyle w:val="000000100000" w:firstRow="0" w:lastRow="0" w:firstColumn="0" w:lastColumn="0" w:oddVBand="0" w:evenVBand="0" w:oddHBand="1" w:evenHBand="0" w:firstRowFirstColumn="0" w:firstRowLastColumn="0" w:lastRowFirstColumn="0" w:lastRowLastColumn="0"/>
+              <w:rPr>
+                <w:lang w:val="en-US"/>
+              </w:rPr>
+            </w:pPr>
+            <w:r>
+              <w:rPr>
+                <w:lang w:val="en-US"/>
+              </w:rPr>
+              <w:t xml:space="preserve">Melaporkan </w:t>
+            </w:r>
+            <w:r>
+              <w:rPr>
+                <w:i/>
+                <w:iCs/>
+                <w:lang w:val="en-US"/>
+              </w:rPr>
+              <w:t>progress</w:t>
+            </w:r>
+            <w:r>
+              <w:rPr>
+                <w:lang w:val="en-US"/>
+              </w:rPr>
+              <w:t xml:space="preserve"> poster dan </w:t>
+            </w:r>
+            <w:r>
+              <w:rPr>
+                <w:i/>
+                <w:iCs/>
+                <w:lang w:val="en-US"/>
+              </w:rPr>
+              <w:t>slide</w:t>
+            </w:r>
+            <w:r>
+              <w:rPr>
+                <w:lang w:val="en-US"/>
+              </w:rPr>
+              <w:t xml:space="preserve"> presentasi yang Sebagian telah dicoba dibuat</w:t>
+            </w:r>
+          </w:p>
+          <w:p>
+            <w:pPr>
+              <w:pStyle w:val="ListParagraph"/>
+              <w:numPr>
+                <w:ilvl w:val="0"/>
+                <w:numId w:val="1"/>
+              </w:numPr>
+              <w:jc w:val="both"/>
+              <w:cnfStyle w:val="000000100000" w:firstRow="0" w:lastRow="0" w:firstColumn="0" w:lastColumn="0" w:oddVBand="0" w:evenVBand="0" w:oddHBand="1" w:evenHBand="0" w:firstRowFirstColumn="0" w:firstRowLastColumn="0" w:lastRowFirstColumn="0" w:lastRowLastColumn="0"/>
+              <w:rPr>
+                <w:lang w:val="en-US"/>
+              </w:rPr>
+            </w:pPr>
+            <w:r>
+              <w:rPr>
+                <w:lang w:val="en-US"/>
+              </w:rPr>
+              <w:t xml:space="preserve">Pertanyaan seputar isi poster dan </w:t>
+            </w:r>
+            <w:r>
+              <w:rPr>
+                <w:i/>
+                <w:iCs/>
+                <w:lang w:val="en-US"/>
+              </w:rPr>
+              <w:t xml:space="preserve">slide </w:t>
+            </w:r>
+            <w:r>
+              <w:rPr>
+                <w:lang w:val="en-US"/>
+              </w:rPr>
+              <w:t>presentasi</w:t>
+            </w:r>
+          </w:p>
+          <w:p>
+            <w:pPr>
+              <w:pStyle w:val="ListParagraph"/>
+              <w:numPr>
+                <w:ilvl w:val="0"/>
+                <w:numId w:val="1"/>
+              </w:numPr>
+              <w:jc w:val="both"/>
+              <w:cnfStyle w:val="000000100000" w:firstRow="0" w:lastRow="0" w:firstColumn="0" w:lastColumn="0" w:oddVBand="0" w:evenVBand="0" w:oddHBand="1" w:evenHBand="0" w:firstRowFirstColumn="0" w:firstRowLastColumn="0" w:lastRowFirstColumn="0" w:lastRowLastColumn="0"/>
+              <w:rPr>
+                <w:lang w:val="en-US"/>
+              </w:rPr>
+            </w:pPr>
+            <w:r>
+              <w:rPr>
+                <w:lang w:val="en-US"/>
+              </w:rPr>
+              <w:t xml:space="preserve">Persiapan </w:t>
+            </w:r>
+            <w:r>
+              <w:rPr>
+                <w:i/>
+                <w:iCs/>
+                <w:lang w:val="en-US"/>
+              </w:rPr>
+              <w:t>finishing</w:t>
+            </w:r>
+            <w:r>
+              <w:rPr>
+                <w:lang w:val="en-US"/>
+              </w:rPr>
+              <w:t xml:space="preserve"> akhir dokumen skripsi, poster dan </w:t>
+            </w:r>
+            <w:r>
+              <w:rPr>
+                <w:i/>
+                <w:iCs/>
+                <w:lang w:val="en-US"/>
+              </w:rPr>
+              <w:t xml:space="preserve">slide </w:t>
+            </w:r>
+            <w:r>
+              <w:rPr>
+                <w:lang w:val="en-US"/>
+              </w:rPr>
+              <w:t>presentasi</w:t>
             </w:r>
           </w:p>
         </w:tc>

--- a/Daftar Konsultasi Skripsi/Daftar Konsultasi Skripsi.docx
+++ b/Daftar Konsultasi Skripsi/Daftar Konsultasi Skripsi.docx
@@ -21,8 +21,42 @@
           <w:szCs w:val="28"/>
           <w:lang w:val="en-US"/>
         </w:rPr>
-        <w:t>Daftar Konsultasi Skripsi</w:t>
+        <w:t xml:space="preserve">Daftar </w:t>
       </w:r>
+      <w:proofErr w:type="spellStart"/>
+      <w:r>
+        <w:rPr>
+          <w:b/>
+          <w:bCs/>
+          <w:sz w:val="28"/>
+          <w:szCs w:val="28"/>
+          <w:lang w:val="en-US"/>
+        </w:rPr>
+        <w:t>Konsultasi</w:t>
+      </w:r>
+      <w:proofErr w:type="spellEnd"/>
+      <w:r>
+        <w:rPr>
+          <w:b/>
+          <w:bCs/>
+          <w:sz w:val="28"/>
+          <w:szCs w:val="28"/>
+          <w:lang w:val="en-US"/>
+        </w:rPr>
+        <w:t xml:space="preserve"> </w:t>
+      </w:r>
+      <w:proofErr w:type="spellStart"/>
+      <w:r>
+        <w:rPr>
+          <w:b/>
+          <w:bCs/>
+          <w:sz w:val="28"/>
+          <w:szCs w:val="28"/>
+          <w:lang w:val="en-US"/>
+        </w:rPr>
+        <w:t>Skripsi</w:t>
+      </w:r>
+      <w:proofErr w:type="spellEnd"/>
       <w:r>
         <w:rPr>
           <w:b/>
@@ -110,12 +144,14 @@
                 <w:lang w:val="en-US"/>
               </w:rPr>
             </w:pPr>
+            <w:proofErr w:type="spellStart"/>
             <w:r>
               <w:rPr>
                 <w:lang w:val="en-US"/>
               </w:rPr>
               <w:t>Kegiatan</w:t>
             </w:r>
+            <w:proofErr w:type="spellEnd"/>
           </w:p>
         </w:tc>
       </w:tr>
@@ -135,11 +171,19 @@
                 <w:lang w:val="en-US"/>
               </w:rPr>
             </w:pPr>
-            <w:r>
-              <w:rPr>
-                <w:lang w:val="en-US"/>
-              </w:rPr>
-              <w:t>Senin, 21 September 2020</w:t>
+            <w:proofErr w:type="spellStart"/>
+            <w:r>
+              <w:rPr>
+                <w:lang w:val="en-US"/>
+              </w:rPr>
+              <w:t>Senin</w:t>
+            </w:r>
+            <w:proofErr w:type="spellEnd"/>
+            <w:r>
+              <w:rPr>
+                <w:lang w:val="en-US"/>
+              </w:rPr>
+              <w:t>, 21 September 2020</w:t>
             </w:r>
           </w:p>
           <w:p>
@@ -198,11 +242,33 @@
                 <w:lang w:val="en-US"/>
               </w:rPr>
             </w:pPr>
-            <w:r>
-              <w:rPr>
-                <w:lang w:val="en-US"/>
-              </w:rPr>
-              <w:t xml:space="preserve">Penjelasan seputar </w:t>
+            <w:proofErr w:type="spellStart"/>
+            <w:r>
+              <w:rPr>
+                <w:lang w:val="en-US"/>
+              </w:rPr>
+              <w:t>Penjelasan</w:t>
+            </w:r>
+            <w:proofErr w:type="spellEnd"/>
+            <w:r>
+              <w:rPr>
+                <w:lang w:val="en-US"/>
+              </w:rPr>
+              <w:t xml:space="preserve"> </w:t>
+            </w:r>
+            <w:proofErr w:type="spellStart"/>
+            <w:r>
+              <w:rPr>
+                <w:lang w:val="en-US"/>
+              </w:rPr>
+              <w:t>seputar</w:t>
+            </w:r>
+            <w:proofErr w:type="spellEnd"/>
+            <w:r>
+              <w:rPr>
+                <w:lang w:val="en-US"/>
+              </w:rPr>
+              <w:t xml:space="preserve"> </w:t>
             </w:r>
             <w:r>
               <w:rPr>
@@ -216,18 +282,28 @@
               </w:rPr>
               <w:t xml:space="preserve"> </w:t>
             </w:r>
-            <w:r>
-              <w:rPr>
-                <w:lang w:val="en-US"/>
-              </w:rPr>
-              <w:t xml:space="preserve">dari </w:t>
-            </w:r>
+            <w:proofErr w:type="spellStart"/>
+            <w:r>
+              <w:rPr>
+                <w:lang w:val="en-US"/>
+              </w:rPr>
+              <w:t>dari</w:t>
+            </w:r>
+            <w:proofErr w:type="spellEnd"/>
+            <w:r>
+              <w:rPr>
+                <w:lang w:val="en-US"/>
+              </w:rPr>
+              <w:t xml:space="preserve"> </w:t>
+            </w:r>
+            <w:proofErr w:type="spellStart"/>
             <w:r>
               <w:rPr>
                 <w:lang w:val="en-US"/>
               </w:rPr>
               <w:t>Skripsi</w:t>
             </w:r>
+            <w:proofErr w:type="spellEnd"/>
             <w:r>
               <w:rPr>
                 <w:lang w:val="en-US"/>
@@ -248,30 +324,76 @@
                 <w:lang w:val="en-US"/>
               </w:rPr>
             </w:pPr>
-            <w:r>
-              <w:rPr>
-                <w:lang w:val="en-US"/>
-              </w:rPr>
-              <w:t xml:space="preserve">Penjelasan </w:t>
-            </w:r>
-            <w:r>
-              <w:rPr>
-                <w:lang w:val="en-US"/>
-              </w:rPr>
-              <w:t xml:space="preserve">garis besar </w:t>
-            </w:r>
-            <w:r>
-              <w:rPr>
-                <w:lang w:val="en-US"/>
-              </w:rPr>
-              <w:t xml:space="preserve">isi </w:t>
-            </w:r>
-            <w:r>
-              <w:rPr>
-                <w:lang w:val="en-US"/>
-              </w:rPr>
-              <w:t>dokumen skripsi</w:t>
-            </w:r>
+            <w:proofErr w:type="spellStart"/>
+            <w:r>
+              <w:rPr>
+                <w:lang w:val="en-US"/>
+              </w:rPr>
+              <w:t>Penjelasan</w:t>
+            </w:r>
+            <w:proofErr w:type="spellEnd"/>
+            <w:r>
+              <w:rPr>
+                <w:lang w:val="en-US"/>
+              </w:rPr>
+              <w:t xml:space="preserve"> </w:t>
+            </w:r>
+            <w:r>
+              <w:rPr>
+                <w:lang w:val="en-US"/>
+              </w:rPr>
+              <w:t xml:space="preserve">garis </w:t>
+            </w:r>
+            <w:proofErr w:type="spellStart"/>
+            <w:r>
+              <w:rPr>
+                <w:lang w:val="en-US"/>
+              </w:rPr>
+              <w:t>besar</w:t>
+            </w:r>
+            <w:proofErr w:type="spellEnd"/>
+            <w:r>
+              <w:rPr>
+                <w:lang w:val="en-US"/>
+              </w:rPr>
+              <w:t xml:space="preserve"> </w:t>
+            </w:r>
+            <w:proofErr w:type="spellStart"/>
+            <w:r>
+              <w:rPr>
+                <w:lang w:val="en-US"/>
+              </w:rPr>
+              <w:t>isi</w:t>
+            </w:r>
+            <w:proofErr w:type="spellEnd"/>
+            <w:r>
+              <w:rPr>
+                <w:lang w:val="en-US"/>
+              </w:rPr>
+              <w:t xml:space="preserve"> </w:t>
+            </w:r>
+            <w:proofErr w:type="spellStart"/>
+            <w:r>
+              <w:rPr>
+                <w:lang w:val="en-US"/>
+              </w:rPr>
+              <w:t>dokumen</w:t>
+            </w:r>
+            <w:proofErr w:type="spellEnd"/>
+            <w:r>
+              <w:rPr>
+                <w:lang w:val="en-US"/>
+              </w:rPr>
+              <w:t xml:space="preserve"> </w:t>
+            </w:r>
+            <w:proofErr w:type="spellStart"/>
+            <w:r>
+              <w:rPr>
+                <w:lang w:val="en-US"/>
+              </w:rPr>
+              <w:t>skripsi</w:t>
+            </w:r>
+            <w:proofErr w:type="spellEnd"/>
           </w:p>
           <w:p>
             <w:pPr>
@@ -286,11 +408,19 @@
                 <w:lang w:val="en-US"/>
               </w:rPr>
             </w:pPr>
-            <w:r>
-              <w:rPr>
-                <w:lang w:val="en-US"/>
-              </w:rPr>
-              <w:t xml:space="preserve">Menunjukkan </w:t>
+            <w:proofErr w:type="spellStart"/>
+            <w:r>
+              <w:rPr>
+                <w:lang w:val="en-US"/>
+              </w:rPr>
+              <w:t>Menunjukkan</w:t>
+            </w:r>
+            <w:proofErr w:type="spellEnd"/>
+            <w:r>
+              <w:rPr>
+                <w:lang w:val="en-US"/>
+              </w:rPr>
+              <w:t xml:space="preserve"> </w:t>
             </w:r>
             <w:r>
               <w:rPr>
@@ -304,14 +434,44 @@
               <w:rPr>
                 <w:lang w:val="en-US"/>
               </w:rPr>
-              <w:t xml:space="preserve"> kerja</w:t>
-            </w:r>
-            <w:r>
-              <w:rPr>
-                <w:lang w:val="en-US"/>
-              </w:rPr>
-              <w:t xml:space="preserve"> yang telah dilakukan</w:t>
-            </w:r>
+              <w:t xml:space="preserve"> </w:t>
+            </w:r>
+            <w:proofErr w:type="spellStart"/>
+            <w:r>
+              <w:rPr>
+                <w:lang w:val="en-US"/>
+              </w:rPr>
+              <w:t>kerja</w:t>
+            </w:r>
+            <w:proofErr w:type="spellEnd"/>
+            <w:r>
+              <w:rPr>
+                <w:lang w:val="en-US"/>
+              </w:rPr>
+              <w:t xml:space="preserve"> yang </w:t>
+            </w:r>
+            <w:proofErr w:type="spellStart"/>
+            <w:r>
+              <w:rPr>
+                <w:lang w:val="en-US"/>
+              </w:rPr>
+              <w:t>telah</w:t>
+            </w:r>
+            <w:proofErr w:type="spellEnd"/>
+            <w:r>
+              <w:rPr>
+                <w:lang w:val="en-US"/>
+              </w:rPr>
+              <w:t xml:space="preserve"> </w:t>
+            </w:r>
+            <w:proofErr w:type="spellStart"/>
+            <w:r>
+              <w:rPr>
+                <w:lang w:val="en-US"/>
+              </w:rPr>
+              <w:t>dilakukan</w:t>
+            </w:r>
+            <w:proofErr w:type="spellEnd"/>
           </w:p>
         </w:tc>
       </w:tr>
@@ -330,11 +490,33 @@
                 <w:lang w:val="en-US"/>
               </w:rPr>
             </w:pPr>
-            <w:r>
-              <w:rPr>
-                <w:lang w:val="en-US"/>
-              </w:rPr>
-              <w:t>Selasa, 13 Oktober 2020</w:t>
+            <w:proofErr w:type="spellStart"/>
+            <w:r>
+              <w:rPr>
+                <w:lang w:val="en-US"/>
+              </w:rPr>
+              <w:t>Selasa</w:t>
+            </w:r>
+            <w:proofErr w:type="spellEnd"/>
+            <w:r>
+              <w:rPr>
+                <w:lang w:val="en-US"/>
+              </w:rPr>
+              <w:t xml:space="preserve">, 13 </w:t>
+            </w:r>
+            <w:proofErr w:type="spellStart"/>
+            <w:r>
+              <w:rPr>
+                <w:lang w:val="en-US"/>
+              </w:rPr>
+              <w:t>Oktober</w:t>
+            </w:r>
+            <w:proofErr w:type="spellEnd"/>
+            <w:r>
+              <w:rPr>
+                <w:lang w:val="en-US"/>
+              </w:rPr>
+              <w:t xml:space="preserve"> 2020</w:t>
             </w:r>
           </w:p>
           <w:p>
@@ -393,11 +575,75 @@
                 <w:lang w:val="en-US"/>
               </w:rPr>
             </w:pPr>
-            <w:r>
-              <w:rPr>
-                <w:lang w:val="en-US"/>
-              </w:rPr>
-              <w:t xml:space="preserve">Penjelasan seputar tujuan dari skripsi </w:t>
+            <w:proofErr w:type="spellStart"/>
+            <w:r>
+              <w:rPr>
+                <w:lang w:val="en-US"/>
+              </w:rPr>
+              <w:t>Penjelasan</w:t>
+            </w:r>
+            <w:proofErr w:type="spellEnd"/>
+            <w:r>
+              <w:rPr>
+                <w:lang w:val="en-US"/>
+              </w:rPr>
+              <w:t xml:space="preserve"> </w:t>
+            </w:r>
+            <w:proofErr w:type="spellStart"/>
+            <w:r>
+              <w:rPr>
+                <w:lang w:val="en-US"/>
+              </w:rPr>
+              <w:t>seputar</w:t>
+            </w:r>
+            <w:proofErr w:type="spellEnd"/>
+            <w:r>
+              <w:rPr>
+                <w:lang w:val="en-US"/>
+              </w:rPr>
+              <w:t xml:space="preserve"> </w:t>
+            </w:r>
+            <w:proofErr w:type="spellStart"/>
+            <w:r>
+              <w:rPr>
+                <w:lang w:val="en-US"/>
+              </w:rPr>
+              <w:t>tujuan</w:t>
+            </w:r>
+            <w:proofErr w:type="spellEnd"/>
+            <w:r>
+              <w:rPr>
+                <w:lang w:val="en-US"/>
+              </w:rPr>
+              <w:t xml:space="preserve"> </w:t>
+            </w:r>
+            <w:proofErr w:type="spellStart"/>
+            <w:r>
+              <w:rPr>
+                <w:lang w:val="en-US"/>
+              </w:rPr>
+              <w:t>dari</w:t>
+            </w:r>
+            <w:proofErr w:type="spellEnd"/>
+            <w:r>
+              <w:rPr>
+                <w:lang w:val="en-US"/>
+              </w:rPr>
+              <w:t xml:space="preserve"> </w:t>
+            </w:r>
+            <w:proofErr w:type="spellStart"/>
+            <w:r>
+              <w:rPr>
+                <w:lang w:val="en-US"/>
+              </w:rPr>
+              <w:t>skripsi</w:t>
+            </w:r>
+            <w:proofErr w:type="spellEnd"/>
+            <w:r>
+              <w:rPr>
+                <w:lang w:val="en-US"/>
+              </w:rPr>
+              <w:t xml:space="preserve"> </w:t>
             </w:r>
             <w:r>
               <w:rPr>
@@ -409,8 +655,72 @@
               <w:rPr>
                 <w:lang w:val="en-US"/>
               </w:rPr>
-              <w:t xml:space="preserve"> akan lebih memfokuskan ke analisis data yang digunakan</w:t>
-            </w:r>
+              <w:t xml:space="preserve"> </w:t>
+            </w:r>
+            <w:proofErr w:type="spellStart"/>
+            <w:r>
+              <w:rPr>
+                <w:lang w:val="en-US"/>
+              </w:rPr>
+              <w:t>akan</w:t>
+            </w:r>
+            <w:proofErr w:type="spellEnd"/>
+            <w:r>
+              <w:rPr>
+                <w:lang w:val="en-US"/>
+              </w:rPr>
+              <w:t xml:space="preserve"> lebih </w:t>
+            </w:r>
+            <w:proofErr w:type="spellStart"/>
+            <w:r>
+              <w:rPr>
+                <w:lang w:val="en-US"/>
+              </w:rPr>
+              <w:t>memfokuskan</w:t>
+            </w:r>
+            <w:proofErr w:type="spellEnd"/>
+            <w:r>
+              <w:rPr>
+                <w:lang w:val="en-US"/>
+              </w:rPr>
+              <w:t xml:space="preserve"> </w:t>
+            </w:r>
+            <w:proofErr w:type="spellStart"/>
+            <w:r>
+              <w:rPr>
+                <w:lang w:val="en-US"/>
+              </w:rPr>
+              <w:t>ke</w:t>
+            </w:r>
+            <w:proofErr w:type="spellEnd"/>
+            <w:r>
+              <w:rPr>
+                <w:lang w:val="en-US"/>
+              </w:rPr>
+              <w:t xml:space="preserve"> </w:t>
+            </w:r>
+            <w:proofErr w:type="spellStart"/>
+            <w:r>
+              <w:rPr>
+                <w:lang w:val="en-US"/>
+              </w:rPr>
+              <w:t>analisis</w:t>
+            </w:r>
+            <w:proofErr w:type="spellEnd"/>
+            <w:r>
+              <w:rPr>
+                <w:lang w:val="en-US"/>
+              </w:rPr>
+              <w:t xml:space="preserve"> data yang </w:t>
+            </w:r>
+            <w:proofErr w:type="spellStart"/>
+            <w:r>
+              <w:rPr>
+                <w:lang w:val="en-US"/>
+              </w:rPr>
+              <w:t>digunakan</w:t>
+            </w:r>
+            <w:proofErr w:type="spellEnd"/>
           </w:p>
           <w:p>
             <w:pPr>
@@ -425,11 +735,61 @@
                 <w:lang w:val="en-US"/>
               </w:rPr>
             </w:pPr>
-            <w:r>
-              <w:rPr>
-                <w:lang w:val="en-US"/>
-              </w:rPr>
-              <w:t xml:space="preserve">Penjelasan perbaikan GUI yang telah dibuat </w:t>
+            <w:proofErr w:type="spellStart"/>
+            <w:r>
+              <w:rPr>
+                <w:lang w:val="en-US"/>
+              </w:rPr>
+              <w:t>Penjelasan</w:t>
+            </w:r>
+            <w:proofErr w:type="spellEnd"/>
+            <w:r>
+              <w:rPr>
+                <w:lang w:val="en-US"/>
+              </w:rPr>
+              <w:t xml:space="preserve"> </w:t>
+            </w:r>
+            <w:proofErr w:type="spellStart"/>
+            <w:r>
+              <w:rPr>
+                <w:lang w:val="en-US"/>
+              </w:rPr>
+              <w:t>perbaikan</w:t>
+            </w:r>
+            <w:proofErr w:type="spellEnd"/>
+            <w:r>
+              <w:rPr>
+                <w:lang w:val="en-US"/>
+              </w:rPr>
+              <w:t xml:space="preserve"> GUI yang </w:t>
+            </w:r>
+            <w:proofErr w:type="spellStart"/>
+            <w:r>
+              <w:rPr>
+                <w:lang w:val="en-US"/>
+              </w:rPr>
+              <w:t>telah</w:t>
+            </w:r>
+            <w:proofErr w:type="spellEnd"/>
+            <w:r>
+              <w:rPr>
+                <w:lang w:val="en-US"/>
+              </w:rPr>
+              <w:t xml:space="preserve"> </w:t>
+            </w:r>
+            <w:proofErr w:type="spellStart"/>
+            <w:r>
+              <w:rPr>
+                <w:lang w:val="en-US"/>
+              </w:rPr>
+              <w:t>dibuat</w:t>
+            </w:r>
+            <w:proofErr w:type="spellEnd"/>
+            <w:r>
+              <w:rPr>
+                <w:lang w:val="en-US"/>
+              </w:rPr>
+              <w:t xml:space="preserve"> </w:t>
             </w:r>
           </w:p>
           <w:p>
@@ -445,11 +805,19 @@
                 <w:lang w:val="en-US"/>
               </w:rPr>
             </w:pPr>
-            <w:r>
-              <w:rPr>
-                <w:lang w:val="en-US"/>
-              </w:rPr>
-              <w:t xml:space="preserve">Menunjukkan </w:t>
+            <w:proofErr w:type="spellStart"/>
+            <w:r>
+              <w:rPr>
+                <w:lang w:val="en-US"/>
+              </w:rPr>
+              <w:t>Menunjukkan</w:t>
+            </w:r>
+            <w:proofErr w:type="spellEnd"/>
+            <w:r>
+              <w:rPr>
+                <w:lang w:val="en-US"/>
+              </w:rPr>
+              <w:t xml:space="preserve"> </w:t>
             </w:r>
             <w:r>
               <w:rPr>
@@ -463,8 +831,58 @@
               <w:rPr>
                 <w:lang w:val="en-US"/>
               </w:rPr>
-              <w:t xml:space="preserve"> kerja setelah pertemuan sebelumnya</w:t>
-            </w:r>
+              <w:t xml:space="preserve"> </w:t>
+            </w:r>
+            <w:proofErr w:type="spellStart"/>
+            <w:r>
+              <w:rPr>
+                <w:lang w:val="en-US"/>
+              </w:rPr>
+              <w:t>kerja</w:t>
+            </w:r>
+            <w:proofErr w:type="spellEnd"/>
+            <w:r>
+              <w:rPr>
+                <w:lang w:val="en-US"/>
+              </w:rPr>
+              <w:t xml:space="preserve"> </w:t>
+            </w:r>
+            <w:proofErr w:type="spellStart"/>
+            <w:r>
+              <w:rPr>
+                <w:lang w:val="en-US"/>
+              </w:rPr>
+              <w:t>setelah</w:t>
+            </w:r>
+            <w:proofErr w:type="spellEnd"/>
+            <w:r>
+              <w:rPr>
+                <w:lang w:val="en-US"/>
+              </w:rPr>
+              <w:t xml:space="preserve"> </w:t>
+            </w:r>
+            <w:proofErr w:type="spellStart"/>
+            <w:r>
+              <w:rPr>
+                <w:lang w:val="en-US"/>
+              </w:rPr>
+              <w:t>pertemuan</w:t>
+            </w:r>
+            <w:proofErr w:type="spellEnd"/>
+            <w:r>
+              <w:rPr>
+                <w:lang w:val="en-US"/>
+              </w:rPr>
+              <w:t xml:space="preserve"> </w:t>
+            </w:r>
+            <w:proofErr w:type="spellStart"/>
+            <w:r>
+              <w:rPr>
+                <w:lang w:val="en-US"/>
+              </w:rPr>
+              <w:t>sebelumnya</w:t>
+            </w:r>
+            <w:proofErr w:type="spellEnd"/>
           </w:p>
         </w:tc>
       </w:tr>
@@ -486,11 +904,33 @@
                 <w:lang w:val="en-US"/>
               </w:rPr>
             </w:pPr>
-            <w:r>
-              <w:rPr>
-                <w:lang w:val="en-US"/>
-              </w:rPr>
-              <w:t>Selasa, 27 Oktober 2020</w:t>
+            <w:proofErr w:type="spellStart"/>
+            <w:r>
+              <w:rPr>
+                <w:lang w:val="en-US"/>
+              </w:rPr>
+              <w:t>Selasa</w:t>
+            </w:r>
+            <w:proofErr w:type="spellEnd"/>
+            <w:r>
+              <w:rPr>
+                <w:lang w:val="en-US"/>
+              </w:rPr>
+              <w:t xml:space="preserve">, 27 </w:t>
+            </w:r>
+            <w:proofErr w:type="spellStart"/>
+            <w:r>
+              <w:rPr>
+                <w:lang w:val="en-US"/>
+              </w:rPr>
+              <w:t>Oktober</w:t>
+            </w:r>
+            <w:proofErr w:type="spellEnd"/>
+            <w:r>
+              <w:rPr>
+                <w:lang w:val="en-US"/>
+              </w:rPr>
+              <w:t xml:space="preserve"> 2020</w:t>
             </w:r>
           </w:p>
           <w:p>
@@ -549,11 +989,19 @@
                 <w:lang w:val="en-US"/>
               </w:rPr>
             </w:pPr>
-            <w:r>
-              <w:rPr>
-                <w:lang w:val="en-US"/>
-              </w:rPr>
-              <w:t xml:space="preserve">Menunjukkan </w:t>
+            <w:proofErr w:type="spellStart"/>
+            <w:r>
+              <w:rPr>
+                <w:lang w:val="en-US"/>
+              </w:rPr>
+              <w:t>Menunjukkan</w:t>
+            </w:r>
+            <w:proofErr w:type="spellEnd"/>
+            <w:r>
+              <w:rPr>
+                <w:lang w:val="en-US"/>
+              </w:rPr>
+              <w:t xml:space="preserve"> </w:t>
             </w:r>
             <w:r>
               <w:rPr>
@@ -567,8 +1015,58 @@
               <w:rPr>
                 <w:lang w:val="en-US"/>
               </w:rPr>
-              <w:t xml:space="preserve"> kerja setelah pertemuan sebelumnya</w:t>
-            </w:r>
+              <w:t xml:space="preserve"> </w:t>
+            </w:r>
+            <w:proofErr w:type="spellStart"/>
+            <w:r>
+              <w:rPr>
+                <w:lang w:val="en-US"/>
+              </w:rPr>
+              <w:t>kerja</w:t>
+            </w:r>
+            <w:proofErr w:type="spellEnd"/>
+            <w:r>
+              <w:rPr>
+                <w:lang w:val="en-US"/>
+              </w:rPr>
+              <w:t xml:space="preserve"> </w:t>
+            </w:r>
+            <w:proofErr w:type="spellStart"/>
+            <w:r>
+              <w:rPr>
+                <w:lang w:val="en-US"/>
+              </w:rPr>
+              <w:t>setelah</w:t>
+            </w:r>
+            <w:proofErr w:type="spellEnd"/>
+            <w:r>
+              <w:rPr>
+                <w:lang w:val="en-US"/>
+              </w:rPr>
+              <w:t xml:space="preserve"> </w:t>
+            </w:r>
+            <w:proofErr w:type="spellStart"/>
+            <w:r>
+              <w:rPr>
+                <w:lang w:val="en-US"/>
+              </w:rPr>
+              <w:t>pertemuan</w:t>
+            </w:r>
+            <w:proofErr w:type="spellEnd"/>
+            <w:r>
+              <w:rPr>
+                <w:lang w:val="en-US"/>
+              </w:rPr>
+              <w:t xml:space="preserve"> </w:t>
+            </w:r>
+            <w:proofErr w:type="spellStart"/>
+            <w:r>
+              <w:rPr>
+                <w:lang w:val="en-US"/>
+              </w:rPr>
+              <w:t>sebelumnya</w:t>
+            </w:r>
+            <w:proofErr w:type="spellEnd"/>
           </w:p>
           <w:p>
             <w:pPr>
@@ -583,12 +1081,56 @@
                 <w:lang w:val="en-US"/>
               </w:rPr>
             </w:pPr>
-            <w:r>
-              <w:rPr>
-                <w:lang w:val="en-US"/>
-              </w:rPr>
-              <w:t>Penjelasan perbaikan GUI yang telah dibuat</w:t>
-            </w:r>
+            <w:proofErr w:type="spellStart"/>
+            <w:r>
+              <w:rPr>
+                <w:lang w:val="en-US"/>
+              </w:rPr>
+              <w:t>Penjelasan</w:t>
+            </w:r>
+            <w:proofErr w:type="spellEnd"/>
+            <w:r>
+              <w:rPr>
+                <w:lang w:val="en-US"/>
+              </w:rPr>
+              <w:t xml:space="preserve"> </w:t>
+            </w:r>
+            <w:proofErr w:type="spellStart"/>
+            <w:r>
+              <w:rPr>
+                <w:lang w:val="en-US"/>
+              </w:rPr>
+              <w:t>perbaikan</w:t>
+            </w:r>
+            <w:proofErr w:type="spellEnd"/>
+            <w:r>
+              <w:rPr>
+                <w:lang w:val="en-US"/>
+              </w:rPr>
+              <w:t xml:space="preserve"> GUI yang </w:t>
+            </w:r>
+            <w:proofErr w:type="spellStart"/>
+            <w:r>
+              <w:rPr>
+                <w:lang w:val="en-US"/>
+              </w:rPr>
+              <w:t>telah</w:t>
+            </w:r>
+            <w:proofErr w:type="spellEnd"/>
+            <w:r>
+              <w:rPr>
+                <w:lang w:val="en-US"/>
+              </w:rPr>
+              <w:t xml:space="preserve"> </w:t>
+            </w:r>
+            <w:proofErr w:type="spellStart"/>
+            <w:r>
+              <w:rPr>
+                <w:lang w:val="en-US"/>
+              </w:rPr>
+              <w:t>dibuat</w:t>
+            </w:r>
+            <w:proofErr w:type="spellEnd"/>
           </w:p>
           <w:p>
             <w:pPr>
@@ -603,11 +1145,47 @@
                 <w:lang w:val="en-US"/>
               </w:rPr>
             </w:pPr>
-            <w:r>
-              <w:rPr>
-                <w:lang w:val="en-US"/>
-              </w:rPr>
-              <w:t xml:space="preserve">Persiapan data dengan menggunakan </w:t>
+            <w:proofErr w:type="spellStart"/>
+            <w:r>
+              <w:rPr>
+                <w:lang w:val="en-US"/>
+              </w:rPr>
+              <w:t>Persiapan</w:t>
+            </w:r>
+            <w:proofErr w:type="spellEnd"/>
+            <w:r>
+              <w:rPr>
+                <w:lang w:val="en-US"/>
+              </w:rPr>
+              <w:t xml:space="preserve"> data </w:t>
+            </w:r>
+            <w:proofErr w:type="spellStart"/>
+            <w:r>
+              <w:rPr>
+                <w:lang w:val="en-US"/>
+              </w:rPr>
+              <w:t>dengan</w:t>
+            </w:r>
+            <w:proofErr w:type="spellEnd"/>
+            <w:r>
+              <w:rPr>
+                <w:lang w:val="en-US"/>
+              </w:rPr>
+              <w:t xml:space="preserve"> </w:t>
+            </w:r>
+            <w:proofErr w:type="spellStart"/>
+            <w:r>
+              <w:rPr>
+                <w:lang w:val="en-US"/>
+              </w:rPr>
+              <w:t>menggunakan</w:t>
+            </w:r>
+            <w:proofErr w:type="spellEnd"/>
+            <w:r>
+              <w:rPr>
+                <w:lang w:val="en-US"/>
+              </w:rPr>
+              <w:t xml:space="preserve"> </w:t>
             </w:r>
             <w:r>
               <w:rPr>
@@ -627,7 +1205,63 @@
               <w:rPr>
                 <w:lang w:val="en-US"/>
               </w:rPr>
-              <w:t xml:space="preserve"> untuk keperluan evaluasi hasil </w:t>
+              <w:t xml:space="preserve"> </w:t>
+            </w:r>
+            <w:proofErr w:type="spellStart"/>
+            <w:r>
+              <w:rPr>
+                <w:lang w:val="en-US"/>
+              </w:rPr>
+              <w:t>untuk</w:t>
+            </w:r>
+            <w:proofErr w:type="spellEnd"/>
+            <w:r>
+              <w:rPr>
+                <w:lang w:val="en-US"/>
+              </w:rPr>
+              <w:t xml:space="preserve"> </w:t>
+            </w:r>
+            <w:proofErr w:type="spellStart"/>
+            <w:r>
+              <w:rPr>
+                <w:lang w:val="en-US"/>
+              </w:rPr>
+              <w:t>keperluan</w:t>
+            </w:r>
+            <w:proofErr w:type="spellEnd"/>
+            <w:r>
+              <w:rPr>
+                <w:lang w:val="en-US"/>
+              </w:rPr>
+              <w:t xml:space="preserve"> </w:t>
+            </w:r>
+            <w:proofErr w:type="spellStart"/>
+            <w:r>
+              <w:rPr>
+                <w:lang w:val="en-US"/>
+              </w:rPr>
+              <w:t>evaluasi</w:t>
+            </w:r>
+            <w:proofErr w:type="spellEnd"/>
+            <w:r>
+              <w:rPr>
+                <w:lang w:val="en-US"/>
+              </w:rPr>
+              <w:t xml:space="preserve"> </w:t>
+            </w:r>
+            <w:proofErr w:type="spellStart"/>
+            <w:r>
+              <w:rPr>
+                <w:lang w:val="en-US"/>
+              </w:rPr>
+              <w:t>hasil</w:t>
+            </w:r>
+            <w:proofErr w:type="spellEnd"/>
+            <w:r>
+              <w:rPr>
+                <w:lang w:val="en-US"/>
+              </w:rPr>
+              <w:t xml:space="preserve"> </w:t>
             </w:r>
             <w:r>
               <w:rPr>
@@ -651,11 +1285,33 @@
                 <w:lang w:val="en-US"/>
               </w:rPr>
             </w:pPr>
-            <w:r>
-              <w:rPr>
-                <w:lang w:val="en-US"/>
-              </w:rPr>
-              <w:t>Persiapan sebelum UTS</w:t>
+            <w:proofErr w:type="spellStart"/>
+            <w:r>
+              <w:rPr>
+                <w:lang w:val="en-US"/>
+              </w:rPr>
+              <w:t>Persiapan</w:t>
+            </w:r>
+            <w:proofErr w:type="spellEnd"/>
+            <w:r>
+              <w:rPr>
+                <w:lang w:val="en-US"/>
+              </w:rPr>
+              <w:t xml:space="preserve"> </w:t>
+            </w:r>
+            <w:proofErr w:type="spellStart"/>
+            <w:r>
+              <w:rPr>
+                <w:lang w:val="en-US"/>
+              </w:rPr>
+              <w:t>sebelum</w:t>
+            </w:r>
+            <w:proofErr w:type="spellEnd"/>
+            <w:r>
+              <w:rPr>
+                <w:lang w:val="en-US"/>
+              </w:rPr>
+              <w:t xml:space="preserve"> UTS</w:t>
             </w:r>
           </w:p>
         </w:tc>
@@ -679,7 +1335,21 @@
               <w:rPr>
                 <w:lang w:val="en-US"/>
               </w:rPr>
-              <w:t>Rabu, 16 Desember 2020</w:t>
+              <w:t xml:space="preserve">Rabu, 16 </w:t>
+            </w:r>
+            <w:proofErr w:type="spellStart"/>
+            <w:r>
+              <w:rPr>
+                <w:lang w:val="en-US"/>
+              </w:rPr>
+              <w:t>Desember</w:t>
+            </w:r>
+            <w:proofErr w:type="spellEnd"/>
+            <w:r>
+              <w:rPr>
+                <w:lang w:val="en-US"/>
+              </w:rPr>
+              <w:t xml:space="preserve"> 2020</w:t>
             </w:r>
           </w:p>
           <w:p>
@@ -738,11 +1408,19 @@
                 <w:lang w:val="en-US"/>
               </w:rPr>
             </w:pPr>
-            <w:r>
-              <w:rPr>
-                <w:lang w:val="en-US"/>
-              </w:rPr>
-              <w:t xml:space="preserve">Menunjukkan </w:t>
+            <w:proofErr w:type="spellStart"/>
+            <w:r>
+              <w:rPr>
+                <w:lang w:val="en-US"/>
+              </w:rPr>
+              <w:t>Menunjukkan</w:t>
+            </w:r>
+            <w:proofErr w:type="spellEnd"/>
+            <w:r>
+              <w:rPr>
+                <w:lang w:val="en-US"/>
+              </w:rPr>
+              <w:t xml:space="preserve"> </w:t>
             </w:r>
             <w:r>
               <w:rPr>
@@ -756,7 +1434,35 @@
               <w:rPr>
                 <w:lang w:val="en-US"/>
               </w:rPr>
-              <w:t xml:space="preserve"> kerja setelah UTS</w:t>
+              <w:t xml:space="preserve"> </w:t>
+            </w:r>
+            <w:proofErr w:type="spellStart"/>
+            <w:r>
+              <w:rPr>
+                <w:lang w:val="en-US"/>
+              </w:rPr>
+              <w:t>kerja</w:t>
+            </w:r>
+            <w:proofErr w:type="spellEnd"/>
+            <w:r>
+              <w:rPr>
+                <w:lang w:val="en-US"/>
+              </w:rPr>
+              <w:t xml:space="preserve"> </w:t>
+            </w:r>
+            <w:proofErr w:type="spellStart"/>
+            <w:r>
+              <w:rPr>
+                <w:lang w:val="en-US"/>
+              </w:rPr>
+              <w:t>setelah</w:t>
+            </w:r>
+            <w:proofErr w:type="spellEnd"/>
+            <w:r>
+              <w:rPr>
+                <w:lang w:val="en-US"/>
+              </w:rPr>
+              <w:t xml:space="preserve"> UTS</w:t>
             </w:r>
           </w:p>
           <w:p>
@@ -772,11 +1478,103 @@
                 <w:lang w:val="en-US"/>
               </w:rPr>
             </w:pPr>
-            <w:r>
-              <w:rPr>
-                <w:lang w:val="en-US"/>
-              </w:rPr>
-              <w:t xml:space="preserve">Penjelasan perbaikan struktur kelas yang dibuat (untuk menghindari </w:t>
+            <w:proofErr w:type="spellStart"/>
+            <w:r>
+              <w:rPr>
+                <w:lang w:val="en-US"/>
+              </w:rPr>
+              <w:t>Penjelasan</w:t>
+            </w:r>
+            <w:proofErr w:type="spellEnd"/>
+            <w:r>
+              <w:rPr>
+                <w:lang w:val="en-US"/>
+              </w:rPr>
+              <w:t xml:space="preserve"> </w:t>
+            </w:r>
+            <w:proofErr w:type="spellStart"/>
+            <w:r>
+              <w:rPr>
+                <w:lang w:val="en-US"/>
+              </w:rPr>
+              <w:t>perbaikan</w:t>
+            </w:r>
+            <w:proofErr w:type="spellEnd"/>
+            <w:r>
+              <w:rPr>
+                <w:lang w:val="en-US"/>
+              </w:rPr>
+              <w:t xml:space="preserve"> </w:t>
+            </w:r>
+            <w:proofErr w:type="spellStart"/>
+            <w:r>
+              <w:rPr>
+                <w:lang w:val="en-US"/>
+              </w:rPr>
+              <w:t>struktur</w:t>
+            </w:r>
+            <w:proofErr w:type="spellEnd"/>
+            <w:r>
+              <w:rPr>
+                <w:lang w:val="en-US"/>
+              </w:rPr>
+              <w:t xml:space="preserve"> </w:t>
+            </w:r>
+            <w:proofErr w:type="spellStart"/>
+            <w:r>
+              <w:rPr>
+                <w:lang w:val="en-US"/>
+              </w:rPr>
+              <w:t>kelas</w:t>
+            </w:r>
+            <w:proofErr w:type="spellEnd"/>
+            <w:r>
+              <w:rPr>
+                <w:lang w:val="en-US"/>
+              </w:rPr>
+              <w:t xml:space="preserve"> yang </w:t>
+            </w:r>
+            <w:proofErr w:type="spellStart"/>
+            <w:r>
+              <w:rPr>
+                <w:lang w:val="en-US"/>
+              </w:rPr>
+              <w:t>dibuat</w:t>
+            </w:r>
+            <w:proofErr w:type="spellEnd"/>
+            <w:r>
+              <w:rPr>
+                <w:lang w:val="en-US"/>
+              </w:rPr>
+              <w:t xml:space="preserve"> (</w:t>
+            </w:r>
+            <w:proofErr w:type="spellStart"/>
+            <w:r>
+              <w:rPr>
+                <w:lang w:val="en-US"/>
+              </w:rPr>
+              <w:t>untuk</w:t>
+            </w:r>
+            <w:proofErr w:type="spellEnd"/>
+            <w:r>
+              <w:rPr>
+                <w:lang w:val="en-US"/>
+              </w:rPr>
+              <w:t xml:space="preserve"> </w:t>
+            </w:r>
+            <w:proofErr w:type="spellStart"/>
+            <w:r>
+              <w:rPr>
+                <w:lang w:val="en-US"/>
+              </w:rPr>
+              <w:t>menghindari</w:t>
+            </w:r>
+            <w:proofErr w:type="spellEnd"/>
+            <w:r>
+              <w:rPr>
+                <w:lang w:val="en-US"/>
+              </w:rPr>
+              <w:t xml:space="preserve"> </w:t>
             </w:r>
             <w:r>
               <w:rPr>
@@ -806,11 +1604,61 @@
                 <w:lang w:val="en-US"/>
               </w:rPr>
             </w:pPr>
-            <w:r>
-              <w:rPr>
-                <w:lang w:val="en-US"/>
-              </w:rPr>
-              <w:t>Penjelasan penambahan fitur dari canvas</w:t>
+            <w:proofErr w:type="spellStart"/>
+            <w:r>
+              <w:rPr>
+                <w:lang w:val="en-US"/>
+              </w:rPr>
+              <w:t>Penjelasan</w:t>
+            </w:r>
+            <w:proofErr w:type="spellEnd"/>
+            <w:r>
+              <w:rPr>
+                <w:lang w:val="en-US"/>
+              </w:rPr>
+              <w:t xml:space="preserve"> </w:t>
+            </w:r>
+            <w:proofErr w:type="spellStart"/>
+            <w:r>
+              <w:rPr>
+                <w:lang w:val="en-US"/>
+              </w:rPr>
+              <w:t>penambahan</w:t>
+            </w:r>
+            <w:proofErr w:type="spellEnd"/>
+            <w:r>
+              <w:rPr>
+                <w:lang w:val="en-US"/>
+              </w:rPr>
+              <w:t xml:space="preserve"> </w:t>
+            </w:r>
+            <w:proofErr w:type="spellStart"/>
+            <w:r>
+              <w:rPr>
+                <w:lang w:val="en-US"/>
+              </w:rPr>
+              <w:t>fitur</w:t>
+            </w:r>
+            <w:proofErr w:type="spellEnd"/>
+            <w:r>
+              <w:rPr>
+                <w:lang w:val="en-US"/>
+              </w:rPr>
+              <w:t xml:space="preserve"> </w:t>
+            </w:r>
+            <w:proofErr w:type="spellStart"/>
+            <w:r>
+              <w:rPr>
+                <w:lang w:val="en-US"/>
+              </w:rPr>
+              <w:t>dari</w:t>
+            </w:r>
+            <w:proofErr w:type="spellEnd"/>
+            <w:r>
+              <w:rPr>
+                <w:lang w:val="en-US"/>
+              </w:rPr>
+              <w:t xml:space="preserve"> canvas</w:t>
             </w:r>
           </w:p>
           <w:p>
@@ -826,11 +1674,117 @@
                 <w:lang w:val="en-US"/>
               </w:rPr>
             </w:pPr>
-            <w:r>
-              <w:rPr>
-                <w:lang w:val="en-US"/>
-              </w:rPr>
-              <w:t>Penjelasan dokumen skripsi dan apa saja yang perlu dilengkapi dari Bab 3</w:t>
+            <w:proofErr w:type="spellStart"/>
+            <w:r>
+              <w:rPr>
+                <w:lang w:val="en-US"/>
+              </w:rPr>
+              <w:t>Penjelasan</w:t>
+            </w:r>
+            <w:proofErr w:type="spellEnd"/>
+            <w:r>
+              <w:rPr>
+                <w:lang w:val="en-US"/>
+              </w:rPr>
+              <w:t xml:space="preserve"> </w:t>
+            </w:r>
+            <w:proofErr w:type="spellStart"/>
+            <w:r>
+              <w:rPr>
+                <w:lang w:val="en-US"/>
+              </w:rPr>
+              <w:t>dokumen</w:t>
+            </w:r>
+            <w:proofErr w:type="spellEnd"/>
+            <w:r>
+              <w:rPr>
+                <w:lang w:val="en-US"/>
+              </w:rPr>
+              <w:t xml:space="preserve"> </w:t>
+            </w:r>
+            <w:proofErr w:type="spellStart"/>
+            <w:r>
+              <w:rPr>
+                <w:lang w:val="en-US"/>
+              </w:rPr>
+              <w:t>skripsi</w:t>
+            </w:r>
+            <w:proofErr w:type="spellEnd"/>
+            <w:r>
+              <w:rPr>
+                <w:lang w:val="en-US"/>
+              </w:rPr>
+              <w:t xml:space="preserve"> dan </w:t>
+            </w:r>
+            <w:proofErr w:type="spellStart"/>
+            <w:r>
+              <w:rPr>
+                <w:lang w:val="en-US"/>
+              </w:rPr>
+              <w:t>apa</w:t>
+            </w:r>
+            <w:proofErr w:type="spellEnd"/>
+            <w:r>
+              <w:rPr>
+                <w:lang w:val="en-US"/>
+              </w:rPr>
+              <w:t xml:space="preserve"> </w:t>
+            </w:r>
+            <w:proofErr w:type="spellStart"/>
+            <w:r>
+              <w:rPr>
+                <w:lang w:val="en-US"/>
+              </w:rPr>
+              <w:t>saja</w:t>
+            </w:r>
+            <w:proofErr w:type="spellEnd"/>
+            <w:r>
+              <w:rPr>
+                <w:lang w:val="en-US"/>
+              </w:rPr>
+              <w:t xml:space="preserve"> yang </w:t>
+            </w:r>
+            <w:proofErr w:type="spellStart"/>
+            <w:r>
+              <w:rPr>
+                <w:lang w:val="en-US"/>
+              </w:rPr>
+              <w:t>perlu</w:t>
+            </w:r>
+            <w:proofErr w:type="spellEnd"/>
+            <w:r>
+              <w:rPr>
+                <w:lang w:val="en-US"/>
+              </w:rPr>
+              <w:t xml:space="preserve"> </w:t>
+            </w:r>
+            <w:proofErr w:type="spellStart"/>
+            <w:r>
+              <w:rPr>
+                <w:lang w:val="en-US"/>
+              </w:rPr>
+              <w:t>dilengkapi</w:t>
+            </w:r>
+            <w:proofErr w:type="spellEnd"/>
+            <w:r>
+              <w:rPr>
+                <w:lang w:val="en-US"/>
+              </w:rPr>
+              <w:t xml:space="preserve"> </w:t>
+            </w:r>
+            <w:proofErr w:type="spellStart"/>
+            <w:r>
+              <w:rPr>
+                <w:lang w:val="en-US"/>
+              </w:rPr>
+              <w:t>dari</w:t>
+            </w:r>
+            <w:proofErr w:type="spellEnd"/>
+            <w:r>
+              <w:rPr>
+                <w:lang w:val="en-US"/>
+              </w:rPr>
+              <w:t xml:space="preserve"> Bab 3</w:t>
             </w:r>
           </w:p>
           <w:p>
@@ -846,11 +1800,47 @@
                 <w:lang w:val="en-US"/>
               </w:rPr>
             </w:pPr>
-            <w:r>
-              <w:rPr>
-                <w:lang w:val="en-US"/>
-              </w:rPr>
-              <w:t xml:space="preserve">Persiapan data dengan menggunakan </w:t>
+            <w:proofErr w:type="spellStart"/>
+            <w:r>
+              <w:rPr>
+                <w:lang w:val="en-US"/>
+              </w:rPr>
+              <w:t>Persiapan</w:t>
+            </w:r>
+            <w:proofErr w:type="spellEnd"/>
+            <w:r>
+              <w:rPr>
+                <w:lang w:val="en-US"/>
+              </w:rPr>
+              <w:t xml:space="preserve"> data </w:t>
+            </w:r>
+            <w:proofErr w:type="spellStart"/>
+            <w:r>
+              <w:rPr>
+                <w:lang w:val="en-US"/>
+              </w:rPr>
+              <w:t>dengan</w:t>
+            </w:r>
+            <w:proofErr w:type="spellEnd"/>
+            <w:r>
+              <w:rPr>
+                <w:lang w:val="en-US"/>
+              </w:rPr>
+              <w:t xml:space="preserve"> </w:t>
+            </w:r>
+            <w:proofErr w:type="spellStart"/>
+            <w:r>
+              <w:rPr>
+                <w:lang w:val="en-US"/>
+              </w:rPr>
+              <w:t>menggunakan</w:t>
+            </w:r>
+            <w:proofErr w:type="spellEnd"/>
+            <w:r>
+              <w:rPr>
+                <w:lang w:val="en-US"/>
+              </w:rPr>
+              <w:t xml:space="preserve"> </w:t>
             </w:r>
             <w:r>
               <w:rPr>
@@ -876,7 +1866,77 @@
               <w:rPr>
                 <w:lang w:val="en-US"/>
               </w:rPr>
-              <w:t xml:space="preserve"> akan mencoba mencari lagi di UCI, dataset yang berupa </w:t>
+              <w:t xml:space="preserve"> </w:t>
+            </w:r>
+            <w:proofErr w:type="spellStart"/>
+            <w:r>
+              <w:rPr>
+                <w:lang w:val="en-US"/>
+              </w:rPr>
+              <w:t>akan</w:t>
+            </w:r>
+            <w:proofErr w:type="spellEnd"/>
+            <w:r>
+              <w:rPr>
+                <w:lang w:val="en-US"/>
+              </w:rPr>
+              <w:t xml:space="preserve"> </w:t>
+            </w:r>
+            <w:proofErr w:type="spellStart"/>
+            <w:r>
+              <w:rPr>
+                <w:lang w:val="en-US"/>
+              </w:rPr>
+              <w:t>mencoba</w:t>
+            </w:r>
+            <w:proofErr w:type="spellEnd"/>
+            <w:r>
+              <w:rPr>
+                <w:lang w:val="en-US"/>
+              </w:rPr>
+              <w:t xml:space="preserve"> </w:t>
+            </w:r>
+            <w:proofErr w:type="spellStart"/>
+            <w:r>
+              <w:rPr>
+                <w:lang w:val="en-US"/>
+              </w:rPr>
+              <w:t>mencari</w:t>
+            </w:r>
+            <w:proofErr w:type="spellEnd"/>
+            <w:r>
+              <w:rPr>
+                <w:lang w:val="en-US"/>
+              </w:rPr>
+              <w:t xml:space="preserve"> </w:t>
+            </w:r>
+            <w:proofErr w:type="spellStart"/>
+            <w:r>
+              <w:rPr>
+                <w:lang w:val="en-US"/>
+              </w:rPr>
+              <w:t>lagi</w:t>
+            </w:r>
+            <w:proofErr w:type="spellEnd"/>
+            <w:r>
+              <w:rPr>
+                <w:lang w:val="en-US"/>
+              </w:rPr>
+              <w:t xml:space="preserve"> di UCI, dataset yang </w:t>
+            </w:r>
+            <w:proofErr w:type="spellStart"/>
+            <w:r>
+              <w:rPr>
+                <w:lang w:val="en-US"/>
+              </w:rPr>
+              <w:t>berupa</w:t>
+            </w:r>
+            <w:proofErr w:type="spellEnd"/>
+            <w:r>
+              <w:rPr>
+                <w:lang w:val="en-US"/>
+              </w:rPr>
+              <w:t xml:space="preserve"> </w:t>
             </w:r>
             <w:r>
               <w:rPr>
@@ -904,7 +1964,35 @@
               <w:rPr>
                 <w:lang w:val="en-US"/>
               </w:rPr>
-              <w:t xml:space="preserve">Akan dicoba menggunakan </w:t>
+              <w:t xml:space="preserve">Akan </w:t>
+            </w:r>
+            <w:proofErr w:type="spellStart"/>
+            <w:r>
+              <w:rPr>
+                <w:lang w:val="en-US"/>
+              </w:rPr>
+              <w:t>dicoba</w:t>
+            </w:r>
+            <w:proofErr w:type="spellEnd"/>
+            <w:r>
+              <w:rPr>
+                <w:lang w:val="en-US"/>
+              </w:rPr>
+              <w:t xml:space="preserve"> </w:t>
+            </w:r>
+            <w:proofErr w:type="spellStart"/>
+            <w:r>
+              <w:rPr>
+                <w:lang w:val="en-US"/>
+              </w:rPr>
+              <w:t>menggunakan</w:t>
+            </w:r>
+            <w:proofErr w:type="spellEnd"/>
+            <w:r>
+              <w:rPr>
+                <w:lang w:val="en-US"/>
+              </w:rPr>
+              <w:t xml:space="preserve"> </w:t>
             </w:r>
             <w:r>
               <w:rPr>
@@ -934,17 +2022,39 @@
               </w:rPr>
               <w:t xml:space="preserve"> (</w:t>
             </w:r>
-            <w:r>
-              <w:rPr>
-                <w:lang w:val="en-US"/>
-              </w:rPr>
-              <w:t xml:space="preserve">menggunakan </w:t>
-            </w:r>
-            <w:r>
-              <w:rPr>
-                <w:lang w:val="en-US"/>
-              </w:rPr>
-              <w:t xml:space="preserve">data dari </w:t>
+            <w:proofErr w:type="spellStart"/>
+            <w:r>
+              <w:rPr>
+                <w:lang w:val="en-US"/>
+              </w:rPr>
+              <w:t>menggunakan</w:t>
+            </w:r>
+            <w:proofErr w:type="spellEnd"/>
+            <w:r>
+              <w:rPr>
+                <w:lang w:val="en-US"/>
+              </w:rPr>
+              <w:t xml:space="preserve"> </w:t>
+            </w:r>
+            <w:r>
+              <w:rPr>
+                <w:lang w:val="en-US"/>
+              </w:rPr>
+              <w:t xml:space="preserve">data </w:t>
+            </w:r>
+            <w:proofErr w:type="spellStart"/>
+            <w:r>
+              <w:rPr>
+                <w:lang w:val="en-US"/>
+              </w:rPr>
+              <w:t>dari</w:t>
+            </w:r>
+            <w:proofErr w:type="spellEnd"/>
+            <w:r>
+              <w:rPr>
+                <w:lang w:val="en-US"/>
+              </w:rPr>
+              <w:t xml:space="preserve"> </w:t>
             </w:r>
             <w:r>
               <w:rPr>
@@ -970,7 +2080,49 @@
               <w:rPr>
                 <w:lang w:val="en-US"/>
               </w:rPr>
-              <w:t xml:space="preserve"> dikabari lagi 4 Januari 2021</w:t>
+              <w:t xml:space="preserve"> </w:t>
+            </w:r>
+            <w:proofErr w:type="spellStart"/>
+            <w:r>
+              <w:rPr>
+                <w:lang w:val="en-US"/>
+              </w:rPr>
+              <w:t>dikabari</w:t>
+            </w:r>
+            <w:proofErr w:type="spellEnd"/>
+            <w:r>
+              <w:rPr>
+                <w:lang w:val="en-US"/>
+              </w:rPr>
+              <w:t xml:space="preserve"> </w:t>
+            </w:r>
+            <w:proofErr w:type="spellStart"/>
+            <w:r>
+              <w:rPr>
+                <w:lang w:val="en-US"/>
+              </w:rPr>
+              <w:t>lagi</w:t>
+            </w:r>
+            <w:proofErr w:type="spellEnd"/>
+            <w:r>
+              <w:rPr>
+                <w:lang w:val="en-US"/>
+              </w:rPr>
+              <w:t xml:space="preserve"> 4 </w:t>
+            </w:r>
+            <w:proofErr w:type="spellStart"/>
+            <w:r>
+              <w:rPr>
+                <w:lang w:val="en-US"/>
+              </w:rPr>
+              <w:t>Januari</w:t>
+            </w:r>
+            <w:proofErr w:type="spellEnd"/>
+            <w:r>
+              <w:rPr>
+                <w:lang w:val="en-US"/>
+              </w:rPr>
+              <w:t xml:space="preserve"> 2021</w:t>
             </w:r>
           </w:p>
         </w:tc>
@@ -993,11 +2145,33 @@
                 <w:lang w:val="en-US"/>
               </w:rPr>
             </w:pPr>
-            <w:r>
-              <w:rPr>
-                <w:lang w:val="en-US"/>
-              </w:rPr>
-              <w:t>Senin, 4 Januari 2021</w:t>
+            <w:proofErr w:type="spellStart"/>
+            <w:r>
+              <w:rPr>
+                <w:lang w:val="en-US"/>
+              </w:rPr>
+              <w:t>Senin</w:t>
+            </w:r>
+            <w:proofErr w:type="spellEnd"/>
+            <w:r>
+              <w:rPr>
+                <w:lang w:val="en-US"/>
+              </w:rPr>
+              <w:t xml:space="preserve">, 4 </w:t>
+            </w:r>
+            <w:proofErr w:type="spellStart"/>
+            <w:r>
+              <w:rPr>
+                <w:lang w:val="en-US"/>
+              </w:rPr>
+              <w:t>Januari</w:t>
+            </w:r>
+            <w:proofErr w:type="spellEnd"/>
+            <w:r>
+              <w:rPr>
+                <w:lang w:val="en-US"/>
+              </w:rPr>
+              <w:t xml:space="preserve"> 2021</w:t>
             </w:r>
           </w:p>
           <w:p>
@@ -1056,11 +2230,33 @@
                 <w:lang w:val="en-US"/>
               </w:rPr>
             </w:pPr>
-            <w:r>
-              <w:rPr>
-                <w:lang w:val="en-US"/>
-              </w:rPr>
-              <w:t xml:space="preserve">Membahas masalah di Bab 3 </w:t>
+            <w:proofErr w:type="spellStart"/>
+            <w:r>
+              <w:rPr>
+                <w:lang w:val="en-US"/>
+              </w:rPr>
+              <w:t>Membahas</w:t>
+            </w:r>
+            <w:proofErr w:type="spellEnd"/>
+            <w:r>
+              <w:rPr>
+                <w:lang w:val="en-US"/>
+              </w:rPr>
+              <w:t xml:space="preserve"> </w:t>
+            </w:r>
+            <w:proofErr w:type="spellStart"/>
+            <w:r>
+              <w:rPr>
+                <w:lang w:val="en-US"/>
+              </w:rPr>
+              <w:t>masalah</w:t>
+            </w:r>
+            <w:proofErr w:type="spellEnd"/>
+            <w:r>
+              <w:rPr>
+                <w:lang w:val="en-US"/>
+              </w:rPr>
+              <w:t xml:space="preserve"> di Bab 3 </w:t>
             </w:r>
             <w:r>
               <w:rPr>
@@ -1072,8 +2268,142 @@
               <w:rPr>
                 <w:lang w:val="en-US"/>
               </w:rPr>
-              <w:t xml:space="preserve"> perlu menambah analisis yang lebih mendalam tentang perbandingan metode pengukuran jarak yang digunakan</w:t>
-            </w:r>
+              <w:t xml:space="preserve"> </w:t>
+            </w:r>
+            <w:proofErr w:type="spellStart"/>
+            <w:r>
+              <w:rPr>
+                <w:lang w:val="en-US"/>
+              </w:rPr>
+              <w:t>perlu</w:t>
+            </w:r>
+            <w:proofErr w:type="spellEnd"/>
+            <w:r>
+              <w:rPr>
+                <w:lang w:val="en-US"/>
+              </w:rPr>
+              <w:t xml:space="preserve"> </w:t>
+            </w:r>
+            <w:proofErr w:type="spellStart"/>
+            <w:r>
+              <w:rPr>
+                <w:lang w:val="en-US"/>
+              </w:rPr>
+              <w:t>menambah</w:t>
+            </w:r>
+            <w:proofErr w:type="spellEnd"/>
+            <w:r>
+              <w:rPr>
+                <w:lang w:val="en-US"/>
+              </w:rPr>
+              <w:t xml:space="preserve"> </w:t>
+            </w:r>
+            <w:proofErr w:type="spellStart"/>
+            <w:r>
+              <w:rPr>
+                <w:lang w:val="en-US"/>
+              </w:rPr>
+              <w:t>analisis</w:t>
+            </w:r>
+            <w:proofErr w:type="spellEnd"/>
+            <w:r>
+              <w:rPr>
+                <w:lang w:val="en-US"/>
+              </w:rPr>
+              <w:t xml:space="preserve"> yang lebih </w:t>
+            </w:r>
+            <w:proofErr w:type="spellStart"/>
+            <w:r>
+              <w:rPr>
+                <w:lang w:val="en-US"/>
+              </w:rPr>
+              <w:t>mendalam</w:t>
+            </w:r>
+            <w:proofErr w:type="spellEnd"/>
+            <w:r>
+              <w:rPr>
+                <w:lang w:val="en-US"/>
+              </w:rPr>
+              <w:t xml:space="preserve"> </w:t>
+            </w:r>
+            <w:proofErr w:type="spellStart"/>
+            <w:r>
+              <w:rPr>
+                <w:lang w:val="en-US"/>
+              </w:rPr>
+              <w:t>tentang</w:t>
+            </w:r>
+            <w:proofErr w:type="spellEnd"/>
+            <w:r>
+              <w:rPr>
+                <w:lang w:val="en-US"/>
+              </w:rPr>
+              <w:t xml:space="preserve"> </w:t>
+            </w:r>
+            <w:proofErr w:type="spellStart"/>
+            <w:r>
+              <w:rPr>
+                <w:lang w:val="en-US"/>
+              </w:rPr>
+              <w:t>perbandingan</w:t>
+            </w:r>
+            <w:proofErr w:type="spellEnd"/>
+            <w:r>
+              <w:rPr>
+                <w:lang w:val="en-US"/>
+              </w:rPr>
+              <w:t xml:space="preserve"> </w:t>
+            </w:r>
+            <w:proofErr w:type="spellStart"/>
+            <w:r>
+              <w:rPr>
+                <w:lang w:val="en-US"/>
+              </w:rPr>
+              <w:t>metode</w:t>
+            </w:r>
+            <w:proofErr w:type="spellEnd"/>
+            <w:r>
+              <w:rPr>
+                <w:lang w:val="en-US"/>
+              </w:rPr>
+              <w:t xml:space="preserve"> </w:t>
+            </w:r>
+            <w:proofErr w:type="spellStart"/>
+            <w:r>
+              <w:rPr>
+                <w:lang w:val="en-US"/>
+              </w:rPr>
+              <w:t>pengukuran</w:t>
+            </w:r>
+            <w:proofErr w:type="spellEnd"/>
+            <w:r>
+              <w:rPr>
+                <w:lang w:val="en-US"/>
+              </w:rPr>
+              <w:t xml:space="preserve"> </w:t>
+            </w:r>
+            <w:proofErr w:type="spellStart"/>
+            <w:r>
+              <w:rPr>
+                <w:lang w:val="en-US"/>
+              </w:rPr>
+              <w:t>jarak</w:t>
+            </w:r>
+            <w:proofErr w:type="spellEnd"/>
+            <w:r>
+              <w:rPr>
+                <w:lang w:val="en-US"/>
+              </w:rPr>
+              <w:t xml:space="preserve"> yang </w:t>
+            </w:r>
+            <w:proofErr w:type="spellStart"/>
+            <w:r>
+              <w:rPr>
+                <w:lang w:val="en-US"/>
+              </w:rPr>
+              <w:t>digunakan</w:t>
+            </w:r>
+            <w:proofErr w:type="spellEnd"/>
           </w:p>
           <w:p>
             <w:pPr>
@@ -1088,11 +2418,33 @@
                 <w:lang w:val="en-US"/>
               </w:rPr>
             </w:pPr>
-            <w:r>
-              <w:rPr>
-                <w:lang w:val="en-US"/>
-              </w:rPr>
-              <w:t xml:space="preserve">Membahas sifat </w:t>
+            <w:proofErr w:type="spellStart"/>
+            <w:r>
+              <w:rPr>
+                <w:lang w:val="en-US"/>
+              </w:rPr>
+              <w:t>Membahas</w:t>
+            </w:r>
+            <w:proofErr w:type="spellEnd"/>
+            <w:r>
+              <w:rPr>
+                <w:lang w:val="en-US"/>
+              </w:rPr>
+              <w:t xml:space="preserve"> </w:t>
+            </w:r>
+            <w:proofErr w:type="spellStart"/>
+            <w:r>
+              <w:rPr>
+                <w:lang w:val="en-US"/>
+              </w:rPr>
+              <w:t>sifat</w:t>
+            </w:r>
+            <w:proofErr w:type="spellEnd"/>
+            <w:r>
+              <w:rPr>
+                <w:lang w:val="en-US"/>
+              </w:rPr>
+              <w:t xml:space="preserve"> </w:t>
             </w:r>
             <w:r>
               <w:rPr>
@@ -1106,7 +2458,63 @@
               <w:rPr>
                 <w:lang w:val="en-US"/>
               </w:rPr>
-              <w:t xml:space="preserve"> yang cocok untuk digunakan dan persiapan </w:t>
+              <w:t xml:space="preserve"> yang </w:t>
+            </w:r>
+            <w:proofErr w:type="spellStart"/>
+            <w:r>
+              <w:rPr>
+                <w:lang w:val="en-US"/>
+              </w:rPr>
+              <w:t>cocok</w:t>
+            </w:r>
+            <w:proofErr w:type="spellEnd"/>
+            <w:r>
+              <w:rPr>
+                <w:lang w:val="en-US"/>
+              </w:rPr>
+              <w:t xml:space="preserve"> </w:t>
+            </w:r>
+            <w:proofErr w:type="spellStart"/>
+            <w:r>
+              <w:rPr>
+                <w:lang w:val="en-US"/>
+              </w:rPr>
+              <w:t>untuk</w:t>
+            </w:r>
+            <w:proofErr w:type="spellEnd"/>
+            <w:r>
+              <w:rPr>
+                <w:lang w:val="en-US"/>
+              </w:rPr>
+              <w:t xml:space="preserve"> </w:t>
+            </w:r>
+            <w:proofErr w:type="spellStart"/>
+            <w:r>
+              <w:rPr>
+                <w:lang w:val="en-US"/>
+              </w:rPr>
+              <w:t>digunakan</w:t>
+            </w:r>
+            <w:proofErr w:type="spellEnd"/>
+            <w:r>
+              <w:rPr>
+                <w:lang w:val="en-US"/>
+              </w:rPr>
+              <w:t xml:space="preserve"> dan </w:t>
+            </w:r>
+            <w:proofErr w:type="spellStart"/>
+            <w:r>
+              <w:rPr>
+                <w:lang w:val="en-US"/>
+              </w:rPr>
+              <w:t>persiapan</w:t>
+            </w:r>
+            <w:proofErr w:type="spellEnd"/>
+            <w:r>
+              <w:rPr>
+                <w:lang w:val="en-US"/>
+              </w:rPr>
+              <w:t xml:space="preserve"> </w:t>
             </w:r>
             <w:r>
               <w:rPr>
@@ -1130,11 +2538,33 @@
                 <w:lang w:val="en-US"/>
               </w:rPr>
             </w:pPr>
-            <w:r>
-              <w:rPr>
-                <w:lang w:val="en-US"/>
-              </w:rPr>
-              <w:t xml:space="preserve">Membahas penggunaan </w:t>
+            <w:proofErr w:type="spellStart"/>
+            <w:r>
+              <w:rPr>
+                <w:lang w:val="en-US"/>
+              </w:rPr>
+              <w:t>Membahas</w:t>
+            </w:r>
+            <w:proofErr w:type="spellEnd"/>
+            <w:r>
+              <w:rPr>
+                <w:lang w:val="en-US"/>
+              </w:rPr>
+              <w:t xml:space="preserve"> </w:t>
+            </w:r>
+            <w:proofErr w:type="spellStart"/>
+            <w:r>
+              <w:rPr>
+                <w:lang w:val="en-US"/>
+              </w:rPr>
+              <w:t>penggunaan</w:t>
+            </w:r>
+            <w:proofErr w:type="spellEnd"/>
+            <w:r>
+              <w:rPr>
+                <w:lang w:val="en-US"/>
+              </w:rPr>
+              <w:t xml:space="preserve"> </w:t>
             </w:r>
             <w:r>
               <w:rPr>
@@ -1196,7 +2626,49 @@
               <w:rPr>
                 <w:lang w:val="en-US"/>
               </w:rPr>
-              <w:t xml:space="preserve">Akan dicoba menambahkan fitur </w:t>
+              <w:t xml:space="preserve">Akan </w:t>
+            </w:r>
+            <w:proofErr w:type="spellStart"/>
+            <w:r>
+              <w:rPr>
+                <w:lang w:val="en-US"/>
+              </w:rPr>
+              <w:t>dicoba</w:t>
+            </w:r>
+            <w:proofErr w:type="spellEnd"/>
+            <w:r>
+              <w:rPr>
+                <w:lang w:val="en-US"/>
+              </w:rPr>
+              <w:t xml:space="preserve"> </w:t>
+            </w:r>
+            <w:proofErr w:type="spellStart"/>
+            <w:r>
+              <w:rPr>
+                <w:lang w:val="en-US"/>
+              </w:rPr>
+              <w:t>menambahkan</w:t>
+            </w:r>
+            <w:proofErr w:type="spellEnd"/>
+            <w:r>
+              <w:rPr>
+                <w:lang w:val="en-US"/>
+              </w:rPr>
+              <w:t xml:space="preserve"> </w:t>
+            </w:r>
+            <w:proofErr w:type="spellStart"/>
+            <w:r>
+              <w:rPr>
+                <w:lang w:val="en-US"/>
+              </w:rPr>
+              <w:t>fitur</w:t>
+            </w:r>
+            <w:proofErr w:type="spellEnd"/>
+            <w:r>
+              <w:rPr>
+                <w:lang w:val="en-US"/>
+              </w:rPr>
+              <w:t xml:space="preserve"> </w:t>
             </w:r>
             <w:r>
               <w:rPr>
@@ -1222,7 +2694,21 @@
               <w:rPr>
                 <w:lang w:val="en-US"/>
               </w:rPr>
-              <w:t xml:space="preserve"> mengelompokkan </w:t>
+              <w:t xml:space="preserve"> </w:t>
+            </w:r>
+            <w:proofErr w:type="spellStart"/>
+            <w:r>
+              <w:rPr>
+                <w:lang w:val="en-US"/>
+              </w:rPr>
+              <w:t>mengelompokkan</w:t>
+            </w:r>
+            <w:proofErr w:type="spellEnd"/>
+            <w:r>
+              <w:rPr>
+                <w:lang w:val="en-US"/>
+              </w:rPr>
+              <w:t xml:space="preserve"> </w:t>
             </w:r>
             <w:r>
               <w:rPr>
@@ -1236,7 +2722,21 @@
               <w:rPr>
                 <w:lang w:val="en-US"/>
               </w:rPr>
-              <w:t xml:space="preserve"> positif dan </w:t>
+              <w:t xml:space="preserve"> </w:t>
+            </w:r>
+            <w:proofErr w:type="spellStart"/>
+            <w:r>
+              <w:rPr>
+                <w:lang w:val="en-US"/>
+              </w:rPr>
+              <w:t>positif</w:t>
+            </w:r>
+            <w:proofErr w:type="spellEnd"/>
+            <w:r>
+              <w:rPr>
+                <w:lang w:val="en-US"/>
+              </w:rPr>
+              <w:t xml:space="preserve"> dan </w:t>
             </w:r>
             <w:r>
               <w:rPr>
@@ -1262,7 +2762,105 @@
               <w:rPr>
                 <w:lang w:val="en-US"/>
               </w:rPr>
-              <w:t>Akan dicoba menambahkan fitur membaca dokumen multi-format (bisa .txt, .pdf, .docx, dsb.)</w:t>
+              <w:t xml:space="preserve">Akan </w:t>
+            </w:r>
+            <w:proofErr w:type="spellStart"/>
+            <w:r>
+              <w:rPr>
+                <w:lang w:val="en-US"/>
+              </w:rPr>
+              <w:t>dicoba</w:t>
+            </w:r>
+            <w:proofErr w:type="spellEnd"/>
+            <w:r>
+              <w:rPr>
+                <w:lang w:val="en-US"/>
+              </w:rPr>
+              <w:t xml:space="preserve"> </w:t>
+            </w:r>
+            <w:proofErr w:type="spellStart"/>
+            <w:r>
+              <w:rPr>
+                <w:lang w:val="en-US"/>
+              </w:rPr>
+              <w:t>menambahkan</w:t>
+            </w:r>
+            <w:proofErr w:type="spellEnd"/>
+            <w:r>
+              <w:rPr>
+                <w:lang w:val="en-US"/>
+              </w:rPr>
+              <w:t xml:space="preserve"> </w:t>
+            </w:r>
+            <w:proofErr w:type="spellStart"/>
+            <w:r>
+              <w:rPr>
+                <w:lang w:val="en-US"/>
+              </w:rPr>
+              <w:t>fitur</w:t>
+            </w:r>
+            <w:proofErr w:type="spellEnd"/>
+            <w:r>
+              <w:rPr>
+                <w:lang w:val="en-US"/>
+              </w:rPr>
+              <w:t xml:space="preserve"> </w:t>
+            </w:r>
+            <w:proofErr w:type="spellStart"/>
+            <w:r>
+              <w:rPr>
+                <w:lang w:val="en-US"/>
+              </w:rPr>
+              <w:t>membaca</w:t>
+            </w:r>
+            <w:proofErr w:type="spellEnd"/>
+            <w:r>
+              <w:rPr>
+                <w:lang w:val="en-US"/>
+              </w:rPr>
+              <w:t xml:space="preserve"> </w:t>
+            </w:r>
+            <w:proofErr w:type="spellStart"/>
+            <w:r>
+              <w:rPr>
+                <w:lang w:val="en-US"/>
+              </w:rPr>
+              <w:t>dokumen</w:t>
+            </w:r>
+            <w:proofErr w:type="spellEnd"/>
+            <w:r>
+              <w:rPr>
+                <w:lang w:val="en-US"/>
+              </w:rPr>
+              <w:t xml:space="preserve"> multi-format (</w:t>
+            </w:r>
+            <w:proofErr w:type="spellStart"/>
+            <w:r>
+              <w:rPr>
+                <w:lang w:val="en-US"/>
+              </w:rPr>
+              <w:t>bisa</w:t>
+            </w:r>
+            <w:proofErr w:type="spellEnd"/>
+            <w:r>
+              <w:rPr>
+                <w:lang w:val="en-US"/>
+              </w:rPr>
+              <w:t xml:space="preserve"> .txt, .pdf, .docx, </w:t>
+            </w:r>
+            <w:proofErr w:type="spellStart"/>
+            <w:r>
+              <w:rPr>
+                <w:lang w:val="en-US"/>
+              </w:rPr>
+              <w:t>dsb</w:t>
+            </w:r>
+            <w:proofErr w:type="spellEnd"/>
+            <w:r>
+              <w:rPr>
+                <w:lang w:val="en-US"/>
+              </w:rPr>
+              <w:t>.)</w:t>
             </w:r>
           </w:p>
         </w:tc>
@@ -1286,7 +2884,21 @@
               <w:rPr>
                 <w:lang w:val="en-US"/>
               </w:rPr>
-              <w:t>Rabu, 13 Januari 2021</w:t>
+              <w:t xml:space="preserve">Rabu, 13 </w:t>
+            </w:r>
+            <w:proofErr w:type="spellStart"/>
+            <w:r>
+              <w:rPr>
+                <w:lang w:val="en-US"/>
+              </w:rPr>
+              <w:t>Januari</w:t>
+            </w:r>
+            <w:proofErr w:type="spellEnd"/>
+            <w:r>
+              <w:rPr>
+                <w:lang w:val="en-US"/>
+              </w:rPr>
+              <w:t xml:space="preserve"> 2021</w:t>
             </w:r>
           </w:p>
           <w:p>
@@ -1345,12 +2957,98 @@
                 <w:lang w:val="en-US"/>
               </w:rPr>
             </w:pPr>
-            <w:r>
-              <w:rPr>
-                <w:lang w:val="en-US"/>
-              </w:rPr>
-              <w:t>Membahas kemajuan dokumen skripsi dan persiapan untuk analisis</w:t>
-            </w:r>
+            <w:proofErr w:type="spellStart"/>
+            <w:r>
+              <w:rPr>
+                <w:lang w:val="en-US"/>
+              </w:rPr>
+              <w:t>Membahas</w:t>
+            </w:r>
+            <w:proofErr w:type="spellEnd"/>
+            <w:r>
+              <w:rPr>
+                <w:lang w:val="en-US"/>
+              </w:rPr>
+              <w:t xml:space="preserve"> </w:t>
+            </w:r>
+            <w:proofErr w:type="spellStart"/>
+            <w:r>
+              <w:rPr>
+                <w:lang w:val="en-US"/>
+              </w:rPr>
+              <w:t>kemajuan</w:t>
+            </w:r>
+            <w:proofErr w:type="spellEnd"/>
+            <w:r>
+              <w:rPr>
+                <w:lang w:val="en-US"/>
+              </w:rPr>
+              <w:t xml:space="preserve"> </w:t>
+            </w:r>
+            <w:proofErr w:type="spellStart"/>
+            <w:r>
+              <w:rPr>
+                <w:lang w:val="en-US"/>
+              </w:rPr>
+              <w:t>dokumen</w:t>
+            </w:r>
+            <w:proofErr w:type="spellEnd"/>
+            <w:r>
+              <w:rPr>
+                <w:lang w:val="en-US"/>
+              </w:rPr>
+              <w:t xml:space="preserve"> </w:t>
+            </w:r>
+            <w:proofErr w:type="spellStart"/>
+            <w:r>
+              <w:rPr>
+                <w:lang w:val="en-US"/>
+              </w:rPr>
+              <w:t>skripsi</w:t>
+            </w:r>
+            <w:proofErr w:type="spellEnd"/>
+            <w:r>
+              <w:rPr>
+                <w:lang w:val="en-US"/>
+              </w:rPr>
+              <w:t xml:space="preserve"> dan </w:t>
+            </w:r>
+            <w:proofErr w:type="spellStart"/>
+            <w:r>
+              <w:rPr>
+                <w:lang w:val="en-US"/>
+              </w:rPr>
+              <w:t>persiapan</w:t>
+            </w:r>
+            <w:proofErr w:type="spellEnd"/>
+            <w:r>
+              <w:rPr>
+                <w:lang w:val="en-US"/>
+              </w:rPr>
+              <w:t xml:space="preserve"> </w:t>
+            </w:r>
+            <w:proofErr w:type="spellStart"/>
+            <w:r>
+              <w:rPr>
+                <w:lang w:val="en-US"/>
+              </w:rPr>
+              <w:t>untuk</w:t>
+            </w:r>
+            <w:proofErr w:type="spellEnd"/>
+            <w:r>
+              <w:rPr>
+                <w:lang w:val="en-US"/>
+              </w:rPr>
+              <w:t xml:space="preserve"> </w:t>
+            </w:r>
+            <w:proofErr w:type="spellStart"/>
+            <w:r>
+              <w:rPr>
+                <w:lang w:val="en-US"/>
+              </w:rPr>
+              <w:t>analisis</w:t>
+            </w:r>
+            <w:proofErr w:type="spellEnd"/>
           </w:p>
           <w:p>
             <w:pPr>
@@ -1365,13 +3063,71 @@
                 <w:lang w:val="en-US"/>
               </w:rPr>
             </w:pPr>
+            <w:proofErr w:type="spellStart"/>
             <w:r>
               <w:rPr>
                 <w:lang w:val="en-US"/>
               </w:rPr>
               <w:lastRenderedPageBreak/>
-              <w:t>Membahas kemajuan perangkat lunak yang dibuat</w:t>
-            </w:r>
+              <w:t>Membahas</w:t>
+            </w:r>
+            <w:proofErr w:type="spellEnd"/>
+            <w:r>
+              <w:rPr>
+                <w:lang w:val="en-US"/>
+              </w:rPr>
+              <w:t xml:space="preserve"> </w:t>
+            </w:r>
+            <w:proofErr w:type="spellStart"/>
+            <w:r>
+              <w:rPr>
+                <w:lang w:val="en-US"/>
+              </w:rPr>
+              <w:t>kemajuan</w:t>
+            </w:r>
+            <w:proofErr w:type="spellEnd"/>
+            <w:r>
+              <w:rPr>
+                <w:lang w:val="en-US"/>
+              </w:rPr>
+              <w:t xml:space="preserve"> </w:t>
+            </w:r>
+            <w:proofErr w:type="spellStart"/>
+            <w:r>
+              <w:rPr>
+                <w:lang w:val="en-US"/>
+              </w:rPr>
+              <w:t>perangkat</w:t>
+            </w:r>
+            <w:proofErr w:type="spellEnd"/>
+            <w:r>
+              <w:rPr>
+                <w:lang w:val="en-US"/>
+              </w:rPr>
+              <w:t xml:space="preserve"> </w:t>
+            </w:r>
+            <w:proofErr w:type="spellStart"/>
+            <w:r>
+              <w:rPr>
+                <w:lang w:val="en-US"/>
+              </w:rPr>
+              <w:t>lunak</w:t>
+            </w:r>
+            <w:proofErr w:type="spellEnd"/>
+            <w:r>
+              <w:rPr>
+                <w:lang w:val="en-US"/>
+              </w:rPr>
+              <w:t xml:space="preserve"> yang </w:t>
+            </w:r>
+            <w:proofErr w:type="spellStart"/>
+            <w:r>
+              <w:rPr>
+                <w:lang w:val="en-US"/>
+              </w:rPr>
+              <w:t>dibuat</w:t>
+            </w:r>
+            <w:proofErr w:type="spellEnd"/>
           </w:p>
           <w:p>
             <w:pPr>
@@ -1386,11 +3142,33 @@
                 <w:lang w:val="en-US"/>
               </w:rPr>
             </w:pPr>
-            <w:r>
-              <w:rPr>
-                <w:lang w:val="en-US"/>
-              </w:rPr>
-              <w:t xml:space="preserve">Pertanyaan seputar </w:t>
+            <w:proofErr w:type="spellStart"/>
+            <w:r>
+              <w:rPr>
+                <w:lang w:val="en-US"/>
+              </w:rPr>
+              <w:t>Pertanyaan</w:t>
+            </w:r>
+            <w:proofErr w:type="spellEnd"/>
+            <w:r>
+              <w:rPr>
+                <w:lang w:val="en-US"/>
+              </w:rPr>
+              <w:t xml:space="preserve"> </w:t>
+            </w:r>
+            <w:proofErr w:type="spellStart"/>
+            <w:r>
+              <w:rPr>
+                <w:lang w:val="en-US"/>
+              </w:rPr>
+              <w:t>seputar</w:t>
+            </w:r>
+            <w:proofErr w:type="spellEnd"/>
+            <w:r>
+              <w:rPr>
+                <w:lang w:val="en-US"/>
+              </w:rPr>
+              <w:t xml:space="preserve"> </w:t>
             </w:r>
             <w:r>
               <w:rPr>
@@ -1404,7 +3182,35 @@
               <w:rPr>
                 <w:lang w:val="en-US"/>
               </w:rPr>
-              <w:t xml:space="preserve"> untuk UAS (review) Skripsi 1</w:t>
+              <w:t xml:space="preserve"> </w:t>
+            </w:r>
+            <w:proofErr w:type="spellStart"/>
+            <w:r>
+              <w:rPr>
+                <w:lang w:val="en-US"/>
+              </w:rPr>
+              <w:t>untuk</w:t>
+            </w:r>
+            <w:proofErr w:type="spellEnd"/>
+            <w:r>
+              <w:rPr>
+                <w:lang w:val="en-US"/>
+              </w:rPr>
+              <w:t xml:space="preserve"> UAS (review) </w:t>
+            </w:r>
+            <w:proofErr w:type="spellStart"/>
+            <w:r>
+              <w:rPr>
+                <w:lang w:val="en-US"/>
+              </w:rPr>
+              <w:t>Skripsi</w:t>
+            </w:r>
+            <w:proofErr w:type="spellEnd"/>
+            <w:r>
+              <w:rPr>
+                <w:lang w:val="en-US"/>
+              </w:rPr>
+              <w:t xml:space="preserve"> 1</w:t>
             </w:r>
           </w:p>
           <w:p>
@@ -1420,11 +3226,33 @@
                 <w:lang w:val="en-US"/>
               </w:rPr>
             </w:pPr>
-            <w:r>
-              <w:rPr>
-                <w:lang w:val="en-US"/>
-              </w:rPr>
-              <w:t xml:space="preserve">Pertanyaan seputar </w:t>
+            <w:proofErr w:type="spellStart"/>
+            <w:r>
+              <w:rPr>
+                <w:lang w:val="en-US"/>
+              </w:rPr>
+              <w:t>Pertanyaan</w:t>
+            </w:r>
+            <w:proofErr w:type="spellEnd"/>
+            <w:r>
+              <w:rPr>
+                <w:lang w:val="en-US"/>
+              </w:rPr>
+              <w:t xml:space="preserve"> </w:t>
+            </w:r>
+            <w:proofErr w:type="spellStart"/>
+            <w:r>
+              <w:rPr>
+                <w:lang w:val="en-US"/>
+              </w:rPr>
+              <w:t>seputar</w:t>
+            </w:r>
+            <w:proofErr w:type="spellEnd"/>
+            <w:r>
+              <w:rPr>
+                <w:lang w:val="en-US"/>
+              </w:rPr>
+              <w:t xml:space="preserve"> </w:t>
             </w:r>
             <w:r>
               <w:rPr>
@@ -1438,7 +3266,35 @@
               <w:rPr>
                 <w:lang w:val="en-US"/>
               </w:rPr>
-              <w:t xml:space="preserve"> untuk UAS (review) Skripsi 1</w:t>
+              <w:t xml:space="preserve"> </w:t>
+            </w:r>
+            <w:proofErr w:type="spellStart"/>
+            <w:r>
+              <w:rPr>
+                <w:lang w:val="en-US"/>
+              </w:rPr>
+              <w:t>untuk</w:t>
+            </w:r>
+            <w:proofErr w:type="spellEnd"/>
+            <w:r>
+              <w:rPr>
+                <w:lang w:val="en-US"/>
+              </w:rPr>
+              <w:t xml:space="preserve"> UAS (review) </w:t>
+            </w:r>
+            <w:proofErr w:type="spellStart"/>
+            <w:r>
+              <w:rPr>
+                <w:lang w:val="en-US"/>
+              </w:rPr>
+              <w:t>Skripsi</w:t>
+            </w:r>
+            <w:proofErr w:type="spellEnd"/>
+            <w:r>
+              <w:rPr>
+                <w:lang w:val="en-US"/>
+              </w:rPr>
+              <w:t xml:space="preserve"> 1</w:t>
             </w:r>
           </w:p>
         </w:tc>
@@ -1474,7 +3330,51 @@
           <w:lang w:val="en-US"/>
         </w:rPr>
         <w:lastRenderedPageBreak/>
-        <w:t>Daftar Konsultasi Skripsi 2</w:t>
+        <w:t xml:space="preserve">Daftar </w:t>
+      </w:r>
+      <w:proofErr w:type="spellStart"/>
+      <w:r>
+        <w:rPr>
+          <w:b/>
+          <w:bCs/>
+          <w:sz w:val="28"/>
+          <w:szCs w:val="28"/>
+          <w:lang w:val="en-US"/>
+        </w:rPr>
+        <w:t>Konsultasi</w:t>
+      </w:r>
+      <w:proofErr w:type="spellEnd"/>
+      <w:r>
+        <w:rPr>
+          <w:b/>
+          <w:bCs/>
+          <w:sz w:val="28"/>
+          <w:szCs w:val="28"/>
+          <w:lang w:val="en-US"/>
+        </w:rPr>
+        <w:t xml:space="preserve"> </w:t>
+      </w:r>
+      <w:proofErr w:type="spellStart"/>
+      <w:r>
+        <w:rPr>
+          <w:b/>
+          <w:bCs/>
+          <w:sz w:val="28"/>
+          <w:szCs w:val="28"/>
+          <w:lang w:val="en-US"/>
+        </w:rPr>
+        <w:t>Skripsi</w:t>
+      </w:r>
+      <w:proofErr w:type="spellEnd"/>
+      <w:r>
+        <w:rPr>
+          <w:b/>
+          <w:bCs/>
+          <w:sz w:val="28"/>
+          <w:szCs w:val="28"/>
+          <w:lang w:val="en-US"/>
+        </w:rPr>
+        <w:t xml:space="preserve"> 2</w:t>
       </w:r>
     </w:p>
     <w:p>
@@ -1553,12 +3453,14 @@
                 <w:lang w:val="en-US"/>
               </w:rPr>
             </w:pPr>
+            <w:proofErr w:type="spellStart"/>
             <w:r>
               <w:rPr>
                 <w:lang w:val="en-US"/>
               </w:rPr>
               <w:t>Kegiatan</w:t>
             </w:r>
+            <w:proofErr w:type="spellEnd"/>
           </w:p>
         </w:tc>
       </w:tr>
@@ -1578,17 +3480,33 @@
                 <w:lang w:val="en-US"/>
               </w:rPr>
             </w:pPr>
+            <w:proofErr w:type="spellStart"/>
             <w:r>
               <w:rPr>
                 <w:lang w:val="en-US"/>
               </w:rPr>
               <w:t>Kamis</w:t>
             </w:r>
-            <w:r>
-              <w:rPr>
-                <w:lang w:val="en-US"/>
-              </w:rPr>
-              <w:t>, 18 Februari 2021</w:t>
+            <w:proofErr w:type="spellEnd"/>
+            <w:r>
+              <w:rPr>
+                <w:lang w:val="en-US"/>
+              </w:rPr>
+              <w:t xml:space="preserve">, 18 </w:t>
+            </w:r>
+            <w:proofErr w:type="spellStart"/>
+            <w:r>
+              <w:rPr>
+                <w:lang w:val="en-US"/>
+              </w:rPr>
+              <w:t>Februari</w:t>
+            </w:r>
+            <w:proofErr w:type="spellEnd"/>
+            <w:r>
+              <w:rPr>
+                <w:lang w:val="en-US"/>
+              </w:rPr>
+              <w:t xml:space="preserve"> 2021</w:t>
             </w:r>
           </w:p>
         </w:tc>
@@ -1637,12 +3555,154 @@
                 <w:lang w:val="en-US"/>
               </w:rPr>
             </w:pPr>
-            <w:r>
-              <w:rPr>
-                <w:lang w:val="en-US"/>
-              </w:rPr>
-              <w:t>Pertanyaan seputar isi Bab 4 dokumen skripsi terkait penjelasan setiap kelas, metode dan diagram kelas</w:t>
-            </w:r>
+            <w:proofErr w:type="spellStart"/>
+            <w:r>
+              <w:rPr>
+                <w:lang w:val="en-US"/>
+              </w:rPr>
+              <w:t>Pertanyaan</w:t>
+            </w:r>
+            <w:proofErr w:type="spellEnd"/>
+            <w:r>
+              <w:rPr>
+                <w:lang w:val="en-US"/>
+              </w:rPr>
+              <w:t xml:space="preserve"> </w:t>
+            </w:r>
+            <w:proofErr w:type="spellStart"/>
+            <w:r>
+              <w:rPr>
+                <w:lang w:val="en-US"/>
+              </w:rPr>
+              <w:t>seputar</w:t>
+            </w:r>
+            <w:proofErr w:type="spellEnd"/>
+            <w:r>
+              <w:rPr>
+                <w:lang w:val="en-US"/>
+              </w:rPr>
+              <w:t xml:space="preserve"> </w:t>
+            </w:r>
+            <w:proofErr w:type="spellStart"/>
+            <w:r>
+              <w:rPr>
+                <w:lang w:val="en-US"/>
+              </w:rPr>
+              <w:t>isi</w:t>
+            </w:r>
+            <w:proofErr w:type="spellEnd"/>
+            <w:r>
+              <w:rPr>
+                <w:lang w:val="en-US"/>
+              </w:rPr>
+              <w:t xml:space="preserve"> Bab 4 </w:t>
+            </w:r>
+            <w:proofErr w:type="spellStart"/>
+            <w:r>
+              <w:rPr>
+                <w:lang w:val="en-US"/>
+              </w:rPr>
+              <w:t>dokumen</w:t>
+            </w:r>
+            <w:proofErr w:type="spellEnd"/>
+            <w:r>
+              <w:rPr>
+                <w:lang w:val="en-US"/>
+              </w:rPr>
+              <w:t xml:space="preserve"> </w:t>
+            </w:r>
+            <w:proofErr w:type="spellStart"/>
+            <w:r>
+              <w:rPr>
+                <w:lang w:val="en-US"/>
+              </w:rPr>
+              <w:t>skripsi</w:t>
+            </w:r>
+            <w:proofErr w:type="spellEnd"/>
+            <w:r>
+              <w:rPr>
+                <w:lang w:val="en-US"/>
+              </w:rPr>
+              <w:t xml:space="preserve"> </w:t>
+            </w:r>
+            <w:proofErr w:type="spellStart"/>
+            <w:r>
+              <w:rPr>
+                <w:lang w:val="en-US"/>
+              </w:rPr>
+              <w:t>terkait</w:t>
+            </w:r>
+            <w:proofErr w:type="spellEnd"/>
+            <w:r>
+              <w:rPr>
+                <w:lang w:val="en-US"/>
+              </w:rPr>
+              <w:t xml:space="preserve"> </w:t>
+            </w:r>
+            <w:proofErr w:type="spellStart"/>
+            <w:r>
+              <w:rPr>
+                <w:lang w:val="en-US"/>
+              </w:rPr>
+              <w:t>penjelasan</w:t>
+            </w:r>
+            <w:proofErr w:type="spellEnd"/>
+            <w:r>
+              <w:rPr>
+                <w:lang w:val="en-US"/>
+              </w:rPr>
+              <w:t xml:space="preserve"> </w:t>
+            </w:r>
+            <w:proofErr w:type="spellStart"/>
+            <w:r>
+              <w:rPr>
+                <w:lang w:val="en-US"/>
+              </w:rPr>
+              <w:t>setiap</w:t>
+            </w:r>
+            <w:proofErr w:type="spellEnd"/>
+            <w:r>
+              <w:rPr>
+                <w:lang w:val="en-US"/>
+              </w:rPr>
+              <w:t xml:space="preserve"> </w:t>
+            </w:r>
+            <w:proofErr w:type="spellStart"/>
+            <w:r>
+              <w:rPr>
+                <w:lang w:val="en-US"/>
+              </w:rPr>
+              <w:t>kelas</w:t>
+            </w:r>
+            <w:proofErr w:type="spellEnd"/>
+            <w:r>
+              <w:rPr>
+                <w:lang w:val="en-US"/>
+              </w:rPr>
+              <w:t xml:space="preserve">, </w:t>
+            </w:r>
+            <w:proofErr w:type="spellStart"/>
+            <w:r>
+              <w:rPr>
+                <w:lang w:val="en-US"/>
+              </w:rPr>
+              <w:t>metode</w:t>
+            </w:r>
+            <w:proofErr w:type="spellEnd"/>
+            <w:r>
+              <w:rPr>
+                <w:lang w:val="en-US"/>
+              </w:rPr>
+              <w:t xml:space="preserve"> dan diagram </w:t>
+            </w:r>
+            <w:proofErr w:type="spellStart"/>
+            <w:r>
+              <w:rPr>
+                <w:lang w:val="en-US"/>
+              </w:rPr>
+              <w:t>kelas</w:t>
+            </w:r>
+            <w:proofErr w:type="spellEnd"/>
           </w:p>
         </w:tc>
       </w:tr>
@@ -1659,11 +3719,33 @@
                 <w:lang w:val="en-US"/>
               </w:rPr>
             </w:pPr>
-            <w:r>
-              <w:rPr>
-                <w:lang w:val="en-US"/>
-              </w:rPr>
-              <w:t>Senin, 15 Maret 2021</w:t>
+            <w:proofErr w:type="spellStart"/>
+            <w:r>
+              <w:rPr>
+                <w:lang w:val="en-US"/>
+              </w:rPr>
+              <w:t>Senin</w:t>
+            </w:r>
+            <w:proofErr w:type="spellEnd"/>
+            <w:r>
+              <w:rPr>
+                <w:lang w:val="en-US"/>
+              </w:rPr>
+              <w:t xml:space="preserve">, 15 </w:t>
+            </w:r>
+            <w:proofErr w:type="spellStart"/>
+            <w:r>
+              <w:rPr>
+                <w:lang w:val="en-US"/>
+              </w:rPr>
+              <w:t>Maret</w:t>
+            </w:r>
+            <w:proofErr w:type="spellEnd"/>
+            <w:r>
+              <w:rPr>
+                <w:lang w:val="en-US"/>
+              </w:rPr>
+              <w:t xml:space="preserve"> 2021</w:t>
             </w:r>
           </w:p>
           <w:p>
@@ -1722,11 +3804,19 @@
                 <w:lang w:val="en-US"/>
               </w:rPr>
             </w:pPr>
-            <w:r>
-              <w:rPr>
-                <w:lang w:val="en-US"/>
-              </w:rPr>
-              <w:t xml:space="preserve">Melaporkan </w:t>
+            <w:proofErr w:type="spellStart"/>
+            <w:r>
+              <w:rPr>
+                <w:lang w:val="en-US"/>
+              </w:rPr>
+              <w:t>Melaporkan</w:t>
+            </w:r>
+            <w:proofErr w:type="spellEnd"/>
+            <w:r>
+              <w:rPr>
+                <w:lang w:val="en-US"/>
+              </w:rPr>
+              <w:t xml:space="preserve"> </w:t>
             </w:r>
             <w:r>
               <w:rPr>
@@ -1740,8 +3830,100 @@
               <w:rPr>
                 <w:lang w:val="en-US"/>
               </w:rPr>
-              <w:t xml:space="preserve"> perangkat lunak dan dokumen skripsi yang dilakukan selama liburan</w:t>
-            </w:r>
+              <w:t xml:space="preserve"> </w:t>
+            </w:r>
+            <w:proofErr w:type="spellStart"/>
+            <w:r>
+              <w:rPr>
+                <w:lang w:val="en-US"/>
+              </w:rPr>
+              <w:t>perangkat</w:t>
+            </w:r>
+            <w:proofErr w:type="spellEnd"/>
+            <w:r>
+              <w:rPr>
+                <w:lang w:val="en-US"/>
+              </w:rPr>
+              <w:t xml:space="preserve"> </w:t>
+            </w:r>
+            <w:proofErr w:type="spellStart"/>
+            <w:r>
+              <w:rPr>
+                <w:lang w:val="en-US"/>
+              </w:rPr>
+              <w:t>lunak</w:t>
+            </w:r>
+            <w:proofErr w:type="spellEnd"/>
+            <w:r>
+              <w:rPr>
+                <w:lang w:val="en-US"/>
+              </w:rPr>
+              <w:t xml:space="preserve"> dan </w:t>
+            </w:r>
+            <w:proofErr w:type="spellStart"/>
+            <w:r>
+              <w:rPr>
+                <w:lang w:val="en-US"/>
+              </w:rPr>
+              <w:t>dokumen</w:t>
+            </w:r>
+            <w:proofErr w:type="spellEnd"/>
+            <w:r>
+              <w:rPr>
+                <w:lang w:val="en-US"/>
+              </w:rPr>
+              <w:t xml:space="preserve"> </w:t>
+            </w:r>
+            <w:proofErr w:type="spellStart"/>
+            <w:r>
+              <w:rPr>
+                <w:lang w:val="en-US"/>
+              </w:rPr>
+              <w:t>skripsi</w:t>
+            </w:r>
+            <w:proofErr w:type="spellEnd"/>
+            <w:r>
+              <w:rPr>
+                <w:lang w:val="en-US"/>
+              </w:rPr>
+              <w:t xml:space="preserve"> yang </w:t>
+            </w:r>
+            <w:proofErr w:type="spellStart"/>
+            <w:r>
+              <w:rPr>
+                <w:lang w:val="en-US"/>
+              </w:rPr>
+              <w:t>dilakukan</w:t>
+            </w:r>
+            <w:proofErr w:type="spellEnd"/>
+            <w:r>
+              <w:rPr>
+                <w:lang w:val="en-US"/>
+              </w:rPr>
+              <w:t xml:space="preserve"> </w:t>
+            </w:r>
+            <w:proofErr w:type="spellStart"/>
+            <w:r>
+              <w:rPr>
+                <w:lang w:val="en-US"/>
+              </w:rPr>
+              <w:t>selama</w:t>
+            </w:r>
+            <w:proofErr w:type="spellEnd"/>
+            <w:r>
+              <w:rPr>
+                <w:lang w:val="en-US"/>
+              </w:rPr>
+              <w:t xml:space="preserve"> </w:t>
+            </w:r>
+            <w:proofErr w:type="spellStart"/>
+            <w:r>
+              <w:rPr>
+                <w:lang w:val="en-US"/>
+              </w:rPr>
+              <w:t>liburan</w:t>
+            </w:r>
+            <w:proofErr w:type="spellEnd"/>
           </w:p>
           <w:p>
             <w:pPr>
@@ -1756,12 +3938,126 @@
                 <w:lang w:val="en-US"/>
               </w:rPr>
             </w:pPr>
-            <w:r>
-              <w:rPr>
-                <w:lang w:val="en-US"/>
-              </w:rPr>
-              <w:t>Perubahan evaluasi F-measure (tidak digunakan) karena ada masalah perbedaan nama kelompok</w:t>
-            </w:r>
+            <w:proofErr w:type="spellStart"/>
+            <w:r>
+              <w:rPr>
+                <w:lang w:val="en-US"/>
+              </w:rPr>
+              <w:t>Perubahan</w:t>
+            </w:r>
+            <w:proofErr w:type="spellEnd"/>
+            <w:r>
+              <w:rPr>
+                <w:lang w:val="en-US"/>
+              </w:rPr>
+              <w:t xml:space="preserve"> </w:t>
+            </w:r>
+            <w:proofErr w:type="spellStart"/>
+            <w:r>
+              <w:rPr>
+                <w:lang w:val="en-US"/>
+              </w:rPr>
+              <w:t>evaluasi</w:t>
+            </w:r>
+            <w:proofErr w:type="spellEnd"/>
+            <w:r>
+              <w:rPr>
+                <w:lang w:val="en-US"/>
+              </w:rPr>
+              <w:t xml:space="preserve"> F-measure (tidak </w:t>
+            </w:r>
+            <w:proofErr w:type="spellStart"/>
+            <w:r>
+              <w:rPr>
+                <w:lang w:val="en-US"/>
+              </w:rPr>
+              <w:t>digunakan</w:t>
+            </w:r>
+            <w:proofErr w:type="spellEnd"/>
+            <w:r>
+              <w:rPr>
+                <w:lang w:val="en-US"/>
+              </w:rPr>
+              <w:t xml:space="preserve">) </w:t>
+            </w:r>
+            <w:proofErr w:type="spellStart"/>
+            <w:r>
+              <w:rPr>
+                <w:lang w:val="en-US"/>
+              </w:rPr>
+              <w:t>karena</w:t>
+            </w:r>
+            <w:proofErr w:type="spellEnd"/>
+            <w:r>
+              <w:rPr>
+                <w:lang w:val="en-US"/>
+              </w:rPr>
+              <w:t xml:space="preserve"> </w:t>
+            </w:r>
+            <w:proofErr w:type="spellStart"/>
+            <w:r>
+              <w:rPr>
+                <w:lang w:val="en-US"/>
+              </w:rPr>
+              <w:t>ada</w:t>
+            </w:r>
+            <w:proofErr w:type="spellEnd"/>
+            <w:r>
+              <w:rPr>
+                <w:lang w:val="en-US"/>
+              </w:rPr>
+              <w:t xml:space="preserve"> </w:t>
+            </w:r>
+            <w:proofErr w:type="spellStart"/>
+            <w:r>
+              <w:rPr>
+                <w:lang w:val="en-US"/>
+              </w:rPr>
+              <w:t>masalah</w:t>
+            </w:r>
+            <w:proofErr w:type="spellEnd"/>
+            <w:r>
+              <w:rPr>
+                <w:lang w:val="en-US"/>
+              </w:rPr>
+              <w:t xml:space="preserve"> </w:t>
+            </w:r>
+            <w:proofErr w:type="spellStart"/>
+            <w:r>
+              <w:rPr>
+                <w:lang w:val="en-US"/>
+              </w:rPr>
+              <w:t>perbedaan</w:t>
+            </w:r>
+            <w:proofErr w:type="spellEnd"/>
+            <w:r>
+              <w:rPr>
+                <w:lang w:val="en-US"/>
+              </w:rPr>
+              <w:t xml:space="preserve"> </w:t>
+            </w:r>
+            <w:proofErr w:type="spellStart"/>
+            <w:r>
+              <w:rPr>
+                <w:lang w:val="en-US"/>
+              </w:rPr>
+              <w:t>nama</w:t>
+            </w:r>
+            <w:proofErr w:type="spellEnd"/>
+            <w:r>
+              <w:rPr>
+                <w:lang w:val="en-US"/>
+              </w:rPr>
+              <w:t xml:space="preserve"> </w:t>
+            </w:r>
+            <w:proofErr w:type="spellStart"/>
+            <w:r>
+              <w:rPr>
+                <w:lang w:val="en-US"/>
+              </w:rPr>
+              <w:t>kelompok</w:t>
+            </w:r>
+            <w:proofErr w:type="spellEnd"/>
           </w:p>
           <w:p>
             <w:pPr>
@@ -1776,11 +4072,159 @@
                 <w:lang w:val="en-US"/>
               </w:rPr>
             </w:pPr>
-            <w:r>
-              <w:rPr>
-                <w:lang w:val="en-US"/>
-              </w:rPr>
-              <w:t xml:space="preserve">Menekankan Kembali analisis yang akan dilakukan, yaitu melihat perbandingan antara metode-metode pengelompokan dalam </w:t>
+            <w:proofErr w:type="spellStart"/>
+            <w:r>
+              <w:rPr>
+                <w:lang w:val="en-US"/>
+              </w:rPr>
+              <w:t>Menekankan</w:t>
+            </w:r>
+            <w:proofErr w:type="spellEnd"/>
+            <w:r>
+              <w:rPr>
+                <w:lang w:val="en-US"/>
+              </w:rPr>
+              <w:t xml:space="preserve"> Kembali </w:t>
+            </w:r>
+            <w:proofErr w:type="spellStart"/>
+            <w:r>
+              <w:rPr>
+                <w:lang w:val="en-US"/>
+              </w:rPr>
+              <w:t>analisis</w:t>
+            </w:r>
+            <w:proofErr w:type="spellEnd"/>
+            <w:r>
+              <w:rPr>
+                <w:lang w:val="en-US"/>
+              </w:rPr>
+              <w:t xml:space="preserve"> yang </w:t>
+            </w:r>
+            <w:proofErr w:type="spellStart"/>
+            <w:r>
+              <w:rPr>
+                <w:lang w:val="en-US"/>
+              </w:rPr>
+              <w:t>akan</w:t>
+            </w:r>
+            <w:proofErr w:type="spellEnd"/>
+            <w:r>
+              <w:rPr>
+                <w:lang w:val="en-US"/>
+              </w:rPr>
+              <w:t xml:space="preserve"> </w:t>
+            </w:r>
+            <w:proofErr w:type="spellStart"/>
+            <w:r>
+              <w:rPr>
+                <w:lang w:val="en-US"/>
+              </w:rPr>
+              <w:t>dilakukan</w:t>
+            </w:r>
+            <w:proofErr w:type="spellEnd"/>
+            <w:r>
+              <w:rPr>
+                <w:lang w:val="en-US"/>
+              </w:rPr>
+              <w:t xml:space="preserve">, </w:t>
+            </w:r>
+            <w:proofErr w:type="spellStart"/>
+            <w:r>
+              <w:rPr>
+                <w:lang w:val="en-US"/>
+              </w:rPr>
+              <w:t>yaitu</w:t>
+            </w:r>
+            <w:proofErr w:type="spellEnd"/>
+            <w:r>
+              <w:rPr>
+                <w:lang w:val="en-US"/>
+              </w:rPr>
+              <w:t xml:space="preserve"> </w:t>
+            </w:r>
+            <w:proofErr w:type="spellStart"/>
+            <w:r>
+              <w:rPr>
+                <w:lang w:val="en-US"/>
+              </w:rPr>
+              <w:t>melihat</w:t>
+            </w:r>
+            <w:proofErr w:type="spellEnd"/>
+            <w:r>
+              <w:rPr>
+                <w:lang w:val="en-US"/>
+              </w:rPr>
+              <w:t xml:space="preserve"> </w:t>
+            </w:r>
+            <w:proofErr w:type="spellStart"/>
+            <w:r>
+              <w:rPr>
+                <w:lang w:val="en-US"/>
+              </w:rPr>
+              <w:t>perbandingan</w:t>
+            </w:r>
+            <w:proofErr w:type="spellEnd"/>
+            <w:r>
+              <w:rPr>
+                <w:lang w:val="en-US"/>
+              </w:rPr>
+              <w:t xml:space="preserve"> </w:t>
+            </w:r>
+            <w:proofErr w:type="spellStart"/>
+            <w:r>
+              <w:rPr>
+                <w:lang w:val="en-US"/>
+              </w:rPr>
+              <w:t>antara</w:t>
+            </w:r>
+            <w:proofErr w:type="spellEnd"/>
+            <w:r>
+              <w:rPr>
+                <w:lang w:val="en-US"/>
+              </w:rPr>
+              <w:t xml:space="preserve"> </w:t>
+            </w:r>
+            <w:proofErr w:type="spellStart"/>
+            <w:r>
+              <w:rPr>
+                <w:lang w:val="en-US"/>
+              </w:rPr>
+              <w:t>metode-metode</w:t>
+            </w:r>
+            <w:proofErr w:type="spellEnd"/>
+            <w:r>
+              <w:rPr>
+                <w:lang w:val="en-US"/>
+              </w:rPr>
+              <w:t xml:space="preserve"> </w:t>
+            </w:r>
+            <w:proofErr w:type="spellStart"/>
+            <w:r>
+              <w:rPr>
+                <w:lang w:val="en-US"/>
+              </w:rPr>
+              <w:t>pengelompokan</w:t>
+            </w:r>
+            <w:proofErr w:type="spellEnd"/>
+            <w:r>
+              <w:rPr>
+                <w:lang w:val="en-US"/>
+              </w:rPr>
+              <w:t xml:space="preserve"> </w:t>
+            </w:r>
+            <w:proofErr w:type="spellStart"/>
+            <w:r>
+              <w:rPr>
+                <w:lang w:val="en-US"/>
+              </w:rPr>
+              <w:t>dalam</w:t>
+            </w:r>
+            <w:proofErr w:type="spellEnd"/>
+            <w:r>
+              <w:rPr>
+                <w:lang w:val="en-US"/>
+              </w:rPr>
+              <w:t xml:space="preserve"> </w:t>
             </w:r>
             <w:r>
               <w:rPr>
@@ -1802,8 +4246,58 @@
               <w:rPr>
                 <w:lang w:val="en-US"/>
               </w:rPr>
-              <w:t>, menggunakan dataset dan melihat hasil pengelompokannya</w:t>
-            </w:r>
+              <w:t xml:space="preserve">, </w:t>
+            </w:r>
+            <w:proofErr w:type="spellStart"/>
+            <w:r>
+              <w:rPr>
+                <w:lang w:val="en-US"/>
+              </w:rPr>
+              <w:t>menggunakan</w:t>
+            </w:r>
+            <w:proofErr w:type="spellEnd"/>
+            <w:r>
+              <w:rPr>
+                <w:lang w:val="en-US"/>
+              </w:rPr>
+              <w:t xml:space="preserve"> dataset dan </w:t>
+            </w:r>
+            <w:proofErr w:type="spellStart"/>
+            <w:r>
+              <w:rPr>
+                <w:lang w:val="en-US"/>
+              </w:rPr>
+              <w:t>melihat</w:t>
+            </w:r>
+            <w:proofErr w:type="spellEnd"/>
+            <w:r>
+              <w:rPr>
+                <w:lang w:val="en-US"/>
+              </w:rPr>
+              <w:t xml:space="preserve"> </w:t>
+            </w:r>
+            <w:proofErr w:type="spellStart"/>
+            <w:r>
+              <w:rPr>
+                <w:lang w:val="en-US"/>
+              </w:rPr>
+              <w:t>hasil</w:t>
+            </w:r>
+            <w:proofErr w:type="spellEnd"/>
+            <w:r>
+              <w:rPr>
+                <w:lang w:val="en-US"/>
+              </w:rPr>
+              <w:t xml:space="preserve"> </w:t>
+            </w:r>
+            <w:proofErr w:type="spellStart"/>
+            <w:r>
+              <w:rPr>
+                <w:lang w:val="en-US"/>
+              </w:rPr>
+              <w:t>pengelompokannya</w:t>
+            </w:r>
+            <w:proofErr w:type="spellEnd"/>
           </w:p>
           <w:p>
             <w:pPr>
@@ -1818,11 +4312,89 @@
                 <w:lang w:val="en-US"/>
               </w:rPr>
             </w:pPr>
-            <w:r>
-              <w:rPr>
-                <w:lang w:val="en-US"/>
-              </w:rPr>
-              <w:t>Revisi dokumen skripsi (dilanjutkan di konsultasi berikutnya)</w:t>
+            <w:proofErr w:type="spellStart"/>
+            <w:r>
+              <w:rPr>
+                <w:lang w:val="en-US"/>
+              </w:rPr>
+              <w:t>Revisi</w:t>
+            </w:r>
+            <w:proofErr w:type="spellEnd"/>
+            <w:r>
+              <w:rPr>
+                <w:lang w:val="en-US"/>
+              </w:rPr>
+              <w:t xml:space="preserve"> </w:t>
+            </w:r>
+            <w:proofErr w:type="spellStart"/>
+            <w:r>
+              <w:rPr>
+                <w:lang w:val="en-US"/>
+              </w:rPr>
+              <w:t>dokumen</w:t>
+            </w:r>
+            <w:proofErr w:type="spellEnd"/>
+            <w:r>
+              <w:rPr>
+                <w:lang w:val="en-US"/>
+              </w:rPr>
+              <w:t xml:space="preserve"> </w:t>
+            </w:r>
+            <w:proofErr w:type="spellStart"/>
+            <w:r>
+              <w:rPr>
+                <w:lang w:val="en-US"/>
+              </w:rPr>
+              <w:t>skripsi</w:t>
+            </w:r>
+            <w:proofErr w:type="spellEnd"/>
+            <w:r>
+              <w:rPr>
+                <w:lang w:val="en-US"/>
+              </w:rPr>
+              <w:t xml:space="preserve"> (</w:t>
+            </w:r>
+            <w:proofErr w:type="spellStart"/>
+            <w:r>
+              <w:rPr>
+                <w:lang w:val="en-US"/>
+              </w:rPr>
+              <w:t>dilanjutkan</w:t>
+            </w:r>
+            <w:proofErr w:type="spellEnd"/>
+            <w:r>
+              <w:rPr>
+                <w:lang w:val="en-US"/>
+              </w:rPr>
+              <w:t xml:space="preserve"> di </w:t>
+            </w:r>
+            <w:proofErr w:type="spellStart"/>
+            <w:r>
+              <w:rPr>
+                <w:lang w:val="en-US"/>
+              </w:rPr>
+              <w:t>konsultasi</w:t>
+            </w:r>
+            <w:proofErr w:type="spellEnd"/>
+            <w:r>
+              <w:rPr>
+                <w:lang w:val="en-US"/>
+              </w:rPr>
+              <w:t xml:space="preserve"> </w:t>
+            </w:r>
+            <w:proofErr w:type="spellStart"/>
+            <w:r>
+              <w:rPr>
+                <w:lang w:val="en-US"/>
+              </w:rPr>
+              <w:t>berikutnya</w:t>
+            </w:r>
+            <w:proofErr w:type="spellEnd"/>
+            <w:r>
+              <w:rPr>
+                <w:lang w:val="en-US"/>
+              </w:rPr>
+              <w:t>)</w:t>
             </w:r>
           </w:p>
         </w:tc>
@@ -1845,11 +4417,19 @@
                 <w:lang w:val="en-US"/>
               </w:rPr>
             </w:pPr>
-            <w:r>
-              <w:rPr>
-                <w:lang w:val="en-US"/>
-              </w:rPr>
-              <w:t>Kamis, 15 April 2021</w:t>
+            <w:proofErr w:type="spellStart"/>
+            <w:r>
+              <w:rPr>
+                <w:lang w:val="en-US"/>
+              </w:rPr>
+              <w:t>Kamis</w:t>
+            </w:r>
+            <w:proofErr w:type="spellEnd"/>
+            <w:r>
+              <w:rPr>
+                <w:lang w:val="en-US"/>
+              </w:rPr>
+              <w:t>, 15 April 2021</w:t>
             </w:r>
           </w:p>
           <w:p>
@@ -1908,11 +4488,19 @@
                 <w:lang w:val="en-US"/>
               </w:rPr>
             </w:pPr>
-            <w:r>
-              <w:rPr>
-                <w:lang w:val="en-US"/>
-              </w:rPr>
-              <w:t xml:space="preserve">Melaporkan </w:t>
+            <w:proofErr w:type="spellStart"/>
+            <w:r>
+              <w:rPr>
+                <w:lang w:val="en-US"/>
+              </w:rPr>
+              <w:t>Melaporkan</w:t>
+            </w:r>
+            <w:proofErr w:type="spellEnd"/>
+            <w:r>
+              <w:rPr>
+                <w:lang w:val="en-US"/>
+              </w:rPr>
+              <w:t xml:space="preserve"> </w:t>
             </w:r>
             <w:r>
               <w:rPr>
@@ -1926,7 +4514,161 @@
               <w:rPr>
                 <w:lang w:val="en-US"/>
               </w:rPr>
-              <w:t xml:space="preserve"> perangkat lunak (selesai) dan dokumen skripsi yang dilakukan (menyesuaikan kondisi perangkat lunak terbaru)</w:t>
+              <w:t xml:space="preserve"> </w:t>
+            </w:r>
+            <w:proofErr w:type="spellStart"/>
+            <w:r>
+              <w:rPr>
+                <w:lang w:val="en-US"/>
+              </w:rPr>
+              <w:t>perangkat</w:t>
+            </w:r>
+            <w:proofErr w:type="spellEnd"/>
+            <w:r>
+              <w:rPr>
+                <w:lang w:val="en-US"/>
+              </w:rPr>
+              <w:t xml:space="preserve"> </w:t>
+            </w:r>
+            <w:proofErr w:type="spellStart"/>
+            <w:r>
+              <w:rPr>
+                <w:lang w:val="en-US"/>
+              </w:rPr>
+              <w:t>lunak</w:t>
+            </w:r>
+            <w:proofErr w:type="spellEnd"/>
+            <w:r>
+              <w:rPr>
+                <w:lang w:val="en-US"/>
+              </w:rPr>
+              <w:t xml:space="preserve"> (</w:t>
+            </w:r>
+            <w:proofErr w:type="spellStart"/>
+            <w:r>
+              <w:rPr>
+                <w:lang w:val="en-US"/>
+              </w:rPr>
+              <w:t>selesai</w:t>
+            </w:r>
+            <w:proofErr w:type="spellEnd"/>
+            <w:r>
+              <w:rPr>
+                <w:lang w:val="en-US"/>
+              </w:rPr>
+              <w:t xml:space="preserve">) dan </w:t>
+            </w:r>
+            <w:proofErr w:type="spellStart"/>
+            <w:r>
+              <w:rPr>
+                <w:lang w:val="en-US"/>
+              </w:rPr>
+              <w:t>dokumen</w:t>
+            </w:r>
+            <w:proofErr w:type="spellEnd"/>
+            <w:r>
+              <w:rPr>
+                <w:lang w:val="en-US"/>
+              </w:rPr>
+              <w:t xml:space="preserve"> </w:t>
+            </w:r>
+            <w:proofErr w:type="spellStart"/>
+            <w:r>
+              <w:rPr>
+                <w:lang w:val="en-US"/>
+              </w:rPr>
+              <w:t>skripsi</w:t>
+            </w:r>
+            <w:proofErr w:type="spellEnd"/>
+            <w:r>
+              <w:rPr>
+                <w:lang w:val="en-US"/>
+              </w:rPr>
+              <w:t xml:space="preserve"> yang </w:t>
+            </w:r>
+            <w:proofErr w:type="spellStart"/>
+            <w:r>
+              <w:rPr>
+                <w:lang w:val="en-US"/>
+              </w:rPr>
+              <w:t>dilakukan</w:t>
+            </w:r>
+            <w:proofErr w:type="spellEnd"/>
+            <w:r>
+              <w:rPr>
+                <w:lang w:val="en-US"/>
+              </w:rPr>
+              <w:t xml:space="preserve"> (</w:t>
+            </w:r>
+            <w:proofErr w:type="spellStart"/>
+            <w:r>
+              <w:rPr>
+                <w:lang w:val="en-US"/>
+              </w:rPr>
+              <w:t>menyesuaikan</w:t>
+            </w:r>
+            <w:proofErr w:type="spellEnd"/>
+            <w:r>
+              <w:rPr>
+                <w:lang w:val="en-US"/>
+              </w:rPr>
+              <w:t xml:space="preserve"> </w:t>
+            </w:r>
+            <w:proofErr w:type="spellStart"/>
+            <w:r>
+              <w:rPr>
+                <w:lang w:val="en-US"/>
+              </w:rPr>
+              <w:t>kondisi</w:t>
+            </w:r>
+            <w:proofErr w:type="spellEnd"/>
+            <w:r>
+              <w:rPr>
+                <w:lang w:val="en-US"/>
+              </w:rPr>
+              <w:t xml:space="preserve"> </w:t>
+            </w:r>
+            <w:proofErr w:type="spellStart"/>
+            <w:r>
+              <w:rPr>
+                <w:lang w:val="en-US"/>
+              </w:rPr>
+              <w:t>perangkat</w:t>
+            </w:r>
+            <w:proofErr w:type="spellEnd"/>
+            <w:r>
+              <w:rPr>
+                <w:lang w:val="en-US"/>
+              </w:rPr>
+              <w:t xml:space="preserve"> </w:t>
+            </w:r>
+            <w:proofErr w:type="spellStart"/>
+            <w:r>
+              <w:rPr>
+                <w:lang w:val="en-US"/>
+              </w:rPr>
+              <w:t>lunak</w:t>
+            </w:r>
+            <w:proofErr w:type="spellEnd"/>
+            <w:r>
+              <w:rPr>
+                <w:lang w:val="en-US"/>
+              </w:rPr>
+              <w:t xml:space="preserve"> </w:t>
+            </w:r>
+            <w:proofErr w:type="spellStart"/>
+            <w:r>
+              <w:rPr>
+                <w:lang w:val="en-US"/>
+              </w:rPr>
+              <w:t>terbaru</w:t>
+            </w:r>
+            <w:proofErr w:type="spellEnd"/>
+            <w:r>
+              <w:rPr>
+                <w:lang w:val="en-US"/>
+              </w:rPr>
+              <w:t>)</w:t>
             </w:r>
           </w:p>
           <w:p>
@@ -1942,11 +4684,19 @@
                 <w:lang w:val="en-US"/>
               </w:rPr>
             </w:pPr>
-            <w:r>
-              <w:rPr>
-                <w:lang w:val="en-US"/>
-              </w:rPr>
-              <w:t xml:space="preserve">Menceritakan </w:t>
+            <w:proofErr w:type="spellStart"/>
+            <w:r>
+              <w:rPr>
+                <w:lang w:val="en-US"/>
+              </w:rPr>
+              <w:t>Menceritakan</w:t>
+            </w:r>
+            <w:proofErr w:type="spellEnd"/>
+            <w:r>
+              <w:rPr>
+                <w:lang w:val="en-US"/>
+              </w:rPr>
+              <w:t xml:space="preserve"> </w:t>
             </w:r>
             <w:r>
               <w:rPr>
@@ -1960,7 +4710,91 @@
               <w:rPr>
                 <w:lang w:val="en-US"/>
               </w:rPr>
-              <w:t xml:space="preserve"> hasil analisis perbandingan tiga metode pengelompokan (</w:t>
+              <w:t xml:space="preserve"> </w:t>
+            </w:r>
+            <w:proofErr w:type="spellStart"/>
+            <w:r>
+              <w:rPr>
+                <w:lang w:val="en-US"/>
+              </w:rPr>
+              <w:t>hasil</w:t>
+            </w:r>
+            <w:proofErr w:type="spellEnd"/>
+            <w:r>
+              <w:rPr>
+                <w:lang w:val="en-US"/>
+              </w:rPr>
+              <w:t xml:space="preserve"> </w:t>
+            </w:r>
+            <w:proofErr w:type="spellStart"/>
+            <w:r>
+              <w:rPr>
+                <w:lang w:val="en-US"/>
+              </w:rPr>
+              <w:t>analisis</w:t>
+            </w:r>
+            <w:proofErr w:type="spellEnd"/>
+            <w:r>
+              <w:rPr>
+                <w:lang w:val="en-US"/>
+              </w:rPr>
+              <w:t xml:space="preserve"> </w:t>
+            </w:r>
+            <w:proofErr w:type="spellStart"/>
+            <w:r>
+              <w:rPr>
+                <w:lang w:val="en-US"/>
+              </w:rPr>
+              <w:t>perbandingan</w:t>
+            </w:r>
+            <w:proofErr w:type="spellEnd"/>
+            <w:r>
+              <w:rPr>
+                <w:lang w:val="en-US"/>
+              </w:rPr>
+              <w:t xml:space="preserve"> </w:t>
+            </w:r>
+            <w:proofErr w:type="spellStart"/>
+            <w:r>
+              <w:rPr>
+                <w:lang w:val="en-US"/>
+              </w:rPr>
+              <w:t>tiga</w:t>
+            </w:r>
+            <w:proofErr w:type="spellEnd"/>
+            <w:r>
+              <w:rPr>
+                <w:lang w:val="en-US"/>
+              </w:rPr>
+              <w:t xml:space="preserve"> </w:t>
+            </w:r>
+            <w:proofErr w:type="spellStart"/>
+            <w:r>
+              <w:rPr>
+                <w:lang w:val="en-US"/>
+              </w:rPr>
+              <w:t>metode</w:t>
+            </w:r>
+            <w:proofErr w:type="spellEnd"/>
+            <w:r>
+              <w:rPr>
+                <w:lang w:val="en-US"/>
+              </w:rPr>
+              <w:t xml:space="preserve"> </w:t>
+            </w:r>
+            <w:proofErr w:type="spellStart"/>
+            <w:r>
+              <w:rPr>
+                <w:lang w:val="en-US"/>
+              </w:rPr>
+              <w:t>pengelompokan</w:t>
+            </w:r>
+            <w:proofErr w:type="spellEnd"/>
+            <w:r>
+              <w:rPr>
+                <w:lang w:val="en-US"/>
+              </w:rPr>
+              <w:t xml:space="preserve"> (</w:t>
             </w:r>
             <w:r>
               <w:rPr>
@@ -2002,8 +4836,16 @@
               <w:rPr>
                 <w:lang w:val="en-US"/>
               </w:rPr>
-              <w:t>) yang didapatkan</w:t>
-            </w:r>
+              <w:t xml:space="preserve">) yang </w:t>
+            </w:r>
+            <w:proofErr w:type="spellStart"/>
+            <w:r>
+              <w:rPr>
+                <w:lang w:val="en-US"/>
+              </w:rPr>
+              <w:t>didapatkan</w:t>
+            </w:r>
+            <w:proofErr w:type="spellEnd"/>
           </w:p>
           <w:p>
             <w:pPr>
@@ -2018,12 +4860,140 @@
                 <w:lang w:val="en-US"/>
               </w:rPr>
             </w:pPr>
-            <w:r>
-              <w:rPr>
-                <w:lang w:val="en-US"/>
-              </w:rPr>
-              <w:t>Pertanyaan seputar isi dokumen skripsi Bab 4, 5 dan 6 dan persiapan untuk melanjutkan dokumen skripsi</w:t>
-            </w:r>
+            <w:proofErr w:type="spellStart"/>
+            <w:r>
+              <w:rPr>
+                <w:lang w:val="en-US"/>
+              </w:rPr>
+              <w:t>Pertanyaan</w:t>
+            </w:r>
+            <w:proofErr w:type="spellEnd"/>
+            <w:r>
+              <w:rPr>
+                <w:lang w:val="en-US"/>
+              </w:rPr>
+              <w:t xml:space="preserve"> </w:t>
+            </w:r>
+            <w:proofErr w:type="spellStart"/>
+            <w:r>
+              <w:rPr>
+                <w:lang w:val="en-US"/>
+              </w:rPr>
+              <w:t>seputar</w:t>
+            </w:r>
+            <w:proofErr w:type="spellEnd"/>
+            <w:r>
+              <w:rPr>
+                <w:lang w:val="en-US"/>
+              </w:rPr>
+              <w:t xml:space="preserve"> </w:t>
+            </w:r>
+            <w:proofErr w:type="spellStart"/>
+            <w:r>
+              <w:rPr>
+                <w:lang w:val="en-US"/>
+              </w:rPr>
+              <w:t>isi</w:t>
+            </w:r>
+            <w:proofErr w:type="spellEnd"/>
+            <w:r>
+              <w:rPr>
+                <w:lang w:val="en-US"/>
+              </w:rPr>
+              <w:t xml:space="preserve"> </w:t>
+            </w:r>
+            <w:proofErr w:type="spellStart"/>
+            <w:r>
+              <w:rPr>
+                <w:lang w:val="en-US"/>
+              </w:rPr>
+              <w:t>dokumen</w:t>
+            </w:r>
+            <w:proofErr w:type="spellEnd"/>
+            <w:r>
+              <w:rPr>
+                <w:lang w:val="en-US"/>
+              </w:rPr>
+              <w:t xml:space="preserve"> </w:t>
+            </w:r>
+            <w:proofErr w:type="spellStart"/>
+            <w:r>
+              <w:rPr>
+                <w:lang w:val="en-US"/>
+              </w:rPr>
+              <w:t>skripsi</w:t>
+            </w:r>
+            <w:proofErr w:type="spellEnd"/>
+            <w:r>
+              <w:rPr>
+                <w:lang w:val="en-US"/>
+              </w:rPr>
+              <w:t xml:space="preserve"> Bab 4, 5 dan 6 dan </w:t>
+            </w:r>
+            <w:proofErr w:type="spellStart"/>
+            <w:r>
+              <w:rPr>
+                <w:lang w:val="en-US"/>
+              </w:rPr>
+              <w:t>persiapan</w:t>
+            </w:r>
+            <w:proofErr w:type="spellEnd"/>
+            <w:r>
+              <w:rPr>
+                <w:lang w:val="en-US"/>
+              </w:rPr>
+              <w:t xml:space="preserve"> </w:t>
+            </w:r>
+            <w:proofErr w:type="spellStart"/>
+            <w:r>
+              <w:rPr>
+                <w:lang w:val="en-US"/>
+              </w:rPr>
+              <w:t>untuk</w:t>
+            </w:r>
+            <w:proofErr w:type="spellEnd"/>
+            <w:r>
+              <w:rPr>
+                <w:lang w:val="en-US"/>
+              </w:rPr>
+              <w:t xml:space="preserve"> </w:t>
+            </w:r>
+            <w:proofErr w:type="spellStart"/>
+            <w:r>
+              <w:rPr>
+                <w:lang w:val="en-US"/>
+              </w:rPr>
+              <w:t>melanjutkan</w:t>
+            </w:r>
+            <w:proofErr w:type="spellEnd"/>
+            <w:r>
+              <w:rPr>
+                <w:lang w:val="en-US"/>
+              </w:rPr>
+              <w:t xml:space="preserve"> </w:t>
+            </w:r>
+            <w:proofErr w:type="spellStart"/>
+            <w:r>
+              <w:rPr>
+                <w:lang w:val="en-US"/>
+              </w:rPr>
+              <w:t>dokumen</w:t>
+            </w:r>
+            <w:proofErr w:type="spellEnd"/>
+            <w:r>
+              <w:rPr>
+                <w:lang w:val="en-US"/>
+              </w:rPr>
+              <w:t xml:space="preserve"> </w:t>
+            </w:r>
+            <w:proofErr w:type="spellStart"/>
+            <w:r>
+              <w:rPr>
+                <w:lang w:val="en-US"/>
+              </w:rPr>
+              <w:t>skripsi</w:t>
+            </w:r>
+            <w:proofErr w:type="spellEnd"/>
             <w:r>
               <w:rPr>
                 <w:lang w:val="en-US"/>
@@ -2048,11 +5018,19 @@
                 <w:lang w:val="en-US"/>
               </w:rPr>
             </w:pPr>
-            <w:r>
-              <w:rPr>
-                <w:lang w:val="en-US"/>
-              </w:rPr>
-              <w:t>Senin, 3 Mei 2021</w:t>
+            <w:proofErr w:type="spellStart"/>
+            <w:r>
+              <w:rPr>
+                <w:lang w:val="en-US"/>
+              </w:rPr>
+              <w:t>Senin</w:t>
+            </w:r>
+            <w:proofErr w:type="spellEnd"/>
+            <w:r>
+              <w:rPr>
+                <w:lang w:val="en-US"/>
+              </w:rPr>
+              <w:t>, 3 Mei 2021</w:t>
             </w:r>
           </w:p>
           <w:p>
@@ -2111,11 +5089,19 @@
                 <w:lang w:val="en-US"/>
               </w:rPr>
             </w:pPr>
-            <w:r>
-              <w:rPr>
-                <w:lang w:val="en-US"/>
-              </w:rPr>
-              <w:t xml:space="preserve">Melaporkan </w:t>
+            <w:proofErr w:type="spellStart"/>
+            <w:r>
+              <w:rPr>
+                <w:lang w:val="en-US"/>
+              </w:rPr>
+              <w:t>Melaporkan</w:t>
+            </w:r>
+            <w:proofErr w:type="spellEnd"/>
+            <w:r>
+              <w:rPr>
+                <w:lang w:val="en-US"/>
+              </w:rPr>
+              <w:t xml:space="preserve"> </w:t>
             </w:r>
             <w:r>
               <w:rPr>
@@ -2129,8 +5115,44 @@
               <w:rPr>
                 <w:lang w:val="en-US"/>
               </w:rPr>
-              <w:t xml:space="preserve"> dokumen skripsi Bab 4 dan 5 yang sudah diselesaikan</w:t>
-            </w:r>
+              <w:t xml:space="preserve"> </w:t>
+            </w:r>
+            <w:proofErr w:type="spellStart"/>
+            <w:r>
+              <w:rPr>
+                <w:lang w:val="en-US"/>
+              </w:rPr>
+              <w:t>dokumen</w:t>
+            </w:r>
+            <w:proofErr w:type="spellEnd"/>
+            <w:r>
+              <w:rPr>
+                <w:lang w:val="en-US"/>
+              </w:rPr>
+              <w:t xml:space="preserve"> </w:t>
+            </w:r>
+            <w:proofErr w:type="spellStart"/>
+            <w:r>
+              <w:rPr>
+                <w:lang w:val="en-US"/>
+              </w:rPr>
+              <w:t>skripsi</w:t>
+            </w:r>
+            <w:proofErr w:type="spellEnd"/>
+            <w:r>
+              <w:rPr>
+                <w:lang w:val="en-US"/>
+              </w:rPr>
+              <w:t xml:space="preserve"> Bab 4 dan 5 yang sudah </w:t>
+            </w:r>
+            <w:proofErr w:type="spellStart"/>
+            <w:r>
+              <w:rPr>
+                <w:lang w:val="en-US"/>
+              </w:rPr>
+              <w:t>diselesaikan</w:t>
+            </w:r>
+            <w:proofErr w:type="spellEnd"/>
           </w:p>
           <w:p>
             <w:pPr>
@@ -2145,11 +5167,75 @@
                 <w:lang w:val="en-US"/>
               </w:rPr>
             </w:pPr>
-            <w:r>
-              <w:rPr>
-                <w:lang w:val="en-US"/>
-              </w:rPr>
-              <w:t>Pertanyaan seputar isi dokumen skripsi Bab 6</w:t>
+            <w:proofErr w:type="spellStart"/>
+            <w:r>
+              <w:rPr>
+                <w:lang w:val="en-US"/>
+              </w:rPr>
+              <w:t>Pertanyaan</w:t>
+            </w:r>
+            <w:proofErr w:type="spellEnd"/>
+            <w:r>
+              <w:rPr>
+                <w:lang w:val="en-US"/>
+              </w:rPr>
+              <w:t xml:space="preserve"> </w:t>
+            </w:r>
+            <w:proofErr w:type="spellStart"/>
+            <w:r>
+              <w:rPr>
+                <w:lang w:val="en-US"/>
+              </w:rPr>
+              <w:t>seputar</w:t>
+            </w:r>
+            <w:proofErr w:type="spellEnd"/>
+            <w:r>
+              <w:rPr>
+                <w:lang w:val="en-US"/>
+              </w:rPr>
+              <w:t xml:space="preserve"> </w:t>
+            </w:r>
+            <w:proofErr w:type="spellStart"/>
+            <w:r>
+              <w:rPr>
+                <w:lang w:val="en-US"/>
+              </w:rPr>
+              <w:t>isi</w:t>
+            </w:r>
+            <w:proofErr w:type="spellEnd"/>
+            <w:r>
+              <w:rPr>
+                <w:lang w:val="en-US"/>
+              </w:rPr>
+              <w:t xml:space="preserve"> </w:t>
+            </w:r>
+            <w:proofErr w:type="spellStart"/>
+            <w:r>
+              <w:rPr>
+                <w:lang w:val="en-US"/>
+              </w:rPr>
+              <w:t>dokumen</w:t>
+            </w:r>
+            <w:proofErr w:type="spellEnd"/>
+            <w:r>
+              <w:rPr>
+                <w:lang w:val="en-US"/>
+              </w:rPr>
+              <w:t xml:space="preserve"> </w:t>
+            </w:r>
+            <w:proofErr w:type="spellStart"/>
+            <w:r>
+              <w:rPr>
+                <w:lang w:val="en-US"/>
+              </w:rPr>
+              <w:t>skripsi</w:t>
+            </w:r>
+            <w:proofErr w:type="spellEnd"/>
+            <w:r>
+              <w:rPr>
+                <w:lang w:val="en-US"/>
+              </w:rPr>
+              <w:t xml:space="preserve"> Bab 6</w:t>
             </w:r>
           </w:p>
         </w:tc>
@@ -2172,11 +5258,33 @@
                 <w:lang w:val="en-US"/>
               </w:rPr>
             </w:pPr>
-            <w:r>
-              <w:rPr>
-                <w:lang w:val="en-US"/>
-              </w:rPr>
-              <w:t>Kamis, 3 Juni 2021</w:t>
+            <w:proofErr w:type="spellStart"/>
+            <w:r>
+              <w:rPr>
+                <w:lang w:val="en-US"/>
+              </w:rPr>
+              <w:t>Kamis</w:t>
+            </w:r>
+            <w:proofErr w:type="spellEnd"/>
+            <w:r>
+              <w:rPr>
+                <w:lang w:val="en-US"/>
+              </w:rPr>
+              <w:t xml:space="preserve">, 3 </w:t>
+            </w:r>
+            <w:proofErr w:type="spellStart"/>
+            <w:r>
+              <w:rPr>
+                <w:lang w:val="en-US"/>
+              </w:rPr>
+              <w:t>Juni</w:t>
+            </w:r>
+            <w:proofErr w:type="spellEnd"/>
+            <w:r>
+              <w:rPr>
+                <w:lang w:val="en-US"/>
+              </w:rPr>
+              <w:t xml:space="preserve"> 2021</w:t>
             </w:r>
           </w:p>
           <w:p>
@@ -2235,11 +5343,19 @@
                 <w:lang w:val="en-US"/>
               </w:rPr>
             </w:pPr>
-            <w:r>
-              <w:rPr>
-                <w:lang w:val="en-US"/>
-              </w:rPr>
-              <w:t xml:space="preserve">Melaporkan </w:t>
+            <w:proofErr w:type="spellStart"/>
+            <w:r>
+              <w:rPr>
+                <w:lang w:val="en-US"/>
+              </w:rPr>
+              <w:t>Melaporkan</w:t>
+            </w:r>
+            <w:proofErr w:type="spellEnd"/>
+            <w:r>
+              <w:rPr>
+                <w:lang w:val="en-US"/>
+              </w:rPr>
+              <w:t xml:space="preserve"> </w:t>
             </w:r>
             <w:r>
               <w:rPr>
@@ -2253,8 +5369,58 @@
               <w:rPr>
                 <w:lang w:val="en-US"/>
               </w:rPr>
-              <w:t xml:space="preserve"> dokumen skripsi Bab 6, Bab 7 dan Abstrak yang sudah diselesaikan</w:t>
-            </w:r>
+              <w:t xml:space="preserve"> </w:t>
+            </w:r>
+            <w:proofErr w:type="spellStart"/>
+            <w:r>
+              <w:rPr>
+                <w:lang w:val="en-US"/>
+              </w:rPr>
+              <w:t>dokumen</w:t>
+            </w:r>
+            <w:proofErr w:type="spellEnd"/>
+            <w:r>
+              <w:rPr>
+                <w:lang w:val="en-US"/>
+              </w:rPr>
+              <w:t xml:space="preserve"> </w:t>
+            </w:r>
+            <w:proofErr w:type="spellStart"/>
+            <w:r>
+              <w:rPr>
+                <w:lang w:val="en-US"/>
+              </w:rPr>
+              <w:t>skripsi</w:t>
+            </w:r>
+            <w:proofErr w:type="spellEnd"/>
+            <w:r>
+              <w:rPr>
+                <w:lang w:val="en-US"/>
+              </w:rPr>
+              <w:t xml:space="preserve"> Bab 6, Bab 7 dan </w:t>
+            </w:r>
+            <w:proofErr w:type="spellStart"/>
+            <w:r>
+              <w:rPr>
+                <w:lang w:val="en-US"/>
+              </w:rPr>
+              <w:t>Abstrak</w:t>
+            </w:r>
+            <w:proofErr w:type="spellEnd"/>
+            <w:r>
+              <w:rPr>
+                <w:lang w:val="en-US"/>
+              </w:rPr>
+              <w:t xml:space="preserve"> yang sudah </w:t>
+            </w:r>
+            <w:proofErr w:type="spellStart"/>
+            <w:r>
+              <w:rPr>
+                <w:lang w:val="en-US"/>
+              </w:rPr>
+              <w:t>diselesaikan</w:t>
+            </w:r>
+            <w:proofErr w:type="spellEnd"/>
           </w:p>
           <w:p>
             <w:pPr>
@@ -2269,17 +5435,117 @@
                 <w:lang w:val="en-US"/>
               </w:rPr>
             </w:pPr>
-            <w:r>
-              <w:rPr>
-                <w:lang w:val="en-US"/>
-              </w:rPr>
-              <w:t>Menceritakan hasil analisis keseluruhan eksperimen yang dilakukan</w:t>
-            </w:r>
-            <w:r>
-              <w:rPr>
-                <w:lang w:val="en-US"/>
-              </w:rPr>
-              <w:t xml:space="preserve"> (perbandingan metode </w:t>
+            <w:proofErr w:type="spellStart"/>
+            <w:r>
+              <w:rPr>
+                <w:lang w:val="en-US"/>
+              </w:rPr>
+              <w:t>Menceritakan</w:t>
+            </w:r>
+            <w:proofErr w:type="spellEnd"/>
+            <w:r>
+              <w:rPr>
+                <w:lang w:val="en-US"/>
+              </w:rPr>
+              <w:t xml:space="preserve"> </w:t>
+            </w:r>
+            <w:proofErr w:type="spellStart"/>
+            <w:r>
+              <w:rPr>
+                <w:lang w:val="en-US"/>
+              </w:rPr>
+              <w:t>hasil</w:t>
+            </w:r>
+            <w:proofErr w:type="spellEnd"/>
+            <w:r>
+              <w:rPr>
+                <w:lang w:val="en-US"/>
+              </w:rPr>
+              <w:t xml:space="preserve"> </w:t>
+            </w:r>
+            <w:proofErr w:type="spellStart"/>
+            <w:r>
+              <w:rPr>
+                <w:lang w:val="en-US"/>
+              </w:rPr>
+              <w:t>analisis</w:t>
+            </w:r>
+            <w:proofErr w:type="spellEnd"/>
+            <w:r>
+              <w:rPr>
+                <w:lang w:val="en-US"/>
+              </w:rPr>
+              <w:t xml:space="preserve"> </w:t>
+            </w:r>
+            <w:proofErr w:type="spellStart"/>
+            <w:r>
+              <w:rPr>
+                <w:lang w:val="en-US"/>
+              </w:rPr>
+              <w:t>keseluruhan</w:t>
+            </w:r>
+            <w:proofErr w:type="spellEnd"/>
+            <w:r>
+              <w:rPr>
+                <w:lang w:val="en-US"/>
+              </w:rPr>
+              <w:t xml:space="preserve"> </w:t>
+            </w:r>
+            <w:proofErr w:type="spellStart"/>
+            <w:r>
+              <w:rPr>
+                <w:lang w:val="en-US"/>
+              </w:rPr>
+              <w:t>eksperimen</w:t>
+            </w:r>
+            <w:proofErr w:type="spellEnd"/>
+            <w:r>
+              <w:rPr>
+                <w:lang w:val="en-US"/>
+              </w:rPr>
+              <w:t xml:space="preserve"> yang </w:t>
+            </w:r>
+            <w:proofErr w:type="spellStart"/>
+            <w:r>
+              <w:rPr>
+                <w:lang w:val="en-US"/>
+              </w:rPr>
+              <w:t>dilakukan</w:t>
+            </w:r>
+            <w:proofErr w:type="spellEnd"/>
+            <w:r>
+              <w:rPr>
+                <w:lang w:val="en-US"/>
+              </w:rPr>
+              <w:t xml:space="preserve"> (</w:t>
+            </w:r>
+            <w:proofErr w:type="spellStart"/>
+            <w:r>
+              <w:rPr>
+                <w:lang w:val="en-US"/>
+              </w:rPr>
+              <w:t>perbandingan</w:t>
+            </w:r>
+            <w:proofErr w:type="spellEnd"/>
+            <w:r>
+              <w:rPr>
+                <w:lang w:val="en-US"/>
+              </w:rPr>
+              <w:t xml:space="preserve"> </w:t>
+            </w:r>
+            <w:proofErr w:type="spellStart"/>
+            <w:r>
+              <w:rPr>
+                <w:lang w:val="en-US"/>
+              </w:rPr>
+              <w:t>metode</w:t>
+            </w:r>
+            <w:proofErr w:type="spellEnd"/>
+            <w:r>
+              <w:rPr>
+                <w:lang w:val="en-US"/>
+              </w:rPr>
+              <w:t xml:space="preserve"> </w:t>
             </w:r>
             <w:r>
               <w:rPr>
@@ -2337,11 +5603,19 @@
                 <w:lang w:val="en-US"/>
               </w:rPr>
             </w:pPr>
-            <w:r>
-              <w:rPr>
-                <w:lang w:val="en-US"/>
-              </w:rPr>
-              <w:t xml:space="preserve">Melaporkan </w:t>
+            <w:proofErr w:type="spellStart"/>
+            <w:r>
+              <w:rPr>
+                <w:lang w:val="en-US"/>
+              </w:rPr>
+              <w:t>Melaporkan</w:t>
+            </w:r>
+            <w:proofErr w:type="spellEnd"/>
+            <w:r>
+              <w:rPr>
+                <w:lang w:val="en-US"/>
+              </w:rPr>
+              <w:t xml:space="preserve"> </w:t>
             </w:r>
             <w:r>
               <w:rPr>
@@ -2369,8 +5643,58 @@
               <w:rPr>
                 <w:lang w:val="en-US"/>
               </w:rPr>
-              <w:t xml:space="preserve"> presentasi yang Sebagian telah dicoba dibuat</w:t>
-            </w:r>
+              <w:t xml:space="preserve"> </w:t>
+            </w:r>
+            <w:proofErr w:type="spellStart"/>
+            <w:r>
+              <w:rPr>
+                <w:lang w:val="en-US"/>
+              </w:rPr>
+              <w:t>presentasi</w:t>
+            </w:r>
+            <w:proofErr w:type="spellEnd"/>
+            <w:r>
+              <w:rPr>
+                <w:lang w:val="en-US"/>
+              </w:rPr>
+              <w:t xml:space="preserve"> yang Sebagian </w:t>
+            </w:r>
+            <w:proofErr w:type="spellStart"/>
+            <w:r>
+              <w:rPr>
+                <w:lang w:val="en-US"/>
+              </w:rPr>
+              <w:t>telah</w:t>
+            </w:r>
+            <w:proofErr w:type="spellEnd"/>
+            <w:r>
+              <w:rPr>
+                <w:lang w:val="en-US"/>
+              </w:rPr>
+              <w:t xml:space="preserve"> </w:t>
+            </w:r>
+            <w:proofErr w:type="spellStart"/>
+            <w:r>
+              <w:rPr>
+                <w:lang w:val="en-US"/>
+              </w:rPr>
+              <w:t>dicoba</w:t>
+            </w:r>
+            <w:proofErr w:type="spellEnd"/>
+            <w:r>
+              <w:rPr>
+                <w:lang w:val="en-US"/>
+              </w:rPr>
+              <w:t xml:space="preserve"> </w:t>
+            </w:r>
+            <w:proofErr w:type="spellStart"/>
+            <w:r>
+              <w:rPr>
+                <w:lang w:val="en-US"/>
+              </w:rPr>
+              <w:t>dibuat</w:t>
+            </w:r>
+            <w:proofErr w:type="spellEnd"/>
           </w:p>
           <w:p>
             <w:pPr>
@@ -2385,11 +5709,47 @@
                 <w:lang w:val="en-US"/>
               </w:rPr>
             </w:pPr>
-            <w:r>
-              <w:rPr>
-                <w:lang w:val="en-US"/>
-              </w:rPr>
-              <w:t xml:space="preserve">Pertanyaan seputar isi poster dan </w:t>
+            <w:proofErr w:type="spellStart"/>
+            <w:r>
+              <w:rPr>
+                <w:lang w:val="en-US"/>
+              </w:rPr>
+              <w:t>Pertanyaan</w:t>
+            </w:r>
+            <w:proofErr w:type="spellEnd"/>
+            <w:r>
+              <w:rPr>
+                <w:lang w:val="en-US"/>
+              </w:rPr>
+              <w:t xml:space="preserve"> </w:t>
+            </w:r>
+            <w:proofErr w:type="spellStart"/>
+            <w:r>
+              <w:rPr>
+                <w:lang w:val="en-US"/>
+              </w:rPr>
+              <w:t>seputar</w:t>
+            </w:r>
+            <w:proofErr w:type="spellEnd"/>
+            <w:r>
+              <w:rPr>
+                <w:lang w:val="en-US"/>
+              </w:rPr>
+              <w:t xml:space="preserve"> </w:t>
+            </w:r>
+            <w:proofErr w:type="spellStart"/>
+            <w:r>
+              <w:rPr>
+                <w:lang w:val="en-US"/>
+              </w:rPr>
+              <w:t>isi</w:t>
+            </w:r>
+            <w:proofErr w:type="spellEnd"/>
+            <w:r>
+              <w:rPr>
+                <w:lang w:val="en-US"/>
+              </w:rPr>
+              <w:t xml:space="preserve"> poster dan </w:t>
             </w:r>
             <w:r>
               <w:rPr>
@@ -2399,12 +5759,14 @@
               </w:rPr>
               <w:t xml:space="preserve">slide </w:t>
             </w:r>
+            <w:proofErr w:type="spellStart"/>
             <w:r>
               <w:rPr>
                 <w:lang w:val="en-US"/>
               </w:rPr>
               <w:t>presentasi</w:t>
             </w:r>
+            <w:proofErr w:type="spellEnd"/>
           </w:p>
           <w:p>
             <w:pPr>
@@ -2419,11 +5781,19 @@
                 <w:lang w:val="en-US"/>
               </w:rPr>
             </w:pPr>
-            <w:r>
-              <w:rPr>
-                <w:lang w:val="en-US"/>
-              </w:rPr>
-              <w:t xml:space="preserve">Persiapan </w:t>
+            <w:proofErr w:type="spellStart"/>
+            <w:r>
+              <w:rPr>
+                <w:lang w:val="en-US"/>
+              </w:rPr>
+              <w:t>Persiapan</w:t>
+            </w:r>
+            <w:proofErr w:type="spellEnd"/>
+            <w:r>
+              <w:rPr>
+                <w:lang w:val="en-US"/>
+              </w:rPr>
+              <w:t xml:space="preserve"> </w:t>
             </w:r>
             <w:r>
               <w:rPr>
@@ -2437,7 +5807,49 @@
               <w:rPr>
                 <w:lang w:val="en-US"/>
               </w:rPr>
-              <w:t xml:space="preserve"> akhir dokumen skripsi, poster dan </w:t>
+              <w:t xml:space="preserve"> </w:t>
+            </w:r>
+            <w:proofErr w:type="spellStart"/>
+            <w:r>
+              <w:rPr>
+                <w:lang w:val="en-US"/>
+              </w:rPr>
+              <w:t>akhir</w:t>
+            </w:r>
+            <w:proofErr w:type="spellEnd"/>
+            <w:r>
+              <w:rPr>
+                <w:lang w:val="en-US"/>
+              </w:rPr>
+              <w:t xml:space="preserve"> </w:t>
+            </w:r>
+            <w:proofErr w:type="spellStart"/>
+            <w:r>
+              <w:rPr>
+                <w:lang w:val="en-US"/>
+              </w:rPr>
+              <w:t>dokumen</w:t>
+            </w:r>
+            <w:proofErr w:type="spellEnd"/>
+            <w:r>
+              <w:rPr>
+                <w:lang w:val="en-US"/>
+              </w:rPr>
+              <w:t xml:space="preserve"> </w:t>
+            </w:r>
+            <w:proofErr w:type="spellStart"/>
+            <w:r>
+              <w:rPr>
+                <w:lang w:val="en-US"/>
+              </w:rPr>
+              <w:t>skripsi</w:t>
+            </w:r>
+            <w:proofErr w:type="spellEnd"/>
+            <w:r>
+              <w:rPr>
+                <w:lang w:val="en-US"/>
+              </w:rPr>
+              <w:t xml:space="preserve">, poster dan </w:t>
             </w:r>
             <w:r>
               <w:rPr>
@@ -2447,12 +5859,237 @@
               </w:rPr>
               <w:t xml:space="preserve">slide </w:t>
             </w:r>
+            <w:proofErr w:type="spellStart"/>
             <w:r>
               <w:rPr>
                 <w:lang w:val="en-US"/>
               </w:rPr>
               <w:t>presentasi</w:t>
             </w:r>
+            <w:proofErr w:type="spellEnd"/>
+          </w:p>
+        </w:tc>
+      </w:tr>
+      <w:tr>
+        <w:tc>
+          <w:tcPr>
+            <w:cnfStyle w:val="001000000000" w:firstRow="0" w:lastRow="0" w:firstColumn="1" w:lastColumn="0" w:oddVBand="0" w:evenVBand="0" w:oddHBand="0" w:evenHBand="0" w:firstRowFirstColumn="0" w:firstRowLastColumn="0" w:lastRowFirstColumn="0" w:lastRowLastColumn="0"/>
+            <w:tcW w:w="2875" w:type="dxa"/>
+          </w:tcPr>
+          <w:p>
+            <w:pPr>
+              <w:jc w:val="both"/>
+              <w:rPr>
+                <w:b w:val="0"/>
+                <w:bCs w:val="0"/>
+                <w:lang w:val="en-US"/>
+              </w:rPr>
+            </w:pPr>
+            <w:r>
+              <w:rPr>
+                <w:lang w:val="en-US"/>
+              </w:rPr>
+              <w:t xml:space="preserve">Rabu, 16 </w:t>
+            </w:r>
+            <w:proofErr w:type="spellStart"/>
+            <w:r>
+              <w:rPr>
+                <w:lang w:val="en-US"/>
+              </w:rPr>
+              <w:t>Juni</w:t>
+            </w:r>
+            <w:proofErr w:type="spellEnd"/>
+            <w:r>
+              <w:rPr>
+                <w:lang w:val="en-US"/>
+              </w:rPr>
+              <w:t xml:space="preserve"> 2021</w:t>
+            </w:r>
+          </w:p>
+          <w:p>
+            <w:pPr>
+              <w:jc w:val="both"/>
+              <w:rPr>
+                <w:lang w:val="en-US"/>
+              </w:rPr>
+            </w:pPr>
+            <w:r>
+              <w:rPr>
+                <w:lang w:val="en-US"/>
+              </w:rPr>
+              <w:t>12.00 – 13.00</w:t>
+            </w:r>
+          </w:p>
+        </w:tc>
+        <w:tc>
+          <w:tcPr>
+            <w:tcW w:w="1440" w:type="dxa"/>
+          </w:tcPr>
+          <w:p>
+            <w:pPr>
+              <w:jc w:val="both"/>
+              <w:cnfStyle w:val="000000000000" w:firstRow="0" w:lastRow="0" w:firstColumn="0" w:lastColumn="0" w:oddVBand="0" w:evenVBand="0" w:oddHBand="0" w:evenHBand="0" w:firstRowFirstColumn="0" w:firstRowLastColumn="0" w:lastRowFirstColumn="0" w:lastRowLastColumn="0"/>
+              <w:rPr>
+                <w:b/>
+                <w:bCs/>
+                <w:lang w:val="en-US"/>
+              </w:rPr>
+            </w:pPr>
+            <w:r>
+              <w:rPr>
+                <w:b/>
+                <w:bCs/>
+                <w:lang w:val="en-US"/>
+              </w:rPr>
+              <w:t>Google Meet</w:t>
+            </w:r>
+          </w:p>
+        </w:tc>
+        <w:tc>
+          <w:tcPr>
+            <w:tcW w:w="5035" w:type="dxa"/>
+          </w:tcPr>
+          <w:p>
+            <w:pPr>
+              <w:pStyle w:val="ListParagraph"/>
+              <w:numPr>
+                <w:ilvl w:val="0"/>
+                <w:numId w:val="1"/>
+              </w:numPr>
+              <w:jc w:val="both"/>
+              <w:cnfStyle w:val="000000000000" w:firstRow="0" w:lastRow="0" w:firstColumn="0" w:lastColumn="0" w:oddVBand="0" w:evenVBand="0" w:oddHBand="0" w:evenHBand="0" w:firstRowFirstColumn="0" w:firstRowLastColumn="0" w:lastRowFirstColumn="0" w:lastRowLastColumn="0"/>
+              <w:rPr>
+                <w:lang w:val="en-US"/>
+              </w:rPr>
+            </w:pPr>
+            <w:proofErr w:type="spellStart"/>
+            <w:r>
+              <w:rPr>
+                <w:lang w:val="en-US"/>
+              </w:rPr>
+              <w:t>Melaporkan</w:t>
+            </w:r>
+            <w:proofErr w:type="spellEnd"/>
+            <w:r>
+              <w:rPr>
+                <w:lang w:val="en-US"/>
+              </w:rPr>
+              <w:t xml:space="preserve"> </w:t>
+            </w:r>
+            <w:r>
+              <w:rPr>
+                <w:i/>
+                <w:iCs/>
+                <w:lang w:val="en-US"/>
+              </w:rPr>
+              <w:t>progress</w:t>
+            </w:r>
+            <w:r>
+              <w:rPr>
+                <w:lang w:val="en-US"/>
+              </w:rPr>
+              <w:t xml:space="preserve"> poster dan </w:t>
+            </w:r>
+            <w:r>
+              <w:rPr>
+                <w:i/>
+                <w:iCs/>
+                <w:lang w:val="en-US"/>
+              </w:rPr>
+              <w:t>slide</w:t>
+            </w:r>
+            <w:r>
+              <w:rPr>
+                <w:lang w:val="en-US"/>
+              </w:rPr>
+              <w:t xml:space="preserve"> </w:t>
+            </w:r>
+            <w:proofErr w:type="spellStart"/>
+            <w:r>
+              <w:rPr>
+                <w:lang w:val="en-US"/>
+              </w:rPr>
+              <w:t>presentasi</w:t>
+            </w:r>
+            <w:proofErr w:type="spellEnd"/>
+          </w:p>
+          <w:p>
+            <w:pPr>
+              <w:pStyle w:val="ListParagraph"/>
+              <w:numPr>
+                <w:ilvl w:val="0"/>
+                <w:numId w:val="1"/>
+              </w:numPr>
+              <w:jc w:val="both"/>
+              <w:cnfStyle w:val="000000000000" w:firstRow="0" w:lastRow="0" w:firstColumn="0" w:lastColumn="0" w:oddVBand="0" w:evenVBand="0" w:oddHBand="0" w:evenHBand="0" w:firstRowFirstColumn="0" w:firstRowLastColumn="0" w:lastRowFirstColumn="0" w:lastRowLastColumn="0"/>
+              <w:rPr>
+                <w:lang w:val="en-US"/>
+              </w:rPr>
+            </w:pPr>
+            <w:proofErr w:type="spellStart"/>
+            <w:r>
+              <w:rPr>
+                <w:lang w:val="en-US"/>
+              </w:rPr>
+              <w:t>Pertanyaan</w:t>
+            </w:r>
+            <w:proofErr w:type="spellEnd"/>
+            <w:r>
+              <w:rPr>
+                <w:lang w:val="en-US"/>
+              </w:rPr>
+              <w:t xml:space="preserve"> </w:t>
+            </w:r>
+            <w:proofErr w:type="spellStart"/>
+            <w:r>
+              <w:rPr>
+                <w:lang w:val="en-US"/>
+              </w:rPr>
+              <w:t>seputar</w:t>
+            </w:r>
+            <w:proofErr w:type="spellEnd"/>
+            <w:r>
+              <w:rPr>
+                <w:lang w:val="en-US"/>
+              </w:rPr>
+              <w:t xml:space="preserve"> poster dan </w:t>
+            </w:r>
+            <w:r>
+              <w:rPr>
+                <w:i/>
+                <w:iCs/>
+                <w:lang w:val="en-US"/>
+              </w:rPr>
+              <w:t>slide</w:t>
+            </w:r>
+            <w:r>
+              <w:rPr>
+                <w:lang w:val="en-US"/>
+              </w:rPr>
+              <w:t xml:space="preserve"> </w:t>
+            </w:r>
+            <w:proofErr w:type="spellStart"/>
+            <w:r>
+              <w:rPr>
+                <w:lang w:val="en-US"/>
+              </w:rPr>
+              <w:t>presentasi</w:t>
+            </w:r>
+            <w:proofErr w:type="spellEnd"/>
+            <w:r>
+              <w:rPr>
+                <w:lang w:val="en-US"/>
+              </w:rPr>
+              <w:t xml:space="preserve"> yang </w:t>
+            </w:r>
+            <w:proofErr w:type="spellStart"/>
+            <w:r>
+              <w:rPr>
+                <w:lang w:val="en-US"/>
+              </w:rPr>
+              <w:t>dibuat</w:t>
+            </w:r>
+            <w:proofErr w:type="spellEnd"/>
           </w:p>
         </w:tc>
       </w:tr>

--- a/Daftar Konsultasi Skripsi/Daftar Konsultasi Skripsi.docx
+++ b/Daftar Konsultasi Skripsi/Daftar Konsultasi Skripsi.docx
@@ -6088,6 +6088,297 @@
                 <w:lang w:val="en-US"/>
               </w:rPr>
               <w:t>dibuat</w:t>
+            </w:r>
+            <w:proofErr w:type="spellEnd"/>
+          </w:p>
+        </w:tc>
+      </w:tr>
+      <w:tr>
+        <w:trPr>
+          <w:cnfStyle w:val="000000100000" w:firstRow="0" w:lastRow="0" w:firstColumn="0" w:lastColumn="0" w:oddVBand="0" w:evenVBand="0" w:oddHBand="1" w:evenHBand="0" w:firstRowFirstColumn="0" w:firstRowLastColumn="0" w:lastRowFirstColumn="0" w:lastRowLastColumn="0"/>
+        </w:trPr>
+        <w:tc>
+          <w:tcPr>
+            <w:cnfStyle w:val="001000000000" w:firstRow="0" w:lastRow="0" w:firstColumn="1" w:lastColumn="0" w:oddVBand="0" w:evenVBand="0" w:oddHBand="0" w:evenHBand="0" w:firstRowFirstColumn="0" w:firstRowLastColumn="0" w:lastRowFirstColumn="0" w:lastRowLastColumn="0"/>
+            <w:tcW w:w="2875" w:type="dxa"/>
+          </w:tcPr>
+          <w:p>
+            <w:pPr>
+              <w:jc w:val="both"/>
+              <w:rPr>
+                <w:b w:val="0"/>
+                <w:bCs w:val="0"/>
+                <w:lang w:val="en-US"/>
+              </w:rPr>
+            </w:pPr>
+            <w:proofErr w:type="spellStart"/>
+            <w:r>
+              <w:rPr>
+                <w:lang w:val="en-US"/>
+              </w:rPr>
+              <w:lastRenderedPageBreak/>
+              <w:t>Senin</w:t>
+            </w:r>
+            <w:proofErr w:type="spellEnd"/>
+            <w:r>
+              <w:rPr>
+                <w:lang w:val="en-US"/>
+              </w:rPr>
+              <w:t xml:space="preserve">, 2 </w:t>
+            </w:r>
+            <w:proofErr w:type="spellStart"/>
+            <w:r>
+              <w:rPr>
+                <w:lang w:val="en-US"/>
+              </w:rPr>
+              <w:t>Agustus</w:t>
+            </w:r>
+            <w:proofErr w:type="spellEnd"/>
+            <w:r>
+              <w:rPr>
+                <w:lang w:val="en-US"/>
+              </w:rPr>
+              <w:t xml:space="preserve"> 2021</w:t>
+            </w:r>
+          </w:p>
+          <w:p>
+            <w:pPr>
+              <w:jc w:val="both"/>
+              <w:rPr>
+                <w:lang w:val="en-US"/>
+              </w:rPr>
+            </w:pPr>
+            <w:r>
+              <w:rPr>
+                <w:lang w:val="en-US"/>
+              </w:rPr>
+              <w:t>13.00 – 14.00</w:t>
+            </w:r>
+          </w:p>
+        </w:tc>
+        <w:tc>
+          <w:tcPr>
+            <w:tcW w:w="1440" w:type="dxa"/>
+          </w:tcPr>
+          <w:p>
+            <w:pPr>
+              <w:jc w:val="both"/>
+              <w:cnfStyle w:val="000000100000" w:firstRow="0" w:lastRow="0" w:firstColumn="0" w:lastColumn="0" w:oddVBand="0" w:evenVBand="0" w:oddHBand="1" w:evenHBand="0" w:firstRowFirstColumn="0" w:firstRowLastColumn="0" w:lastRowFirstColumn="0" w:lastRowLastColumn="0"/>
+              <w:rPr>
+                <w:b/>
+                <w:bCs/>
+                <w:lang w:val="en-US"/>
+              </w:rPr>
+            </w:pPr>
+            <w:r>
+              <w:rPr>
+                <w:b/>
+                <w:bCs/>
+                <w:lang w:val="en-US"/>
+              </w:rPr>
+              <w:t>Google Meet</w:t>
+            </w:r>
+          </w:p>
+        </w:tc>
+        <w:tc>
+          <w:tcPr>
+            <w:tcW w:w="5035" w:type="dxa"/>
+          </w:tcPr>
+          <w:p>
+            <w:pPr>
+              <w:pStyle w:val="ListParagraph"/>
+              <w:numPr>
+                <w:ilvl w:val="0"/>
+                <w:numId w:val="1"/>
+              </w:numPr>
+              <w:jc w:val="both"/>
+              <w:cnfStyle w:val="000000100000" w:firstRow="0" w:lastRow="0" w:firstColumn="0" w:lastColumn="0" w:oddVBand="0" w:evenVBand="0" w:oddHBand="1" w:evenHBand="0" w:firstRowFirstColumn="0" w:firstRowLastColumn="0" w:lastRowFirstColumn="0" w:lastRowLastColumn="0"/>
+              <w:rPr>
+                <w:lang w:val="en-US"/>
+              </w:rPr>
+            </w:pPr>
+            <w:proofErr w:type="spellStart"/>
+            <w:r>
+              <w:rPr>
+                <w:lang w:val="en-US"/>
+              </w:rPr>
+              <w:t>Melaporkan</w:t>
+            </w:r>
+            <w:proofErr w:type="spellEnd"/>
+            <w:r>
+              <w:rPr>
+                <w:lang w:val="en-US"/>
+              </w:rPr>
+              <w:t xml:space="preserve"> </w:t>
+            </w:r>
+            <w:r>
+              <w:rPr>
+                <w:i/>
+                <w:iCs/>
+                <w:lang w:val="en-US"/>
+              </w:rPr>
+              <w:t>progress</w:t>
+            </w:r>
+            <w:r>
+              <w:rPr>
+                <w:lang w:val="en-US"/>
+              </w:rPr>
+              <w:t xml:space="preserve"> </w:t>
+            </w:r>
+            <w:proofErr w:type="spellStart"/>
+            <w:r>
+              <w:rPr>
+                <w:lang w:val="en-US"/>
+              </w:rPr>
+              <w:t>revisi</w:t>
+            </w:r>
+            <w:proofErr w:type="spellEnd"/>
+            <w:r>
+              <w:rPr>
+                <w:lang w:val="en-US"/>
+              </w:rPr>
+              <w:t xml:space="preserve"> </w:t>
+            </w:r>
+            <w:proofErr w:type="spellStart"/>
+            <w:r>
+              <w:rPr>
+                <w:lang w:val="en-US"/>
+              </w:rPr>
+              <w:t>dokumen</w:t>
+            </w:r>
+            <w:proofErr w:type="spellEnd"/>
+            <w:r>
+              <w:rPr>
+                <w:lang w:val="en-US"/>
+              </w:rPr>
+              <w:t xml:space="preserve"> </w:t>
+            </w:r>
+            <w:proofErr w:type="spellStart"/>
+            <w:r>
+              <w:rPr>
+                <w:lang w:val="en-US"/>
+              </w:rPr>
+              <w:t>skripsi</w:t>
+            </w:r>
+            <w:proofErr w:type="spellEnd"/>
+            <w:r>
+              <w:rPr>
+                <w:lang w:val="en-US"/>
+              </w:rPr>
+              <w:t xml:space="preserve"> yang </w:t>
+            </w:r>
+            <w:proofErr w:type="spellStart"/>
+            <w:r>
+              <w:rPr>
+                <w:lang w:val="en-US"/>
+              </w:rPr>
+              <w:t>telah</w:t>
+            </w:r>
+            <w:proofErr w:type="spellEnd"/>
+            <w:r>
+              <w:rPr>
+                <w:lang w:val="en-US"/>
+              </w:rPr>
+              <w:t xml:space="preserve"> </w:t>
+            </w:r>
+            <w:proofErr w:type="spellStart"/>
+            <w:r>
+              <w:rPr>
+                <w:lang w:val="en-US"/>
+              </w:rPr>
+              <w:t>dilakukan</w:t>
+            </w:r>
+            <w:proofErr w:type="spellEnd"/>
+          </w:p>
+          <w:p>
+            <w:pPr>
+              <w:pStyle w:val="ListParagraph"/>
+              <w:numPr>
+                <w:ilvl w:val="0"/>
+                <w:numId w:val="1"/>
+              </w:numPr>
+              <w:jc w:val="both"/>
+              <w:cnfStyle w:val="000000100000" w:firstRow="0" w:lastRow="0" w:firstColumn="0" w:lastColumn="0" w:oddVBand="0" w:evenVBand="0" w:oddHBand="1" w:evenHBand="0" w:firstRowFirstColumn="0" w:firstRowLastColumn="0" w:lastRowFirstColumn="0" w:lastRowLastColumn="0"/>
+              <w:rPr>
+                <w:lang w:val="en-US"/>
+              </w:rPr>
+            </w:pPr>
+            <w:proofErr w:type="spellStart"/>
+            <w:r>
+              <w:rPr>
+                <w:lang w:val="en-US"/>
+              </w:rPr>
+              <w:t>Pertanyaan</w:t>
+            </w:r>
+            <w:proofErr w:type="spellEnd"/>
+            <w:r>
+              <w:rPr>
+                <w:lang w:val="en-US"/>
+              </w:rPr>
+              <w:t xml:space="preserve"> </w:t>
+            </w:r>
+            <w:proofErr w:type="spellStart"/>
+            <w:r>
+              <w:rPr>
+                <w:lang w:val="en-US"/>
+              </w:rPr>
+              <w:t>seputar</w:t>
+            </w:r>
+            <w:proofErr w:type="spellEnd"/>
+            <w:r>
+              <w:rPr>
+                <w:lang w:val="en-US"/>
+              </w:rPr>
+              <w:t xml:space="preserve"> </w:t>
+            </w:r>
+            <w:proofErr w:type="spellStart"/>
+            <w:r>
+              <w:rPr>
+                <w:lang w:val="en-US"/>
+              </w:rPr>
+              <w:t>revisi</w:t>
+            </w:r>
+            <w:proofErr w:type="spellEnd"/>
+            <w:r>
+              <w:rPr>
+                <w:lang w:val="en-US"/>
+              </w:rPr>
+              <w:t xml:space="preserve"> </w:t>
+            </w:r>
+            <w:proofErr w:type="spellStart"/>
+            <w:r>
+              <w:rPr>
+                <w:lang w:val="en-US"/>
+              </w:rPr>
+              <w:t>dokumen</w:t>
+            </w:r>
+            <w:proofErr w:type="spellEnd"/>
+            <w:r>
+              <w:rPr>
+                <w:lang w:val="en-US"/>
+              </w:rPr>
+              <w:t xml:space="preserve"> </w:t>
+            </w:r>
+            <w:proofErr w:type="spellStart"/>
+            <w:r>
+              <w:rPr>
+                <w:lang w:val="en-US"/>
+              </w:rPr>
+              <w:t>skripsi</w:t>
+            </w:r>
+            <w:proofErr w:type="spellEnd"/>
+            <w:r>
+              <w:rPr>
+                <w:lang w:val="en-US"/>
+              </w:rPr>
+              <w:t xml:space="preserve"> yang </w:t>
+            </w:r>
+            <w:proofErr w:type="spellStart"/>
+            <w:r>
+              <w:rPr>
+                <w:lang w:val="en-US"/>
+              </w:rPr>
+              <w:t>dilakukan</w:t>
             </w:r>
             <w:proofErr w:type="spellEnd"/>
           </w:p>
